--- a/web/msword/ms_word_result.docx
+++ b/web/msword/ms_word_result.docx
@@ -10,7 +10,7 @@
         <w:rPr>
           <w:rtl w:val="0"/>
         </w:rPr>
-        <w:t xml:space="preserve">ng new ng-app &amp;&amp; cd ng-app &amp;&amp; npm i -S @angular/material flexboxgrid</w:t>
+        <w:t xml:space="preserve">Demo </w:t>
       </w:r>
     </w:p>
     <w:p>
@@ -21,271 +21,7 @@
         <w:rPr>
           <w:rtl w:val="0"/>
         </w:rPr>
-      </w:r>
-    </w:p>
-    <w:p>
-      <w:pPr>
-        <w:rPr/>
-      </w:pPr>
-      <w:r>
-        <w:rPr>
-          <w:rtl w:val="0"/>
-        </w:rPr>
-        <w:t xml:space="preserve">npm install @angular/material @angular/cdk @angular/animations --save   </w:t>
-      </w:r>
-    </w:p>
-    <w:p>
-      <w:pPr>
-        <w:rPr/>
-      </w:pPr>
-      <w:r>
-        <w:rPr>
-          <w:rtl w:val="0"/>
-        </w:rPr>
-      </w:r>
-    </w:p>
-    <w:p>
-      <w:pPr>
-        <w:rPr/>
-      </w:pPr>
-      <w:r>
-        <w:rPr>
-          <w:rFonts w:ascii="Arial Unicode MS" w:cs="Arial Unicode MS" w:eastAsia="Arial Unicode MS" w:hAnsi="Arial Unicode MS"/>
-          <w:rtl w:val="0"/>
-        </w:rPr>
-        <w:t xml:space="preserve">สร้าง module พร้อมทำ routing</w:t>
-      </w:r>
-    </w:p>
-    <w:p>
-      <w:pPr>
-        <w:rPr/>
-      </w:pPr>
-      <w:r>
-        <w:rPr>
-          <w:rtl w:val="0"/>
-        </w:rPr>
-        <w:t xml:space="preserve">ng g m dummy --routing</w:t>
-      </w:r>
-    </w:p>
-    <w:p>
-      <w:pPr>
-        <w:rPr/>
-      </w:pPr>
-      <w:r>
-        <w:rPr>
-          <w:rtl w:val="0"/>
-        </w:rPr>
-      </w:r>
-    </w:p>
-    <w:p>
-      <w:pPr>
-        <w:rPr/>
-      </w:pPr>
-      <w:r>
-        <w:rPr>
-          <w:rtl w:val="0"/>
-        </w:rPr>
-      </w:r>
-    </w:p>
-    <w:p>
-      <w:pPr>
-        <w:rPr/>
-      </w:pPr>
-      <w:r>
-        <w:rPr>
-          <w:rFonts w:ascii="Arial Unicode MS" w:cs="Arial Unicode MS" w:eastAsia="Arial Unicode MS" w:hAnsi="Arial Unicode MS"/>
-          <w:rtl w:val="0"/>
-        </w:rPr>
-        <w:t xml:space="preserve">สร้าง component post เอาไว้ใน module dummy</w:t>
-      </w:r>
-    </w:p>
-    <w:p>
-      <w:pPr>
-        <w:rPr/>
-      </w:pPr>
-      <w:r>
-        <w:rPr>
-          <w:rtl w:val="0"/>
-        </w:rPr>
-        <w:t xml:space="preserve">cd modules/dummy</w:t>
-      </w:r>
-    </w:p>
-    <w:p>
-      <w:pPr>
-        <w:rPr/>
-      </w:pPr>
-      <w:r>
-        <w:rPr>
-          <w:rtl w:val="0"/>
-        </w:rPr>
-      </w:r>
-    </w:p>
-    <w:p>
-      <w:pPr>
-        <w:rPr/>
-      </w:pPr>
-      <w:r>
-        <w:rPr>
-          <w:rtl w:val="0"/>
-        </w:rPr>
-        <w:t xml:space="preserve">ng g c post/index</w:t>
-      </w:r>
-    </w:p>
-    <w:p>
-      <w:pPr>
-        <w:rPr/>
-      </w:pPr>
-      <w:r>
-        <w:rPr>
-          <w:rtl w:val="0"/>
-        </w:rPr>
-        <w:t xml:space="preserve">ng g c post/view</w:t>
-      </w:r>
-    </w:p>
-    <w:p>
-      <w:pPr>
-        <w:rPr/>
-      </w:pPr>
-      <w:r>
-        <w:rPr>
-          <w:rtl w:val="0"/>
-        </w:rPr>
-        <w:t xml:space="preserve">ng g c post/create</w:t>
-      </w:r>
-    </w:p>
-    <w:p>
-      <w:pPr>
-        <w:rPr/>
-      </w:pPr>
-      <w:r>
-        <w:rPr>
-          <w:rtl w:val="0"/>
-        </w:rPr>
-        <w:t xml:space="preserve">ng g c post/update</w:t>
-      </w:r>
-    </w:p>
-    <w:p>
-      <w:pPr>
-        <w:rPr/>
-      </w:pPr>
-      <w:r>
-        <w:rPr>
-          <w:rtl w:val="0"/>
-        </w:rPr>
-      </w:r>
-    </w:p>
-    <w:p>
-      <w:pPr>
-        <w:rPr/>
-      </w:pPr>
-      <w:r>
-        <w:rPr>
-          <w:rFonts w:ascii="Arial Unicode MS" w:cs="Arial Unicode MS" w:eastAsia="Arial Unicode MS" w:hAnsi="Arial Unicode MS"/>
-          <w:rtl w:val="0"/>
-        </w:rPr>
-        <w:t xml:space="preserve">สร้าง interface ให้ post</w:t>
-      </w:r>
-    </w:p>
-    <w:p>
-      <w:pPr>
-        <w:rPr/>
-      </w:pPr>
-      <w:r>
-        <w:rPr>
-          <w:rtl w:val="0"/>
-        </w:rPr>
-      </w:r>
-    </w:p>
-    <w:p>
-      <w:pPr>
-        <w:rPr>
-          <w:rFonts w:ascii="Courier New" w:cs="Courier New" w:eastAsia="Courier New" w:hAnsi="Courier New"/>
-          <w:color w:val="373737"/>
-          <w:sz w:val="20"/>
-          <w:szCs w:val="20"/>
-          <w:shd w:fill="f8f8f8" w:val="clear"/>
-        </w:rPr>
-      </w:pPr>
-      <w:r>
-        <w:rPr>
-          <w:rFonts w:ascii="Courier New" w:cs="Courier New" w:eastAsia="Courier New" w:hAnsi="Courier New"/>
-          <w:color w:val="373737"/>
-          <w:sz w:val="20"/>
-          <w:szCs w:val="20"/>
-          <w:shd w:fill="f8f8f8" w:val="clear"/>
-          <w:rtl w:val="0"/>
-        </w:rPr>
-        <w:t xml:space="preserve">ng generate interface modules/dummy/post/post</w:t>
-      </w:r>
-    </w:p>
-    <w:p>
-      <w:pPr>
-        <w:rPr>
-          <w:rFonts w:ascii="Courier New" w:cs="Courier New" w:eastAsia="Courier New" w:hAnsi="Courier New"/>
-          <w:color w:val="373737"/>
-          <w:sz w:val="20"/>
-          <w:szCs w:val="20"/>
-          <w:shd w:fill="f8f8f8" w:val="clear"/>
-        </w:rPr>
-      </w:pPr>
-      <w:r>
-        <w:rPr>
-          <w:rtl w:val="0"/>
-        </w:rPr>
-      </w:r>
-    </w:p>
-    <w:p>
-      <w:pPr>
-        <w:rPr>
-          <w:rFonts w:ascii="Courier New" w:cs="Courier New" w:eastAsia="Courier New" w:hAnsi="Courier New"/>
-          <w:color w:val="373737"/>
-          <w:sz w:val="20"/>
-          <w:szCs w:val="20"/>
-          <w:shd w:fill="f8f8f8" w:val="clear"/>
-        </w:rPr>
-      </w:pPr>
-      <w:r>
-        <w:rPr>
-          <w:rFonts w:ascii="Arial Unicode MS" w:cs="Arial Unicode MS" w:eastAsia="Arial Unicode MS" w:hAnsi="Arial Unicode MS"/>
-          <w:color w:val="373737"/>
-          <w:sz w:val="20"/>
-          <w:szCs w:val="20"/>
-          <w:shd w:fill="f8f8f8" w:val="clear"/>
-          <w:rtl w:val="0"/>
-        </w:rPr>
-        <w:t xml:space="preserve">สร้าง service ให้ post</w:t>
-      </w:r>
-    </w:p>
-    <w:p>
-      <w:pPr>
-        <w:rPr>
-          <w:rFonts w:ascii="Courier New" w:cs="Courier New" w:eastAsia="Courier New" w:hAnsi="Courier New"/>
-          <w:color w:val="373737"/>
-          <w:sz w:val="20"/>
-          <w:szCs w:val="20"/>
-          <w:shd w:fill="f8f8f8" w:val="clear"/>
-        </w:rPr>
-      </w:pPr>
-      <w:r>
-        <w:rPr>
-          <w:rFonts w:ascii="Courier New" w:cs="Courier New" w:eastAsia="Courier New" w:hAnsi="Courier New"/>
-          <w:color w:val="373737"/>
-          <w:sz w:val="20"/>
-          <w:szCs w:val="20"/>
-          <w:shd w:fill="f8f8f8" w:val="clear"/>
-          <w:rtl w:val="0"/>
-        </w:rPr>
-        <w:t xml:space="preserve">ng generate service modules/dummy/post/post</w:t>
-      </w:r>
-    </w:p>
-    <w:p>
-      <w:pPr>
-        <w:rPr/>
-      </w:pPr>
-      <w:r>
-        <w:rPr>
-          <w:rtl w:val="0"/>
-        </w:rPr>
+        <w:t xml:space="preserve">ทน1234/2345</w:t>
       </w:r>
     </w:p>
     <w:sectPr>

--- a/web/msword/ms_word_result.docx
+++ b/web/msword/ms_word_result.docx
@@ -4,29 +4,4322 @@
   <w:body>
     <w:p>
       <w:pPr>
-        <w:rPr/>
+        <w:spacing w:after="160" w:line="259" w:lineRule="auto"/>
+        <w:jc w:val="center"/>
+        <w:rPr>
+          <w:rFonts w:ascii="Sarabun" w:cs="Sarabun" w:eastAsia="Sarabun" w:hAnsi="Sarabun"/>
+          <w:b w:val="1"/>
+          <w:sz w:val="24"/>
+          <w:szCs w:val="24"/>
+        </w:rPr>
+      </w:pPr>
+      <w:r>
+        <w:rPr>
+          <w:rFonts w:ascii="Sarabun" w:cs="Sarabun" w:eastAsia="Sarabun" w:hAnsi="Sarabun"/>
+          <w:b w:val="1"/>
+          <w:sz w:val="24"/>
+          <w:szCs w:val="24"/>
+          <w:rtl w:val="0"/>
+        </w:rPr>
+        <w:t xml:space="preserve">รายงานสรุปผลการดำเนินการสถิติผู้ขอความอนุเคราะห์ดูภาพเหตุการณ์</w:t>
+      </w:r>
+    </w:p>
+    <w:p>
+      <w:pPr>
+        <w:spacing w:after="160" w:line="259" w:lineRule="auto"/>
+        <w:jc w:val="center"/>
+        <w:rPr>
+          <w:color w:val="ff0000"/>
+        </w:rPr>
+      </w:pPr>
+      <w:r>
+        <w:rPr>
+          <w:rFonts w:ascii="Sarabun" w:cs="Sarabun" w:eastAsia="Sarabun" w:hAnsi="Sarabun"/>
+          <w:b w:val="1"/>
+          <w:sz w:val="24"/>
+          <w:szCs w:val="24"/>
+          <w:rtl w:val="0"/>
+        </w:rPr>
+        <w:t xml:space="preserve">จากศูนย์ปฏิบัติการรักษาความปลอดภัยทางกายภาพ ตั้งแต่</w:t>
+      </w:r>
+      <w:r>
+        <w:rPr>
+          <w:rFonts w:ascii="Sarabun" w:cs="Sarabun" w:eastAsia="Sarabun" w:hAnsi="Sarabun"/>
+          <w:b w:val="1"/>
+          <w:color w:val="ff0000"/>
+          <w:sz w:val="24"/>
+          <w:szCs w:val="24"/>
+          <w:rtl w:val="0"/>
+        </w:rPr>
+        <w:t xml:space="preserve"> 2022-04-25</w:t>
+      </w:r>
+      <w:r>
+        <w:rPr>
+          <w:rFonts w:ascii="Sarabun" w:cs="Sarabun" w:eastAsia="Sarabun" w:hAnsi="Sarabun"/>
+          <w:b w:val="1"/>
+          <w:sz w:val="24"/>
+          <w:szCs w:val="24"/>
+          <w:rtl w:val="0"/>
+        </w:rPr>
+        <w:t xml:space="preserve"> ถึง </w:t>
+      </w:r>
+      <w:r>
+        <w:rPr>
+          <w:rFonts w:ascii="Sarabun" w:cs="Sarabun" w:eastAsia="Sarabun" w:hAnsi="Sarabun"/>
+          <w:b w:val="1"/>
+          <w:color w:val="ff0000"/>
+          <w:sz w:val="24"/>
+          <w:szCs w:val="24"/>
+          <w:rtl w:val="0"/>
+        </w:rPr>
+        <w:t xml:space="preserve">2022-12-31</w:t>
+      </w:r>
+      <w:r>
+        <w:rPr>
+          <w:rtl w:val="0"/>
+        </w:rPr>
+      </w:r>
+    </w:p>
+    <w:tbl>
+      <w:tblPr>
+        <w:tblStyle w:val="Table1"/>
+        <w:tblW w:w="10320.0" w:type="dxa"/>
+        <w:jc w:val="left"/>
+        <w:tblBorders>
+          <w:top w:color="000000" w:space="0" w:sz="8" w:val="single"/>
+          <w:left w:color="000000" w:space="0" w:sz="8" w:val="single"/>
+          <w:bottom w:color="000000" w:space="0" w:sz="8" w:val="single"/>
+          <w:right w:color="000000" w:space="0" w:sz="8" w:val="single"/>
+          <w:insideH w:color="000000" w:space="0" w:sz="8" w:val="single"/>
+          <w:insideV w:color="000000" w:space="0" w:sz="8" w:val="single"/>
+        </w:tblBorders>
+        <w:tblLayout w:type="fixed"/>
+        <w:tblLook w:val="0600"/>
+      </w:tblPr>
+      <w:tblGrid>
+        <w:gridCol w:w="780"/>
+        <w:gridCol w:w="2670"/>
+        <w:gridCol w:w="1725"/>
+        <w:gridCol w:w="1725"/>
+        <w:gridCol w:w="1710"/>
+        <w:gridCol w:w="1710"/>
+        <w:tblGridChange w:id="0">
+          <w:tblGrid>
+            <w:gridCol w:w="780"/>
+            <w:gridCol w:w="2670"/>
+            <w:gridCol w:w="1725"/>
+            <w:gridCol w:w="1725"/>
+            <w:gridCol w:w="1710"/>
+            <w:gridCol w:w="1710"/>
+          </w:tblGrid>
+        </w:tblGridChange>
+      </w:tblGrid>
+      <w:tr>
+        <w:trPr>
+          <w:cantSplit w:val="0"/>
+          <w:tblHeader w:val="0"/>
+        </w:trPr>
+        <w:tc>
+          <w:tcPr>
+            <w:shd w:fill="auto" w:val="clear"/>
+            <w:tcMar>
+              <w:top w:w="100.0" w:type="dxa"/>
+              <w:left w:w="100.0" w:type="dxa"/>
+              <w:bottom w:w="100.0" w:type="dxa"/>
+              <w:right w:w="100.0" w:type="dxa"/>
+            </w:tcMar>
+            <w:vAlign w:val="top"/>
+          </w:tcPr>
+          <w:p>
+            <w:pPr>
+              <w:spacing w:line="240" w:lineRule="auto"/>
+              <w:jc w:val="center"/>
+              <w:rPr>
+                <w:b w:val="1"/>
+                <w:sz w:val="12"/>
+                <w:szCs w:val="12"/>
+              </w:rPr>
+            </w:pPr>
+            <w:r>
+              <w:rPr>
+                <w:rFonts w:ascii="Sarabun" w:cs="Sarabun" w:eastAsia="Sarabun" w:hAnsi="Sarabun"/>
+                <w:b w:val="1"/>
+                <w:rtl w:val="0"/>
+              </w:rPr>
+              <w:t xml:space="preserve">ลำดับ</w:t>
+            </w:r>
+            <w:r>
+              <w:rPr>
+                <w:rtl w:val="0"/>
+              </w:rPr>
+            </w:r>
+          </w:p>
+        </w:tc>
+        <w:tc>
+          <w:tcPr>
+            <w:shd w:fill="auto" w:val="clear"/>
+            <w:tcMar>
+              <w:top w:w="100.0" w:type="dxa"/>
+              <w:left w:w="100.0" w:type="dxa"/>
+              <w:bottom w:w="100.0" w:type="dxa"/>
+              <w:right w:w="100.0" w:type="dxa"/>
+            </w:tcMar>
+            <w:vAlign w:val="top"/>
+          </w:tcPr>
+          <w:p>
+            <w:pPr>
+              <w:spacing w:line="240" w:lineRule="auto"/>
+              <w:jc w:val="center"/>
+              <w:rPr>
+                <w:b w:val="1"/>
+                <w:sz w:val="12"/>
+                <w:szCs w:val="12"/>
+              </w:rPr>
+            </w:pPr>
+            <w:r>
+              <w:rPr>
+                <w:rFonts w:ascii="Sarabun" w:cs="Sarabun" w:eastAsia="Sarabun" w:hAnsi="Sarabun"/>
+                <w:b w:val="1"/>
+                <w:rtl w:val="0"/>
+              </w:rPr>
+              <w:t xml:space="preserve">เรื่อง/เหตุการณ์</w:t>
+            </w:r>
+            <w:r>
+              <w:rPr>
+                <w:rtl w:val="0"/>
+              </w:rPr>
+            </w:r>
+          </w:p>
+        </w:tc>
+        <w:tc>
+          <w:tcPr>
+            <w:shd w:fill="auto" w:val="clear"/>
+            <w:tcMar>
+              <w:top w:w="100.0" w:type="dxa"/>
+              <w:left w:w="100.0" w:type="dxa"/>
+              <w:bottom w:w="100.0" w:type="dxa"/>
+              <w:right w:w="100.0" w:type="dxa"/>
+            </w:tcMar>
+            <w:vAlign w:val="top"/>
+          </w:tcPr>
+          <w:p>
+            <w:pPr>
+              <w:spacing w:line="240" w:lineRule="auto"/>
+              <w:jc w:val="center"/>
+              <w:rPr>
+                <w:b w:val="1"/>
+                <w:sz w:val="12"/>
+                <w:szCs w:val="12"/>
+              </w:rPr>
+            </w:pPr>
+            <w:r>
+              <w:rPr>
+                <w:rFonts w:ascii="Sarabun" w:cs="Sarabun" w:eastAsia="Sarabun" w:hAnsi="Sarabun"/>
+                <w:b w:val="1"/>
+                <w:sz w:val="18"/>
+                <w:szCs w:val="18"/>
+                <w:rtl w:val="0"/>
+              </w:rPr>
+              <w:t xml:space="preserve">ดำเนินการเมื่อวันที่</w:t>
+            </w:r>
+            <w:r>
+              <w:rPr>
+                <w:rtl w:val="0"/>
+              </w:rPr>
+            </w:r>
+          </w:p>
+        </w:tc>
+        <w:tc>
+          <w:tcPr>
+            <w:shd w:fill="auto" w:val="clear"/>
+            <w:tcMar>
+              <w:top w:w="100.0" w:type="dxa"/>
+              <w:left w:w="100.0" w:type="dxa"/>
+              <w:bottom w:w="100.0" w:type="dxa"/>
+              <w:right w:w="100.0" w:type="dxa"/>
+            </w:tcMar>
+            <w:vAlign w:val="top"/>
+          </w:tcPr>
+          <w:p>
+            <w:pPr>
+              <w:spacing w:line="240" w:lineRule="auto"/>
+              <w:jc w:val="center"/>
+              <w:rPr>
+                <w:rFonts w:ascii="Sarabun" w:cs="Sarabun" w:eastAsia="Sarabun" w:hAnsi="Sarabun"/>
+                <w:b w:val="1"/>
+                <w:sz w:val="18"/>
+                <w:szCs w:val="18"/>
+              </w:rPr>
+            </w:pPr>
+            <w:r>
+              <w:rPr>
+                <w:rFonts w:ascii="Sarabun" w:cs="Sarabun" w:eastAsia="Sarabun" w:hAnsi="Sarabun"/>
+                <w:b w:val="1"/>
+                <w:sz w:val="18"/>
+                <w:szCs w:val="18"/>
+                <w:rtl w:val="0"/>
+              </w:rPr>
+              <w:t xml:space="preserve">ระยะเวลาในการดำเนินการ</w:t>
+            </w:r>
+          </w:p>
+          <w:p>
+            <w:pPr>
+              <w:spacing w:line="240" w:lineRule="auto"/>
+              <w:jc w:val="center"/>
+              <w:rPr>
+                <w:rFonts w:ascii="Sarabun" w:cs="Sarabun" w:eastAsia="Sarabun" w:hAnsi="Sarabun"/>
+                <w:b w:val="1"/>
+                <w:sz w:val="18"/>
+                <w:szCs w:val="18"/>
+              </w:rPr>
+            </w:pPr>
+            <w:r>
+              <w:rPr>
+                <w:rtl w:val="0"/>
+              </w:rPr>
+            </w:r>
+          </w:p>
+        </w:tc>
+        <w:tc>
+          <w:tcPr>
+            <w:shd w:fill="auto" w:val="clear"/>
+            <w:tcMar>
+              <w:top w:w="100.0" w:type="dxa"/>
+              <w:left w:w="100.0" w:type="dxa"/>
+              <w:bottom w:w="100.0" w:type="dxa"/>
+              <w:right w:w="100.0" w:type="dxa"/>
+            </w:tcMar>
+            <w:vAlign w:val="top"/>
+          </w:tcPr>
+          <w:p>
+            <w:pPr>
+              <w:spacing w:line="240" w:lineRule="auto"/>
+              <w:jc w:val="center"/>
+              <w:rPr>
+                <w:rFonts w:ascii="Sarabun" w:cs="Sarabun" w:eastAsia="Sarabun" w:hAnsi="Sarabun"/>
+                <w:b w:val="1"/>
+                <w:sz w:val="18"/>
+                <w:szCs w:val="18"/>
+              </w:rPr>
+            </w:pPr>
+            <w:r>
+              <w:rPr>
+                <w:rFonts w:ascii="Sarabun" w:cs="Sarabun" w:eastAsia="Sarabun" w:hAnsi="Sarabun"/>
+                <w:b w:val="1"/>
+                <w:rtl w:val="0"/>
+              </w:rPr>
+              <w:t xml:space="preserve">ผลการดำเนินการ</w:t>
+            </w:r>
+            <w:r>
+              <w:rPr>
+                <w:rtl w:val="0"/>
+              </w:rPr>
+            </w:r>
+          </w:p>
+        </w:tc>
+        <w:tc>
+          <w:tcPr>
+            <w:shd w:fill="auto" w:val="clear"/>
+            <w:tcMar>
+              <w:top w:w="100.0" w:type="dxa"/>
+              <w:left w:w="100.0" w:type="dxa"/>
+              <w:bottom w:w="100.0" w:type="dxa"/>
+              <w:right w:w="100.0" w:type="dxa"/>
+            </w:tcMar>
+            <w:vAlign w:val="top"/>
+          </w:tcPr>
+          <w:p>
+            <w:pPr>
+              <w:spacing w:line="240" w:lineRule="auto"/>
+              <w:jc w:val="center"/>
+              <w:rPr>
+                <w:rFonts w:ascii="Sarabun" w:cs="Sarabun" w:eastAsia="Sarabun" w:hAnsi="Sarabun"/>
+                <w:b w:val="1"/>
+              </w:rPr>
+            </w:pPr>
+            <w:r>
+              <w:rPr>
+                <w:rFonts w:ascii="Sarabun" w:cs="Sarabun" w:eastAsia="Sarabun" w:hAnsi="Sarabun"/>
+                <w:b w:val="1"/>
+                <w:sz w:val="18"/>
+                <w:szCs w:val="18"/>
+                <w:rtl w:val="0"/>
+              </w:rPr>
+              <w:t xml:space="preserve">ประเภทผู้ขอความอนุเคราะห์</w:t>
+            </w:r>
+            <w:r>
+              <w:rPr>
+                <w:rtl w:val="0"/>
+              </w:rPr>
+            </w:r>
+          </w:p>
+        </w:tc>
+      </w:tr>
+      <w:tr>
+        <w:trPr>
+          <w:cantSplit w:val="0"/>
+          <w:tblHeader w:val="0"/>
+        </w:trPr>
+        <w:tc>
+          <w:tcPr>
+            <w:shd w:fill="auto" w:val="clear"/>
+            <w:tcMar>
+              <w:top w:w="100.0" w:type="dxa"/>
+              <w:left w:w="100.0" w:type="dxa"/>
+              <w:bottom w:w="100.0" w:type="dxa"/>
+              <w:right w:w="100.0" w:type="dxa"/>
+            </w:tcMar>
+            <w:vAlign w:val="top"/>
+          </w:tcPr>
+          <w:p>
+            <w:pPr>
+              <w:keepNext w:val="0"/>
+              <w:keepLines w:val="0"/>
+              <w:pageBreakBefore w:val="0"/>
+              <w:widowControl w:val="0"/>
+              <w:pBdr>
+                <w:top w:space="0" w:sz="0" w:val="nil"/>
+                <w:left w:space="0" w:sz="0" w:val="nil"/>
+                <w:bottom w:space="0" w:sz="0" w:val="nil"/>
+                <w:right w:space="0" w:sz="0" w:val="nil"/>
+                <w:between w:space="0" w:sz="0" w:val="nil"/>
+              </w:pBdr>
+              <w:shd w:fill="auto" w:val="clear"/>
+              <w:spacing w:after="0" w:before="0" w:line="240" w:lineRule="auto"/>
+              <w:ind w:left="0" w:right="0" w:firstLine="0"/>
+              <w:jc w:val="center"/>
+              <w:rPr/>
+            </w:pPr>
+            <w:r>
+              <w:rPr>
+                <w:rtl w:val="0"/>
+              </w:rPr>
+              <w:t xml:space="preserve">1</w:t>
+            </w:r>
+          </w:p>
+        </w:tc>
+        <w:tc>
+          <w:tcPr>
+            <w:shd w:fill="auto" w:val="clear"/>
+            <w:tcMar>
+              <w:top w:w="100.0" w:type="dxa"/>
+              <w:left w:w="100.0" w:type="dxa"/>
+              <w:bottom w:w="100.0" w:type="dxa"/>
+              <w:right w:w="100.0" w:type="dxa"/>
+            </w:tcMar>
+            <w:vAlign w:val="top"/>
+          </w:tcPr>
+          <w:p>
+            <w:pPr>
+              <w:keepNext w:val="0"/>
+              <w:keepLines w:val="0"/>
+              <w:pageBreakBefore w:val="0"/>
+              <w:widowControl w:val="0"/>
+              <w:pBdr>
+                <w:top w:space="0" w:sz="0" w:val="nil"/>
+                <w:left w:space="0" w:sz="0" w:val="nil"/>
+                <w:bottom w:space="0" w:sz="0" w:val="nil"/>
+                <w:right w:space="0" w:sz="0" w:val="nil"/>
+                <w:between w:space="0" w:sz="0" w:val="nil"/>
+              </w:pBdr>
+              <w:shd w:fill="auto" w:val="clear"/>
+              <w:spacing w:after="0" w:before="0" w:line="240" w:lineRule="auto"/>
+              <w:ind w:left="0" w:right="0" w:firstLine="0"/>
+              <w:jc w:val="center"/>
+              <w:rPr/>
+            </w:pPr>
+            <w:r>
+              <w:rPr>
+                <w:rtl w:val="0"/>
+              </w:rPr>
+              <w:t xml:space="preserve">โจรกรรมรถจักรยานยนต์</w:t>
+            </w:r>
+          </w:p>
+        </w:tc>
+        <w:tc>
+          <w:tcPr>
+            <w:shd w:fill="auto" w:val="clear"/>
+            <w:tcMar>
+              <w:top w:w="100.0" w:type="dxa"/>
+              <w:left w:w="100.0" w:type="dxa"/>
+              <w:bottom w:w="100.0" w:type="dxa"/>
+              <w:right w:w="100.0" w:type="dxa"/>
+            </w:tcMar>
+            <w:vAlign w:val="top"/>
+          </w:tcPr>
+          <w:p>
+            <w:pPr>
+              <w:keepNext w:val="0"/>
+              <w:keepLines w:val="0"/>
+              <w:pageBreakBefore w:val="0"/>
+              <w:widowControl w:val="0"/>
+              <w:pBdr>
+                <w:top w:space="0" w:sz="0" w:val="nil"/>
+                <w:left w:space="0" w:sz="0" w:val="nil"/>
+                <w:bottom w:space="0" w:sz="0" w:val="nil"/>
+                <w:right w:space="0" w:sz="0" w:val="nil"/>
+                <w:between w:space="0" w:sz="0" w:val="nil"/>
+              </w:pBdr>
+              <w:shd w:fill="auto" w:val="clear"/>
+              <w:spacing w:after="0" w:before="0" w:line="240" w:lineRule="auto"/>
+              <w:ind w:left="0" w:right="0" w:firstLine="0"/>
+              <w:jc w:val="center"/>
+              <w:rPr/>
+            </w:pPr>
+            <w:r>
+              <w:rPr>
+                <w:rtl w:val="0"/>
+              </w:rPr>
+              <w:t xml:space="preserve">2022-10-06 11:19:27</w:t>
+            </w:r>
+          </w:p>
+        </w:tc>
+        <w:tc>
+          <w:tcPr>
+            <w:shd w:fill="auto" w:val="clear"/>
+            <w:tcMar>
+              <w:top w:w="100.0" w:type="dxa"/>
+              <w:left w:w="100.0" w:type="dxa"/>
+              <w:bottom w:w="100.0" w:type="dxa"/>
+              <w:right w:w="100.0" w:type="dxa"/>
+            </w:tcMar>
+            <w:vAlign w:val="top"/>
+          </w:tcPr>
+          <w:p>
+            <w:pPr>
+              <w:keepNext w:val="0"/>
+              <w:keepLines w:val="0"/>
+              <w:pageBreakBefore w:val="0"/>
+              <w:widowControl w:val="0"/>
+              <w:pBdr>
+                <w:top w:space="0" w:sz="0" w:val="nil"/>
+                <w:left w:space="0" w:sz="0" w:val="nil"/>
+                <w:bottom w:space="0" w:sz="0" w:val="nil"/>
+                <w:right w:space="0" w:sz="0" w:val="nil"/>
+                <w:between w:space="0" w:sz="0" w:val="nil"/>
+              </w:pBdr>
+              <w:shd w:fill="auto" w:val="clear"/>
+              <w:spacing w:after="0" w:before="0" w:line="240" w:lineRule="auto"/>
+              <w:ind w:left="0" w:right="0" w:firstLine="0"/>
+              <w:jc w:val="center"/>
+              <w:rPr/>
+            </w:pPr>
+            <w:r>
+              <w:rPr>
+                <w:rtl w:val="0"/>
+              </w:rPr>
+              <w:t xml:space="preserve">-</w:t>
+            </w:r>
+          </w:p>
+        </w:tc>
+        <w:tc>
+          <w:tcPr>
+            <w:shd w:fill="auto" w:val="clear"/>
+            <w:tcMar>
+              <w:top w:w="100.0" w:type="dxa"/>
+              <w:left w:w="100.0" w:type="dxa"/>
+              <w:bottom w:w="100.0" w:type="dxa"/>
+              <w:right w:w="100.0" w:type="dxa"/>
+            </w:tcMar>
+            <w:vAlign w:val="top"/>
+          </w:tcPr>
+          <w:p>
+            <w:pPr>
+              <w:keepNext w:val="0"/>
+              <w:keepLines w:val="0"/>
+              <w:pageBreakBefore w:val="0"/>
+              <w:widowControl w:val="0"/>
+              <w:pBdr>
+                <w:top w:space="0" w:sz="0" w:val="nil"/>
+                <w:left w:space="0" w:sz="0" w:val="nil"/>
+                <w:bottom w:space="0" w:sz="0" w:val="nil"/>
+                <w:right w:space="0" w:sz="0" w:val="nil"/>
+                <w:between w:space="0" w:sz="0" w:val="nil"/>
+              </w:pBdr>
+              <w:shd w:fill="auto" w:val="clear"/>
+              <w:spacing w:after="0" w:before="0" w:line="240" w:lineRule="auto"/>
+              <w:ind w:left="0" w:right="0" w:firstLine="0"/>
+              <w:jc w:val="center"/>
+              <w:rPr/>
+            </w:pPr>
+            <w:r>
+              <w:rPr>
+                <w:rtl w:val="0"/>
+              </w:rPr>
+              <w:t xml:space="preserve">พบเหตการณ์</w:t>
+            </w:r>
+          </w:p>
+        </w:tc>
+        <w:tc>
+          <w:tcPr>
+            <w:shd w:fill="auto" w:val="clear"/>
+            <w:tcMar>
+              <w:top w:w="100.0" w:type="dxa"/>
+              <w:left w:w="100.0" w:type="dxa"/>
+              <w:bottom w:w="100.0" w:type="dxa"/>
+              <w:right w:w="100.0" w:type="dxa"/>
+            </w:tcMar>
+            <w:vAlign w:val="top"/>
+          </w:tcPr>
+          <w:p>
+            <w:pPr>
+              <w:keepNext w:val="0"/>
+              <w:keepLines w:val="0"/>
+              <w:pageBreakBefore w:val="0"/>
+              <w:widowControl w:val="0"/>
+              <w:pBdr>
+                <w:top w:space="0" w:sz="0" w:val="nil"/>
+                <w:left w:space="0" w:sz="0" w:val="nil"/>
+                <w:bottom w:space="0" w:sz="0" w:val="nil"/>
+                <w:right w:space="0" w:sz="0" w:val="nil"/>
+                <w:between w:space="0" w:sz="0" w:val="nil"/>
+              </w:pBdr>
+              <w:shd w:fill="auto" w:val="clear"/>
+              <w:spacing w:after="0" w:before="0" w:line="240" w:lineRule="auto"/>
+              <w:ind w:left="0" w:right="0" w:firstLine="0"/>
+              <w:jc w:val="center"/>
+              <w:rPr/>
+            </w:pPr>
+            <w:r>
+              <w:rPr>
+                <w:rtl w:val="0"/>
+              </w:rPr>
+              <w:t xml:space="preserve">นักศึกษา</w:t>
+            </w:r>
+          </w:p>
+        </w:tc>
+      </w:tr>
+      <w:tr>
+        <w:trPr>
+          <w:cantSplit w:val="0"/>
+          <w:tblHeader w:val="0"/>
+        </w:trPr>
+        <w:tc>
+          <w:tcPr>
+            <w:shd w:fill="auto" w:val="clear"/>
+            <w:tcMar>
+              <w:top w:w="100.0" w:type="dxa"/>
+              <w:left w:w="100.0" w:type="dxa"/>
+              <w:bottom w:w="100.0" w:type="dxa"/>
+              <w:right w:w="100.0" w:type="dxa"/>
+            </w:tcMar>
+            <w:vAlign w:val="top"/>
+          </w:tcPr>
+          <w:p>
+            <w:pPr>
+              <w:keepNext w:val="0"/>
+              <w:keepLines w:val="0"/>
+              <w:pageBreakBefore w:val="0"/>
+              <w:widowControl w:val="0"/>
+              <w:pBdr>
+                <w:top w:space="0" w:sz="0" w:val="nil"/>
+                <w:left w:space="0" w:sz="0" w:val="nil"/>
+                <w:bottom w:space="0" w:sz="0" w:val="nil"/>
+                <w:right w:space="0" w:sz="0" w:val="nil"/>
+                <w:between w:space="0" w:sz="0" w:val="nil"/>
+              </w:pBdr>
+              <w:shd w:fill="auto" w:val="clear"/>
+              <w:spacing w:after="0" w:before="0" w:line="240" w:lineRule="auto"/>
+              <w:ind w:left="0" w:right="0" w:firstLine="0"/>
+              <w:jc w:val="center"/>
+              <w:rPr/>
+            </w:pPr>
+            <w:r>
+              <w:rPr>
+                <w:rtl w:val="0"/>
+              </w:rPr>
+              <w:t xml:space="preserve">2</w:t>
+            </w:r>
+          </w:p>
+        </w:tc>
+        <w:tc>
+          <w:tcPr>
+            <w:shd w:fill="auto" w:val="clear"/>
+            <w:tcMar>
+              <w:top w:w="100.0" w:type="dxa"/>
+              <w:left w:w="100.0" w:type="dxa"/>
+              <w:bottom w:w="100.0" w:type="dxa"/>
+              <w:right w:w="100.0" w:type="dxa"/>
+            </w:tcMar>
+            <w:vAlign w:val="top"/>
+          </w:tcPr>
+          <w:p>
+            <w:pPr>
+              <w:keepNext w:val="0"/>
+              <w:keepLines w:val="0"/>
+              <w:pageBreakBefore w:val="0"/>
+              <w:widowControl w:val="0"/>
+              <w:pBdr>
+                <w:top w:space="0" w:sz="0" w:val="nil"/>
+                <w:left w:space="0" w:sz="0" w:val="nil"/>
+                <w:bottom w:space="0" w:sz="0" w:val="nil"/>
+                <w:right w:space="0" w:sz="0" w:val="nil"/>
+                <w:between w:space="0" w:sz="0" w:val="nil"/>
+              </w:pBdr>
+              <w:shd w:fill="auto" w:val="clear"/>
+              <w:spacing w:after="0" w:before="0" w:line="240" w:lineRule="auto"/>
+              <w:ind w:left="0" w:right="0" w:firstLine="0"/>
+              <w:jc w:val="center"/>
+              <w:rPr/>
+            </w:pPr>
+            <w:r>
+              <w:rPr>
+                <w:rtl w:val="0"/>
+              </w:rPr>
+              <w:t xml:space="preserve">อุบัติเหตุ</w:t>
+            </w:r>
+          </w:p>
+        </w:tc>
+        <w:tc>
+          <w:tcPr>
+            <w:shd w:fill="auto" w:val="clear"/>
+            <w:tcMar>
+              <w:top w:w="100.0" w:type="dxa"/>
+              <w:left w:w="100.0" w:type="dxa"/>
+              <w:bottom w:w="100.0" w:type="dxa"/>
+              <w:right w:w="100.0" w:type="dxa"/>
+            </w:tcMar>
+            <w:vAlign w:val="top"/>
+          </w:tcPr>
+          <w:p>
+            <w:pPr>
+              <w:keepNext w:val="0"/>
+              <w:keepLines w:val="0"/>
+              <w:pageBreakBefore w:val="0"/>
+              <w:widowControl w:val="0"/>
+              <w:pBdr>
+                <w:top w:space="0" w:sz="0" w:val="nil"/>
+                <w:left w:space="0" w:sz="0" w:val="nil"/>
+                <w:bottom w:space="0" w:sz="0" w:val="nil"/>
+                <w:right w:space="0" w:sz="0" w:val="nil"/>
+                <w:between w:space="0" w:sz="0" w:val="nil"/>
+              </w:pBdr>
+              <w:shd w:fill="auto" w:val="clear"/>
+              <w:spacing w:after="0" w:before="0" w:line="240" w:lineRule="auto"/>
+              <w:ind w:left="0" w:right="0" w:firstLine="0"/>
+              <w:jc w:val="center"/>
+              <w:rPr/>
+            </w:pPr>
+            <w:r>
+              <w:rPr>
+                <w:rtl w:val="0"/>
+              </w:rPr>
+              <w:t xml:space="preserve">2022-10-07 12:29:33</w:t>
+            </w:r>
+          </w:p>
+        </w:tc>
+        <w:tc>
+          <w:tcPr>
+            <w:shd w:fill="auto" w:val="clear"/>
+            <w:tcMar>
+              <w:top w:w="100.0" w:type="dxa"/>
+              <w:left w:w="100.0" w:type="dxa"/>
+              <w:bottom w:w="100.0" w:type="dxa"/>
+              <w:right w:w="100.0" w:type="dxa"/>
+            </w:tcMar>
+            <w:vAlign w:val="top"/>
+          </w:tcPr>
+          <w:p>
+            <w:pPr>
+              <w:keepNext w:val="0"/>
+              <w:keepLines w:val="0"/>
+              <w:pageBreakBefore w:val="0"/>
+              <w:widowControl w:val="0"/>
+              <w:pBdr>
+                <w:top w:space="0" w:sz="0" w:val="nil"/>
+                <w:left w:space="0" w:sz="0" w:val="nil"/>
+                <w:bottom w:space="0" w:sz="0" w:val="nil"/>
+                <w:right w:space="0" w:sz="0" w:val="nil"/>
+                <w:between w:space="0" w:sz="0" w:val="nil"/>
+              </w:pBdr>
+              <w:shd w:fill="auto" w:val="clear"/>
+              <w:spacing w:after="0" w:before="0" w:line="240" w:lineRule="auto"/>
+              <w:ind w:left="0" w:right="0" w:firstLine="0"/>
+              <w:jc w:val="center"/>
+              <w:rPr/>
+            </w:pPr>
+            <w:r>
+              <w:rPr>
+                <w:rtl w:val="0"/>
+              </w:rPr>
+              <w:t xml:space="preserve">-</w:t>
+            </w:r>
+          </w:p>
+        </w:tc>
+        <w:tc>
+          <w:tcPr>
+            <w:shd w:fill="auto" w:val="clear"/>
+            <w:tcMar>
+              <w:top w:w="100.0" w:type="dxa"/>
+              <w:left w:w="100.0" w:type="dxa"/>
+              <w:bottom w:w="100.0" w:type="dxa"/>
+              <w:right w:w="100.0" w:type="dxa"/>
+            </w:tcMar>
+            <w:vAlign w:val="top"/>
+          </w:tcPr>
+          <w:p>
+            <w:pPr>
+              <w:keepNext w:val="0"/>
+              <w:keepLines w:val="0"/>
+              <w:pageBreakBefore w:val="0"/>
+              <w:widowControl w:val="0"/>
+              <w:pBdr>
+                <w:top w:space="0" w:sz="0" w:val="nil"/>
+                <w:left w:space="0" w:sz="0" w:val="nil"/>
+                <w:bottom w:space="0" w:sz="0" w:val="nil"/>
+                <w:right w:space="0" w:sz="0" w:val="nil"/>
+                <w:between w:space="0" w:sz="0" w:val="nil"/>
+              </w:pBdr>
+              <w:shd w:fill="auto" w:val="clear"/>
+              <w:spacing w:after="0" w:before="0" w:line="240" w:lineRule="auto"/>
+              <w:ind w:left="0" w:right="0" w:firstLine="0"/>
+              <w:jc w:val="center"/>
+              <w:rPr/>
+            </w:pPr>
+            <w:r>
+              <w:rPr>
+                <w:rtl w:val="0"/>
+              </w:rPr>
+              <w:t xml:space="preserve">ไม่พบเหตการณ์</w:t>
+            </w:r>
+          </w:p>
+        </w:tc>
+        <w:tc>
+          <w:tcPr>
+            <w:shd w:fill="auto" w:val="clear"/>
+            <w:tcMar>
+              <w:top w:w="100.0" w:type="dxa"/>
+              <w:left w:w="100.0" w:type="dxa"/>
+              <w:bottom w:w="100.0" w:type="dxa"/>
+              <w:right w:w="100.0" w:type="dxa"/>
+            </w:tcMar>
+            <w:vAlign w:val="top"/>
+          </w:tcPr>
+          <w:p>
+            <w:pPr>
+              <w:keepNext w:val="0"/>
+              <w:keepLines w:val="0"/>
+              <w:pageBreakBefore w:val="0"/>
+              <w:widowControl w:val="0"/>
+              <w:pBdr>
+                <w:top w:space="0" w:sz="0" w:val="nil"/>
+                <w:left w:space="0" w:sz="0" w:val="nil"/>
+                <w:bottom w:space="0" w:sz="0" w:val="nil"/>
+                <w:right w:space="0" w:sz="0" w:val="nil"/>
+                <w:between w:space="0" w:sz="0" w:val="nil"/>
+              </w:pBdr>
+              <w:shd w:fill="auto" w:val="clear"/>
+              <w:spacing w:after="0" w:before="0" w:line="240" w:lineRule="auto"/>
+              <w:ind w:left="0" w:right="0" w:firstLine="0"/>
+              <w:jc w:val="center"/>
+              <w:rPr/>
+            </w:pPr>
+            <w:r>
+              <w:rPr>
+                <w:rtl w:val="0"/>
+              </w:rPr>
+              <w:t xml:space="preserve">เจ้าหน้าที่ทหาร/ตำรวจ/หน่วยงานความมั่นคง</w:t>
+            </w:r>
+          </w:p>
+        </w:tc>
+      </w:tr>
+      <w:tr>
+        <w:trPr>
+          <w:cantSplit w:val="0"/>
+          <w:tblHeader w:val="0"/>
+        </w:trPr>
+        <w:tc>
+          <w:tcPr>
+            <w:shd w:fill="auto" w:val="clear"/>
+            <w:tcMar>
+              <w:top w:w="100.0" w:type="dxa"/>
+              <w:left w:w="100.0" w:type="dxa"/>
+              <w:bottom w:w="100.0" w:type="dxa"/>
+              <w:right w:w="100.0" w:type="dxa"/>
+            </w:tcMar>
+            <w:vAlign w:val="top"/>
+          </w:tcPr>
+          <w:p>
+            <w:pPr>
+              <w:keepNext w:val="0"/>
+              <w:keepLines w:val="0"/>
+              <w:pageBreakBefore w:val="0"/>
+              <w:widowControl w:val="0"/>
+              <w:pBdr>
+                <w:top w:space="0" w:sz="0" w:val="nil"/>
+                <w:left w:space="0" w:sz="0" w:val="nil"/>
+                <w:bottom w:space="0" w:sz="0" w:val="nil"/>
+                <w:right w:space="0" w:sz="0" w:val="nil"/>
+                <w:between w:space="0" w:sz="0" w:val="nil"/>
+              </w:pBdr>
+              <w:shd w:fill="auto" w:val="clear"/>
+              <w:spacing w:after="0" w:before="0" w:line="240" w:lineRule="auto"/>
+              <w:ind w:left="0" w:right="0" w:firstLine="0"/>
+              <w:jc w:val="center"/>
+              <w:rPr/>
+            </w:pPr>
+            <w:r>
+              <w:rPr>
+                <w:rtl w:val="0"/>
+              </w:rPr>
+              <w:t xml:space="preserve">3</w:t>
+            </w:r>
+          </w:p>
+        </w:tc>
+        <w:tc>
+          <w:tcPr>
+            <w:shd w:fill="auto" w:val="clear"/>
+            <w:tcMar>
+              <w:top w:w="100.0" w:type="dxa"/>
+              <w:left w:w="100.0" w:type="dxa"/>
+              <w:bottom w:w="100.0" w:type="dxa"/>
+              <w:right w:w="100.0" w:type="dxa"/>
+            </w:tcMar>
+            <w:vAlign w:val="top"/>
+          </w:tcPr>
+          <w:p>
+            <w:pPr>
+              <w:keepNext w:val="0"/>
+              <w:keepLines w:val="0"/>
+              <w:pageBreakBefore w:val="0"/>
+              <w:widowControl w:val="0"/>
+              <w:pBdr>
+                <w:top w:space="0" w:sz="0" w:val="nil"/>
+                <w:left w:space="0" w:sz="0" w:val="nil"/>
+                <w:bottom w:space="0" w:sz="0" w:val="nil"/>
+                <w:right w:space="0" w:sz="0" w:val="nil"/>
+                <w:between w:space="0" w:sz="0" w:val="nil"/>
+              </w:pBdr>
+              <w:shd w:fill="auto" w:val="clear"/>
+              <w:spacing w:after="0" w:before="0" w:line="240" w:lineRule="auto"/>
+              <w:ind w:left="0" w:right="0" w:firstLine="0"/>
+              <w:jc w:val="center"/>
+              <w:rPr/>
+            </w:pPr>
+            <w:r>
+              <w:rPr>
+                <w:rtl w:val="0"/>
+              </w:rPr>
+              <w:t xml:space="preserve">โจรกรรมรถจักรยานยนต์</w:t>
+            </w:r>
+          </w:p>
+        </w:tc>
+        <w:tc>
+          <w:tcPr>
+            <w:shd w:fill="auto" w:val="clear"/>
+            <w:tcMar>
+              <w:top w:w="100.0" w:type="dxa"/>
+              <w:left w:w="100.0" w:type="dxa"/>
+              <w:bottom w:w="100.0" w:type="dxa"/>
+              <w:right w:w="100.0" w:type="dxa"/>
+            </w:tcMar>
+            <w:vAlign w:val="top"/>
+          </w:tcPr>
+          <w:p>
+            <w:pPr>
+              <w:keepNext w:val="0"/>
+              <w:keepLines w:val="0"/>
+              <w:pageBreakBefore w:val="0"/>
+              <w:widowControl w:val="0"/>
+              <w:pBdr>
+                <w:top w:space="0" w:sz="0" w:val="nil"/>
+                <w:left w:space="0" w:sz="0" w:val="nil"/>
+                <w:bottom w:space="0" w:sz="0" w:val="nil"/>
+                <w:right w:space="0" w:sz="0" w:val="nil"/>
+                <w:between w:space="0" w:sz="0" w:val="nil"/>
+              </w:pBdr>
+              <w:shd w:fill="auto" w:val="clear"/>
+              <w:spacing w:after="0" w:before="0" w:line="240" w:lineRule="auto"/>
+              <w:ind w:left="0" w:right="0" w:firstLine="0"/>
+              <w:jc w:val="center"/>
+              <w:rPr/>
+            </w:pPr>
+            <w:r>
+              <w:rPr>
+                <w:rtl w:val="0"/>
+              </w:rPr>
+              <w:t xml:space="preserve">2022-10-07 15:32:51</w:t>
+            </w:r>
+          </w:p>
+        </w:tc>
+        <w:tc>
+          <w:tcPr>
+            <w:shd w:fill="auto" w:val="clear"/>
+            <w:tcMar>
+              <w:top w:w="100.0" w:type="dxa"/>
+              <w:left w:w="100.0" w:type="dxa"/>
+              <w:bottom w:w="100.0" w:type="dxa"/>
+              <w:right w:w="100.0" w:type="dxa"/>
+            </w:tcMar>
+            <w:vAlign w:val="top"/>
+          </w:tcPr>
+          <w:p>
+            <w:pPr>
+              <w:keepNext w:val="0"/>
+              <w:keepLines w:val="0"/>
+              <w:pageBreakBefore w:val="0"/>
+              <w:widowControl w:val="0"/>
+              <w:pBdr>
+                <w:top w:space="0" w:sz="0" w:val="nil"/>
+                <w:left w:space="0" w:sz="0" w:val="nil"/>
+                <w:bottom w:space="0" w:sz="0" w:val="nil"/>
+                <w:right w:space="0" w:sz="0" w:val="nil"/>
+                <w:between w:space="0" w:sz="0" w:val="nil"/>
+              </w:pBdr>
+              <w:shd w:fill="auto" w:val="clear"/>
+              <w:spacing w:after="0" w:before="0" w:line="240" w:lineRule="auto"/>
+              <w:ind w:left="0" w:right="0" w:firstLine="0"/>
+              <w:jc w:val="center"/>
+              <w:rPr/>
+            </w:pPr>
+            <w:r>
+              <w:rPr>
+                <w:rtl w:val="0"/>
+              </w:rPr>
+              <w:t xml:space="preserve">-</w:t>
+            </w:r>
+          </w:p>
+        </w:tc>
+        <w:tc>
+          <w:tcPr>
+            <w:shd w:fill="auto" w:val="clear"/>
+            <w:tcMar>
+              <w:top w:w="100.0" w:type="dxa"/>
+              <w:left w:w="100.0" w:type="dxa"/>
+              <w:bottom w:w="100.0" w:type="dxa"/>
+              <w:right w:w="100.0" w:type="dxa"/>
+            </w:tcMar>
+            <w:vAlign w:val="top"/>
+          </w:tcPr>
+          <w:p>
+            <w:pPr>
+              <w:keepNext w:val="0"/>
+              <w:keepLines w:val="0"/>
+              <w:pageBreakBefore w:val="0"/>
+              <w:widowControl w:val="0"/>
+              <w:pBdr>
+                <w:top w:space="0" w:sz="0" w:val="nil"/>
+                <w:left w:space="0" w:sz="0" w:val="nil"/>
+                <w:bottom w:space="0" w:sz="0" w:val="nil"/>
+                <w:right w:space="0" w:sz="0" w:val="nil"/>
+                <w:between w:space="0" w:sz="0" w:val="nil"/>
+              </w:pBdr>
+              <w:shd w:fill="auto" w:val="clear"/>
+              <w:spacing w:after="0" w:before="0" w:line="240" w:lineRule="auto"/>
+              <w:ind w:left="0" w:right="0" w:firstLine="0"/>
+              <w:jc w:val="center"/>
+              <w:rPr/>
+            </w:pPr>
+            <w:r>
+              <w:rPr>
+                <w:rtl w:val="0"/>
+              </w:rPr>
+              <w:t xml:space="preserve">พบเหตการณ์</w:t>
+            </w:r>
+          </w:p>
+        </w:tc>
+        <w:tc>
+          <w:tcPr>
+            <w:shd w:fill="auto" w:val="clear"/>
+            <w:tcMar>
+              <w:top w:w="100.0" w:type="dxa"/>
+              <w:left w:w="100.0" w:type="dxa"/>
+              <w:bottom w:w="100.0" w:type="dxa"/>
+              <w:right w:w="100.0" w:type="dxa"/>
+            </w:tcMar>
+            <w:vAlign w:val="top"/>
+          </w:tcPr>
+          <w:p>
+            <w:pPr>
+              <w:keepNext w:val="0"/>
+              <w:keepLines w:val="0"/>
+              <w:pageBreakBefore w:val="0"/>
+              <w:widowControl w:val="0"/>
+              <w:pBdr>
+                <w:top w:space="0" w:sz="0" w:val="nil"/>
+                <w:left w:space="0" w:sz="0" w:val="nil"/>
+                <w:bottom w:space="0" w:sz="0" w:val="nil"/>
+                <w:right w:space="0" w:sz="0" w:val="nil"/>
+                <w:between w:space="0" w:sz="0" w:val="nil"/>
+              </w:pBdr>
+              <w:shd w:fill="auto" w:val="clear"/>
+              <w:spacing w:after="0" w:before="0" w:line="240" w:lineRule="auto"/>
+              <w:ind w:left="0" w:right="0" w:firstLine="0"/>
+              <w:jc w:val="center"/>
+              <w:rPr/>
+            </w:pPr>
+            <w:r>
+              <w:rPr>
+                <w:rtl w:val="0"/>
+              </w:rPr>
+              <w:t xml:space="preserve">นักศึกษา</w:t>
+            </w:r>
+          </w:p>
+        </w:tc>
+      </w:tr>
+      <w:tr>
+        <w:trPr>
+          <w:cantSplit w:val="0"/>
+          <w:tblHeader w:val="0"/>
+        </w:trPr>
+        <w:tc>
+          <w:tcPr>
+            <w:shd w:fill="auto" w:val="clear"/>
+            <w:tcMar>
+              <w:top w:w="100.0" w:type="dxa"/>
+              <w:left w:w="100.0" w:type="dxa"/>
+              <w:bottom w:w="100.0" w:type="dxa"/>
+              <w:right w:w="100.0" w:type="dxa"/>
+            </w:tcMar>
+            <w:vAlign w:val="top"/>
+          </w:tcPr>
+          <w:p>
+            <w:pPr>
+              <w:keepNext w:val="0"/>
+              <w:keepLines w:val="0"/>
+              <w:pageBreakBefore w:val="0"/>
+              <w:widowControl w:val="0"/>
+              <w:pBdr>
+                <w:top w:space="0" w:sz="0" w:val="nil"/>
+                <w:left w:space="0" w:sz="0" w:val="nil"/>
+                <w:bottom w:space="0" w:sz="0" w:val="nil"/>
+                <w:right w:space="0" w:sz="0" w:val="nil"/>
+                <w:between w:space="0" w:sz="0" w:val="nil"/>
+              </w:pBdr>
+              <w:shd w:fill="auto" w:val="clear"/>
+              <w:spacing w:after="0" w:before="0" w:line="240" w:lineRule="auto"/>
+              <w:ind w:left="0" w:right="0" w:firstLine="0"/>
+              <w:jc w:val="center"/>
+              <w:rPr/>
+            </w:pPr>
+            <w:r>
+              <w:rPr>
+                <w:rtl w:val="0"/>
+              </w:rPr>
+              <w:t xml:space="preserve">4</w:t>
+            </w:r>
+          </w:p>
+        </w:tc>
+        <w:tc>
+          <w:tcPr>
+            <w:shd w:fill="auto" w:val="clear"/>
+            <w:tcMar>
+              <w:top w:w="100.0" w:type="dxa"/>
+              <w:left w:w="100.0" w:type="dxa"/>
+              <w:bottom w:w="100.0" w:type="dxa"/>
+              <w:right w:w="100.0" w:type="dxa"/>
+            </w:tcMar>
+            <w:vAlign w:val="top"/>
+          </w:tcPr>
+          <w:p>
+            <w:pPr>
+              <w:keepNext w:val="0"/>
+              <w:keepLines w:val="0"/>
+              <w:pageBreakBefore w:val="0"/>
+              <w:widowControl w:val="0"/>
+              <w:pBdr>
+                <w:top w:space="0" w:sz="0" w:val="nil"/>
+                <w:left w:space="0" w:sz="0" w:val="nil"/>
+                <w:bottom w:space="0" w:sz="0" w:val="nil"/>
+                <w:right w:space="0" w:sz="0" w:val="nil"/>
+                <w:between w:space="0" w:sz="0" w:val="nil"/>
+              </w:pBdr>
+              <w:shd w:fill="auto" w:val="clear"/>
+              <w:spacing w:after="0" w:before="0" w:line="240" w:lineRule="auto"/>
+              <w:ind w:left="0" w:right="0" w:firstLine="0"/>
+              <w:jc w:val="center"/>
+              <w:rPr/>
+            </w:pPr>
+            <w:r>
+              <w:rPr>
+                <w:rtl w:val="0"/>
+              </w:rPr>
+              <w:t xml:space="preserve">โจรกรรมรถจักรยานยนต์</w:t>
+            </w:r>
+          </w:p>
+        </w:tc>
+        <w:tc>
+          <w:tcPr>
+            <w:shd w:fill="auto" w:val="clear"/>
+            <w:tcMar>
+              <w:top w:w="100.0" w:type="dxa"/>
+              <w:left w:w="100.0" w:type="dxa"/>
+              <w:bottom w:w="100.0" w:type="dxa"/>
+              <w:right w:w="100.0" w:type="dxa"/>
+            </w:tcMar>
+            <w:vAlign w:val="top"/>
+          </w:tcPr>
+          <w:p>
+            <w:pPr>
+              <w:keepNext w:val="0"/>
+              <w:keepLines w:val="0"/>
+              <w:pageBreakBefore w:val="0"/>
+              <w:widowControl w:val="0"/>
+              <w:pBdr>
+                <w:top w:space="0" w:sz="0" w:val="nil"/>
+                <w:left w:space="0" w:sz="0" w:val="nil"/>
+                <w:bottom w:space="0" w:sz="0" w:val="nil"/>
+                <w:right w:space="0" w:sz="0" w:val="nil"/>
+                <w:between w:space="0" w:sz="0" w:val="nil"/>
+              </w:pBdr>
+              <w:shd w:fill="auto" w:val="clear"/>
+              <w:spacing w:after="0" w:before="0" w:line="240" w:lineRule="auto"/>
+              <w:ind w:left="0" w:right="0" w:firstLine="0"/>
+              <w:jc w:val="center"/>
+              <w:rPr/>
+            </w:pPr>
+            <w:r>
+              <w:rPr>
+                <w:rtl w:val="0"/>
+              </w:rPr>
+              <w:t xml:space="preserve">2022-10-10 10:14:55</w:t>
+            </w:r>
+          </w:p>
+        </w:tc>
+        <w:tc>
+          <w:tcPr>
+            <w:shd w:fill="auto" w:val="clear"/>
+            <w:tcMar>
+              <w:top w:w="100.0" w:type="dxa"/>
+              <w:left w:w="100.0" w:type="dxa"/>
+              <w:bottom w:w="100.0" w:type="dxa"/>
+              <w:right w:w="100.0" w:type="dxa"/>
+            </w:tcMar>
+            <w:vAlign w:val="top"/>
+          </w:tcPr>
+          <w:p>
+            <w:pPr>
+              <w:keepNext w:val="0"/>
+              <w:keepLines w:val="0"/>
+              <w:pageBreakBefore w:val="0"/>
+              <w:widowControl w:val="0"/>
+              <w:pBdr>
+                <w:top w:space="0" w:sz="0" w:val="nil"/>
+                <w:left w:space="0" w:sz="0" w:val="nil"/>
+                <w:bottom w:space="0" w:sz="0" w:val="nil"/>
+                <w:right w:space="0" w:sz="0" w:val="nil"/>
+                <w:between w:space="0" w:sz="0" w:val="nil"/>
+              </w:pBdr>
+              <w:shd w:fill="auto" w:val="clear"/>
+              <w:spacing w:after="0" w:before="0" w:line="240" w:lineRule="auto"/>
+              <w:ind w:left="0" w:right="0" w:firstLine="0"/>
+              <w:jc w:val="center"/>
+              <w:rPr/>
+            </w:pPr>
+            <w:r>
+              <w:rPr>
+                <w:rtl w:val="0"/>
+              </w:rPr>
+              <w:t xml:space="preserve">-</w:t>
+            </w:r>
+          </w:p>
+        </w:tc>
+        <w:tc>
+          <w:tcPr>
+            <w:shd w:fill="auto" w:val="clear"/>
+            <w:tcMar>
+              <w:top w:w="100.0" w:type="dxa"/>
+              <w:left w:w="100.0" w:type="dxa"/>
+              <w:bottom w:w="100.0" w:type="dxa"/>
+              <w:right w:w="100.0" w:type="dxa"/>
+            </w:tcMar>
+            <w:vAlign w:val="top"/>
+          </w:tcPr>
+          <w:p>
+            <w:pPr>
+              <w:keepNext w:val="0"/>
+              <w:keepLines w:val="0"/>
+              <w:pageBreakBefore w:val="0"/>
+              <w:widowControl w:val="0"/>
+              <w:pBdr>
+                <w:top w:space="0" w:sz="0" w:val="nil"/>
+                <w:left w:space="0" w:sz="0" w:val="nil"/>
+                <w:bottom w:space="0" w:sz="0" w:val="nil"/>
+                <w:right w:space="0" w:sz="0" w:val="nil"/>
+                <w:between w:space="0" w:sz="0" w:val="nil"/>
+              </w:pBdr>
+              <w:shd w:fill="auto" w:val="clear"/>
+              <w:spacing w:after="0" w:before="0" w:line="240" w:lineRule="auto"/>
+              <w:ind w:left="0" w:right="0" w:firstLine="0"/>
+              <w:jc w:val="center"/>
+              <w:rPr/>
+            </w:pPr>
+            <w:r>
+              <w:rPr>
+                <w:rtl w:val="0"/>
+              </w:rPr>
+              <w:t xml:space="preserve">พบเหตการณ์</w:t>
+            </w:r>
+          </w:p>
+        </w:tc>
+        <w:tc>
+          <w:tcPr>
+            <w:shd w:fill="auto" w:val="clear"/>
+            <w:tcMar>
+              <w:top w:w="100.0" w:type="dxa"/>
+              <w:left w:w="100.0" w:type="dxa"/>
+              <w:bottom w:w="100.0" w:type="dxa"/>
+              <w:right w:w="100.0" w:type="dxa"/>
+            </w:tcMar>
+            <w:vAlign w:val="top"/>
+          </w:tcPr>
+          <w:p>
+            <w:pPr>
+              <w:keepNext w:val="0"/>
+              <w:keepLines w:val="0"/>
+              <w:pageBreakBefore w:val="0"/>
+              <w:widowControl w:val="0"/>
+              <w:pBdr>
+                <w:top w:space="0" w:sz="0" w:val="nil"/>
+                <w:left w:space="0" w:sz="0" w:val="nil"/>
+                <w:bottom w:space="0" w:sz="0" w:val="nil"/>
+                <w:right w:space="0" w:sz="0" w:val="nil"/>
+                <w:between w:space="0" w:sz="0" w:val="nil"/>
+              </w:pBdr>
+              <w:shd w:fill="auto" w:val="clear"/>
+              <w:spacing w:after="0" w:before="0" w:line="240" w:lineRule="auto"/>
+              <w:ind w:left="0" w:right="0" w:firstLine="0"/>
+              <w:jc w:val="center"/>
+              <w:rPr/>
+            </w:pPr>
+            <w:r>
+              <w:rPr>
+                <w:rtl w:val="0"/>
+              </w:rPr>
+              <w:t xml:space="preserve">นักศึกษา</w:t>
+            </w:r>
+          </w:p>
+        </w:tc>
+      </w:tr>
+      <w:tr>
+        <w:trPr>
+          <w:cantSplit w:val="0"/>
+          <w:tblHeader w:val="0"/>
+        </w:trPr>
+        <w:tc>
+          <w:tcPr>
+            <w:shd w:fill="auto" w:val="clear"/>
+            <w:tcMar>
+              <w:top w:w="100.0" w:type="dxa"/>
+              <w:left w:w="100.0" w:type="dxa"/>
+              <w:bottom w:w="100.0" w:type="dxa"/>
+              <w:right w:w="100.0" w:type="dxa"/>
+            </w:tcMar>
+            <w:vAlign w:val="top"/>
+          </w:tcPr>
+          <w:p>
+            <w:pPr>
+              <w:keepNext w:val="0"/>
+              <w:keepLines w:val="0"/>
+              <w:pageBreakBefore w:val="0"/>
+              <w:widowControl w:val="0"/>
+              <w:pBdr>
+                <w:top w:space="0" w:sz="0" w:val="nil"/>
+                <w:left w:space="0" w:sz="0" w:val="nil"/>
+                <w:bottom w:space="0" w:sz="0" w:val="nil"/>
+                <w:right w:space="0" w:sz="0" w:val="nil"/>
+                <w:between w:space="0" w:sz="0" w:val="nil"/>
+              </w:pBdr>
+              <w:shd w:fill="auto" w:val="clear"/>
+              <w:spacing w:after="0" w:before="0" w:line="240" w:lineRule="auto"/>
+              <w:ind w:left="0" w:right="0" w:firstLine="0"/>
+              <w:jc w:val="center"/>
+              <w:rPr/>
+            </w:pPr>
+            <w:r>
+              <w:rPr>
+                <w:rtl w:val="0"/>
+              </w:rPr>
+              <w:t xml:space="preserve">5</w:t>
+            </w:r>
+          </w:p>
+        </w:tc>
+        <w:tc>
+          <w:tcPr>
+            <w:shd w:fill="auto" w:val="clear"/>
+            <w:tcMar>
+              <w:top w:w="100.0" w:type="dxa"/>
+              <w:left w:w="100.0" w:type="dxa"/>
+              <w:bottom w:w="100.0" w:type="dxa"/>
+              <w:right w:w="100.0" w:type="dxa"/>
+            </w:tcMar>
+            <w:vAlign w:val="top"/>
+          </w:tcPr>
+          <w:p>
+            <w:pPr>
+              <w:keepNext w:val="0"/>
+              <w:keepLines w:val="0"/>
+              <w:pageBreakBefore w:val="0"/>
+              <w:widowControl w:val="0"/>
+              <w:pBdr>
+                <w:top w:space="0" w:sz="0" w:val="nil"/>
+                <w:left w:space="0" w:sz="0" w:val="nil"/>
+                <w:bottom w:space="0" w:sz="0" w:val="nil"/>
+                <w:right w:space="0" w:sz="0" w:val="nil"/>
+                <w:between w:space="0" w:sz="0" w:val="nil"/>
+              </w:pBdr>
+              <w:shd w:fill="auto" w:val="clear"/>
+              <w:spacing w:after="0" w:before="0" w:line="240" w:lineRule="auto"/>
+              <w:ind w:left="0" w:right="0" w:firstLine="0"/>
+              <w:jc w:val="center"/>
+              <w:rPr/>
+            </w:pPr>
+            <w:r>
+              <w:rPr>
+                <w:rtl w:val="0"/>
+              </w:rPr>
+              <w:t xml:space="preserve">โจรกรรมรถจักรยานยนต์</w:t>
+            </w:r>
+          </w:p>
+        </w:tc>
+        <w:tc>
+          <w:tcPr>
+            <w:shd w:fill="auto" w:val="clear"/>
+            <w:tcMar>
+              <w:top w:w="100.0" w:type="dxa"/>
+              <w:left w:w="100.0" w:type="dxa"/>
+              <w:bottom w:w="100.0" w:type="dxa"/>
+              <w:right w:w="100.0" w:type="dxa"/>
+            </w:tcMar>
+            <w:vAlign w:val="top"/>
+          </w:tcPr>
+          <w:p>
+            <w:pPr>
+              <w:keepNext w:val="0"/>
+              <w:keepLines w:val="0"/>
+              <w:pageBreakBefore w:val="0"/>
+              <w:widowControl w:val="0"/>
+              <w:pBdr>
+                <w:top w:space="0" w:sz="0" w:val="nil"/>
+                <w:left w:space="0" w:sz="0" w:val="nil"/>
+                <w:bottom w:space="0" w:sz="0" w:val="nil"/>
+                <w:right w:space="0" w:sz="0" w:val="nil"/>
+                <w:between w:space="0" w:sz="0" w:val="nil"/>
+              </w:pBdr>
+              <w:shd w:fill="auto" w:val="clear"/>
+              <w:spacing w:after="0" w:before="0" w:line="240" w:lineRule="auto"/>
+              <w:ind w:left="0" w:right="0" w:firstLine="0"/>
+              <w:jc w:val="center"/>
+              <w:rPr/>
+            </w:pPr>
+            <w:r>
+              <w:rPr>
+                <w:rtl w:val="0"/>
+              </w:rPr>
+              <w:t xml:space="preserve">2022-10-10 15:24:43</w:t>
+            </w:r>
+          </w:p>
+        </w:tc>
+        <w:tc>
+          <w:tcPr>
+            <w:shd w:fill="auto" w:val="clear"/>
+            <w:tcMar>
+              <w:top w:w="100.0" w:type="dxa"/>
+              <w:left w:w="100.0" w:type="dxa"/>
+              <w:bottom w:w="100.0" w:type="dxa"/>
+              <w:right w:w="100.0" w:type="dxa"/>
+            </w:tcMar>
+            <w:vAlign w:val="top"/>
+          </w:tcPr>
+          <w:p>
+            <w:pPr>
+              <w:keepNext w:val="0"/>
+              <w:keepLines w:val="0"/>
+              <w:pageBreakBefore w:val="0"/>
+              <w:widowControl w:val="0"/>
+              <w:pBdr>
+                <w:top w:space="0" w:sz="0" w:val="nil"/>
+                <w:left w:space="0" w:sz="0" w:val="nil"/>
+                <w:bottom w:space="0" w:sz="0" w:val="nil"/>
+                <w:right w:space="0" w:sz="0" w:val="nil"/>
+                <w:between w:space="0" w:sz="0" w:val="nil"/>
+              </w:pBdr>
+              <w:shd w:fill="auto" w:val="clear"/>
+              <w:spacing w:after="0" w:before="0" w:line="240" w:lineRule="auto"/>
+              <w:ind w:left="0" w:right="0" w:firstLine="0"/>
+              <w:jc w:val="center"/>
+              <w:rPr/>
+            </w:pPr>
+            <w:r>
+              <w:rPr>
+                <w:rtl w:val="0"/>
+              </w:rPr>
+              <w:t xml:space="preserve">-</w:t>
+            </w:r>
+          </w:p>
+        </w:tc>
+        <w:tc>
+          <w:tcPr>
+            <w:shd w:fill="auto" w:val="clear"/>
+            <w:tcMar>
+              <w:top w:w="100.0" w:type="dxa"/>
+              <w:left w:w="100.0" w:type="dxa"/>
+              <w:bottom w:w="100.0" w:type="dxa"/>
+              <w:right w:w="100.0" w:type="dxa"/>
+            </w:tcMar>
+            <w:vAlign w:val="top"/>
+          </w:tcPr>
+          <w:p>
+            <w:pPr>
+              <w:keepNext w:val="0"/>
+              <w:keepLines w:val="0"/>
+              <w:pageBreakBefore w:val="0"/>
+              <w:widowControl w:val="0"/>
+              <w:pBdr>
+                <w:top w:space="0" w:sz="0" w:val="nil"/>
+                <w:left w:space="0" w:sz="0" w:val="nil"/>
+                <w:bottom w:space="0" w:sz="0" w:val="nil"/>
+                <w:right w:space="0" w:sz="0" w:val="nil"/>
+                <w:between w:space="0" w:sz="0" w:val="nil"/>
+              </w:pBdr>
+              <w:shd w:fill="auto" w:val="clear"/>
+              <w:spacing w:after="0" w:before="0" w:line="240" w:lineRule="auto"/>
+              <w:ind w:left="0" w:right="0" w:firstLine="0"/>
+              <w:jc w:val="center"/>
+              <w:rPr/>
+            </w:pPr>
+            <w:r>
+              <w:rPr>
+                <w:rtl w:val="0"/>
+              </w:rPr>
+              <w:t xml:space="preserve">ไม่พบเหตการณ์</w:t>
+            </w:r>
+          </w:p>
+        </w:tc>
+        <w:tc>
+          <w:tcPr>
+            <w:shd w:fill="auto" w:val="clear"/>
+            <w:tcMar>
+              <w:top w:w="100.0" w:type="dxa"/>
+              <w:left w:w="100.0" w:type="dxa"/>
+              <w:bottom w:w="100.0" w:type="dxa"/>
+              <w:right w:w="100.0" w:type="dxa"/>
+            </w:tcMar>
+            <w:vAlign w:val="top"/>
+          </w:tcPr>
+          <w:p>
+            <w:pPr>
+              <w:keepNext w:val="0"/>
+              <w:keepLines w:val="0"/>
+              <w:pageBreakBefore w:val="0"/>
+              <w:widowControl w:val="0"/>
+              <w:pBdr>
+                <w:top w:space="0" w:sz="0" w:val="nil"/>
+                <w:left w:space="0" w:sz="0" w:val="nil"/>
+                <w:bottom w:space="0" w:sz="0" w:val="nil"/>
+                <w:right w:space="0" w:sz="0" w:val="nil"/>
+                <w:between w:space="0" w:sz="0" w:val="nil"/>
+              </w:pBdr>
+              <w:shd w:fill="auto" w:val="clear"/>
+              <w:spacing w:after="0" w:before="0" w:line="240" w:lineRule="auto"/>
+              <w:ind w:left="0" w:right="0" w:firstLine="0"/>
+              <w:jc w:val="center"/>
+              <w:rPr/>
+            </w:pPr>
+            <w:r>
+              <w:rPr>
+                <w:rtl w:val="0"/>
+              </w:rPr>
+              <w:t xml:space="preserve">นักศึกษา</w:t>
+            </w:r>
+          </w:p>
+        </w:tc>
+      </w:tr>
+      <w:tr>
+        <w:trPr>
+          <w:cantSplit w:val="0"/>
+          <w:tblHeader w:val="0"/>
+        </w:trPr>
+        <w:tc>
+          <w:tcPr>
+            <w:shd w:fill="auto" w:val="clear"/>
+            <w:tcMar>
+              <w:top w:w="100.0" w:type="dxa"/>
+              <w:left w:w="100.0" w:type="dxa"/>
+              <w:bottom w:w="100.0" w:type="dxa"/>
+              <w:right w:w="100.0" w:type="dxa"/>
+            </w:tcMar>
+            <w:vAlign w:val="top"/>
+          </w:tcPr>
+          <w:p>
+            <w:pPr>
+              <w:keepNext w:val="0"/>
+              <w:keepLines w:val="0"/>
+              <w:pageBreakBefore w:val="0"/>
+              <w:widowControl w:val="0"/>
+              <w:pBdr>
+                <w:top w:space="0" w:sz="0" w:val="nil"/>
+                <w:left w:space="0" w:sz="0" w:val="nil"/>
+                <w:bottom w:space="0" w:sz="0" w:val="nil"/>
+                <w:right w:space="0" w:sz="0" w:val="nil"/>
+                <w:between w:space="0" w:sz="0" w:val="nil"/>
+              </w:pBdr>
+              <w:shd w:fill="auto" w:val="clear"/>
+              <w:spacing w:after="0" w:before="0" w:line="240" w:lineRule="auto"/>
+              <w:ind w:left="0" w:right="0" w:firstLine="0"/>
+              <w:jc w:val="center"/>
+              <w:rPr/>
+            </w:pPr>
+            <w:r>
+              <w:rPr>
+                <w:rtl w:val="0"/>
+              </w:rPr>
+              <w:t xml:space="preserve">6</w:t>
+            </w:r>
+          </w:p>
+        </w:tc>
+        <w:tc>
+          <w:tcPr>
+            <w:shd w:fill="auto" w:val="clear"/>
+            <w:tcMar>
+              <w:top w:w="100.0" w:type="dxa"/>
+              <w:left w:w="100.0" w:type="dxa"/>
+              <w:bottom w:w="100.0" w:type="dxa"/>
+              <w:right w:w="100.0" w:type="dxa"/>
+            </w:tcMar>
+            <w:vAlign w:val="top"/>
+          </w:tcPr>
+          <w:p>
+            <w:pPr>
+              <w:keepNext w:val="0"/>
+              <w:keepLines w:val="0"/>
+              <w:pageBreakBefore w:val="0"/>
+              <w:widowControl w:val="0"/>
+              <w:pBdr>
+                <w:top w:space="0" w:sz="0" w:val="nil"/>
+                <w:left w:space="0" w:sz="0" w:val="nil"/>
+                <w:bottom w:space="0" w:sz="0" w:val="nil"/>
+                <w:right w:space="0" w:sz="0" w:val="nil"/>
+                <w:between w:space="0" w:sz="0" w:val="nil"/>
+              </w:pBdr>
+              <w:shd w:fill="auto" w:val="clear"/>
+              <w:spacing w:after="0" w:before="0" w:line="240" w:lineRule="auto"/>
+              <w:ind w:left="0" w:right="0" w:firstLine="0"/>
+              <w:jc w:val="center"/>
+              <w:rPr/>
+            </w:pPr>
+            <w:r>
+              <w:rPr>
+                <w:rtl w:val="0"/>
+              </w:rPr>
+              <w:t xml:space="preserve">ติดตามตรวจสอบ เหตุการณ์</w:t>
+            </w:r>
+          </w:p>
+        </w:tc>
+        <w:tc>
+          <w:tcPr>
+            <w:shd w:fill="auto" w:val="clear"/>
+            <w:tcMar>
+              <w:top w:w="100.0" w:type="dxa"/>
+              <w:left w:w="100.0" w:type="dxa"/>
+              <w:bottom w:w="100.0" w:type="dxa"/>
+              <w:right w:w="100.0" w:type="dxa"/>
+            </w:tcMar>
+            <w:vAlign w:val="top"/>
+          </w:tcPr>
+          <w:p>
+            <w:pPr>
+              <w:keepNext w:val="0"/>
+              <w:keepLines w:val="0"/>
+              <w:pageBreakBefore w:val="0"/>
+              <w:widowControl w:val="0"/>
+              <w:pBdr>
+                <w:top w:space="0" w:sz="0" w:val="nil"/>
+                <w:left w:space="0" w:sz="0" w:val="nil"/>
+                <w:bottom w:space="0" w:sz="0" w:val="nil"/>
+                <w:right w:space="0" w:sz="0" w:val="nil"/>
+                <w:between w:space="0" w:sz="0" w:val="nil"/>
+              </w:pBdr>
+              <w:shd w:fill="auto" w:val="clear"/>
+              <w:spacing w:after="0" w:before="0" w:line="240" w:lineRule="auto"/>
+              <w:ind w:left="0" w:right="0" w:firstLine="0"/>
+              <w:jc w:val="center"/>
+              <w:rPr/>
+            </w:pPr>
+            <w:r>
+              <w:rPr>
+                <w:rtl w:val="0"/>
+              </w:rPr>
+              <w:t xml:space="preserve">2022-10-11 16:43:35</w:t>
+            </w:r>
+          </w:p>
+        </w:tc>
+        <w:tc>
+          <w:tcPr>
+            <w:shd w:fill="auto" w:val="clear"/>
+            <w:tcMar>
+              <w:top w:w="100.0" w:type="dxa"/>
+              <w:left w:w="100.0" w:type="dxa"/>
+              <w:bottom w:w="100.0" w:type="dxa"/>
+              <w:right w:w="100.0" w:type="dxa"/>
+            </w:tcMar>
+            <w:vAlign w:val="top"/>
+          </w:tcPr>
+          <w:p>
+            <w:pPr>
+              <w:keepNext w:val="0"/>
+              <w:keepLines w:val="0"/>
+              <w:pageBreakBefore w:val="0"/>
+              <w:widowControl w:val="0"/>
+              <w:pBdr>
+                <w:top w:space="0" w:sz="0" w:val="nil"/>
+                <w:left w:space="0" w:sz="0" w:val="nil"/>
+                <w:bottom w:space="0" w:sz="0" w:val="nil"/>
+                <w:right w:space="0" w:sz="0" w:val="nil"/>
+                <w:between w:space="0" w:sz="0" w:val="nil"/>
+              </w:pBdr>
+              <w:shd w:fill="auto" w:val="clear"/>
+              <w:spacing w:after="0" w:before="0" w:line="240" w:lineRule="auto"/>
+              <w:ind w:left="0" w:right="0" w:firstLine="0"/>
+              <w:jc w:val="center"/>
+              <w:rPr/>
+            </w:pPr>
+            <w:r>
+              <w:rPr>
+                <w:rtl w:val="0"/>
+              </w:rPr>
+              <w:t xml:space="preserve">-</w:t>
+            </w:r>
+          </w:p>
+        </w:tc>
+        <w:tc>
+          <w:tcPr>
+            <w:shd w:fill="auto" w:val="clear"/>
+            <w:tcMar>
+              <w:top w:w="100.0" w:type="dxa"/>
+              <w:left w:w="100.0" w:type="dxa"/>
+              <w:bottom w:w="100.0" w:type="dxa"/>
+              <w:right w:w="100.0" w:type="dxa"/>
+            </w:tcMar>
+            <w:vAlign w:val="top"/>
+          </w:tcPr>
+          <w:p>
+            <w:pPr>
+              <w:keepNext w:val="0"/>
+              <w:keepLines w:val="0"/>
+              <w:pageBreakBefore w:val="0"/>
+              <w:widowControl w:val="0"/>
+              <w:pBdr>
+                <w:top w:space="0" w:sz="0" w:val="nil"/>
+                <w:left w:space="0" w:sz="0" w:val="nil"/>
+                <w:bottom w:space="0" w:sz="0" w:val="nil"/>
+                <w:right w:space="0" w:sz="0" w:val="nil"/>
+                <w:between w:space="0" w:sz="0" w:val="nil"/>
+              </w:pBdr>
+              <w:shd w:fill="auto" w:val="clear"/>
+              <w:spacing w:after="0" w:before="0" w:line="240" w:lineRule="auto"/>
+              <w:ind w:left="0" w:right="0" w:firstLine="0"/>
+              <w:jc w:val="center"/>
+              <w:rPr/>
+            </w:pPr>
+            <w:r>
+              <w:rPr>
+                <w:rtl w:val="0"/>
+              </w:rPr>
+              <w:t xml:space="preserve">ไม่พบเหตการณ์</w:t>
+            </w:r>
+          </w:p>
+        </w:tc>
+        <w:tc>
+          <w:tcPr>
+            <w:shd w:fill="auto" w:val="clear"/>
+            <w:tcMar>
+              <w:top w:w="100.0" w:type="dxa"/>
+              <w:left w:w="100.0" w:type="dxa"/>
+              <w:bottom w:w="100.0" w:type="dxa"/>
+              <w:right w:w="100.0" w:type="dxa"/>
+            </w:tcMar>
+            <w:vAlign w:val="top"/>
+          </w:tcPr>
+          <w:p>
+            <w:pPr>
+              <w:keepNext w:val="0"/>
+              <w:keepLines w:val="0"/>
+              <w:pageBreakBefore w:val="0"/>
+              <w:widowControl w:val="0"/>
+              <w:pBdr>
+                <w:top w:space="0" w:sz="0" w:val="nil"/>
+                <w:left w:space="0" w:sz="0" w:val="nil"/>
+                <w:bottom w:space="0" w:sz="0" w:val="nil"/>
+                <w:right w:space="0" w:sz="0" w:val="nil"/>
+                <w:between w:space="0" w:sz="0" w:val="nil"/>
+              </w:pBdr>
+              <w:shd w:fill="auto" w:val="clear"/>
+              <w:spacing w:after="0" w:before="0" w:line="240" w:lineRule="auto"/>
+              <w:ind w:left="0" w:right="0" w:firstLine="0"/>
+              <w:jc w:val="center"/>
+              <w:rPr/>
+            </w:pPr>
+            <w:r>
+              <w:rPr>
+                <w:rtl w:val="0"/>
+              </w:rPr>
+              <w:t xml:space="preserve">บุคลากร</w:t>
+            </w:r>
+          </w:p>
+        </w:tc>
+      </w:tr>
+      <w:tr>
+        <w:trPr>
+          <w:cantSplit w:val="0"/>
+          <w:tblHeader w:val="0"/>
+        </w:trPr>
+        <w:tc>
+          <w:tcPr>
+            <w:shd w:fill="auto" w:val="clear"/>
+            <w:tcMar>
+              <w:top w:w="100.0" w:type="dxa"/>
+              <w:left w:w="100.0" w:type="dxa"/>
+              <w:bottom w:w="100.0" w:type="dxa"/>
+              <w:right w:w="100.0" w:type="dxa"/>
+            </w:tcMar>
+            <w:vAlign w:val="top"/>
+          </w:tcPr>
+          <w:p>
+            <w:pPr>
+              <w:keepNext w:val="0"/>
+              <w:keepLines w:val="0"/>
+              <w:pageBreakBefore w:val="0"/>
+              <w:widowControl w:val="0"/>
+              <w:pBdr>
+                <w:top w:space="0" w:sz="0" w:val="nil"/>
+                <w:left w:space="0" w:sz="0" w:val="nil"/>
+                <w:bottom w:space="0" w:sz="0" w:val="nil"/>
+                <w:right w:space="0" w:sz="0" w:val="nil"/>
+                <w:between w:space="0" w:sz="0" w:val="nil"/>
+              </w:pBdr>
+              <w:shd w:fill="auto" w:val="clear"/>
+              <w:spacing w:after="0" w:before="0" w:line="240" w:lineRule="auto"/>
+              <w:ind w:left="0" w:right="0" w:firstLine="0"/>
+              <w:jc w:val="center"/>
+              <w:rPr/>
+            </w:pPr>
+            <w:r>
+              <w:rPr>
+                <w:rtl w:val="0"/>
+              </w:rPr>
+              <w:t xml:space="preserve">7</w:t>
+            </w:r>
+          </w:p>
+        </w:tc>
+        <w:tc>
+          <w:tcPr>
+            <w:shd w:fill="auto" w:val="clear"/>
+            <w:tcMar>
+              <w:top w:w="100.0" w:type="dxa"/>
+              <w:left w:w="100.0" w:type="dxa"/>
+              <w:bottom w:w="100.0" w:type="dxa"/>
+              <w:right w:w="100.0" w:type="dxa"/>
+            </w:tcMar>
+            <w:vAlign w:val="top"/>
+          </w:tcPr>
+          <w:p>
+            <w:pPr>
+              <w:keepNext w:val="0"/>
+              <w:keepLines w:val="0"/>
+              <w:pageBreakBefore w:val="0"/>
+              <w:widowControl w:val="0"/>
+              <w:pBdr>
+                <w:top w:space="0" w:sz="0" w:val="nil"/>
+                <w:left w:space="0" w:sz="0" w:val="nil"/>
+                <w:bottom w:space="0" w:sz="0" w:val="nil"/>
+                <w:right w:space="0" w:sz="0" w:val="nil"/>
+                <w:between w:space="0" w:sz="0" w:val="nil"/>
+              </w:pBdr>
+              <w:shd w:fill="auto" w:val="clear"/>
+              <w:spacing w:after="0" w:before="0" w:line="240" w:lineRule="auto"/>
+              <w:ind w:left="0" w:right="0" w:firstLine="0"/>
+              <w:jc w:val="center"/>
+              <w:rPr/>
+            </w:pPr>
+            <w:r>
+              <w:rPr>
+                <w:rtl w:val="0"/>
+              </w:rPr>
+              <w:t xml:space="preserve">ทรัพย์สินตกหล่น</w:t>
+            </w:r>
+          </w:p>
+        </w:tc>
+        <w:tc>
+          <w:tcPr>
+            <w:shd w:fill="auto" w:val="clear"/>
+            <w:tcMar>
+              <w:top w:w="100.0" w:type="dxa"/>
+              <w:left w:w="100.0" w:type="dxa"/>
+              <w:bottom w:w="100.0" w:type="dxa"/>
+              <w:right w:w="100.0" w:type="dxa"/>
+            </w:tcMar>
+            <w:vAlign w:val="top"/>
+          </w:tcPr>
+          <w:p>
+            <w:pPr>
+              <w:keepNext w:val="0"/>
+              <w:keepLines w:val="0"/>
+              <w:pageBreakBefore w:val="0"/>
+              <w:widowControl w:val="0"/>
+              <w:pBdr>
+                <w:top w:space="0" w:sz="0" w:val="nil"/>
+                <w:left w:space="0" w:sz="0" w:val="nil"/>
+                <w:bottom w:space="0" w:sz="0" w:val="nil"/>
+                <w:right w:space="0" w:sz="0" w:val="nil"/>
+                <w:between w:space="0" w:sz="0" w:val="nil"/>
+              </w:pBdr>
+              <w:shd w:fill="auto" w:val="clear"/>
+              <w:spacing w:after="0" w:before="0" w:line="240" w:lineRule="auto"/>
+              <w:ind w:left="0" w:right="0" w:firstLine="0"/>
+              <w:jc w:val="center"/>
+              <w:rPr/>
+            </w:pPr>
+            <w:r>
+              <w:rPr>
+                <w:rtl w:val="0"/>
+              </w:rPr>
+              <w:t xml:space="preserve">2022-10-17 14:05:42</w:t>
+            </w:r>
+          </w:p>
+        </w:tc>
+        <w:tc>
+          <w:tcPr>
+            <w:shd w:fill="auto" w:val="clear"/>
+            <w:tcMar>
+              <w:top w:w="100.0" w:type="dxa"/>
+              <w:left w:w="100.0" w:type="dxa"/>
+              <w:bottom w:w="100.0" w:type="dxa"/>
+              <w:right w:w="100.0" w:type="dxa"/>
+            </w:tcMar>
+            <w:vAlign w:val="top"/>
+          </w:tcPr>
+          <w:p>
+            <w:pPr>
+              <w:keepNext w:val="0"/>
+              <w:keepLines w:val="0"/>
+              <w:pageBreakBefore w:val="0"/>
+              <w:widowControl w:val="0"/>
+              <w:pBdr>
+                <w:top w:space="0" w:sz="0" w:val="nil"/>
+                <w:left w:space="0" w:sz="0" w:val="nil"/>
+                <w:bottom w:space="0" w:sz="0" w:val="nil"/>
+                <w:right w:space="0" w:sz="0" w:val="nil"/>
+                <w:between w:space="0" w:sz="0" w:val="nil"/>
+              </w:pBdr>
+              <w:shd w:fill="auto" w:val="clear"/>
+              <w:spacing w:after="0" w:before="0" w:line="240" w:lineRule="auto"/>
+              <w:ind w:left="0" w:right="0" w:firstLine="0"/>
+              <w:jc w:val="center"/>
+              <w:rPr/>
+            </w:pPr>
+            <w:r>
+              <w:rPr>
+                <w:rtl w:val="0"/>
+              </w:rPr>
+              <w:t xml:space="preserve">-</w:t>
+            </w:r>
+          </w:p>
+        </w:tc>
+        <w:tc>
+          <w:tcPr>
+            <w:shd w:fill="auto" w:val="clear"/>
+            <w:tcMar>
+              <w:top w:w="100.0" w:type="dxa"/>
+              <w:left w:w="100.0" w:type="dxa"/>
+              <w:bottom w:w="100.0" w:type="dxa"/>
+              <w:right w:w="100.0" w:type="dxa"/>
+            </w:tcMar>
+            <w:vAlign w:val="top"/>
+          </w:tcPr>
+          <w:p>
+            <w:pPr>
+              <w:keepNext w:val="0"/>
+              <w:keepLines w:val="0"/>
+              <w:pageBreakBefore w:val="0"/>
+              <w:widowControl w:val="0"/>
+              <w:pBdr>
+                <w:top w:space="0" w:sz="0" w:val="nil"/>
+                <w:left w:space="0" w:sz="0" w:val="nil"/>
+                <w:bottom w:space="0" w:sz="0" w:val="nil"/>
+                <w:right w:space="0" w:sz="0" w:val="nil"/>
+                <w:between w:space="0" w:sz="0" w:val="nil"/>
+              </w:pBdr>
+              <w:shd w:fill="auto" w:val="clear"/>
+              <w:spacing w:after="0" w:before="0" w:line="240" w:lineRule="auto"/>
+              <w:ind w:left="0" w:right="0" w:firstLine="0"/>
+              <w:jc w:val="center"/>
+              <w:rPr/>
+            </w:pPr>
+            <w:r>
+              <w:rPr>
+                <w:rtl w:val="0"/>
+              </w:rPr>
+              <w:t xml:space="preserve">ไม่พบเหตการณ์</w:t>
+            </w:r>
+          </w:p>
+        </w:tc>
+        <w:tc>
+          <w:tcPr>
+            <w:shd w:fill="auto" w:val="clear"/>
+            <w:tcMar>
+              <w:top w:w="100.0" w:type="dxa"/>
+              <w:left w:w="100.0" w:type="dxa"/>
+              <w:bottom w:w="100.0" w:type="dxa"/>
+              <w:right w:w="100.0" w:type="dxa"/>
+            </w:tcMar>
+            <w:vAlign w:val="top"/>
+          </w:tcPr>
+          <w:p>
+            <w:pPr>
+              <w:keepNext w:val="0"/>
+              <w:keepLines w:val="0"/>
+              <w:pageBreakBefore w:val="0"/>
+              <w:widowControl w:val="0"/>
+              <w:pBdr>
+                <w:top w:space="0" w:sz="0" w:val="nil"/>
+                <w:left w:space="0" w:sz="0" w:val="nil"/>
+                <w:bottom w:space="0" w:sz="0" w:val="nil"/>
+                <w:right w:space="0" w:sz="0" w:val="nil"/>
+                <w:between w:space="0" w:sz="0" w:val="nil"/>
+              </w:pBdr>
+              <w:shd w:fill="auto" w:val="clear"/>
+              <w:spacing w:after="0" w:before="0" w:line="240" w:lineRule="auto"/>
+              <w:ind w:left="0" w:right="0" w:firstLine="0"/>
+              <w:jc w:val="center"/>
+              <w:rPr/>
+            </w:pPr>
+            <w:r>
+              <w:rPr>
+                <w:rtl w:val="0"/>
+              </w:rPr>
+              <w:t xml:space="preserve">นักศึกษา</w:t>
+            </w:r>
+          </w:p>
+        </w:tc>
+      </w:tr>
+      <w:tr>
+        <w:trPr>
+          <w:cantSplit w:val="0"/>
+          <w:tblHeader w:val="0"/>
+        </w:trPr>
+        <w:tc>
+          <w:tcPr>
+            <w:shd w:fill="auto" w:val="clear"/>
+            <w:tcMar>
+              <w:top w:w="100.0" w:type="dxa"/>
+              <w:left w:w="100.0" w:type="dxa"/>
+              <w:bottom w:w="100.0" w:type="dxa"/>
+              <w:right w:w="100.0" w:type="dxa"/>
+            </w:tcMar>
+            <w:vAlign w:val="top"/>
+          </w:tcPr>
+          <w:p>
+            <w:pPr>
+              <w:keepNext w:val="0"/>
+              <w:keepLines w:val="0"/>
+              <w:pageBreakBefore w:val="0"/>
+              <w:widowControl w:val="0"/>
+              <w:pBdr>
+                <w:top w:space="0" w:sz="0" w:val="nil"/>
+                <w:left w:space="0" w:sz="0" w:val="nil"/>
+                <w:bottom w:space="0" w:sz="0" w:val="nil"/>
+                <w:right w:space="0" w:sz="0" w:val="nil"/>
+                <w:between w:space="0" w:sz="0" w:val="nil"/>
+              </w:pBdr>
+              <w:shd w:fill="auto" w:val="clear"/>
+              <w:spacing w:after="0" w:before="0" w:line="240" w:lineRule="auto"/>
+              <w:ind w:left="0" w:right="0" w:firstLine="0"/>
+              <w:jc w:val="center"/>
+              <w:rPr/>
+            </w:pPr>
+            <w:r>
+              <w:rPr>
+                <w:rtl w:val="0"/>
+              </w:rPr>
+              <w:t xml:space="preserve">8</w:t>
+            </w:r>
+          </w:p>
+        </w:tc>
+        <w:tc>
+          <w:tcPr>
+            <w:shd w:fill="auto" w:val="clear"/>
+            <w:tcMar>
+              <w:top w:w="100.0" w:type="dxa"/>
+              <w:left w:w="100.0" w:type="dxa"/>
+              <w:bottom w:w="100.0" w:type="dxa"/>
+              <w:right w:w="100.0" w:type="dxa"/>
+            </w:tcMar>
+            <w:vAlign w:val="top"/>
+          </w:tcPr>
+          <w:p>
+            <w:pPr>
+              <w:keepNext w:val="0"/>
+              <w:keepLines w:val="0"/>
+              <w:pageBreakBefore w:val="0"/>
+              <w:widowControl w:val="0"/>
+              <w:pBdr>
+                <w:top w:space="0" w:sz="0" w:val="nil"/>
+                <w:left w:space="0" w:sz="0" w:val="nil"/>
+                <w:bottom w:space="0" w:sz="0" w:val="nil"/>
+                <w:right w:space="0" w:sz="0" w:val="nil"/>
+                <w:between w:space="0" w:sz="0" w:val="nil"/>
+              </w:pBdr>
+              <w:shd w:fill="auto" w:val="clear"/>
+              <w:spacing w:after="0" w:before="0" w:line="240" w:lineRule="auto"/>
+              <w:ind w:left="0" w:right="0" w:firstLine="0"/>
+              <w:jc w:val="center"/>
+              <w:rPr/>
+            </w:pPr>
+            <w:r>
+              <w:rPr>
+                <w:rtl w:val="0"/>
+              </w:rPr>
+              <w:t xml:space="preserve">โจรกรรมรถจักรยานยนต์</w:t>
+            </w:r>
+          </w:p>
+        </w:tc>
+        <w:tc>
+          <w:tcPr>
+            <w:shd w:fill="auto" w:val="clear"/>
+            <w:tcMar>
+              <w:top w:w="100.0" w:type="dxa"/>
+              <w:left w:w="100.0" w:type="dxa"/>
+              <w:bottom w:w="100.0" w:type="dxa"/>
+              <w:right w:w="100.0" w:type="dxa"/>
+            </w:tcMar>
+            <w:vAlign w:val="top"/>
+          </w:tcPr>
+          <w:p>
+            <w:pPr>
+              <w:keepNext w:val="0"/>
+              <w:keepLines w:val="0"/>
+              <w:pageBreakBefore w:val="0"/>
+              <w:widowControl w:val="0"/>
+              <w:pBdr>
+                <w:top w:space="0" w:sz="0" w:val="nil"/>
+                <w:left w:space="0" w:sz="0" w:val="nil"/>
+                <w:bottom w:space="0" w:sz="0" w:val="nil"/>
+                <w:right w:space="0" w:sz="0" w:val="nil"/>
+                <w:between w:space="0" w:sz="0" w:val="nil"/>
+              </w:pBdr>
+              <w:shd w:fill="auto" w:val="clear"/>
+              <w:spacing w:after="0" w:before="0" w:line="240" w:lineRule="auto"/>
+              <w:ind w:left="0" w:right="0" w:firstLine="0"/>
+              <w:jc w:val="center"/>
+              <w:rPr/>
+            </w:pPr>
+            <w:r>
+              <w:rPr>
+                <w:rtl w:val="0"/>
+              </w:rPr>
+              <w:t xml:space="preserve">2022-10-19 11:27:41</w:t>
+            </w:r>
+          </w:p>
+        </w:tc>
+        <w:tc>
+          <w:tcPr>
+            <w:shd w:fill="auto" w:val="clear"/>
+            <w:tcMar>
+              <w:top w:w="100.0" w:type="dxa"/>
+              <w:left w:w="100.0" w:type="dxa"/>
+              <w:bottom w:w="100.0" w:type="dxa"/>
+              <w:right w:w="100.0" w:type="dxa"/>
+            </w:tcMar>
+            <w:vAlign w:val="top"/>
+          </w:tcPr>
+          <w:p>
+            <w:pPr>
+              <w:keepNext w:val="0"/>
+              <w:keepLines w:val="0"/>
+              <w:pageBreakBefore w:val="0"/>
+              <w:widowControl w:val="0"/>
+              <w:pBdr>
+                <w:top w:space="0" w:sz="0" w:val="nil"/>
+                <w:left w:space="0" w:sz="0" w:val="nil"/>
+                <w:bottom w:space="0" w:sz="0" w:val="nil"/>
+                <w:right w:space="0" w:sz="0" w:val="nil"/>
+                <w:between w:space="0" w:sz="0" w:val="nil"/>
+              </w:pBdr>
+              <w:shd w:fill="auto" w:val="clear"/>
+              <w:spacing w:after="0" w:before="0" w:line="240" w:lineRule="auto"/>
+              <w:ind w:left="0" w:right="0" w:firstLine="0"/>
+              <w:jc w:val="center"/>
+              <w:rPr/>
+            </w:pPr>
+            <w:r>
+              <w:rPr>
+                <w:rtl w:val="0"/>
+              </w:rPr>
+              <w:t xml:space="preserve">-</w:t>
+            </w:r>
+          </w:p>
+        </w:tc>
+        <w:tc>
+          <w:tcPr>
+            <w:shd w:fill="auto" w:val="clear"/>
+            <w:tcMar>
+              <w:top w:w="100.0" w:type="dxa"/>
+              <w:left w:w="100.0" w:type="dxa"/>
+              <w:bottom w:w="100.0" w:type="dxa"/>
+              <w:right w:w="100.0" w:type="dxa"/>
+            </w:tcMar>
+            <w:vAlign w:val="top"/>
+          </w:tcPr>
+          <w:p>
+            <w:pPr>
+              <w:keepNext w:val="0"/>
+              <w:keepLines w:val="0"/>
+              <w:pageBreakBefore w:val="0"/>
+              <w:widowControl w:val="0"/>
+              <w:pBdr>
+                <w:top w:space="0" w:sz="0" w:val="nil"/>
+                <w:left w:space="0" w:sz="0" w:val="nil"/>
+                <w:bottom w:space="0" w:sz="0" w:val="nil"/>
+                <w:right w:space="0" w:sz="0" w:val="nil"/>
+                <w:between w:space="0" w:sz="0" w:val="nil"/>
+              </w:pBdr>
+              <w:shd w:fill="auto" w:val="clear"/>
+              <w:spacing w:after="0" w:before="0" w:line="240" w:lineRule="auto"/>
+              <w:ind w:left="0" w:right="0" w:firstLine="0"/>
+              <w:jc w:val="center"/>
+              <w:rPr/>
+            </w:pPr>
+            <w:r>
+              <w:rPr>
+                <w:rtl w:val="0"/>
+              </w:rPr>
+              <w:t xml:space="preserve">พบเหตการณ์</w:t>
+            </w:r>
+          </w:p>
+        </w:tc>
+        <w:tc>
+          <w:tcPr>
+            <w:shd w:fill="auto" w:val="clear"/>
+            <w:tcMar>
+              <w:top w:w="100.0" w:type="dxa"/>
+              <w:left w:w="100.0" w:type="dxa"/>
+              <w:bottom w:w="100.0" w:type="dxa"/>
+              <w:right w:w="100.0" w:type="dxa"/>
+            </w:tcMar>
+            <w:vAlign w:val="top"/>
+          </w:tcPr>
+          <w:p>
+            <w:pPr>
+              <w:keepNext w:val="0"/>
+              <w:keepLines w:val="0"/>
+              <w:pageBreakBefore w:val="0"/>
+              <w:widowControl w:val="0"/>
+              <w:pBdr>
+                <w:top w:space="0" w:sz="0" w:val="nil"/>
+                <w:left w:space="0" w:sz="0" w:val="nil"/>
+                <w:bottom w:space="0" w:sz="0" w:val="nil"/>
+                <w:right w:space="0" w:sz="0" w:val="nil"/>
+                <w:between w:space="0" w:sz="0" w:val="nil"/>
+              </w:pBdr>
+              <w:shd w:fill="auto" w:val="clear"/>
+              <w:spacing w:after="0" w:before="0" w:line="240" w:lineRule="auto"/>
+              <w:ind w:left="0" w:right="0" w:firstLine="0"/>
+              <w:jc w:val="center"/>
+              <w:rPr/>
+            </w:pPr>
+            <w:r>
+              <w:rPr>
+                <w:rtl w:val="0"/>
+              </w:rPr>
+              <w:t xml:space="preserve">นักศึกษา</w:t>
+            </w:r>
+          </w:p>
+        </w:tc>
+      </w:tr>
+      <w:tr>
+        <w:trPr>
+          <w:cantSplit w:val="0"/>
+          <w:tblHeader w:val="0"/>
+        </w:trPr>
+        <w:tc>
+          <w:tcPr>
+            <w:shd w:fill="auto" w:val="clear"/>
+            <w:tcMar>
+              <w:top w:w="100.0" w:type="dxa"/>
+              <w:left w:w="100.0" w:type="dxa"/>
+              <w:bottom w:w="100.0" w:type="dxa"/>
+              <w:right w:w="100.0" w:type="dxa"/>
+            </w:tcMar>
+            <w:vAlign w:val="top"/>
+          </w:tcPr>
+          <w:p>
+            <w:pPr>
+              <w:keepNext w:val="0"/>
+              <w:keepLines w:val="0"/>
+              <w:pageBreakBefore w:val="0"/>
+              <w:widowControl w:val="0"/>
+              <w:pBdr>
+                <w:top w:space="0" w:sz="0" w:val="nil"/>
+                <w:left w:space="0" w:sz="0" w:val="nil"/>
+                <w:bottom w:space="0" w:sz="0" w:val="nil"/>
+                <w:right w:space="0" w:sz="0" w:val="nil"/>
+                <w:between w:space="0" w:sz="0" w:val="nil"/>
+              </w:pBdr>
+              <w:shd w:fill="auto" w:val="clear"/>
+              <w:spacing w:after="0" w:before="0" w:line="240" w:lineRule="auto"/>
+              <w:ind w:left="0" w:right="0" w:firstLine="0"/>
+              <w:jc w:val="center"/>
+              <w:rPr/>
+            </w:pPr>
+            <w:r>
+              <w:rPr>
+                <w:rtl w:val="0"/>
+              </w:rPr>
+              <w:t xml:space="preserve">9</w:t>
+            </w:r>
+          </w:p>
+        </w:tc>
+        <w:tc>
+          <w:tcPr>
+            <w:shd w:fill="auto" w:val="clear"/>
+            <w:tcMar>
+              <w:top w:w="100.0" w:type="dxa"/>
+              <w:left w:w="100.0" w:type="dxa"/>
+              <w:bottom w:w="100.0" w:type="dxa"/>
+              <w:right w:w="100.0" w:type="dxa"/>
+            </w:tcMar>
+            <w:vAlign w:val="top"/>
+          </w:tcPr>
+          <w:p>
+            <w:pPr>
+              <w:keepNext w:val="0"/>
+              <w:keepLines w:val="0"/>
+              <w:pageBreakBefore w:val="0"/>
+              <w:widowControl w:val="0"/>
+              <w:pBdr>
+                <w:top w:space="0" w:sz="0" w:val="nil"/>
+                <w:left w:space="0" w:sz="0" w:val="nil"/>
+                <w:bottom w:space="0" w:sz="0" w:val="nil"/>
+                <w:right w:space="0" w:sz="0" w:val="nil"/>
+                <w:between w:space="0" w:sz="0" w:val="nil"/>
+              </w:pBdr>
+              <w:shd w:fill="auto" w:val="clear"/>
+              <w:spacing w:after="0" w:before="0" w:line="240" w:lineRule="auto"/>
+              <w:ind w:left="0" w:right="0" w:firstLine="0"/>
+              <w:jc w:val="center"/>
+              <w:rPr/>
+            </w:pPr>
+            <w:r>
+              <w:rPr>
+                <w:rtl w:val="0"/>
+              </w:rPr>
+              <w:t xml:space="preserve">โจรกรรมรถจักรยานยนต์</w:t>
+            </w:r>
+          </w:p>
+        </w:tc>
+        <w:tc>
+          <w:tcPr>
+            <w:shd w:fill="auto" w:val="clear"/>
+            <w:tcMar>
+              <w:top w:w="100.0" w:type="dxa"/>
+              <w:left w:w="100.0" w:type="dxa"/>
+              <w:bottom w:w="100.0" w:type="dxa"/>
+              <w:right w:w="100.0" w:type="dxa"/>
+            </w:tcMar>
+            <w:vAlign w:val="top"/>
+          </w:tcPr>
+          <w:p>
+            <w:pPr>
+              <w:keepNext w:val="0"/>
+              <w:keepLines w:val="0"/>
+              <w:pageBreakBefore w:val="0"/>
+              <w:widowControl w:val="0"/>
+              <w:pBdr>
+                <w:top w:space="0" w:sz="0" w:val="nil"/>
+                <w:left w:space="0" w:sz="0" w:val="nil"/>
+                <w:bottom w:space="0" w:sz="0" w:val="nil"/>
+                <w:right w:space="0" w:sz="0" w:val="nil"/>
+                <w:between w:space="0" w:sz="0" w:val="nil"/>
+              </w:pBdr>
+              <w:shd w:fill="auto" w:val="clear"/>
+              <w:spacing w:after="0" w:before="0" w:line="240" w:lineRule="auto"/>
+              <w:ind w:left="0" w:right="0" w:firstLine="0"/>
+              <w:jc w:val="center"/>
+              <w:rPr/>
+            </w:pPr>
+            <w:r>
+              <w:rPr>
+                <w:rtl w:val="0"/>
+              </w:rPr>
+              <w:t xml:space="preserve">2022-10-23 12:12:11</w:t>
+            </w:r>
+          </w:p>
+        </w:tc>
+        <w:tc>
+          <w:tcPr>
+            <w:shd w:fill="auto" w:val="clear"/>
+            <w:tcMar>
+              <w:top w:w="100.0" w:type="dxa"/>
+              <w:left w:w="100.0" w:type="dxa"/>
+              <w:bottom w:w="100.0" w:type="dxa"/>
+              <w:right w:w="100.0" w:type="dxa"/>
+            </w:tcMar>
+            <w:vAlign w:val="top"/>
+          </w:tcPr>
+          <w:p>
+            <w:pPr>
+              <w:keepNext w:val="0"/>
+              <w:keepLines w:val="0"/>
+              <w:pageBreakBefore w:val="0"/>
+              <w:widowControl w:val="0"/>
+              <w:pBdr>
+                <w:top w:space="0" w:sz="0" w:val="nil"/>
+                <w:left w:space="0" w:sz="0" w:val="nil"/>
+                <w:bottom w:space="0" w:sz="0" w:val="nil"/>
+                <w:right w:space="0" w:sz="0" w:val="nil"/>
+                <w:between w:space="0" w:sz="0" w:val="nil"/>
+              </w:pBdr>
+              <w:shd w:fill="auto" w:val="clear"/>
+              <w:spacing w:after="0" w:before="0" w:line="240" w:lineRule="auto"/>
+              <w:ind w:left="0" w:right="0" w:firstLine="0"/>
+              <w:jc w:val="center"/>
+              <w:rPr/>
+            </w:pPr>
+            <w:r>
+              <w:rPr>
+                <w:rtl w:val="0"/>
+              </w:rPr>
+              <w:t xml:space="preserve">-</w:t>
+            </w:r>
+          </w:p>
+        </w:tc>
+        <w:tc>
+          <w:tcPr>
+            <w:shd w:fill="auto" w:val="clear"/>
+            <w:tcMar>
+              <w:top w:w="100.0" w:type="dxa"/>
+              <w:left w:w="100.0" w:type="dxa"/>
+              <w:bottom w:w="100.0" w:type="dxa"/>
+              <w:right w:w="100.0" w:type="dxa"/>
+            </w:tcMar>
+            <w:vAlign w:val="top"/>
+          </w:tcPr>
+          <w:p>
+            <w:pPr>
+              <w:keepNext w:val="0"/>
+              <w:keepLines w:val="0"/>
+              <w:pageBreakBefore w:val="0"/>
+              <w:widowControl w:val="0"/>
+              <w:pBdr>
+                <w:top w:space="0" w:sz="0" w:val="nil"/>
+                <w:left w:space="0" w:sz="0" w:val="nil"/>
+                <w:bottom w:space="0" w:sz="0" w:val="nil"/>
+                <w:right w:space="0" w:sz="0" w:val="nil"/>
+                <w:between w:space="0" w:sz="0" w:val="nil"/>
+              </w:pBdr>
+              <w:shd w:fill="auto" w:val="clear"/>
+              <w:spacing w:after="0" w:before="0" w:line="240" w:lineRule="auto"/>
+              <w:ind w:left="0" w:right="0" w:firstLine="0"/>
+              <w:jc w:val="center"/>
+              <w:rPr/>
+            </w:pPr>
+            <w:r>
+              <w:rPr>
+                <w:rtl w:val="0"/>
+              </w:rPr>
+              <w:t xml:space="preserve">พบเหตการณ์</w:t>
+            </w:r>
+          </w:p>
+        </w:tc>
+        <w:tc>
+          <w:tcPr>
+            <w:shd w:fill="auto" w:val="clear"/>
+            <w:tcMar>
+              <w:top w:w="100.0" w:type="dxa"/>
+              <w:left w:w="100.0" w:type="dxa"/>
+              <w:bottom w:w="100.0" w:type="dxa"/>
+              <w:right w:w="100.0" w:type="dxa"/>
+            </w:tcMar>
+            <w:vAlign w:val="top"/>
+          </w:tcPr>
+          <w:p>
+            <w:pPr>
+              <w:keepNext w:val="0"/>
+              <w:keepLines w:val="0"/>
+              <w:pageBreakBefore w:val="0"/>
+              <w:widowControl w:val="0"/>
+              <w:pBdr>
+                <w:top w:space="0" w:sz="0" w:val="nil"/>
+                <w:left w:space="0" w:sz="0" w:val="nil"/>
+                <w:bottom w:space="0" w:sz="0" w:val="nil"/>
+                <w:right w:space="0" w:sz="0" w:val="nil"/>
+                <w:between w:space="0" w:sz="0" w:val="nil"/>
+              </w:pBdr>
+              <w:shd w:fill="auto" w:val="clear"/>
+              <w:spacing w:after="0" w:before="0" w:line="240" w:lineRule="auto"/>
+              <w:ind w:left="0" w:right="0" w:firstLine="0"/>
+              <w:jc w:val="center"/>
+              <w:rPr/>
+            </w:pPr>
+            <w:r>
+              <w:rPr>
+                <w:rtl w:val="0"/>
+              </w:rPr>
+              <w:t xml:space="preserve">นักศึกษา</w:t>
+            </w:r>
+          </w:p>
+        </w:tc>
+      </w:tr>
+      <w:tr>
+        <w:trPr>
+          <w:cantSplit w:val="0"/>
+          <w:tblHeader w:val="0"/>
+        </w:trPr>
+        <w:tc>
+          <w:tcPr>
+            <w:shd w:fill="auto" w:val="clear"/>
+            <w:tcMar>
+              <w:top w:w="100.0" w:type="dxa"/>
+              <w:left w:w="100.0" w:type="dxa"/>
+              <w:bottom w:w="100.0" w:type="dxa"/>
+              <w:right w:w="100.0" w:type="dxa"/>
+            </w:tcMar>
+            <w:vAlign w:val="top"/>
+          </w:tcPr>
+          <w:p>
+            <w:pPr>
+              <w:keepNext w:val="0"/>
+              <w:keepLines w:val="0"/>
+              <w:pageBreakBefore w:val="0"/>
+              <w:widowControl w:val="0"/>
+              <w:pBdr>
+                <w:top w:space="0" w:sz="0" w:val="nil"/>
+                <w:left w:space="0" w:sz="0" w:val="nil"/>
+                <w:bottom w:space="0" w:sz="0" w:val="nil"/>
+                <w:right w:space="0" w:sz="0" w:val="nil"/>
+                <w:between w:space="0" w:sz="0" w:val="nil"/>
+              </w:pBdr>
+              <w:shd w:fill="auto" w:val="clear"/>
+              <w:spacing w:after="0" w:before="0" w:line="240" w:lineRule="auto"/>
+              <w:ind w:left="0" w:right="0" w:firstLine="0"/>
+              <w:jc w:val="center"/>
+              <w:rPr/>
+            </w:pPr>
+            <w:r>
+              <w:rPr>
+                <w:rtl w:val="0"/>
+              </w:rPr>
+              <w:t xml:space="preserve">10</w:t>
+            </w:r>
+          </w:p>
+        </w:tc>
+        <w:tc>
+          <w:tcPr>
+            <w:shd w:fill="auto" w:val="clear"/>
+            <w:tcMar>
+              <w:top w:w="100.0" w:type="dxa"/>
+              <w:left w:w="100.0" w:type="dxa"/>
+              <w:bottom w:w="100.0" w:type="dxa"/>
+              <w:right w:w="100.0" w:type="dxa"/>
+            </w:tcMar>
+            <w:vAlign w:val="top"/>
+          </w:tcPr>
+          <w:p>
+            <w:pPr>
+              <w:keepNext w:val="0"/>
+              <w:keepLines w:val="0"/>
+              <w:pageBreakBefore w:val="0"/>
+              <w:widowControl w:val="0"/>
+              <w:pBdr>
+                <w:top w:space="0" w:sz="0" w:val="nil"/>
+                <w:left w:space="0" w:sz="0" w:val="nil"/>
+                <w:bottom w:space="0" w:sz="0" w:val="nil"/>
+                <w:right w:space="0" w:sz="0" w:val="nil"/>
+                <w:between w:space="0" w:sz="0" w:val="nil"/>
+              </w:pBdr>
+              <w:shd w:fill="auto" w:val="clear"/>
+              <w:spacing w:after="0" w:before="0" w:line="240" w:lineRule="auto"/>
+              <w:ind w:left="0" w:right="0" w:firstLine="0"/>
+              <w:jc w:val="center"/>
+              <w:rPr/>
+            </w:pPr>
+            <w:r>
+              <w:rPr>
+                <w:rtl w:val="0"/>
+              </w:rPr>
+              <w:t xml:space="preserve">โจรกรรมทรัพย์สิน</w:t>
+            </w:r>
+          </w:p>
+        </w:tc>
+        <w:tc>
+          <w:tcPr>
+            <w:shd w:fill="auto" w:val="clear"/>
+            <w:tcMar>
+              <w:top w:w="100.0" w:type="dxa"/>
+              <w:left w:w="100.0" w:type="dxa"/>
+              <w:bottom w:w="100.0" w:type="dxa"/>
+              <w:right w:w="100.0" w:type="dxa"/>
+            </w:tcMar>
+            <w:vAlign w:val="top"/>
+          </w:tcPr>
+          <w:p>
+            <w:pPr>
+              <w:keepNext w:val="0"/>
+              <w:keepLines w:val="0"/>
+              <w:pageBreakBefore w:val="0"/>
+              <w:widowControl w:val="0"/>
+              <w:pBdr>
+                <w:top w:space="0" w:sz="0" w:val="nil"/>
+                <w:left w:space="0" w:sz="0" w:val="nil"/>
+                <w:bottom w:space="0" w:sz="0" w:val="nil"/>
+                <w:right w:space="0" w:sz="0" w:val="nil"/>
+                <w:between w:space="0" w:sz="0" w:val="nil"/>
+              </w:pBdr>
+              <w:shd w:fill="auto" w:val="clear"/>
+              <w:spacing w:after="0" w:before="0" w:line="240" w:lineRule="auto"/>
+              <w:ind w:left="0" w:right="0" w:firstLine="0"/>
+              <w:jc w:val="center"/>
+              <w:rPr/>
+            </w:pPr>
+            <w:r>
+              <w:rPr>
+                <w:rtl w:val="0"/>
+              </w:rPr>
+              <w:t xml:space="preserve">2022-10-24 23:04:26</w:t>
+            </w:r>
+          </w:p>
+        </w:tc>
+        <w:tc>
+          <w:tcPr>
+            <w:shd w:fill="auto" w:val="clear"/>
+            <w:tcMar>
+              <w:top w:w="100.0" w:type="dxa"/>
+              <w:left w:w="100.0" w:type="dxa"/>
+              <w:bottom w:w="100.0" w:type="dxa"/>
+              <w:right w:w="100.0" w:type="dxa"/>
+            </w:tcMar>
+            <w:vAlign w:val="top"/>
+          </w:tcPr>
+          <w:p>
+            <w:pPr>
+              <w:keepNext w:val="0"/>
+              <w:keepLines w:val="0"/>
+              <w:pageBreakBefore w:val="0"/>
+              <w:widowControl w:val="0"/>
+              <w:pBdr>
+                <w:top w:space="0" w:sz="0" w:val="nil"/>
+                <w:left w:space="0" w:sz="0" w:val="nil"/>
+                <w:bottom w:space="0" w:sz="0" w:val="nil"/>
+                <w:right w:space="0" w:sz="0" w:val="nil"/>
+                <w:between w:space="0" w:sz="0" w:val="nil"/>
+              </w:pBdr>
+              <w:shd w:fill="auto" w:val="clear"/>
+              <w:spacing w:after="0" w:before="0" w:line="240" w:lineRule="auto"/>
+              <w:ind w:left="0" w:right="0" w:firstLine="0"/>
+              <w:jc w:val="center"/>
+              <w:rPr/>
+            </w:pPr>
+            <w:r>
+              <w:rPr>
+                <w:rtl w:val="0"/>
+              </w:rPr>
+              <w:t xml:space="preserve">-</w:t>
+            </w:r>
+          </w:p>
+        </w:tc>
+        <w:tc>
+          <w:tcPr>
+            <w:shd w:fill="auto" w:val="clear"/>
+            <w:tcMar>
+              <w:top w:w="100.0" w:type="dxa"/>
+              <w:left w:w="100.0" w:type="dxa"/>
+              <w:bottom w:w="100.0" w:type="dxa"/>
+              <w:right w:w="100.0" w:type="dxa"/>
+            </w:tcMar>
+            <w:vAlign w:val="top"/>
+          </w:tcPr>
+          <w:p>
+            <w:pPr>
+              <w:keepNext w:val="0"/>
+              <w:keepLines w:val="0"/>
+              <w:pageBreakBefore w:val="0"/>
+              <w:widowControl w:val="0"/>
+              <w:pBdr>
+                <w:top w:space="0" w:sz="0" w:val="nil"/>
+                <w:left w:space="0" w:sz="0" w:val="nil"/>
+                <w:bottom w:space="0" w:sz="0" w:val="nil"/>
+                <w:right w:space="0" w:sz="0" w:val="nil"/>
+                <w:between w:space="0" w:sz="0" w:val="nil"/>
+              </w:pBdr>
+              <w:shd w:fill="auto" w:val="clear"/>
+              <w:spacing w:after="0" w:before="0" w:line="240" w:lineRule="auto"/>
+              <w:ind w:left="0" w:right="0" w:firstLine="0"/>
+              <w:jc w:val="center"/>
+              <w:rPr/>
+            </w:pPr>
+            <w:r>
+              <w:rPr>
+                <w:rtl w:val="0"/>
+              </w:rPr>
+              <w:t xml:space="preserve">พบเหตการณ์</w:t>
+            </w:r>
+          </w:p>
+        </w:tc>
+        <w:tc>
+          <w:tcPr>
+            <w:shd w:fill="auto" w:val="clear"/>
+            <w:tcMar>
+              <w:top w:w="100.0" w:type="dxa"/>
+              <w:left w:w="100.0" w:type="dxa"/>
+              <w:bottom w:w="100.0" w:type="dxa"/>
+              <w:right w:w="100.0" w:type="dxa"/>
+            </w:tcMar>
+            <w:vAlign w:val="top"/>
+          </w:tcPr>
+          <w:p>
+            <w:pPr>
+              <w:keepNext w:val="0"/>
+              <w:keepLines w:val="0"/>
+              <w:pageBreakBefore w:val="0"/>
+              <w:widowControl w:val="0"/>
+              <w:pBdr>
+                <w:top w:space="0" w:sz="0" w:val="nil"/>
+                <w:left w:space="0" w:sz="0" w:val="nil"/>
+                <w:bottom w:space="0" w:sz="0" w:val="nil"/>
+                <w:right w:space="0" w:sz="0" w:val="nil"/>
+                <w:between w:space="0" w:sz="0" w:val="nil"/>
+              </w:pBdr>
+              <w:shd w:fill="auto" w:val="clear"/>
+              <w:spacing w:after="0" w:before="0" w:line="240" w:lineRule="auto"/>
+              <w:ind w:left="0" w:right="0" w:firstLine="0"/>
+              <w:jc w:val="center"/>
+              <w:rPr/>
+            </w:pPr>
+            <w:r>
+              <w:rPr>
+                <w:rtl w:val="0"/>
+              </w:rPr>
+              <w:t xml:space="preserve">นักศึกษา</w:t>
+            </w:r>
+          </w:p>
+        </w:tc>
+      </w:tr>
+      <w:tr>
+        <w:trPr>
+          <w:cantSplit w:val="0"/>
+          <w:tblHeader w:val="0"/>
+        </w:trPr>
+        <w:tc>
+          <w:tcPr>
+            <w:shd w:fill="auto" w:val="clear"/>
+            <w:tcMar>
+              <w:top w:w="100.0" w:type="dxa"/>
+              <w:left w:w="100.0" w:type="dxa"/>
+              <w:bottom w:w="100.0" w:type="dxa"/>
+              <w:right w:w="100.0" w:type="dxa"/>
+            </w:tcMar>
+            <w:vAlign w:val="top"/>
+          </w:tcPr>
+          <w:p>
+            <w:pPr>
+              <w:keepNext w:val="0"/>
+              <w:keepLines w:val="0"/>
+              <w:pageBreakBefore w:val="0"/>
+              <w:widowControl w:val="0"/>
+              <w:pBdr>
+                <w:top w:space="0" w:sz="0" w:val="nil"/>
+                <w:left w:space="0" w:sz="0" w:val="nil"/>
+                <w:bottom w:space="0" w:sz="0" w:val="nil"/>
+                <w:right w:space="0" w:sz="0" w:val="nil"/>
+                <w:between w:space="0" w:sz="0" w:val="nil"/>
+              </w:pBdr>
+              <w:shd w:fill="auto" w:val="clear"/>
+              <w:spacing w:after="0" w:before="0" w:line="240" w:lineRule="auto"/>
+              <w:ind w:left="0" w:right="0" w:firstLine="0"/>
+              <w:jc w:val="center"/>
+              <w:rPr/>
+            </w:pPr>
+            <w:r>
+              <w:rPr>
+                <w:rtl w:val="0"/>
+              </w:rPr>
+              <w:t xml:space="preserve">11</w:t>
+            </w:r>
+          </w:p>
+        </w:tc>
+        <w:tc>
+          <w:tcPr>
+            <w:shd w:fill="auto" w:val="clear"/>
+            <w:tcMar>
+              <w:top w:w="100.0" w:type="dxa"/>
+              <w:left w:w="100.0" w:type="dxa"/>
+              <w:bottom w:w="100.0" w:type="dxa"/>
+              <w:right w:w="100.0" w:type="dxa"/>
+            </w:tcMar>
+            <w:vAlign w:val="top"/>
+          </w:tcPr>
+          <w:p>
+            <w:pPr>
+              <w:keepNext w:val="0"/>
+              <w:keepLines w:val="0"/>
+              <w:pageBreakBefore w:val="0"/>
+              <w:widowControl w:val="0"/>
+              <w:pBdr>
+                <w:top w:space="0" w:sz="0" w:val="nil"/>
+                <w:left w:space="0" w:sz="0" w:val="nil"/>
+                <w:bottom w:space="0" w:sz="0" w:val="nil"/>
+                <w:right w:space="0" w:sz="0" w:val="nil"/>
+                <w:between w:space="0" w:sz="0" w:val="nil"/>
+              </w:pBdr>
+              <w:shd w:fill="auto" w:val="clear"/>
+              <w:spacing w:after="0" w:before="0" w:line="240" w:lineRule="auto"/>
+              <w:ind w:left="0" w:right="0" w:firstLine="0"/>
+              <w:jc w:val="center"/>
+              <w:rPr/>
+            </w:pPr>
+            <w:r>
+              <w:rPr>
+                <w:rtl w:val="0"/>
+              </w:rPr>
+              <w:t xml:space="preserve">อุบัติเหตุ</w:t>
+            </w:r>
+          </w:p>
+        </w:tc>
+        <w:tc>
+          <w:tcPr>
+            <w:shd w:fill="auto" w:val="clear"/>
+            <w:tcMar>
+              <w:top w:w="100.0" w:type="dxa"/>
+              <w:left w:w="100.0" w:type="dxa"/>
+              <w:bottom w:w="100.0" w:type="dxa"/>
+              <w:right w:w="100.0" w:type="dxa"/>
+            </w:tcMar>
+            <w:vAlign w:val="top"/>
+          </w:tcPr>
+          <w:p>
+            <w:pPr>
+              <w:keepNext w:val="0"/>
+              <w:keepLines w:val="0"/>
+              <w:pageBreakBefore w:val="0"/>
+              <w:widowControl w:val="0"/>
+              <w:pBdr>
+                <w:top w:space="0" w:sz="0" w:val="nil"/>
+                <w:left w:space="0" w:sz="0" w:val="nil"/>
+                <w:bottom w:space="0" w:sz="0" w:val="nil"/>
+                <w:right w:space="0" w:sz="0" w:val="nil"/>
+                <w:between w:space="0" w:sz="0" w:val="nil"/>
+              </w:pBdr>
+              <w:shd w:fill="auto" w:val="clear"/>
+              <w:spacing w:after="0" w:before="0" w:line="240" w:lineRule="auto"/>
+              <w:ind w:left="0" w:right="0" w:firstLine="0"/>
+              <w:jc w:val="center"/>
+              <w:rPr/>
+            </w:pPr>
+            <w:r>
+              <w:rPr>
+                <w:rtl w:val="0"/>
+              </w:rPr>
+              <w:t xml:space="preserve">2022-11-04 10:22:01</w:t>
+            </w:r>
+          </w:p>
+        </w:tc>
+        <w:tc>
+          <w:tcPr>
+            <w:shd w:fill="auto" w:val="clear"/>
+            <w:tcMar>
+              <w:top w:w="100.0" w:type="dxa"/>
+              <w:left w:w="100.0" w:type="dxa"/>
+              <w:bottom w:w="100.0" w:type="dxa"/>
+              <w:right w:w="100.0" w:type="dxa"/>
+            </w:tcMar>
+            <w:vAlign w:val="top"/>
+          </w:tcPr>
+          <w:p>
+            <w:pPr>
+              <w:keepNext w:val="0"/>
+              <w:keepLines w:val="0"/>
+              <w:pageBreakBefore w:val="0"/>
+              <w:widowControl w:val="0"/>
+              <w:pBdr>
+                <w:top w:space="0" w:sz="0" w:val="nil"/>
+                <w:left w:space="0" w:sz="0" w:val="nil"/>
+                <w:bottom w:space="0" w:sz="0" w:val="nil"/>
+                <w:right w:space="0" w:sz="0" w:val="nil"/>
+                <w:between w:space="0" w:sz="0" w:val="nil"/>
+              </w:pBdr>
+              <w:shd w:fill="auto" w:val="clear"/>
+              <w:spacing w:after="0" w:before="0" w:line="240" w:lineRule="auto"/>
+              <w:ind w:left="0" w:right="0" w:firstLine="0"/>
+              <w:jc w:val="center"/>
+              <w:rPr/>
+            </w:pPr>
+            <w:r>
+              <w:rPr>
+                <w:rtl w:val="0"/>
+              </w:rPr>
+              <w:t xml:space="preserve">-</w:t>
+            </w:r>
+          </w:p>
+        </w:tc>
+        <w:tc>
+          <w:tcPr>
+            <w:shd w:fill="auto" w:val="clear"/>
+            <w:tcMar>
+              <w:top w:w="100.0" w:type="dxa"/>
+              <w:left w:w="100.0" w:type="dxa"/>
+              <w:bottom w:w="100.0" w:type="dxa"/>
+              <w:right w:w="100.0" w:type="dxa"/>
+            </w:tcMar>
+            <w:vAlign w:val="top"/>
+          </w:tcPr>
+          <w:p>
+            <w:pPr>
+              <w:keepNext w:val="0"/>
+              <w:keepLines w:val="0"/>
+              <w:pageBreakBefore w:val="0"/>
+              <w:widowControl w:val="0"/>
+              <w:pBdr>
+                <w:top w:space="0" w:sz="0" w:val="nil"/>
+                <w:left w:space="0" w:sz="0" w:val="nil"/>
+                <w:bottom w:space="0" w:sz="0" w:val="nil"/>
+                <w:right w:space="0" w:sz="0" w:val="nil"/>
+                <w:between w:space="0" w:sz="0" w:val="nil"/>
+              </w:pBdr>
+              <w:shd w:fill="auto" w:val="clear"/>
+              <w:spacing w:after="0" w:before="0" w:line="240" w:lineRule="auto"/>
+              <w:ind w:left="0" w:right="0" w:firstLine="0"/>
+              <w:jc w:val="center"/>
+              <w:rPr/>
+            </w:pPr>
+            <w:r>
+              <w:rPr>
+                <w:rtl w:val="0"/>
+              </w:rPr>
+              <w:t xml:space="preserve">-</w:t>
+            </w:r>
+          </w:p>
+        </w:tc>
+        <w:tc>
+          <w:tcPr>
+            <w:shd w:fill="auto" w:val="clear"/>
+            <w:tcMar>
+              <w:top w:w="100.0" w:type="dxa"/>
+              <w:left w:w="100.0" w:type="dxa"/>
+              <w:bottom w:w="100.0" w:type="dxa"/>
+              <w:right w:w="100.0" w:type="dxa"/>
+            </w:tcMar>
+            <w:vAlign w:val="top"/>
+          </w:tcPr>
+          <w:p>
+            <w:pPr>
+              <w:keepNext w:val="0"/>
+              <w:keepLines w:val="0"/>
+              <w:pageBreakBefore w:val="0"/>
+              <w:widowControl w:val="0"/>
+              <w:pBdr>
+                <w:top w:space="0" w:sz="0" w:val="nil"/>
+                <w:left w:space="0" w:sz="0" w:val="nil"/>
+                <w:bottom w:space="0" w:sz="0" w:val="nil"/>
+                <w:right w:space="0" w:sz="0" w:val="nil"/>
+                <w:between w:space="0" w:sz="0" w:val="nil"/>
+              </w:pBdr>
+              <w:shd w:fill="auto" w:val="clear"/>
+              <w:spacing w:after="0" w:before="0" w:line="240" w:lineRule="auto"/>
+              <w:ind w:left="0" w:right="0" w:firstLine="0"/>
+              <w:jc w:val="center"/>
+              <w:rPr/>
+            </w:pPr>
+            <w:r>
+              <w:rPr>
+                <w:rtl w:val="0"/>
+              </w:rPr>
+              <w:t xml:space="preserve">บุคลากร</w:t>
+            </w:r>
+          </w:p>
+        </w:tc>
+      </w:tr>
+      <w:tr>
+        <w:trPr>
+          <w:cantSplit w:val="0"/>
+          <w:tblHeader w:val="0"/>
+        </w:trPr>
+        <w:tc>
+          <w:tcPr>
+            <w:shd w:fill="auto" w:val="clear"/>
+            <w:tcMar>
+              <w:top w:w="100.0" w:type="dxa"/>
+              <w:left w:w="100.0" w:type="dxa"/>
+              <w:bottom w:w="100.0" w:type="dxa"/>
+              <w:right w:w="100.0" w:type="dxa"/>
+            </w:tcMar>
+            <w:vAlign w:val="top"/>
+          </w:tcPr>
+          <w:p>
+            <w:pPr>
+              <w:keepNext w:val="0"/>
+              <w:keepLines w:val="0"/>
+              <w:pageBreakBefore w:val="0"/>
+              <w:widowControl w:val="0"/>
+              <w:pBdr>
+                <w:top w:space="0" w:sz="0" w:val="nil"/>
+                <w:left w:space="0" w:sz="0" w:val="nil"/>
+                <w:bottom w:space="0" w:sz="0" w:val="nil"/>
+                <w:right w:space="0" w:sz="0" w:val="nil"/>
+                <w:between w:space="0" w:sz="0" w:val="nil"/>
+              </w:pBdr>
+              <w:shd w:fill="auto" w:val="clear"/>
+              <w:spacing w:after="0" w:before="0" w:line="240" w:lineRule="auto"/>
+              <w:ind w:left="0" w:right="0" w:firstLine="0"/>
+              <w:jc w:val="center"/>
+              <w:rPr/>
+            </w:pPr>
+            <w:r>
+              <w:rPr>
+                <w:rtl w:val="0"/>
+              </w:rPr>
+              <w:t xml:space="preserve">12</w:t>
+            </w:r>
+          </w:p>
+        </w:tc>
+        <w:tc>
+          <w:tcPr>
+            <w:shd w:fill="auto" w:val="clear"/>
+            <w:tcMar>
+              <w:top w:w="100.0" w:type="dxa"/>
+              <w:left w:w="100.0" w:type="dxa"/>
+              <w:bottom w:w="100.0" w:type="dxa"/>
+              <w:right w:w="100.0" w:type="dxa"/>
+            </w:tcMar>
+            <w:vAlign w:val="top"/>
+          </w:tcPr>
+          <w:p>
+            <w:pPr>
+              <w:keepNext w:val="0"/>
+              <w:keepLines w:val="0"/>
+              <w:pageBreakBefore w:val="0"/>
+              <w:widowControl w:val="0"/>
+              <w:pBdr>
+                <w:top w:space="0" w:sz="0" w:val="nil"/>
+                <w:left w:space="0" w:sz="0" w:val="nil"/>
+                <w:bottom w:space="0" w:sz="0" w:val="nil"/>
+                <w:right w:space="0" w:sz="0" w:val="nil"/>
+                <w:between w:space="0" w:sz="0" w:val="nil"/>
+              </w:pBdr>
+              <w:shd w:fill="auto" w:val="clear"/>
+              <w:spacing w:after="0" w:before="0" w:line="240" w:lineRule="auto"/>
+              <w:ind w:left="0" w:right="0" w:firstLine="0"/>
+              <w:jc w:val="center"/>
+              <w:rPr/>
+            </w:pPr>
+            <w:r>
+              <w:rPr>
+                <w:rtl w:val="0"/>
+              </w:rPr>
+              <w:t xml:space="preserve">อุบัติเหตุ</w:t>
+            </w:r>
+          </w:p>
+        </w:tc>
+        <w:tc>
+          <w:tcPr>
+            <w:shd w:fill="auto" w:val="clear"/>
+            <w:tcMar>
+              <w:top w:w="100.0" w:type="dxa"/>
+              <w:left w:w="100.0" w:type="dxa"/>
+              <w:bottom w:w="100.0" w:type="dxa"/>
+              <w:right w:w="100.0" w:type="dxa"/>
+            </w:tcMar>
+            <w:vAlign w:val="top"/>
+          </w:tcPr>
+          <w:p>
+            <w:pPr>
+              <w:keepNext w:val="0"/>
+              <w:keepLines w:val="0"/>
+              <w:pageBreakBefore w:val="0"/>
+              <w:widowControl w:val="0"/>
+              <w:pBdr>
+                <w:top w:space="0" w:sz="0" w:val="nil"/>
+                <w:left w:space="0" w:sz="0" w:val="nil"/>
+                <w:bottom w:space="0" w:sz="0" w:val="nil"/>
+                <w:right w:space="0" w:sz="0" w:val="nil"/>
+                <w:between w:space="0" w:sz="0" w:val="nil"/>
+              </w:pBdr>
+              <w:shd w:fill="auto" w:val="clear"/>
+              <w:spacing w:after="0" w:before="0" w:line="240" w:lineRule="auto"/>
+              <w:ind w:left="0" w:right="0" w:firstLine="0"/>
+              <w:jc w:val="center"/>
+              <w:rPr/>
+            </w:pPr>
+            <w:r>
+              <w:rPr>
+                <w:rtl w:val="0"/>
+              </w:rPr>
+              <w:t xml:space="preserve">2022-11-04 10:25:29</w:t>
+            </w:r>
+          </w:p>
+        </w:tc>
+        <w:tc>
+          <w:tcPr>
+            <w:shd w:fill="auto" w:val="clear"/>
+            <w:tcMar>
+              <w:top w:w="100.0" w:type="dxa"/>
+              <w:left w:w="100.0" w:type="dxa"/>
+              <w:bottom w:w="100.0" w:type="dxa"/>
+              <w:right w:w="100.0" w:type="dxa"/>
+            </w:tcMar>
+            <w:vAlign w:val="top"/>
+          </w:tcPr>
+          <w:p>
+            <w:pPr>
+              <w:keepNext w:val="0"/>
+              <w:keepLines w:val="0"/>
+              <w:pageBreakBefore w:val="0"/>
+              <w:widowControl w:val="0"/>
+              <w:pBdr>
+                <w:top w:space="0" w:sz="0" w:val="nil"/>
+                <w:left w:space="0" w:sz="0" w:val="nil"/>
+                <w:bottom w:space="0" w:sz="0" w:val="nil"/>
+                <w:right w:space="0" w:sz="0" w:val="nil"/>
+                <w:between w:space="0" w:sz="0" w:val="nil"/>
+              </w:pBdr>
+              <w:shd w:fill="auto" w:val="clear"/>
+              <w:spacing w:after="0" w:before="0" w:line="240" w:lineRule="auto"/>
+              <w:ind w:left="0" w:right="0" w:firstLine="0"/>
+              <w:jc w:val="center"/>
+              <w:rPr/>
+            </w:pPr>
+            <w:r>
+              <w:rPr>
+                <w:rtl w:val="0"/>
+              </w:rPr>
+              <w:t xml:space="preserve">-</w:t>
+            </w:r>
+          </w:p>
+        </w:tc>
+        <w:tc>
+          <w:tcPr>
+            <w:shd w:fill="auto" w:val="clear"/>
+            <w:tcMar>
+              <w:top w:w="100.0" w:type="dxa"/>
+              <w:left w:w="100.0" w:type="dxa"/>
+              <w:bottom w:w="100.0" w:type="dxa"/>
+              <w:right w:w="100.0" w:type="dxa"/>
+            </w:tcMar>
+            <w:vAlign w:val="top"/>
+          </w:tcPr>
+          <w:p>
+            <w:pPr>
+              <w:keepNext w:val="0"/>
+              <w:keepLines w:val="0"/>
+              <w:pageBreakBefore w:val="0"/>
+              <w:widowControl w:val="0"/>
+              <w:pBdr>
+                <w:top w:space="0" w:sz="0" w:val="nil"/>
+                <w:left w:space="0" w:sz="0" w:val="nil"/>
+                <w:bottom w:space="0" w:sz="0" w:val="nil"/>
+                <w:right w:space="0" w:sz="0" w:val="nil"/>
+                <w:between w:space="0" w:sz="0" w:val="nil"/>
+              </w:pBdr>
+              <w:shd w:fill="auto" w:val="clear"/>
+              <w:spacing w:after="0" w:before="0" w:line="240" w:lineRule="auto"/>
+              <w:ind w:left="0" w:right="0" w:firstLine="0"/>
+              <w:jc w:val="center"/>
+              <w:rPr/>
+            </w:pPr>
+            <w:r>
+              <w:rPr>
+                <w:rtl w:val="0"/>
+              </w:rPr>
+              <w:t xml:space="preserve">-</w:t>
+            </w:r>
+          </w:p>
+        </w:tc>
+        <w:tc>
+          <w:tcPr>
+            <w:shd w:fill="auto" w:val="clear"/>
+            <w:tcMar>
+              <w:top w:w="100.0" w:type="dxa"/>
+              <w:left w:w="100.0" w:type="dxa"/>
+              <w:bottom w:w="100.0" w:type="dxa"/>
+              <w:right w:w="100.0" w:type="dxa"/>
+            </w:tcMar>
+            <w:vAlign w:val="top"/>
+          </w:tcPr>
+          <w:p>
+            <w:pPr>
+              <w:keepNext w:val="0"/>
+              <w:keepLines w:val="0"/>
+              <w:pageBreakBefore w:val="0"/>
+              <w:widowControl w:val="0"/>
+              <w:pBdr>
+                <w:top w:space="0" w:sz="0" w:val="nil"/>
+                <w:left w:space="0" w:sz="0" w:val="nil"/>
+                <w:bottom w:space="0" w:sz="0" w:val="nil"/>
+                <w:right w:space="0" w:sz="0" w:val="nil"/>
+                <w:between w:space="0" w:sz="0" w:val="nil"/>
+              </w:pBdr>
+              <w:shd w:fill="auto" w:val="clear"/>
+              <w:spacing w:after="0" w:before="0" w:line="240" w:lineRule="auto"/>
+              <w:ind w:left="0" w:right="0" w:firstLine="0"/>
+              <w:jc w:val="center"/>
+              <w:rPr/>
+            </w:pPr>
+            <w:r>
+              <w:rPr>
+                <w:rtl w:val="0"/>
+              </w:rPr>
+              <w:t xml:space="preserve">บุคลากร</w:t>
+            </w:r>
+          </w:p>
+        </w:tc>
+      </w:tr>
+    </w:tbl>
+    <w:p>
+      <w:pPr>
+        <w:rPr>
+          <w:b w:val="1"/>
+          <w:sz w:val="24"/>
+          <w:szCs w:val="24"/>
+        </w:rPr>
       </w:pPr>
       <w:r>
         <w:rPr>
           <w:rtl w:val="0"/>
         </w:rPr>
-        <w:t xml:space="preserve">Demo </w:t>
       </w:r>
     </w:p>
     <w:p>
       <w:pPr>
-        <w:rPr/>
+        <w:spacing w:after="160" w:line="259" w:lineRule="auto"/>
+        <w:ind w:left="0" w:firstLine="0"/>
+        <w:rPr>
+          <w:rFonts w:ascii="Sarabun" w:cs="Sarabun" w:eastAsia="Sarabun" w:hAnsi="Sarabun"/>
+          <w:b w:val="1"/>
+          <w:sz w:val="26"/>
+          <w:szCs w:val="26"/>
+        </w:rPr>
       </w:pPr>
       <w:r>
         <w:rPr>
           <w:rtl w:val="0"/>
         </w:rPr>
-        <w:t xml:space="preserve">ทน1234/2345</w:t>
+      </w:r>
+    </w:p>
+    <w:p>
+      <w:pPr>
+        <w:spacing w:after="160" w:line="259" w:lineRule="auto"/>
+        <w:ind w:left="0" w:firstLine="0"/>
+        <w:rPr>
+          <w:rFonts w:ascii="Sarabun" w:cs="Sarabun" w:eastAsia="Sarabun" w:hAnsi="Sarabun"/>
+          <w:sz w:val="26"/>
+          <w:szCs w:val="26"/>
+          <w:u w:val="single"/>
+        </w:rPr>
+      </w:pPr>
+      <w:r>
+        <w:rPr>
+          <w:rFonts w:ascii="Sarabun" w:cs="Sarabun" w:eastAsia="Sarabun" w:hAnsi="Sarabun"/>
+          <w:b w:val="1"/>
+          <w:sz w:val="26"/>
+          <w:szCs w:val="26"/>
+          <w:u w:val="single"/>
+          <w:rtl w:val="0"/>
+        </w:rPr>
+        <w:t xml:space="preserve">สรุปจำนวนผู้ขอความอนุเคราะห์</w:t>
+      </w:r>
+      <w:r>
+        <w:rPr>
+          <w:rtl w:val="0"/>
+        </w:rPr>
+      </w:r>
+    </w:p>
+    <w:tbl>
+      <w:tblPr>
+        <w:tblStyle w:val="Table2"/>
+        <w:tblW w:w="10110.0" w:type="dxa"/>
+        <w:jc w:val="left"/>
+        <w:tblLayout w:type="fixed"/>
+        <w:tblLook w:val="0600"/>
+      </w:tblPr>
+      <w:tblGrid>
+        <w:gridCol w:w="4320"/>
+        <w:gridCol w:w="5790"/>
+        <w:tblGridChange w:id="0">
+          <w:tblGrid>
+            <w:gridCol w:w="4320"/>
+            <w:gridCol w:w="5790"/>
+          </w:tblGrid>
+        </w:tblGridChange>
+      </w:tblGrid>
+      <w:tr>
+        <w:trPr>
+          <w:cantSplit w:val="0"/>
+          <w:tblHeader w:val="0"/>
+        </w:trPr>
+        <w:tc>
+          <w:tcPr>
+            <w:shd w:fill="auto" w:val="clear"/>
+            <w:tcMar>
+              <w:top w:w="100.0" w:type="dxa"/>
+              <w:left w:w="100.0" w:type="dxa"/>
+              <w:bottom w:w="100.0" w:type="dxa"/>
+              <w:right w:w="100.0" w:type="dxa"/>
+            </w:tcMar>
+            <w:vAlign w:val="top"/>
+          </w:tcPr>
+          <w:p>
+            <w:pPr>
+              <w:keepNext w:val="0"/>
+              <w:keepLines w:val="0"/>
+              <w:pageBreakBefore w:val="0"/>
+              <w:widowControl w:val="0"/>
+              <w:pBdr>
+                <w:top w:space="0" w:sz="0" w:val="nil"/>
+                <w:left w:space="0" w:sz="0" w:val="nil"/>
+                <w:bottom w:space="0" w:sz="0" w:val="nil"/>
+                <w:right w:space="0" w:sz="0" w:val="nil"/>
+                <w:between w:space="0" w:sz="0" w:val="nil"/>
+              </w:pBdr>
+              <w:shd w:fill="auto" w:val="clear"/>
+              <w:spacing w:after="0" w:before="0" w:line="240" w:lineRule="auto"/>
+              <w:ind w:left="0" w:right="0" w:firstLine="0"/>
+              <w:jc w:val="left"/>
+              <w:rPr>
+                <w:rFonts w:ascii="Sarabun" w:cs="Sarabun" w:eastAsia="Sarabun" w:hAnsi="Sarabun"/>
+                <w:sz w:val="24"/>
+                <w:szCs w:val="24"/>
+              </w:rPr>
+            </w:pPr>
+            <w:r>
+              <w:rPr>
+                <w:rFonts w:ascii="Sarabun" w:cs="Sarabun" w:eastAsia="Sarabun" w:hAnsi="Sarabun"/>
+                <w:sz w:val="24"/>
+                <w:szCs w:val="24"/>
+                <w:rtl w:val="0"/>
+              </w:rPr>
+              <w:t xml:space="preserve">ติดตามตรวจสอบ ยานพาหนะ</w:t>
+            </w:r>
+          </w:p>
+        </w:tc>
+        <w:tc>
+          <w:tcPr>
+            <w:shd w:fill="auto" w:val="clear"/>
+            <w:tcMar>
+              <w:top w:w="100.0" w:type="dxa"/>
+              <w:left w:w="100.0" w:type="dxa"/>
+              <w:bottom w:w="100.0" w:type="dxa"/>
+              <w:right w:w="100.0" w:type="dxa"/>
+            </w:tcMar>
+            <w:vAlign w:val="top"/>
+          </w:tcPr>
+          <w:p>
+            <w:pPr>
+              <w:keepNext w:val="0"/>
+              <w:keepLines w:val="0"/>
+              <w:pageBreakBefore w:val="0"/>
+              <w:widowControl w:val="0"/>
+              <w:pBdr>
+                <w:top w:space="0" w:sz="0" w:val="nil"/>
+                <w:left w:space="0" w:sz="0" w:val="nil"/>
+                <w:bottom w:space="0" w:sz="0" w:val="nil"/>
+                <w:right w:space="0" w:sz="0" w:val="nil"/>
+                <w:between w:space="0" w:sz="0" w:val="nil"/>
+              </w:pBdr>
+              <w:shd w:fill="auto" w:val="clear"/>
+              <w:spacing w:after="0" w:before="0" w:line="240" w:lineRule="auto"/>
+              <w:ind w:left="0" w:right="0" w:firstLine="0"/>
+              <w:jc w:val="left"/>
+              <w:rPr>
+                <w:rFonts w:ascii="Sarabun" w:cs="Sarabun" w:eastAsia="Sarabun" w:hAnsi="Sarabun"/>
+                <w:sz w:val="24"/>
+                <w:szCs w:val="24"/>
+              </w:rPr>
+            </w:pPr>
+            <w:r>
+              <w:rPr>
+                <w:rFonts w:ascii="Sarabun" w:cs="Sarabun" w:eastAsia="Sarabun" w:hAnsi="Sarabun"/>
+                <w:b w:val="1"/>
+                <w:sz w:val="24"/>
+                <w:szCs w:val="24"/>
+                <w:rtl w:val="0"/>
+              </w:rPr>
+              <w:t xml:space="preserve">0</w:t>
+            </w:r>
+            <w:r>
+              <w:rPr>
+                <w:rFonts w:ascii="Sarabun" w:cs="Sarabun" w:eastAsia="Sarabun" w:hAnsi="Sarabun"/>
+                <w:sz w:val="24"/>
+                <w:szCs w:val="24"/>
+                <w:rtl w:val="0"/>
+              </w:rPr>
+              <w:t xml:space="preserve"> ครั้ง</w:t>
+            </w:r>
+          </w:p>
+        </w:tc>
+      </w:tr>
+      <w:tr>
+        <w:trPr>
+          <w:cantSplit w:val="0"/>
+          <w:tblHeader w:val="0"/>
+        </w:trPr>
+        <w:tc>
+          <w:tcPr>
+            <w:shd w:fill="auto" w:val="clear"/>
+            <w:tcMar>
+              <w:top w:w="100.0" w:type="dxa"/>
+              <w:left w:w="100.0" w:type="dxa"/>
+              <w:bottom w:w="100.0" w:type="dxa"/>
+              <w:right w:w="100.0" w:type="dxa"/>
+            </w:tcMar>
+            <w:vAlign w:val="top"/>
+          </w:tcPr>
+          <w:p>
+            <w:pPr>
+              <w:keepNext w:val="0"/>
+              <w:keepLines w:val="0"/>
+              <w:pageBreakBefore w:val="0"/>
+              <w:widowControl w:val="0"/>
+              <w:pBdr>
+                <w:top w:space="0" w:sz="0" w:val="nil"/>
+                <w:left w:space="0" w:sz="0" w:val="nil"/>
+                <w:bottom w:space="0" w:sz="0" w:val="nil"/>
+                <w:right w:space="0" w:sz="0" w:val="nil"/>
+                <w:between w:space="0" w:sz="0" w:val="nil"/>
+              </w:pBdr>
+              <w:shd w:fill="auto" w:val="clear"/>
+              <w:spacing w:after="0" w:before="0" w:line="240" w:lineRule="auto"/>
+              <w:ind w:left="0" w:right="0" w:firstLine="0"/>
+              <w:jc w:val="left"/>
+              <w:rPr>
+                <w:rFonts w:ascii="Sarabun" w:cs="Sarabun" w:eastAsia="Sarabun" w:hAnsi="Sarabun"/>
+                <w:sz w:val="24"/>
+                <w:szCs w:val="24"/>
+              </w:rPr>
+            </w:pPr>
+            <w:r>
+              <w:rPr>
+                <w:rFonts w:ascii="Sarabun" w:cs="Sarabun" w:eastAsia="Sarabun" w:hAnsi="Sarabun"/>
+                <w:sz w:val="24"/>
+                <w:szCs w:val="24"/>
+                <w:rtl w:val="0"/>
+              </w:rPr>
+              <w:t xml:space="preserve">ติดตามตรวจสอบ เหตุการณ์</w:t>
+            </w:r>
+          </w:p>
+        </w:tc>
+        <w:tc>
+          <w:tcPr>
+            <w:shd w:fill="auto" w:val="clear"/>
+            <w:tcMar>
+              <w:top w:w="100.0" w:type="dxa"/>
+              <w:left w:w="100.0" w:type="dxa"/>
+              <w:bottom w:w="100.0" w:type="dxa"/>
+              <w:right w:w="100.0" w:type="dxa"/>
+            </w:tcMar>
+            <w:vAlign w:val="top"/>
+          </w:tcPr>
+          <w:p>
+            <w:pPr>
+              <w:keepNext w:val="0"/>
+              <w:keepLines w:val="0"/>
+              <w:pageBreakBefore w:val="0"/>
+              <w:widowControl w:val="0"/>
+              <w:pBdr>
+                <w:top w:space="0" w:sz="0" w:val="nil"/>
+                <w:left w:space="0" w:sz="0" w:val="nil"/>
+                <w:bottom w:space="0" w:sz="0" w:val="nil"/>
+                <w:right w:space="0" w:sz="0" w:val="nil"/>
+                <w:between w:space="0" w:sz="0" w:val="nil"/>
+              </w:pBdr>
+              <w:shd w:fill="auto" w:val="clear"/>
+              <w:spacing w:after="0" w:before="0" w:line="240" w:lineRule="auto"/>
+              <w:ind w:left="0" w:right="0" w:firstLine="0"/>
+              <w:jc w:val="left"/>
+              <w:rPr>
+                <w:rFonts w:ascii="Sarabun" w:cs="Sarabun" w:eastAsia="Sarabun" w:hAnsi="Sarabun"/>
+                <w:sz w:val="24"/>
+                <w:szCs w:val="24"/>
+              </w:rPr>
+            </w:pPr>
+            <w:r>
+              <w:rPr>
+                <w:rFonts w:ascii="Sarabun" w:cs="Sarabun" w:eastAsia="Sarabun" w:hAnsi="Sarabun"/>
+                <w:b w:val="1"/>
+                <w:sz w:val="24"/>
+                <w:szCs w:val="24"/>
+                <w:rtl w:val="0"/>
+              </w:rPr>
+              <w:t xml:space="preserve">1</w:t>
+            </w:r>
+            <w:r>
+              <w:rPr>
+                <w:rFonts w:ascii="Sarabun" w:cs="Sarabun" w:eastAsia="Sarabun" w:hAnsi="Sarabun"/>
+                <w:sz w:val="24"/>
+                <w:szCs w:val="24"/>
+                <w:rtl w:val="0"/>
+              </w:rPr>
+              <w:t xml:space="preserve"> ครั้ง</w:t>
+            </w:r>
+          </w:p>
+        </w:tc>
+      </w:tr>
+      <w:tr>
+        <w:trPr>
+          <w:cantSplit w:val="0"/>
+          <w:tblHeader w:val="0"/>
+        </w:trPr>
+        <w:tc>
+          <w:tcPr>
+            <w:shd w:fill="auto" w:val="clear"/>
+            <w:tcMar>
+              <w:top w:w="100.0" w:type="dxa"/>
+              <w:left w:w="100.0" w:type="dxa"/>
+              <w:bottom w:w="100.0" w:type="dxa"/>
+              <w:right w:w="100.0" w:type="dxa"/>
+            </w:tcMar>
+            <w:vAlign w:val="top"/>
+          </w:tcPr>
+          <w:p>
+            <w:pPr>
+              <w:keepNext w:val="0"/>
+              <w:keepLines w:val="0"/>
+              <w:pageBreakBefore w:val="0"/>
+              <w:widowControl w:val="0"/>
+              <w:pBdr>
+                <w:top w:space="0" w:sz="0" w:val="nil"/>
+                <w:left w:space="0" w:sz="0" w:val="nil"/>
+                <w:bottom w:space="0" w:sz="0" w:val="nil"/>
+                <w:right w:space="0" w:sz="0" w:val="nil"/>
+                <w:between w:space="0" w:sz="0" w:val="nil"/>
+              </w:pBdr>
+              <w:shd w:fill="auto" w:val="clear"/>
+              <w:spacing w:after="0" w:before="0" w:line="240" w:lineRule="auto"/>
+              <w:ind w:left="0" w:right="0" w:firstLine="0"/>
+              <w:jc w:val="left"/>
+              <w:rPr>
+                <w:rFonts w:ascii="Sarabun" w:cs="Sarabun" w:eastAsia="Sarabun" w:hAnsi="Sarabun"/>
+                <w:sz w:val="24"/>
+                <w:szCs w:val="24"/>
+              </w:rPr>
+            </w:pPr>
+            <w:r>
+              <w:rPr>
+                <w:rFonts w:ascii="Sarabun" w:cs="Sarabun" w:eastAsia="Sarabun" w:hAnsi="Sarabun"/>
+                <w:sz w:val="24"/>
+                <w:szCs w:val="24"/>
+                <w:rtl w:val="0"/>
+              </w:rPr>
+              <w:t xml:space="preserve">โจรกรรมทรัพย์สิน</w:t>
+            </w:r>
+          </w:p>
+        </w:tc>
+        <w:tc>
+          <w:tcPr>
+            <w:shd w:fill="auto" w:val="clear"/>
+            <w:tcMar>
+              <w:top w:w="100.0" w:type="dxa"/>
+              <w:left w:w="100.0" w:type="dxa"/>
+              <w:bottom w:w="100.0" w:type="dxa"/>
+              <w:right w:w="100.0" w:type="dxa"/>
+            </w:tcMar>
+            <w:vAlign w:val="top"/>
+          </w:tcPr>
+          <w:p>
+            <w:pPr>
+              <w:keepNext w:val="0"/>
+              <w:keepLines w:val="0"/>
+              <w:pageBreakBefore w:val="0"/>
+              <w:widowControl w:val="0"/>
+              <w:pBdr>
+                <w:top w:space="0" w:sz="0" w:val="nil"/>
+                <w:left w:space="0" w:sz="0" w:val="nil"/>
+                <w:bottom w:space="0" w:sz="0" w:val="nil"/>
+                <w:right w:space="0" w:sz="0" w:val="nil"/>
+                <w:between w:space="0" w:sz="0" w:val="nil"/>
+              </w:pBdr>
+              <w:shd w:fill="auto" w:val="clear"/>
+              <w:spacing w:after="0" w:before="0" w:line="240" w:lineRule="auto"/>
+              <w:ind w:left="0" w:right="0" w:firstLine="0"/>
+              <w:jc w:val="left"/>
+              <w:rPr>
+                <w:rFonts w:ascii="Sarabun" w:cs="Sarabun" w:eastAsia="Sarabun" w:hAnsi="Sarabun"/>
+                <w:sz w:val="24"/>
+                <w:szCs w:val="24"/>
+              </w:rPr>
+            </w:pPr>
+            <w:r>
+              <w:rPr>
+                <w:rFonts w:ascii="Sarabun" w:cs="Sarabun" w:eastAsia="Sarabun" w:hAnsi="Sarabun"/>
+                <w:b w:val="1"/>
+                <w:sz w:val="24"/>
+                <w:szCs w:val="24"/>
+                <w:rtl w:val="0"/>
+              </w:rPr>
+              <w:t xml:space="preserve">1</w:t>
+            </w:r>
+            <w:r>
+              <w:rPr>
+                <w:rFonts w:ascii="Sarabun" w:cs="Sarabun" w:eastAsia="Sarabun" w:hAnsi="Sarabun"/>
+                <w:sz w:val="24"/>
+                <w:szCs w:val="24"/>
+                <w:rtl w:val="0"/>
+              </w:rPr>
+              <w:t xml:space="preserve"> ครั้ง</w:t>
+            </w:r>
+          </w:p>
+        </w:tc>
+      </w:tr>
+      <w:tr>
+        <w:trPr>
+          <w:cantSplit w:val="0"/>
+          <w:tblHeader w:val="0"/>
+        </w:trPr>
+        <w:tc>
+          <w:tcPr>
+            <w:shd w:fill="auto" w:val="clear"/>
+            <w:tcMar>
+              <w:top w:w="100.0" w:type="dxa"/>
+              <w:left w:w="100.0" w:type="dxa"/>
+              <w:bottom w:w="100.0" w:type="dxa"/>
+              <w:right w:w="100.0" w:type="dxa"/>
+            </w:tcMar>
+            <w:vAlign w:val="top"/>
+          </w:tcPr>
+          <w:p>
+            <w:pPr>
+              <w:keepNext w:val="0"/>
+              <w:keepLines w:val="0"/>
+              <w:pageBreakBefore w:val="0"/>
+              <w:widowControl w:val="0"/>
+              <w:pBdr>
+                <w:top w:space="0" w:sz="0" w:val="nil"/>
+                <w:left w:space="0" w:sz="0" w:val="nil"/>
+                <w:bottom w:space="0" w:sz="0" w:val="nil"/>
+                <w:right w:space="0" w:sz="0" w:val="nil"/>
+                <w:between w:space="0" w:sz="0" w:val="nil"/>
+              </w:pBdr>
+              <w:shd w:fill="auto" w:val="clear"/>
+              <w:spacing w:after="0" w:before="0" w:line="240" w:lineRule="auto"/>
+              <w:ind w:left="0" w:right="0" w:firstLine="0"/>
+              <w:jc w:val="left"/>
+              <w:rPr>
+                <w:rFonts w:ascii="Sarabun" w:cs="Sarabun" w:eastAsia="Sarabun" w:hAnsi="Sarabun"/>
+                <w:sz w:val="24"/>
+                <w:szCs w:val="24"/>
+              </w:rPr>
+            </w:pPr>
+            <w:r>
+              <w:rPr>
+                <w:rFonts w:ascii="Sarabun" w:cs="Sarabun" w:eastAsia="Sarabun" w:hAnsi="Sarabun"/>
+                <w:sz w:val="24"/>
+                <w:szCs w:val="24"/>
+                <w:rtl w:val="0"/>
+              </w:rPr>
+              <w:t xml:space="preserve">โจรกรรมรถจักรยานยนต์</w:t>
+            </w:r>
+          </w:p>
+        </w:tc>
+        <w:tc>
+          <w:tcPr>
+            <w:shd w:fill="auto" w:val="clear"/>
+            <w:tcMar>
+              <w:top w:w="100.0" w:type="dxa"/>
+              <w:left w:w="100.0" w:type="dxa"/>
+              <w:bottom w:w="100.0" w:type="dxa"/>
+              <w:right w:w="100.0" w:type="dxa"/>
+            </w:tcMar>
+            <w:vAlign w:val="top"/>
+          </w:tcPr>
+          <w:p>
+            <w:pPr>
+              <w:keepNext w:val="0"/>
+              <w:keepLines w:val="0"/>
+              <w:pageBreakBefore w:val="0"/>
+              <w:widowControl w:val="0"/>
+              <w:pBdr>
+                <w:top w:space="0" w:sz="0" w:val="nil"/>
+                <w:left w:space="0" w:sz="0" w:val="nil"/>
+                <w:bottom w:space="0" w:sz="0" w:val="nil"/>
+                <w:right w:space="0" w:sz="0" w:val="nil"/>
+                <w:between w:space="0" w:sz="0" w:val="nil"/>
+              </w:pBdr>
+              <w:shd w:fill="auto" w:val="clear"/>
+              <w:spacing w:after="0" w:before="0" w:line="240" w:lineRule="auto"/>
+              <w:ind w:left="0" w:right="0" w:firstLine="0"/>
+              <w:jc w:val="left"/>
+              <w:rPr>
+                <w:rFonts w:ascii="Sarabun" w:cs="Sarabun" w:eastAsia="Sarabun" w:hAnsi="Sarabun"/>
+                <w:sz w:val="24"/>
+                <w:szCs w:val="24"/>
+              </w:rPr>
+            </w:pPr>
+            <w:r>
+              <w:rPr>
+                <w:rFonts w:ascii="Sarabun" w:cs="Sarabun" w:eastAsia="Sarabun" w:hAnsi="Sarabun"/>
+                <w:b w:val="1"/>
+                <w:sz w:val="24"/>
+                <w:szCs w:val="24"/>
+                <w:rtl w:val="0"/>
+              </w:rPr>
+              <w:t xml:space="preserve">6</w:t>
+            </w:r>
+            <w:r>
+              <w:rPr>
+                <w:rFonts w:ascii="Sarabun" w:cs="Sarabun" w:eastAsia="Sarabun" w:hAnsi="Sarabun"/>
+                <w:sz w:val="24"/>
+                <w:szCs w:val="24"/>
+                <w:rtl w:val="0"/>
+              </w:rPr>
+              <w:t xml:space="preserve"> ครั้ง</w:t>
+            </w:r>
+          </w:p>
+        </w:tc>
+      </w:tr>
+      <w:tr>
+        <w:trPr>
+          <w:cantSplit w:val="0"/>
+          <w:tblHeader w:val="0"/>
+        </w:trPr>
+        <w:tc>
+          <w:tcPr>
+            <w:shd w:fill="auto" w:val="clear"/>
+            <w:tcMar>
+              <w:top w:w="100.0" w:type="dxa"/>
+              <w:left w:w="100.0" w:type="dxa"/>
+              <w:bottom w:w="100.0" w:type="dxa"/>
+              <w:right w:w="100.0" w:type="dxa"/>
+            </w:tcMar>
+            <w:vAlign w:val="top"/>
+          </w:tcPr>
+          <w:p>
+            <w:pPr>
+              <w:keepNext w:val="0"/>
+              <w:keepLines w:val="0"/>
+              <w:pageBreakBefore w:val="0"/>
+              <w:widowControl w:val="0"/>
+              <w:pBdr>
+                <w:top w:space="0" w:sz="0" w:val="nil"/>
+                <w:left w:space="0" w:sz="0" w:val="nil"/>
+                <w:bottom w:space="0" w:sz="0" w:val="nil"/>
+                <w:right w:space="0" w:sz="0" w:val="nil"/>
+                <w:between w:space="0" w:sz="0" w:val="nil"/>
+              </w:pBdr>
+              <w:shd w:fill="auto" w:val="clear"/>
+              <w:spacing w:after="0" w:before="0" w:line="240" w:lineRule="auto"/>
+              <w:ind w:left="0" w:right="0" w:firstLine="0"/>
+              <w:jc w:val="left"/>
+              <w:rPr>
+                <w:rFonts w:ascii="Sarabun" w:cs="Sarabun" w:eastAsia="Sarabun" w:hAnsi="Sarabun"/>
+                <w:sz w:val="24"/>
+                <w:szCs w:val="24"/>
+              </w:rPr>
+            </w:pPr>
+            <w:r>
+              <w:rPr>
+                <w:rFonts w:ascii="Sarabun" w:cs="Sarabun" w:eastAsia="Sarabun" w:hAnsi="Sarabun"/>
+                <w:sz w:val="24"/>
+                <w:szCs w:val="24"/>
+                <w:rtl w:val="0"/>
+              </w:rPr>
+              <w:t xml:space="preserve">เหตุทำลายทรัพย์สิน</w:t>
+            </w:r>
+          </w:p>
+        </w:tc>
+        <w:tc>
+          <w:tcPr>
+            <w:shd w:fill="auto" w:val="clear"/>
+            <w:tcMar>
+              <w:top w:w="100.0" w:type="dxa"/>
+              <w:left w:w="100.0" w:type="dxa"/>
+              <w:bottom w:w="100.0" w:type="dxa"/>
+              <w:right w:w="100.0" w:type="dxa"/>
+            </w:tcMar>
+            <w:vAlign w:val="top"/>
+          </w:tcPr>
+          <w:p>
+            <w:pPr>
+              <w:keepNext w:val="0"/>
+              <w:keepLines w:val="0"/>
+              <w:pageBreakBefore w:val="0"/>
+              <w:widowControl w:val="0"/>
+              <w:pBdr>
+                <w:top w:space="0" w:sz="0" w:val="nil"/>
+                <w:left w:space="0" w:sz="0" w:val="nil"/>
+                <w:bottom w:space="0" w:sz="0" w:val="nil"/>
+                <w:right w:space="0" w:sz="0" w:val="nil"/>
+                <w:between w:space="0" w:sz="0" w:val="nil"/>
+              </w:pBdr>
+              <w:shd w:fill="auto" w:val="clear"/>
+              <w:spacing w:after="0" w:before="0" w:line="240" w:lineRule="auto"/>
+              <w:ind w:left="0" w:right="0" w:firstLine="0"/>
+              <w:jc w:val="left"/>
+              <w:rPr>
+                <w:rFonts w:ascii="Sarabun" w:cs="Sarabun" w:eastAsia="Sarabun" w:hAnsi="Sarabun"/>
+                <w:sz w:val="24"/>
+                <w:szCs w:val="24"/>
+              </w:rPr>
+            </w:pPr>
+            <w:r>
+              <w:rPr>
+                <w:rFonts w:ascii="Sarabun" w:cs="Sarabun" w:eastAsia="Sarabun" w:hAnsi="Sarabun"/>
+                <w:b w:val="1"/>
+                <w:sz w:val="24"/>
+                <w:szCs w:val="24"/>
+                <w:rtl w:val="0"/>
+              </w:rPr>
+              <w:t xml:space="preserve">0</w:t>
+            </w:r>
+            <w:r>
+              <w:rPr>
+                <w:rFonts w:ascii="Sarabun" w:cs="Sarabun" w:eastAsia="Sarabun" w:hAnsi="Sarabun"/>
+                <w:sz w:val="24"/>
+                <w:szCs w:val="24"/>
+                <w:rtl w:val="0"/>
+              </w:rPr>
+              <w:t xml:space="preserve"> ครั้ง</w:t>
+            </w:r>
+          </w:p>
+        </w:tc>
+      </w:tr>
+      <w:tr>
+        <w:trPr>
+          <w:cantSplit w:val="0"/>
+          <w:tblHeader w:val="0"/>
+        </w:trPr>
+        <w:tc>
+          <w:tcPr>
+            <w:shd w:fill="auto" w:val="clear"/>
+            <w:tcMar>
+              <w:top w:w="100.0" w:type="dxa"/>
+              <w:left w:w="100.0" w:type="dxa"/>
+              <w:bottom w:w="100.0" w:type="dxa"/>
+              <w:right w:w="100.0" w:type="dxa"/>
+            </w:tcMar>
+            <w:vAlign w:val="top"/>
+          </w:tcPr>
+          <w:p>
+            <w:pPr>
+              <w:keepNext w:val="0"/>
+              <w:keepLines w:val="0"/>
+              <w:pageBreakBefore w:val="0"/>
+              <w:widowControl w:val="0"/>
+              <w:pBdr>
+                <w:top w:space="0" w:sz="0" w:val="nil"/>
+                <w:left w:space="0" w:sz="0" w:val="nil"/>
+                <w:bottom w:space="0" w:sz="0" w:val="nil"/>
+                <w:right w:space="0" w:sz="0" w:val="nil"/>
+                <w:between w:space="0" w:sz="0" w:val="nil"/>
+              </w:pBdr>
+              <w:shd w:fill="auto" w:val="clear"/>
+              <w:spacing w:after="0" w:before="0" w:line="240" w:lineRule="auto"/>
+              <w:ind w:left="0" w:right="0" w:firstLine="0"/>
+              <w:jc w:val="left"/>
+              <w:rPr>
+                <w:rFonts w:ascii="Sarabun" w:cs="Sarabun" w:eastAsia="Sarabun" w:hAnsi="Sarabun"/>
+                <w:sz w:val="24"/>
+                <w:szCs w:val="24"/>
+              </w:rPr>
+            </w:pPr>
+            <w:r>
+              <w:rPr>
+                <w:rFonts w:ascii="Sarabun" w:cs="Sarabun" w:eastAsia="Sarabun" w:hAnsi="Sarabun"/>
+                <w:sz w:val="24"/>
+                <w:szCs w:val="24"/>
+                <w:rtl w:val="0"/>
+              </w:rPr>
+              <w:t xml:space="preserve">อุบัติเหตุ</w:t>
+            </w:r>
+          </w:p>
+        </w:tc>
+        <w:tc>
+          <w:tcPr>
+            <w:shd w:fill="auto" w:val="clear"/>
+            <w:tcMar>
+              <w:top w:w="100.0" w:type="dxa"/>
+              <w:left w:w="100.0" w:type="dxa"/>
+              <w:bottom w:w="100.0" w:type="dxa"/>
+              <w:right w:w="100.0" w:type="dxa"/>
+            </w:tcMar>
+            <w:vAlign w:val="top"/>
+          </w:tcPr>
+          <w:p>
+            <w:pPr>
+              <w:keepNext w:val="0"/>
+              <w:keepLines w:val="0"/>
+              <w:pageBreakBefore w:val="0"/>
+              <w:widowControl w:val="0"/>
+              <w:pBdr>
+                <w:top w:space="0" w:sz="0" w:val="nil"/>
+                <w:left w:space="0" w:sz="0" w:val="nil"/>
+                <w:bottom w:space="0" w:sz="0" w:val="nil"/>
+                <w:right w:space="0" w:sz="0" w:val="nil"/>
+                <w:between w:space="0" w:sz="0" w:val="nil"/>
+              </w:pBdr>
+              <w:shd w:fill="auto" w:val="clear"/>
+              <w:spacing w:after="0" w:before="0" w:line="240" w:lineRule="auto"/>
+              <w:ind w:left="0" w:right="0" w:firstLine="0"/>
+              <w:jc w:val="left"/>
+              <w:rPr>
+                <w:rFonts w:ascii="Sarabun" w:cs="Sarabun" w:eastAsia="Sarabun" w:hAnsi="Sarabun"/>
+                <w:sz w:val="24"/>
+                <w:szCs w:val="24"/>
+              </w:rPr>
+            </w:pPr>
+            <w:r>
+              <w:rPr>
+                <w:rFonts w:ascii="Sarabun" w:cs="Sarabun" w:eastAsia="Sarabun" w:hAnsi="Sarabun"/>
+                <w:b w:val="1"/>
+                <w:sz w:val="24"/>
+                <w:szCs w:val="24"/>
+                <w:rtl w:val="0"/>
+              </w:rPr>
+              <w:t xml:space="preserve">3</w:t>
+            </w:r>
+            <w:r>
+              <w:rPr>
+                <w:rFonts w:ascii="Sarabun" w:cs="Sarabun" w:eastAsia="Sarabun" w:hAnsi="Sarabun"/>
+                <w:sz w:val="24"/>
+                <w:szCs w:val="24"/>
+                <w:rtl w:val="0"/>
+              </w:rPr>
+              <w:t xml:space="preserve"> ครั้ง</w:t>
+            </w:r>
+          </w:p>
+        </w:tc>
+      </w:tr>
+      <w:tr>
+        <w:trPr>
+          <w:cantSplit w:val="0"/>
+          <w:tblHeader w:val="0"/>
+        </w:trPr>
+        <w:tc>
+          <w:tcPr>
+            <w:shd w:fill="auto" w:val="clear"/>
+            <w:tcMar>
+              <w:top w:w="100.0" w:type="dxa"/>
+              <w:left w:w="100.0" w:type="dxa"/>
+              <w:bottom w:w="100.0" w:type="dxa"/>
+              <w:right w:w="100.0" w:type="dxa"/>
+            </w:tcMar>
+            <w:vAlign w:val="top"/>
+          </w:tcPr>
+          <w:p>
+            <w:pPr>
+              <w:keepNext w:val="0"/>
+              <w:keepLines w:val="0"/>
+              <w:pageBreakBefore w:val="0"/>
+              <w:widowControl w:val="0"/>
+              <w:pBdr>
+                <w:top w:space="0" w:sz="0" w:val="nil"/>
+                <w:left w:space="0" w:sz="0" w:val="nil"/>
+                <w:bottom w:space="0" w:sz="0" w:val="nil"/>
+                <w:right w:space="0" w:sz="0" w:val="nil"/>
+                <w:between w:space="0" w:sz="0" w:val="nil"/>
+              </w:pBdr>
+              <w:shd w:fill="auto" w:val="clear"/>
+              <w:spacing w:after="0" w:before="0" w:line="240" w:lineRule="auto"/>
+              <w:ind w:left="0" w:right="0" w:firstLine="0"/>
+              <w:jc w:val="left"/>
+              <w:rPr>
+                <w:rFonts w:ascii="Sarabun" w:cs="Sarabun" w:eastAsia="Sarabun" w:hAnsi="Sarabun"/>
+                <w:sz w:val="24"/>
+                <w:szCs w:val="24"/>
+              </w:rPr>
+            </w:pPr>
+            <w:r>
+              <w:rPr>
+                <w:rFonts w:ascii="Sarabun" w:cs="Sarabun" w:eastAsia="Sarabun" w:hAnsi="Sarabun"/>
+                <w:sz w:val="24"/>
+                <w:szCs w:val="24"/>
+                <w:rtl w:val="0"/>
+              </w:rPr>
+              <w:t xml:space="preserve">งานวิจัยจราจร</w:t>
+            </w:r>
+          </w:p>
+        </w:tc>
+        <w:tc>
+          <w:tcPr>
+            <w:shd w:fill="auto" w:val="clear"/>
+            <w:tcMar>
+              <w:top w:w="100.0" w:type="dxa"/>
+              <w:left w:w="100.0" w:type="dxa"/>
+              <w:bottom w:w="100.0" w:type="dxa"/>
+              <w:right w:w="100.0" w:type="dxa"/>
+            </w:tcMar>
+            <w:vAlign w:val="top"/>
+          </w:tcPr>
+          <w:p>
+            <w:pPr>
+              <w:keepNext w:val="0"/>
+              <w:keepLines w:val="0"/>
+              <w:pageBreakBefore w:val="0"/>
+              <w:widowControl w:val="0"/>
+              <w:pBdr>
+                <w:top w:space="0" w:sz="0" w:val="nil"/>
+                <w:left w:space="0" w:sz="0" w:val="nil"/>
+                <w:bottom w:space="0" w:sz="0" w:val="nil"/>
+                <w:right w:space="0" w:sz="0" w:val="nil"/>
+                <w:between w:space="0" w:sz="0" w:val="nil"/>
+              </w:pBdr>
+              <w:shd w:fill="auto" w:val="clear"/>
+              <w:spacing w:after="0" w:before="0" w:line="240" w:lineRule="auto"/>
+              <w:ind w:left="0" w:right="0" w:firstLine="0"/>
+              <w:jc w:val="left"/>
+              <w:rPr>
+                <w:rFonts w:ascii="Sarabun" w:cs="Sarabun" w:eastAsia="Sarabun" w:hAnsi="Sarabun"/>
+                <w:sz w:val="24"/>
+                <w:szCs w:val="24"/>
+              </w:rPr>
+            </w:pPr>
+            <w:r>
+              <w:rPr>
+                <w:rFonts w:ascii="Sarabun" w:cs="Sarabun" w:eastAsia="Sarabun" w:hAnsi="Sarabun"/>
+                <w:b w:val="1"/>
+                <w:sz w:val="24"/>
+                <w:szCs w:val="24"/>
+                <w:rtl w:val="0"/>
+              </w:rPr>
+              <w:t xml:space="preserve">0</w:t>
+            </w:r>
+            <w:r>
+              <w:rPr>
+                <w:rFonts w:ascii="Sarabun" w:cs="Sarabun" w:eastAsia="Sarabun" w:hAnsi="Sarabun"/>
+                <w:sz w:val="24"/>
+                <w:szCs w:val="24"/>
+                <w:rtl w:val="0"/>
+              </w:rPr>
+              <w:t xml:space="preserve"> ครั้ง</w:t>
+            </w:r>
+          </w:p>
+        </w:tc>
+      </w:tr>
+      <w:tr>
+        <w:trPr>
+          <w:cantSplit w:val="0"/>
+          <w:tblHeader w:val="0"/>
+        </w:trPr>
+        <w:tc>
+          <w:tcPr>
+            <w:shd w:fill="auto" w:val="clear"/>
+            <w:tcMar>
+              <w:top w:w="100.0" w:type="dxa"/>
+              <w:left w:w="100.0" w:type="dxa"/>
+              <w:bottom w:w="100.0" w:type="dxa"/>
+              <w:right w:w="100.0" w:type="dxa"/>
+            </w:tcMar>
+            <w:vAlign w:val="top"/>
+          </w:tcPr>
+          <w:p>
+            <w:pPr>
+              <w:keepNext w:val="0"/>
+              <w:keepLines w:val="0"/>
+              <w:pageBreakBefore w:val="0"/>
+              <w:widowControl w:val="0"/>
+              <w:pBdr>
+                <w:top w:space="0" w:sz="0" w:val="nil"/>
+                <w:left w:space="0" w:sz="0" w:val="nil"/>
+                <w:bottom w:space="0" w:sz="0" w:val="nil"/>
+                <w:right w:space="0" w:sz="0" w:val="nil"/>
+                <w:between w:space="0" w:sz="0" w:val="nil"/>
+              </w:pBdr>
+              <w:shd w:fill="auto" w:val="clear"/>
+              <w:spacing w:after="0" w:before="0" w:line="240" w:lineRule="auto"/>
+              <w:ind w:left="0" w:right="0" w:firstLine="0"/>
+              <w:jc w:val="left"/>
+              <w:rPr>
+                <w:rFonts w:ascii="Sarabun" w:cs="Sarabun" w:eastAsia="Sarabun" w:hAnsi="Sarabun"/>
+                <w:sz w:val="24"/>
+                <w:szCs w:val="24"/>
+              </w:rPr>
+            </w:pPr>
+            <w:r>
+              <w:rPr>
+                <w:rFonts w:ascii="Sarabun" w:cs="Sarabun" w:eastAsia="Sarabun" w:hAnsi="Sarabun"/>
+                <w:sz w:val="24"/>
+                <w:szCs w:val="24"/>
+                <w:rtl w:val="0"/>
+              </w:rPr>
+              <w:t xml:space="preserve">ทรัพย์สินตกหล่น</w:t>
+            </w:r>
+          </w:p>
+        </w:tc>
+        <w:tc>
+          <w:tcPr>
+            <w:shd w:fill="auto" w:val="clear"/>
+            <w:tcMar>
+              <w:top w:w="100.0" w:type="dxa"/>
+              <w:left w:w="100.0" w:type="dxa"/>
+              <w:bottom w:w="100.0" w:type="dxa"/>
+              <w:right w:w="100.0" w:type="dxa"/>
+            </w:tcMar>
+            <w:vAlign w:val="top"/>
+          </w:tcPr>
+          <w:p>
+            <w:pPr>
+              <w:keepNext w:val="0"/>
+              <w:keepLines w:val="0"/>
+              <w:pageBreakBefore w:val="0"/>
+              <w:widowControl w:val="0"/>
+              <w:pBdr>
+                <w:top w:space="0" w:sz="0" w:val="nil"/>
+                <w:left w:space="0" w:sz="0" w:val="nil"/>
+                <w:bottom w:space="0" w:sz="0" w:val="nil"/>
+                <w:right w:space="0" w:sz="0" w:val="nil"/>
+                <w:between w:space="0" w:sz="0" w:val="nil"/>
+              </w:pBdr>
+              <w:shd w:fill="auto" w:val="clear"/>
+              <w:spacing w:after="0" w:before="0" w:line="240" w:lineRule="auto"/>
+              <w:ind w:left="0" w:right="0" w:firstLine="0"/>
+              <w:jc w:val="left"/>
+              <w:rPr>
+                <w:rFonts w:ascii="Sarabun" w:cs="Sarabun" w:eastAsia="Sarabun" w:hAnsi="Sarabun"/>
+                <w:sz w:val="24"/>
+                <w:szCs w:val="24"/>
+              </w:rPr>
+            </w:pPr>
+            <w:r>
+              <w:rPr>
+                <w:rFonts w:ascii="Sarabun" w:cs="Sarabun" w:eastAsia="Sarabun" w:hAnsi="Sarabun"/>
+                <w:b w:val="1"/>
+                <w:sz w:val="24"/>
+                <w:szCs w:val="24"/>
+                <w:rtl w:val="0"/>
+              </w:rPr>
+              <w:t xml:space="preserve">1</w:t>
+            </w:r>
+            <w:r>
+              <w:rPr>
+                <w:rFonts w:ascii="Sarabun" w:cs="Sarabun" w:eastAsia="Sarabun" w:hAnsi="Sarabun"/>
+                <w:sz w:val="24"/>
+                <w:szCs w:val="24"/>
+                <w:rtl w:val="0"/>
+              </w:rPr>
+              <w:t xml:space="preserve"> ครั้ง</w:t>
+            </w:r>
+          </w:p>
+        </w:tc>
+      </w:tr>
+      <w:tr>
+        <w:trPr>
+          <w:cantSplit w:val="0"/>
+          <w:tblHeader w:val="0"/>
+        </w:trPr>
+        <w:tc>
+          <w:tcPr>
+            <w:shd w:fill="auto" w:val="clear"/>
+            <w:tcMar>
+              <w:top w:w="100.0" w:type="dxa"/>
+              <w:left w:w="100.0" w:type="dxa"/>
+              <w:bottom w:w="100.0" w:type="dxa"/>
+              <w:right w:w="100.0" w:type="dxa"/>
+            </w:tcMar>
+            <w:vAlign w:val="top"/>
+          </w:tcPr>
+          <w:p>
+            <w:pPr>
+              <w:keepNext w:val="0"/>
+              <w:keepLines w:val="0"/>
+              <w:pageBreakBefore w:val="0"/>
+              <w:widowControl w:val="0"/>
+              <w:pBdr>
+                <w:top w:space="0" w:sz="0" w:val="nil"/>
+                <w:left w:space="0" w:sz="0" w:val="nil"/>
+                <w:bottom w:space="0" w:sz="0" w:val="nil"/>
+                <w:right w:space="0" w:sz="0" w:val="nil"/>
+                <w:between w:space="0" w:sz="0" w:val="nil"/>
+              </w:pBdr>
+              <w:shd w:fill="auto" w:val="clear"/>
+              <w:spacing w:after="0" w:before="0" w:line="240" w:lineRule="auto"/>
+              <w:ind w:left="0" w:right="0" w:firstLine="0"/>
+              <w:jc w:val="left"/>
+              <w:rPr>
+                <w:rFonts w:ascii="Sarabun" w:cs="Sarabun" w:eastAsia="Sarabun" w:hAnsi="Sarabun"/>
+                <w:sz w:val="24"/>
+                <w:szCs w:val="24"/>
+              </w:rPr>
+            </w:pPr>
+            <w:r>
+              <w:rPr>
+                <w:rFonts w:ascii="Sarabun" w:cs="Sarabun" w:eastAsia="Sarabun" w:hAnsi="Sarabun"/>
+                <w:sz w:val="24"/>
+                <w:szCs w:val="24"/>
+                <w:rtl w:val="0"/>
+              </w:rPr>
+              <w:t xml:space="preserve">โจรกรรมรถยนต์</w:t>
+            </w:r>
+          </w:p>
+        </w:tc>
+        <w:tc>
+          <w:tcPr>
+            <w:shd w:fill="auto" w:val="clear"/>
+            <w:tcMar>
+              <w:top w:w="100.0" w:type="dxa"/>
+              <w:left w:w="100.0" w:type="dxa"/>
+              <w:bottom w:w="100.0" w:type="dxa"/>
+              <w:right w:w="100.0" w:type="dxa"/>
+            </w:tcMar>
+            <w:vAlign w:val="top"/>
+          </w:tcPr>
+          <w:p>
+            <w:pPr>
+              <w:keepNext w:val="0"/>
+              <w:keepLines w:val="0"/>
+              <w:pageBreakBefore w:val="0"/>
+              <w:widowControl w:val="0"/>
+              <w:pBdr>
+                <w:top w:space="0" w:sz="0" w:val="nil"/>
+                <w:left w:space="0" w:sz="0" w:val="nil"/>
+                <w:bottom w:space="0" w:sz="0" w:val="nil"/>
+                <w:right w:space="0" w:sz="0" w:val="nil"/>
+                <w:between w:space="0" w:sz="0" w:val="nil"/>
+              </w:pBdr>
+              <w:shd w:fill="auto" w:val="clear"/>
+              <w:spacing w:after="0" w:before="0" w:line="240" w:lineRule="auto"/>
+              <w:ind w:left="0" w:right="0" w:firstLine="0"/>
+              <w:jc w:val="left"/>
+              <w:rPr>
+                <w:rFonts w:ascii="Sarabun" w:cs="Sarabun" w:eastAsia="Sarabun" w:hAnsi="Sarabun"/>
+                <w:sz w:val="24"/>
+                <w:szCs w:val="24"/>
+              </w:rPr>
+            </w:pPr>
+            <w:r>
+              <w:rPr>
+                <w:rFonts w:ascii="Sarabun" w:cs="Sarabun" w:eastAsia="Sarabun" w:hAnsi="Sarabun"/>
+                <w:b w:val="1"/>
+                <w:sz w:val="24"/>
+                <w:szCs w:val="24"/>
+                <w:rtl w:val="0"/>
+              </w:rPr>
+              <w:t xml:space="preserve">0</w:t>
+            </w:r>
+            <w:r>
+              <w:rPr>
+                <w:rFonts w:ascii="Sarabun" w:cs="Sarabun" w:eastAsia="Sarabun" w:hAnsi="Sarabun"/>
+                <w:sz w:val="24"/>
+                <w:szCs w:val="24"/>
+                <w:rtl w:val="0"/>
+              </w:rPr>
+              <w:t xml:space="preserve"> ครั้ง</w:t>
+            </w:r>
+          </w:p>
+        </w:tc>
+      </w:tr>
+      <w:tr>
+        <w:trPr>
+          <w:cantSplit w:val="0"/>
+          <w:tblHeader w:val="0"/>
+        </w:trPr>
+        <w:tc>
+          <w:tcPr>
+            <w:shd w:fill="auto" w:val="clear"/>
+            <w:tcMar>
+              <w:top w:w="100.0" w:type="dxa"/>
+              <w:left w:w="100.0" w:type="dxa"/>
+              <w:bottom w:w="100.0" w:type="dxa"/>
+              <w:right w:w="100.0" w:type="dxa"/>
+            </w:tcMar>
+            <w:vAlign w:val="top"/>
+          </w:tcPr>
+          <w:p>
+            <w:pPr>
+              <w:keepNext w:val="0"/>
+              <w:keepLines w:val="0"/>
+              <w:pageBreakBefore w:val="0"/>
+              <w:widowControl w:val="0"/>
+              <w:pBdr>
+                <w:top w:space="0" w:sz="0" w:val="nil"/>
+                <w:left w:space="0" w:sz="0" w:val="nil"/>
+                <w:bottom w:space="0" w:sz="0" w:val="nil"/>
+                <w:right w:space="0" w:sz="0" w:val="nil"/>
+                <w:between w:space="0" w:sz="0" w:val="nil"/>
+              </w:pBdr>
+              <w:shd w:fill="auto" w:val="clear"/>
+              <w:spacing w:after="0" w:before="0" w:line="240" w:lineRule="auto"/>
+              <w:ind w:left="0" w:right="0" w:firstLine="0"/>
+              <w:jc w:val="left"/>
+              <w:rPr>
+                <w:rFonts w:ascii="Sarabun" w:cs="Sarabun" w:eastAsia="Sarabun" w:hAnsi="Sarabun"/>
+                <w:sz w:val="24"/>
+                <w:szCs w:val="24"/>
+              </w:rPr>
+            </w:pPr>
+            <w:r>
+              <w:rPr>
+                <w:rFonts w:ascii="Sarabun" w:cs="Sarabun" w:eastAsia="Sarabun" w:hAnsi="Sarabun"/>
+                <w:sz w:val="24"/>
+                <w:szCs w:val="24"/>
+                <w:rtl w:val="0"/>
+              </w:rPr>
+              <w:t xml:space="preserve">อื่นๆ</w:t>
+            </w:r>
+          </w:p>
+        </w:tc>
+        <w:tc>
+          <w:tcPr>
+            <w:shd w:fill="auto" w:val="clear"/>
+            <w:tcMar>
+              <w:top w:w="100.0" w:type="dxa"/>
+              <w:left w:w="100.0" w:type="dxa"/>
+              <w:bottom w:w="100.0" w:type="dxa"/>
+              <w:right w:w="100.0" w:type="dxa"/>
+            </w:tcMar>
+            <w:vAlign w:val="top"/>
+          </w:tcPr>
+          <w:p>
+            <w:pPr>
+              <w:keepNext w:val="0"/>
+              <w:keepLines w:val="0"/>
+              <w:pageBreakBefore w:val="0"/>
+              <w:widowControl w:val="0"/>
+              <w:pBdr>
+                <w:top w:space="0" w:sz="0" w:val="nil"/>
+                <w:left w:space="0" w:sz="0" w:val="nil"/>
+                <w:bottom w:space="0" w:sz="0" w:val="nil"/>
+                <w:right w:space="0" w:sz="0" w:val="nil"/>
+                <w:between w:space="0" w:sz="0" w:val="nil"/>
+              </w:pBdr>
+              <w:shd w:fill="auto" w:val="clear"/>
+              <w:spacing w:after="0" w:before="0" w:line="240" w:lineRule="auto"/>
+              <w:ind w:left="0" w:right="0" w:firstLine="0"/>
+              <w:jc w:val="left"/>
+              <w:rPr>
+                <w:rFonts w:ascii="Sarabun" w:cs="Sarabun" w:eastAsia="Sarabun" w:hAnsi="Sarabun"/>
+                <w:sz w:val="24"/>
+                <w:szCs w:val="24"/>
+              </w:rPr>
+            </w:pPr>
+            <w:r>
+              <w:rPr>
+                <w:rFonts w:ascii="Sarabun" w:cs="Sarabun" w:eastAsia="Sarabun" w:hAnsi="Sarabun"/>
+                <w:b w:val="1"/>
+                <w:sz w:val="24"/>
+                <w:szCs w:val="24"/>
+                <w:rtl w:val="0"/>
+              </w:rPr>
+              <w:t xml:space="preserve">0</w:t>
+            </w:r>
+            <w:r>
+              <w:rPr>
+                <w:rFonts w:ascii="Sarabun" w:cs="Sarabun" w:eastAsia="Sarabun" w:hAnsi="Sarabun"/>
+                <w:sz w:val="24"/>
+                <w:szCs w:val="24"/>
+                <w:rtl w:val="0"/>
+              </w:rPr>
+              <w:t xml:space="preserve"> ครั้ง</w:t>
+            </w:r>
+          </w:p>
+        </w:tc>
+      </w:tr>
+    </w:tbl>
+    <w:p>
+      <w:pPr>
+        <w:spacing w:after="160" w:line="259" w:lineRule="auto"/>
+        <w:ind w:left="0" w:firstLine="0"/>
+        <w:rPr>
+          <w:sz w:val="12"/>
+          <w:szCs w:val="12"/>
+        </w:rPr>
+      </w:pPr>
+      <w:r>
+        <w:rPr>
+          <w:rtl w:val="0"/>
+        </w:rPr>
       </w:r>
     </w:p>
     <w:sectPr>
       <w:pgSz w:h="16834" w:w="11909" w:orient="portrait"/>
-      <w:pgMar w:bottom="1440" w:top="1440" w:left="1440" w:right="1440" w:header="720" w:footer="720"/>
+      <w:pgMar w:bottom="873.0708661417325" w:top="873.0708661417325" w:left="873.0708661417325" w:right="873.0708661417325" w:header="720" w:footer="720"/>
       <w:pgNumType w:start="1"/>
     </w:sectPr>
   </w:body>
@@ -189,6 +4482,68 @@
       <w:sz w:val="30"/>
       <w:szCs w:val="30"/>
     </w:rPr>
+  </w:style>
+  <w:style w:type="table" w:styleId="Table1">
+    <w:basedOn w:val="TableNormal"/>
+    <w:tblPr>
+      <w:tblStyleRowBandSize w:val="1"/>
+      <w:tblStyleColBandSize w:val="1"/>
+      <w:tblCellMar>
+        <w:top w:w="100.0" w:type="dxa"/>
+        <w:left w:w="100.0" w:type="dxa"/>
+        <w:bottom w:w="100.0" w:type="dxa"/>
+        <w:right w:w="100.0" w:type="dxa"/>
+      </w:tblCellMar>
+    </w:tblPr>
+  </w:style>
+  <w:style w:type="table" w:styleId="Table2">
+    <w:basedOn w:val="TableNormal"/>
+    <w:tblPr>
+      <w:tblStyleRowBandSize w:val="1"/>
+      <w:tblStyleColBandSize w:val="1"/>
+      <w:tblCellMar>
+        <w:top w:w="100.0" w:type="dxa"/>
+        <w:left w:w="100.0" w:type="dxa"/>
+        <w:bottom w:w="100.0" w:type="dxa"/>
+        <w:right w:w="100.0" w:type="dxa"/>
+      </w:tblCellMar>
+    </w:tblPr>
+    <w:tblStylePr w:type="band1Horz">
+      <w:tcPr/>
+    </w:tblStylePr>
+    <w:tblStylePr w:type="band1Vert">
+      <w:tcPr/>
+    </w:tblStylePr>
+    <w:tblStylePr w:type="band2Horz">
+      <w:tcPr/>
+    </w:tblStylePr>
+    <w:tblStylePr w:type="band2Vert">
+      <w:tcPr/>
+    </w:tblStylePr>
+    <w:tblStylePr w:type="firstCol">
+      <w:tcPr/>
+    </w:tblStylePr>
+    <w:tblStylePr w:type="firstRow">
+      <w:tcPr/>
+    </w:tblStylePr>
+    <w:tblStylePr w:type="lastCol">
+      <w:tcPr/>
+    </w:tblStylePr>
+    <w:tblStylePr w:type="lastRow">
+      <w:tcPr/>
+    </w:tblStylePr>
+    <w:tblStylePr w:type="neCell">
+      <w:tcPr/>
+    </w:tblStylePr>
+    <w:tblStylePr w:type="nwCell">
+      <w:tcPr/>
+    </w:tblStylePr>
+    <w:tblStylePr w:type="seCell">
+      <w:tcPr/>
+    </w:tblStylePr>
+    <w:tblStylePr w:type="swCell">
+      <w:tcPr/>
+    </w:tblStylePr>
   </w:style>
 </w:styles>
 </file>

--- a/web/msword/ms_word_result.docx
+++ b/web/msword/ms_word_result.docx
@@ -9,7 +9,7 @@
         <w:adjustRightInd w:val="0"/>
         <w:jc w:val="center"/>
         <w:rPr>
-          <w:rFonts w:ascii="TH Sarabun New" w:hAnsi="TH Sarabun New" w:cs="TH Sarabun New"/>
+          <w:rFonts w:ascii="TH Sarabun New" w:hAnsi="TH Sarabun New" w:cs="TH Sarabun New" w:hint="cs"/>
           <w:sz w:val="28"/>
           <w:szCs w:val="28"/>
           <w:lang w:val="en-US"/>
@@ -35,7 +35,7 @@
         <w:adjustRightInd w:val="0"/>
         <w:jc w:val="center"/>
         <w:rPr>
-          <w:rFonts w:ascii="TH Sarabun New" w:hAnsi="TH Sarabun New" w:cs="TH Sarabun New"/>
+          <w:rFonts w:ascii="TH Sarabun New" w:hAnsi="TH Sarabun New" w:cs="TH Sarabun New" w:hint="cs"/>
           <w:b/>
           <w:bCs/>
           <w:sz w:val="28"/>
@@ -97,7 +97,7 @@
         <w:adjustRightInd w:val="0"/>
         <w:jc w:val="center"/>
         <w:rPr>
-          <w:rFonts w:ascii="TH Sarabun New" w:hAnsi="TH Sarabun New" w:cs="TH Sarabun New"/>
+          <w:rFonts w:ascii="TH Sarabun New" w:hAnsi="TH Sarabun New" w:cs="TH Sarabun New" w:hint="cs"/>
           <w:b/>
           <w:bCs/>
           <w:sz w:val="28"/>
@@ -107,7 +107,7 @@
       </w:pPr>
       <w:r>
         <w:rPr>
-          <w:rFonts w:ascii="TH Sarabun New" w:hAnsi="TH Sarabun New" w:cs="TH Sarabun New"/>
+          <w:rFonts w:ascii="TH Sarabun New" w:hAnsi="TH Sarabun New" w:cs="TH Sarabun New" w:hint="cs"/>
           <w:b/>
           <w:bCs/>
           <w:sz w:val="28"/>
@@ -128,7 +128,7 @@
         <w:adjustRightInd w:val="0"/>
         <w:jc w:val="center"/>
         <w:rPr>
-          <w:rFonts w:ascii="TH Sarabun New" w:hAnsi="TH Sarabun New" w:cs="TH Sarabun New"/>
+          <w:rFonts w:ascii="TH Sarabun New" w:hAnsi="TH Sarabun New" w:cs="TH Sarabun New" w:hint="cs"/>
           <w:sz w:val="28"/>
           <w:szCs w:val="28"/>
           <w:lang w:val="en-US"/>
@@ -136,7 +136,7 @@
       </w:pPr>
       <w:r>
         <w:rPr>
-          <w:rFonts w:ascii="TH Sarabun New" w:hAnsi="TH Sarabun New" w:cs="TH Sarabun New"/>
+          <w:rFonts w:ascii="TH Sarabun New" w:hAnsi="TH Sarabun New" w:cs="TH Sarabun New" w:hint="cs"/>
           <w:b/>
           <w:bCs/>
           <w:sz w:val="28"/>
@@ -152,7 +152,7 @@
           <w:tab w:val="left" w:pos="2100"/>
         </w:tabs>
         <w:rPr>
-          <w:rFonts w:ascii="TH Sarabun New" w:hAnsi="TH Sarabun New" w:cs="TH Sarabun New"/>
+          <w:rFonts w:ascii="TH Sarabun New" w:hAnsi="TH Sarabun New" w:cs="TH Sarabun New" w:hint="cs"/>
           <w:sz w:val="28"/>
           <w:szCs w:val="28"/>
           <w:lang w:val="en-US"/>
@@ -206,7 +206,7 @@
             <w:pPr>
               <w:jc w:val="center"/>
               <w:rPr>
-                <w:rFonts w:ascii="TH Sarabun New" w:hAnsi="TH Sarabun New" w:cs="TH Sarabun New"/>
+                <w:rFonts w:ascii="TH Sarabun New" w:hAnsi="TH Sarabun New" w:cs="TH Sarabun New" w:hint="cs"/>
                 <w:b/>
                 <w:sz w:val="28"/>
                 <w:szCs w:val="28"/>
@@ -238,7 +238,7 @@
             <w:pPr>
               <w:jc w:val="center"/>
               <w:rPr>
-                <w:rFonts w:ascii="TH Sarabun New" w:hAnsi="TH Sarabun New" w:cs="TH Sarabun New"/>
+                <w:rFonts w:ascii="TH Sarabun New" w:hAnsi="TH Sarabun New" w:cs="TH Sarabun New" w:hint="cs"/>
                 <w:b/>
                 <w:sz w:val="28"/>
                 <w:szCs w:val="28"/>
@@ -271,7 +271,7 @@
             <w:pPr>
               <w:jc w:val="center"/>
               <w:rPr>
-                <w:rFonts w:ascii="TH Sarabun New" w:hAnsi="TH Sarabun New" w:cs="TH Sarabun New"/>
+                <w:rFonts w:ascii="TH Sarabun New" w:hAnsi="TH Sarabun New" w:cs="TH Sarabun New" w:hint="cs"/>
                 <w:b/>
                 <w:sz w:val="28"/>
                 <w:szCs w:val="28"/>
@@ -303,7 +303,7 @@
             <w:pPr>
               <w:jc w:val="center"/>
               <w:rPr>
-                <w:rFonts w:ascii="TH Sarabun New" w:eastAsia="Sarabun" w:hAnsi="TH Sarabun New" w:cs="TH Sarabun New"/>
+                <w:rFonts w:ascii="TH Sarabun New" w:eastAsia="Sarabun" w:hAnsi="TH Sarabun New" w:cs="TH Sarabun New" w:hint="cs"/>
                 <w:b/>
                 <w:sz w:val="28"/>
                 <w:szCs w:val="28"/>
@@ -323,7 +323,7 @@
             <w:pPr>
               <w:jc w:val="center"/>
               <w:rPr>
-                <w:rFonts w:ascii="TH Sarabun New" w:eastAsia="Sarabun" w:hAnsi="TH Sarabun New" w:cs="TH Sarabun New"/>
+                <w:rFonts w:ascii="TH Sarabun New" w:eastAsia="Sarabun" w:hAnsi="TH Sarabun New" w:cs="TH Sarabun New" w:hint="cs"/>
                 <w:b/>
                 <w:sz w:val="28"/>
                 <w:szCs w:val="28"/>
@@ -346,7 +346,7 @@
             <w:pPr>
               <w:jc w:val="center"/>
               <w:rPr>
-                <w:rFonts w:ascii="TH Sarabun New" w:eastAsia="Sarabun" w:hAnsi="TH Sarabun New" w:cs="TH Sarabun New"/>
+                <w:rFonts w:ascii="TH Sarabun New" w:eastAsia="Sarabun" w:hAnsi="TH Sarabun New" w:cs="TH Sarabun New" w:hint="cs"/>
                 <w:b/>
                 <w:sz w:val="28"/>
                 <w:szCs w:val="28"/>
@@ -378,7 +378,7 @@
             <w:pPr>
               <w:jc w:val="center"/>
               <w:rPr>
-                <w:rFonts w:ascii="TH Sarabun New" w:eastAsia="Sarabun" w:hAnsi="TH Sarabun New" w:cs="TH Sarabun New"/>
+                <w:rFonts w:ascii="TH Sarabun New" w:eastAsia="Sarabun" w:hAnsi="TH Sarabun New" w:cs="TH Sarabun New" w:hint="cs"/>
                 <w:b/>
                 <w:sz w:val="28"/>
                 <w:szCs w:val="28"/>
@@ -420,7 +420,7 @@
               </w:pBdr>
               <w:jc w:val="center"/>
               <w:rPr>
-                <w:rFonts w:ascii="TH Sarabun New" w:hAnsi="TH Sarabun New" w:cs="TH Sarabun New"/>
+                <w:rFonts w:ascii="TH Sarabun New" w:hAnsi="TH Sarabun New" w:cs="TH Sarabun New" w:hint="cs"/>
                 <w:sz w:val="28"/>
                 <w:szCs w:val="28"/>
               </w:rPr>
@@ -458,7 +458,7 @@
               </w:pBdr>
               <w:jc w:val="center"/>
               <w:rPr>
-                <w:rFonts w:ascii="TH Sarabun New" w:hAnsi="TH Sarabun New" w:cs="TH Sarabun New"/>
+                <w:rFonts w:ascii="TH Sarabun New" w:hAnsi="TH Sarabun New" w:cs="TH Sarabun New" w:hint="cs"/>
                 <w:sz w:val="28"/>
                 <w:szCs w:val="28"/>
               </w:rPr>
@@ -496,7 +496,7 @@
               </w:pBdr>
               <w:jc w:val="center"/>
               <w:rPr>
-                <w:rFonts w:ascii="TH Sarabun New" w:hAnsi="TH Sarabun New" w:cs="TH Sarabun New"/>
+                <w:rFonts w:ascii="TH Sarabun New" w:hAnsi="TH Sarabun New" w:cs="TH Sarabun New" w:hint="cs"/>
                 <w:sz w:val="28"/>
                 <w:szCs w:val="28"/>
               </w:rPr>
@@ -534,7 +534,7 @@
               </w:pBdr>
               <w:jc w:val="center"/>
               <w:rPr>
-                <w:rFonts w:ascii="TH Sarabun New" w:hAnsi="TH Sarabun New" w:cs="TH Sarabun New"/>
+                <w:rFonts w:ascii="TH Sarabun New" w:hAnsi="TH Sarabun New" w:cs="TH Sarabun New" w:hint="cs"/>
                 <w:sz w:val="28"/>
                 <w:szCs w:val="28"/>
               </w:rPr>
@@ -572,7 +572,7 @@
               </w:pBdr>
               <w:jc w:val="center"/>
               <w:rPr>
-                <w:rFonts w:ascii="TH Sarabun New" w:hAnsi="TH Sarabun New" w:cs="TH Sarabun New"/>
+                <w:rFonts w:ascii="TH Sarabun New" w:hAnsi="TH Sarabun New" w:cs="TH Sarabun New" w:hint="cs"/>
                 <w:sz w:val="28"/>
                 <w:szCs w:val="28"/>
               </w:rPr>
@@ -610,7 +610,7 @@
               </w:pBdr>
               <w:jc w:val="center"/>
               <w:rPr>
-                <w:rFonts w:ascii="TH Sarabun New" w:hAnsi="TH Sarabun New" w:cs="TH Sarabun New"/>
+                <w:rFonts w:ascii="TH Sarabun New" w:hAnsi="TH Sarabun New" w:cs="TH Sarabun New" w:hint="cs"/>
                 <w:sz w:val="28"/>
                 <w:szCs w:val="28"/>
               </w:rPr>
@@ -650,7 +650,7 @@
               </w:pBdr>
               <w:jc w:val="center"/>
               <w:rPr>
-                <w:rFonts w:ascii="TH Sarabun New" w:hAnsi="TH Sarabun New" w:cs="TH Sarabun New"/>
+                <w:rFonts w:ascii="TH Sarabun New" w:hAnsi="TH Sarabun New" w:cs="TH Sarabun New" w:hint="cs"/>
                 <w:sz w:val="28"/>
                 <w:szCs w:val="28"/>
               </w:rPr>
@@ -688,7 +688,7 @@
               </w:pBdr>
               <w:jc w:val="center"/>
               <w:rPr>
-                <w:rFonts w:ascii="TH Sarabun New" w:hAnsi="TH Sarabun New" w:cs="TH Sarabun New"/>
+                <w:rFonts w:ascii="TH Sarabun New" w:hAnsi="TH Sarabun New" w:cs="TH Sarabun New" w:hint="cs"/>
                 <w:sz w:val="28"/>
                 <w:szCs w:val="28"/>
               </w:rPr>
@@ -726,7 +726,7 @@
               </w:pBdr>
               <w:jc w:val="center"/>
               <w:rPr>
-                <w:rFonts w:ascii="TH Sarabun New" w:hAnsi="TH Sarabun New" w:cs="TH Sarabun New"/>
+                <w:rFonts w:ascii="TH Sarabun New" w:hAnsi="TH Sarabun New" w:cs="TH Sarabun New" w:hint="cs"/>
                 <w:sz w:val="28"/>
                 <w:szCs w:val="28"/>
               </w:rPr>
@@ -764,7 +764,7 @@
               </w:pBdr>
               <w:jc w:val="center"/>
               <w:rPr>
-                <w:rFonts w:ascii="TH Sarabun New" w:hAnsi="TH Sarabun New" w:cs="TH Sarabun New"/>
+                <w:rFonts w:ascii="TH Sarabun New" w:hAnsi="TH Sarabun New" w:cs="TH Sarabun New" w:hint="cs"/>
                 <w:sz w:val="28"/>
                 <w:szCs w:val="28"/>
               </w:rPr>
@@ -802,7 +802,7 @@
               </w:pBdr>
               <w:jc w:val="center"/>
               <w:rPr>
-                <w:rFonts w:ascii="TH Sarabun New" w:hAnsi="TH Sarabun New" w:cs="TH Sarabun New"/>
+                <w:rFonts w:ascii="TH Sarabun New" w:hAnsi="TH Sarabun New" w:cs="TH Sarabun New" w:hint="cs"/>
                 <w:sz w:val="28"/>
                 <w:szCs w:val="28"/>
               </w:rPr>
@@ -840,7 +840,7 @@
               </w:pBdr>
               <w:jc w:val="center"/>
               <w:rPr>
-                <w:rFonts w:ascii="TH Sarabun New" w:hAnsi="TH Sarabun New" w:cs="TH Sarabun New"/>
+                <w:rFonts w:ascii="TH Sarabun New" w:hAnsi="TH Sarabun New" w:cs="TH Sarabun New" w:hint="cs"/>
                 <w:sz w:val="28"/>
                 <w:szCs w:val="28"/>
               </w:rPr>
@@ -866,6 +866,917 @@
           <w:rFonts w:ascii="TH Sarabun New" w:hAnsi="TH Sarabun New" w:cs="TH Sarabun New"/>
           <w:sz w:val="28"/>
           <w:szCs w:val="28"/>
+          <w:lang w:val="en-US"/>
+        </w:rPr>
+      </w:pPr>
+    </w:p>
+    <w:p>
+      <w:pPr>
+        <w:tabs>
+          <w:tab w:val="left" w:pos="2100"/>
+        </w:tabs>
+        <w:rPr>
+          <w:rFonts w:ascii="TH Sarabun New" w:hAnsi="TH Sarabun New" w:cs="TH Sarabun New" w:hint="cs"/>
+          <w:sz w:val="28"/>
+          <w:szCs w:val="28"/>
+          <w:lang w:val="en-US"/>
+        </w:rPr>
+      </w:pPr>
+    </w:p>
+    <w:p>
+      <w:pPr>
+        <w:tabs>
+          <w:tab w:val="left" w:pos="2100"/>
+        </w:tabs>
+        <w:rPr>
+          <w:rFonts w:ascii="TH Sarabun New" w:hAnsi="TH Sarabun New" w:cs="TH Sarabun New" w:hint="cs"/>
+          <w:sz w:val="28"/>
+          <w:szCs w:val="28"/>
+          <w:lang w:val="en-US"/>
+        </w:rPr>
+      </w:pPr>
+      <w:r>
+        <w:rPr>
+          <w:rFonts w:ascii="TH Sarabun New" w:hAnsi="TH Sarabun New" w:cs="TH Sarabun New" w:hint="cs"/>
+          <w:sz w:val="28"/>
+          <w:szCs w:val="28"/>
+          <w:cs/>
+          <w:lang w:val="en-US"/>
+        </w:rPr>
+        <w:t>สรุปผู้ขอความอนุเคราะห์</w:t>
+      </w:r>
+    </w:p>
+    <w:tbl>
+      <w:tblPr>
+        <w:tblW w:w="10110" w:type="dxa"/>
+        <w:tblLayout w:type="fixed"/>
+        <w:tblLook w:val="0600" w:firstRow="0" w:lastRow="0" w:firstColumn="0" w:lastColumn="0" w:noHBand="1" w:noVBand="1"/>
+      </w:tblPr>
+      <w:tblGrid>
+        <w:gridCol w:w="4320"/>
+        <w:gridCol w:w="5790"/>
+      </w:tblGrid>
+      <w:tr>
+        <w:tc>
+          <w:tcPr>
+            <w:tcW w:w="4320" w:type="dxa"/>
+            <w:shd w:val="clear" w:color="auto" w:fill="auto"/>
+            <w:tcMar>
+              <w:top w:w="100" w:type="dxa"/>
+              <w:left w:w="100" w:type="dxa"/>
+              <w:bottom w:w="100" w:type="dxa"/>
+              <w:right w:w="100" w:type="dxa"/>
+            </w:tcMar>
+          </w:tcPr>
+          <w:p>
+            <w:pPr>
+              <w:widowControl w:val="0"/>
+              <w:pBdr>
+                <w:top w:val="nil"/>
+                <w:left w:val="nil"/>
+                <w:bottom w:val="nil"/>
+                <w:right w:val="nil"/>
+                <w:between w:val="nil"/>
+              </w:pBdr>
+              <w:rPr>
+                <w:rFonts w:ascii="TH Sarabun New" w:eastAsia="Sarabun" w:hAnsi="TH Sarabun New" w:cs="TH Sarabun New" w:hint="cs"/>
+                <w:sz w:val="28"/>
+                <w:szCs w:val="28"/>
+              </w:rPr>
+            </w:pPr>
+            <w:r>
+              <w:rPr>
+                <w:rFonts w:ascii="TH Sarabun New" w:eastAsia="Sarabun" w:hAnsi="TH Sarabun New" w:cs="TH Sarabun New" w:hint="cs"/>
+                <w:sz w:val="28"/>
+                <w:szCs w:val="28"/>
+              </w:rPr>
+              <w:t>ติดตามตรวจสอบ ยานพาหนะ</w:t>
+            </w:r>
+          </w:p>
+        </w:tc>
+        <w:tc>
+          <w:tcPr>
+            <w:tcW w:w="5790" w:type="dxa"/>
+            <w:shd w:val="clear" w:color="auto" w:fill="auto"/>
+            <w:tcMar>
+              <w:top w:w="100" w:type="dxa"/>
+              <w:left w:w="100" w:type="dxa"/>
+              <w:bottom w:w="100" w:type="dxa"/>
+              <w:right w:w="100" w:type="dxa"/>
+            </w:tcMar>
+          </w:tcPr>
+          <w:p>
+            <w:pPr>
+              <w:widowControl w:val="0"/>
+              <w:pBdr>
+                <w:top w:val="nil"/>
+                <w:left w:val="nil"/>
+                <w:bottom w:val="nil"/>
+                <w:right w:val="nil"/>
+                <w:between w:val="nil"/>
+              </w:pBdr>
+              <w:rPr>
+                <w:rFonts w:ascii="TH Sarabun New" w:eastAsia="Sarabun" w:hAnsi="TH Sarabun New" w:cs="TH Sarabun New" w:hint="cs"/>
+                <w:sz w:val="28"/>
+                <w:szCs w:val="28"/>
+              </w:rPr>
+            </w:pPr>
+            <w:r>
+              <w:rPr>
+                <w:rFonts w:ascii="TH Sarabun New" w:eastAsia="Sarabun" w:hAnsi="TH Sarabun New" w:cs="TH Sarabun New" w:hint="cs"/>
+                <w:b/>
+                <w:sz w:val="28"/>
+                <w:szCs w:val="28"/>
+              </w:rPr>
+              <w:t>-</w:t>
+            </w:r>
+            <w:r>
+              <w:rPr>
+                <w:rFonts w:ascii="TH Sarabun New" w:eastAsia="Sarabun" w:hAnsi="TH Sarabun New" w:cs="TH Sarabun New" w:hint="cs"/>
+                <w:sz w:val="28"/>
+                <w:szCs w:val="28"/>
+              </w:rPr>
+              <w:t xml:space="preserve">   ครั้ง</w:t>
+            </w:r>
+          </w:p>
+        </w:tc>
+      </w:tr>
+      <w:tr>
+        <w:tc>
+          <w:tcPr>
+            <w:tcW w:w="4320" w:type="dxa"/>
+            <w:shd w:val="clear" w:color="auto" w:fill="auto"/>
+            <w:tcMar>
+              <w:top w:w="100" w:type="dxa"/>
+              <w:left w:w="100" w:type="dxa"/>
+              <w:bottom w:w="100" w:type="dxa"/>
+              <w:right w:w="100" w:type="dxa"/>
+            </w:tcMar>
+          </w:tcPr>
+          <w:p>
+            <w:pPr>
+              <w:widowControl w:val="0"/>
+              <w:pBdr>
+                <w:top w:val="nil"/>
+                <w:left w:val="nil"/>
+                <w:bottom w:val="nil"/>
+                <w:right w:val="nil"/>
+                <w:between w:val="nil"/>
+              </w:pBdr>
+              <w:rPr>
+                <w:rFonts w:ascii="TH Sarabun New" w:eastAsia="Sarabun" w:hAnsi="TH Sarabun New" w:cs="TH Sarabun New" w:hint="cs"/>
+                <w:sz w:val="28"/>
+                <w:szCs w:val="28"/>
+              </w:rPr>
+            </w:pPr>
+            <w:r>
+              <w:rPr>
+                <w:rFonts w:ascii="TH Sarabun New" w:eastAsia="Sarabun" w:hAnsi="TH Sarabun New" w:cs="TH Sarabun New" w:hint="cs"/>
+                <w:sz w:val="28"/>
+                <w:szCs w:val="28"/>
+              </w:rPr>
+              <w:t>ติดตามตรวจสอบ เหตุการณ์</w:t>
+            </w:r>
+          </w:p>
+        </w:tc>
+        <w:tc>
+          <w:tcPr>
+            <w:tcW w:w="5790" w:type="dxa"/>
+            <w:shd w:val="clear" w:color="auto" w:fill="auto"/>
+            <w:tcMar>
+              <w:top w:w="100" w:type="dxa"/>
+              <w:left w:w="100" w:type="dxa"/>
+              <w:bottom w:w="100" w:type="dxa"/>
+              <w:right w:w="100" w:type="dxa"/>
+            </w:tcMar>
+          </w:tcPr>
+          <w:p>
+            <w:pPr>
+              <w:widowControl w:val="0"/>
+              <w:pBdr>
+                <w:top w:val="nil"/>
+                <w:left w:val="nil"/>
+                <w:bottom w:val="nil"/>
+                <w:right w:val="nil"/>
+                <w:between w:val="nil"/>
+              </w:pBdr>
+              <w:rPr>
+                <w:rFonts w:ascii="TH Sarabun New" w:eastAsia="Sarabun" w:hAnsi="TH Sarabun New" w:cs="TH Sarabun New" w:hint="cs"/>
+                <w:sz w:val="28"/>
+                <w:szCs w:val="28"/>
+              </w:rPr>
+            </w:pPr>
+            <w:r>
+              <w:rPr>
+                <w:rFonts w:ascii="TH Sarabun New" w:eastAsia="Sarabun" w:hAnsi="TH Sarabun New" w:cs="TH Sarabun New" w:hint="cs"/>
+                <w:b/>
+                <w:sz w:val="28"/>
+                <w:szCs w:val="28"/>
+              </w:rPr>
+              <w:t>1</w:t>
+            </w:r>
+            <w:r>
+              <w:rPr>
+                <w:rFonts w:ascii="TH Sarabun New" w:eastAsia="Sarabun" w:hAnsi="TH Sarabun New" w:cs="TH Sarabun New" w:hint="cs"/>
+                <w:sz w:val="28"/>
+                <w:szCs w:val="28"/>
+              </w:rPr>
+              <w:t xml:space="preserve">   ครั้ง</w:t>
+            </w:r>
+          </w:p>
+        </w:tc>
+      </w:tr>
+      <w:tr>
+        <w:tc>
+          <w:tcPr>
+            <w:tcW w:w="4320" w:type="dxa"/>
+            <w:shd w:val="clear" w:color="auto" w:fill="auto"/>
+            <w:tcMar>
+              <w:top w:w="100" w:type="dxa"/>
+              <w:left w:w="100" w:type="dxa"/>
+              <w:bottom w:w="100" w:type="dxa"/>
+              <w:right w:w="100" w:type="dxa"/>
+            </w:tcMar>
+          </w:tcPr>
+          <w:p>
+            <w:pPr>
+              <w:widowControl w:val="0"/>
+              <w:pBdr>
+                <w:top w:val="nil"/>
+                <w:left w:val="nil"/>
+                <w:bottom w:val="nil"/>
+                <w:right w:val="nil"/>
+                <w:between w:val="nil"/>
+              </w:pBdr>
+              <w:rPr>
+                <w:rFonts w:ascii="TH Sarabun New" w:eastAsia="Sarabun" w:hAnsi="TH Sarabun New" w:cs="TH Sarabun New" w:hint="cs"/>
+                <w:sz w:val="28"/>
+                <w:szCs w:val="28"/>
+              </w:rPr>
+            </w:pPr>
+            <w:r>
+              <w:rPr>
+                <w:rFonts w:ascii="TH Sarabun New" w:eastAsia="Sarabun" w:hAnsi="TH Sarabun New" w:cs="TH Sarabun New" w:hint="cs"/>
+                <w:sz w:val="28"/>
+                <w:szCs w:val="28"/>
+              </w:rPr>
+              <w:t>โจรกรรมทรัพย์สิน</w:t>
+            </w:r>
+          </w:p>
+        </w:tc>
+        <w:tc>
+          <w:tcPr>
+            <w:tcW w:w="5790" w:type="dxa"/>
+            <w:shd w:val="clear" w:color="auto" w:fill="auto"/>
+            <w:tcMar>
+              <w:top w:w="100" w:type="dxa"/>
+              <w:left w:w="100" w:type="dxa"/>
+              <w:bottom w:w="100" w:type="dxa"/>
+              <w:right w:w="100" w:type="dxa"/>
+            </w:tcMar>
+          </w:tcPr>
+          <w:p>
+            <w:pPr>
+              <w:widowControl w:val="0"/>
+              <w:pBdr>
+                <w:top w:val="nil"/>
+                <w:left w:val="nil"/>
+                <w:bottom w:val="nil"/>
+                <w:right w:val="nil"/>
+                <w:between w:val="nil"/>
+              </w:pBdr>
+              <w:rPr>
+                <w:rFonts w:ascii="TH Sarabun New" w:eastAsia="Sarabun" w:hAnsi="TH Sarabun New" w:cs="TH Sarabun New" w:hint="cs"/>
+                <w:sz w:val="28"/>
+                <w:szCs w:val="28"/>
+              </w:rPr>
+            </w:pPr>
+            <w:r>
+              <w:rPr>
+                <w:rFonts w:ascii="TH Sarabun New" w:eastAsia="Sarabun" w:hAnsi="TH Sarabun New" w:cs="TH Sarabun New" w:hint="cs"/>
+                <w:b/>
+                <w:sz w:val="28"/>
+                <w:szCs w:val="28"/>
+              </w:rPr>
+              <w:t>1</w:t>
+            </w:r>
+            <w:r>
+              <w:rPr>
+                <w:rFonts w:ascii="TH Sarabun New" w:eastAsia="Sarabun" w:hAnsi="TH Sarabun New" w:cs="TH Sarabun New" w:hint="cs"/>
+                <w:sz w:val="28"/>
+                <w:szCs w:val="28"/>
+              </w:rPr>
+              <w:t xml:space="preserve">   ครั้ง</w:t>
+            </w:r>
+          </w:p>
+        </w:tc>
+      </w:tr>
+      <w:tr>
+        <w:tc>
+          <w:tcPr>
+            <w:tcW w:w="4320" w:type="dxa"/>
+            <w:shd w:val="clear" w:color="auto" w:fill="auto"/>
+            <w:tcMar>
+              <w:top w:w="100" w:type="dxa"/>
+              <w:left w:w="100" w:type="dxa"/>
+              <w:bottom w:w="100" w:type="dxa"/>
+              <w:right w:w="100" w:type="dxa"/>
+            </w:tcMar>
+          </w:tcPr>
+          <w:p>
+            <w:pPr>
+              <w:widowControl w:val="0"/>
+              <w:pBdr>
+                <w:top w:val="nil"/>
+                <w:left w:val="nil"/>
+                <w:bottom w:val="nil"/>
+                <w:right w:val="nil"/>
+                <w:between w:val="nil"/>
+              </w:pBdr>
+              <w:rPr>
+                <w:rFonts w:ascii="TH Sarabun New" w:eastAsia="Sarabun" w:hAnsi="TH Sarabun New" w:cs="TH Sarabun New" w:hint="cs"/>
+                <w:sz w:val="28"/>
+                <w:szCs w:val="28"/>
+              </w:rPr>
+            </w:pPr>
+            <w:r>
+              <w:rPr>
+                <w:rFonts w:ascii="TH Sarabun New" w:eastAsia="Sarabun" w:hAnsi="TH Sarabun New" w:cs="TH Sarabun New" w:hint="cs"/>
+                <w:sz w:val="28"/>
+                <w:szCs w:val="28"/>
+              </w:rPr>
+              <w:t>โจรกรรมรถจักรยานยนต์</w:t>
+            </w:r>
+          </w:p>
+        </w:tc>
+        <w:tc>
+          <w:tcPr>
+            <w:tcW w:w="5790" w:type="dxa"/>
+            <w:shd w:val="clear" w:color="auto" w:fill="auto"/>
+            <w:tcMar>
+              <w:top w:w="100" w:type="dxa"/>
+              <w:left w:w="100" w:type="dxa"/>
+              <w:bottom w:w="100" w:type="dxa"/>
+              <w:right w:w="100" w:type="dxa"/>
+            </w:tcMar>
+          </w:tcPr>
+          <w:p>
+            <w:pPr>
+              <w:widowControl w:val="0"/>
+              <w:pBdr>
+                <w:top w:val="nil"/>
+                <w:left w:val="nil"/>
+                <w:bottom w:val="nil"/>
+                <w:right w:val="nil"/>
+                <w:between w:val="nil"/>
+              </w:pBdr>
+              <w:rPr>
+                <w:rFonts w:ascii="TH Sarabun New" w:eastAsia="Sarabun" w:hAnsi="TH Sarabun New" w:cs="TH Sarabun New" w:hint="cs"/>
+                <w:sz w:val="28"/>
+                <w:szCs w:val="28"/>
+              </w:rPr>
+            </w:pPr>
+            <w:r>
+              <w:rPr>
+                <w:rFonts w:ascii="TH Sarabun New" w:eastAsia="Sarabun" w:hAnsi="TH Sarabun New" w:cs="TH Sarabun New" w:hint="cs"/>
+                <w:b/>
+                <w:sz w:val="28"/>
+                <w:szCs w:val="28"/>
+              </w:rPr>
+              <w:t>-</w:t>
+            </w:r>
+            <w:r>
+              <w:rPr>
+                <w:rFonts w:ascii="TH Sarabun New" w:eastAsia="Sarabun" w:hAnsi="TH Sarabun New" w:cs="TH Sarabun New" w:hint="cs"/>
+                <w:sz w:val="28"/>
+                <w:szCs w:val="28"/>
+              </w:rPr>
+              <w:t xml:space="preserve">   ครั้ง</w:t>
+            </w:r>
+          </w:p>
+        </w:tc>
+      </w:tr>
+      <w:tr>
+        <w:tc>
+          <w:tcPr>
+            <w:tcW w:w="4320" w:type="dxa"/>
+            <w:shd w:val="clear" w:color="auto" w:fill="auto"/>
+            <w:tcMar>
+              <w:top w:w="100" w:type="dxa"/>
+              <w:left w:w="100" w:type="dxa"/>
+              <w:bottom w:w="100" w:type="dxa"/>
+              <w:right w:w="100" w:type="dxa"/>
+            </w:tcMar>
+          </w:tcPr>
+          <w:p>
+            <w:pPr>
+              <w:widowControl w:val="0"/>
+              <w:pBdr>
+                <w:top w:val="nil"/>
+                <w:left w:val="nil"/>
+                <w:bottom w:val="nil"/>
+                <w:right w:val="nil"/>
+                <w:between w:val="nil"/>
+              </w:pBdr>
+              <w:rPr>
+                <w:rFonts w:ascii="TH Sarabun New" w:eastAsia="Sarabun" w:hAnsi="TH Sarabun New" w:cs="TH Sarabun New" w:hint="cs"/>
+                <w:sz w:val="28"/>
+                <w:szCs w:val="28"/>
+              </w:rPr>
+            </w:pPr>
+            <w:r>
+              <w:rPr>
+                <w:rFonts w:ascii="TH Sarabun New" w:eastAsia="Sarabun" w:hAnsi="TH Sarabun New" w:cs="TH Sarabun New" w:hint="cs"/>
+                <w:sz w:val="28"/>
+                <w:szCs w:val="28"/>
+              </w:rPr>
+              <w:t>เหตุทำลายทรัพย์สิน</w:t>
+            </w:r>
+          </w:p>
+        </w:tc>
+        <w:tc>
+          <w:tcPr>
+            <w:tcW w:w="5790" w:type="dxa"/>
+            <w:shd w:val="clear" w:color="auto" w:fill="auto"/>
+            <w:tcMar>
+              <w:top w:w="100" w:type="dxa"/>
+              <w:left w:w="100" w:type="dxa"/>
+              <w:bottom w:w="100" w:type="dxa"/>
+              <w:right w:w="100" w:type="dxa"/>
+            </w:tcMar>
+          </w:tcPr>
+          <w:p>
+            <w:pPr>
+              <w:widowControl w:val="0"/>
+              <w:pBdr>
+                <w:top w:val="nil"/>
+                <w:left w:val="nil"/>
+                <w:bottom w:val="nil"/>
+                <w:right w:val="nil"/>
+                <w:between w:val="nil"/>
+              </w:pBdr>
+              <w:rPr>
+                <w:rFonts w:ascii="TH Sarabun New" w:eastAsia="Sarabun" w:hAnsi="TH Sarabun New" w:cs="TH Sarabun New" w:hint="cs"/>
+                <w:sz w:val="28"/>
+                <w:szCs w:val="28"/>
+              </w:rPr>
+            </w:pPr>
+            <w:r>
+              <w:rPr>
+                <w:rFonts w:ascii="TH Sarabun New" w:eastAsia="Sarabun" w:hAnsi="TH Sarabun New" w:cs="TH Sarabun New" w:hint="cs"/>
+                <w:b/>
+                <w:sz w:val="28"/>
+                <w:szCs w:val="28"/>
+              </w:rPr>
+              <w:t>-</w:t>
+            </w:r>
+            <w:r>
+              <w:rPr>
+                <w:rFonts w:ascii="TH Sarabun New" w:eastAsia="Sarabun" w:hAnsi="TH Sarabun New" w:cs="TH Sarabun New" w:hint="cs"/>
+                <w:sz w:val="28"/>
+                <w:szCs w:val="28"/>
+              </w:rPr>
+              <w:t xml:space="preserve">   ครั้ง</w:t>
+            </w:r>
+          </w:p>
+        </w:tc>
+      </w:tr>
+      <w:tr>
+        <w:tc>
+          <w:tcPr>
+            <w:tcW w:w="4320" w:type="dxa"/>
+            <w:shd w:val="clear" w:color="auto" w:fill="auto"/>
+            <w:tcMar>
+              <w:top w:w="100" w:type="dxa"/>
+              <w:left w:w="100" w:type="dxa"/>
+              <w:bottom w:w="100" w:type="dxa"/>
+              <w:right w:w="100" w:type="dxa"/>
+            </w:tcMar>
+          </w:tcPr>
+          <w:p>
+            <w:pPr>
+              <w:widowControl w:val="0"/>
+              <w:pBdr>
+                <w:top w:val="nil"/>
+                <w:left w:val="nil"/>
+                <w:bottom w:val="nil"/>
+                <w:right w:val="nil"/>
+                <w:between w:val="nil"/>
+              </w:pBdr>
+              <w:rPr>
+                <w:rFonts w:ascii="TH Sarabun New" w:eastAsia="Sarabun" w:hAnsi="TH Sarabun New" w:cs="TH Sarabun New" w:hint="cs"/>
+                <w:sz w:val="28"/>
+                <w:szCs w:val="28"/>
+              </w:rPr>
+            </w:pPr>
+            <w:r>
+              <w:rPr>
+                <w:rFonts w:ascii="TH Sarabun New" w:eastAsia="Sarabun" w:hAnsi="TH Sarabun New" w:cs="TH Sarabun New" w:hint="cs"/>
+                <w:sz w:val="28"/>
+                <w:szCs w:val="28"/>
+              </w:rPr>
+              <w:t>อุบัติเหตุ</w:t>
+            </w:r>
+          </w:p>
+        </w:tc>
+        <w:tc>
+          <w:tcPr>
+            <w:tcW w:w="5790" w:type="dxa"/>
+            <w:shd w:val="clear" w:color="auto" w:fill="auto"/>
+            <w:tcMar>
+              <w:top w:w="100" w:type="dxa"/>
+              <w:left w:w="100" w:type="dxa"/>
+              <w:bottom w:w="100" w:type="dxa"/>
+              <w:right w:w="100" w:type="dxa"/>
+            </w:tcMar>
+          </w:tcPr>
+          <w:p>
+            <w:pPr>
+              <w:widowControl w:val="0"/>
+              <w:pBdr>
+                <w:top w:val="nil"/>
+                <w:left w:val="nil"/>
+                <w:bottom w:val="nil"/>
+                <w:right w:val="nil"/>
+                <w:between w:val="nil"/>
+              </w:pBdr>
+              <w:rPr>
+                <w:rFonts w:ascii="TH Sarabun New" w:eastAsia="Sarabun" w:hAnsi="TH Sarabun New" w:cs="TH Sarabun New" w:hint="cs"/>
+                <w:sz w:val="28"/>
+                <w:szCs w:val="28"/>
+              </w:rPr>
+            </w:pPr>
+            <w:r>
+              <w:rPr>
+                <w:rFonts w:ascii="TH Sarabun New" w:eastAsia="Sarabun" w:hAnsi="TH Sarabun New" w:cs="TH Sarabun New" w:hint="cs"/>
+                <w:b/>
+                <w:sz w:val="28"/>
+                <w:szCs w:val="28"/>
+              </w:rPr>
+              <w:t>-</w:t>
+            </w:r>
+            <w:r>
+              <w:rPr>
+                <w:rFonts w:ascii="TH Sarabun New" w:eastAsia="Sarabun" w:hAnsi="TH Sarabun New" w:cs="TH Sarabun New" w:hint="cs"/>
+                <w:sz w:val="28"/>
+                <w:szCs w:val="28"/>
+              </w:rPr>
+              <w:t xml:space="preserve">   ครั้ง</w:t>
+            </w:r>
+          </w:p>
+        </w:tc>
+      </w:tr>
+      <w:tr>
+        <w:tc>
+          <w:tcPr>
+            <w:tcW w:w="4320" w:type="dxa"/>
+            <w:shd w:val="clear" w:color="auto" w:fill="auto"/>
+            <w:tcMar>
+              <w:top w:w="100" w:type="dxa"/>
+              <w:left w:w="100" w:type="dxa"/>
+              <w:bottom w:w="100" w:type="dxa"/>
+              <w:right w:w="100" w:type="dxa"/>
+            </w:tcMar>
+          </w:tcPr>
+          <w:p>
+            <w:pPr>
+              <w:widowControl w:val="0"/>
+              <w:pBdr>
+                <w:top w:val="nil"/>
+                <w:left w:val="nil"/>
+                <w:bottom w:val="nil"/>
+                <w:right w:val="nil"/>
+                <w:between w:val="nil"/>
+              </w:pBdr>
+              <w:rPr>
+                <w:rFonts w:ascii="TH Sarabun New" w:eastAsia="Sarabun" w:hAnsi="TH Sarabun New" w:cs="TH Sarabun New" w:hint="cs"/>
+                <w:sz w:val="28"/>
+                <w:szCs w:val="28"/>
+              </w:rPr>
+            </w:pPr>
+            <w:r>
+              <w:rPr>
+                <w:rFonts w:ascii="TH Sarabun New" w:eastAsia="Sarabun" w:hAnsi="TH Sarabun New" w:cs="TH Sarabun New" w:hint="cs"/>
+                <w:sz w:val="28"/>
+                <w:szCs w:val="28"/>
+              </w:rPr>
+              <w:t>งานวิจัยจราจร</w:t>
+            </w:r>
+          </w:p>
+        </w:tc>
+        <w:tc>
+          <w:tcPr>
+            <w:tcW w:w="5790" w:type="dxa"/>
+            <w:shd w:val="clear" w:color="auto" w:fill="auto"/>
+            <w:tcMar>
+              <w:top w:w="100" w:type="dxa"/>
+              <w:left w:w="100" w:type="dxa"/>
+              <w:bottom w:w="100" w:type="dxa"/>
+              <w:right w:w="100" w:type="dxa"/>
+            </w:tcMar>
+          </w:tcPr>
+          <w:p>
+            <w:pPr>
+              <w:widowControl w:val="0"/>
+              <w:pBdr>
+                <w:top w:val="nil"/>
+                <w:left w:val="nil"/>
+                <w:bottom w:val="nil"/>
+                <w:right w:val="nil"/>
+                <w:between w:val="nil"/>
+              </w:pBdr>
+              <w:rPr>
+                <w:rFonts w:ascii="TH Sarabun New" w:eastAsia="Sarabun" w:hAnsi="TH Sarabun New" w:cs="TH Sarabun New" w:hint="cs"/>
+                <w:sz w:val="28"/>
+                <w:szCs w:val="28"/>
+              </w:rPr>
+            </w:pPr>
+            <w:r>
+              <w:rPr>
+                <w:rFonts w:ascii="TH Sarabun New" w:eastAsia="Sarabun" w:hAnsi="TH Sarabun New" w:cs="TH Sarabun New" w:hint="cs"/>
+                <w:b/>
+                <w:sz w:val="28"/>
+                <w:szCs w:val="28"/>
+              </w:rPr>
+              <w:t>-</w:t>
+            </w:r>
+            <w:r>
+              <w:rPr>
+                <w:rFonts w:ascii="TH Sarabun New" w:eastAsia="Sarabun" w:hAnsi="TH Sarabun New" w:cs="TH Sarabun New" w:hint="cs"/>
+                <w:sz w:val="28"/>
+                <w:szCs w:val="28"/>
+              </w:rPr>
+              <w:t xml:space="preserve">   ครั้ง</w:t>
+            </w:r>
+          </w:p>
+        </w:tc>
+      </w:tr>
+      <w:tr>
+        <w:tc>
+          <w:tcPr>
+            <w:tcW w:w="4320" w:type="dxa"/>
+            <w:shd w:val="clear" w:color="auto" w:fill="auto"/>
+            <w:tcMar>
+              <w:top w:w="100" w:type="dxa"/>
+              <w:left w:w="100" w:type="dxa"/>
+              <w:bottom w:w="100" w:type="dxa"/>
+              <w:right w:w="100" w:type="dxa"/>
+            </w:tcMar>
+          </w:tcPr>
+          <w:p>
+            <w:pPr>
+              <w:widowControl w:val="0"/>
+              <w:pBdr>
+                <w:top w:val="nil"/>
+                <w:left w:val="nil"/>
+                <w:bottom w:val="nil"/>
+                <w:right w:val="nil"/>
+                <w:between w:val="nil"/>
+              </w:pBdr>
+              <w:rPr>
+                <w:rFonts w:ascii="TH Sarabun New" w:eastAsia="Sarabun" w:hAnsi="TH Sarabun New" w:cs="TH Sarabun New" w:hint="cs"/>
+                <w:sz w:val="28"/>
+                <w:szCs w:val="28"/>
+              </w:rPr>
+            </w:pPr>
+            <w:r>
+              <w:rPr>
+                <w:rFonts w:ascii="TH Sarabun New" w:eastAsia="Sarabun" w:hAnsi="TH Sarabun New" w:cs="TH Sarabun New" w:hint="cs"/>
+                <w:sz w:val="28"/>
+                <w:szCs w:val="28"/>
+              </w:rPr>
+              <w:t>ทรัพย์สินตกหล่น</w:t>
+            </w:r>
+          </w:p>
+        </w:tc>
+        <w:tc>
+          <w:tcPr>
+            <w:tcW w:w="5790" w:type="dxa"/>
+            <w:shd w:val="clear" w:color="auto" w:fill="auto"/>
+            <w:tcMar>
+              <w:top w:w="100" w:type="dxa"/>
+              <w:left w:w="100" w:type="dxa"/>
+              <w:bottom w:w="100" w:type="dxa"/>
+              <w:right w:w="100" w:type="dxa"/>
+            </w:tcMar>
+          </w:tcPr>
+          <w:p>
+            <w:pPr>
+              <w:widowControl w:val="0"/>
+              <w:pBdr>
+                <w:top w:val="nil"/>
+                <w:left w:val="nil"/>
+                <w:bottom w:val="nil"/>
+                <w:right w:val="nil"/>
+                <w:between w:val="nil"/>
+              </w:pBdr>
+              <w:rPr>
+                <w:rFonts w:ascii="TH Sarabun New" w:eastAsia="Sarabun" w:hAnsi="TH Sarabun New" w:cs="TH Sarabun New" w:hint="cs"/>
+                <w:sz w:val="28"/>
+                <w:szCs w:val="28"/>
+              </w:rPr>
+            </w:pPr>
+            <w:r>
+              <w:rPr>
+                <w:rFonts w:ascii="TH Sarabun New" w:eastAsia="Sarabun" w:hAnsi="TH Sarabun New" w:cs="TH Sarabun New" w:hint="cs"/>
+                <w:b/>
+                <w:sz w:val="28"/>
+                <w:szCs w:val="28"/>
+              </w:rPr>
+              <w:t>-</w:t>
+            </w:r>
+            <w:r>
+              <w:rPr>
+                <w:rFonts w:ascii="TH Sarabun New" w:eastAsia="Sarabun" w:hAnsi="TH Sarabun New" w:cs="TH Sarabun New" w:hint="cs"/>
+                <w:sz w:val="28"/>
+                <w:szCs w:val="28"/>
+              </w:rPr>
+              <w:t xml:space="preserve">   ครั้ง</w:t>
+            </w:r>
+          </w:p>
+        </w:tc>
+      </w:tr>
+      <w:tr>
+        <w:tc>
+          <w:tcPr>
+            <w:tcW w:w="4320" w:type="dxa"/>
+            <w:shd w:val="clear" w:color="auto" w:fill="auto"/>
+            <w:tcMar>
+              <w:top w:w="100" w:type="dxa"/>
+              <w:left w:w="100" w:type="dxa"/>
+              <w:bottom w:w="100" w:type="dxa"/>
+              <w:right w:w="100" w:type="dxa"/>
+            </w:tcMar>
+          </w:tcPr>
+          <w:p>
+            <w:pPr>
+              <w:widowControl w:val="0"/>
+              <w:pBdr>
+                <w:top w:val="nil"/>
+                <w:left w:val="nil"/>
+                <w:bottom w:val="nil"/>
+                <w:right w:val="nil"/>
+                <w:between w:val="nil"/>
+              </w:pBdr>
+              <w:rPr>
+                <w:rFonts w:ascii="TH Sarabun New" w:eastAsia="Sarabun" w:hAnsi="TH Sarabun New" w:cs="TH Sarabun New" w:hint="cs"/>
+                <w:sz w:val="28"/>
+                <w:szCs w:val="28"/>
+              </w:rPr>
+            </w:pPr>
+            <w:r>
+              <w:rPr>
+                <w:rFonts w:ascii="TH Sarabun New" w:eastAsia="Sarabun" w:hAnsi="TH Sarabun New" w:cs="TH Sarabun New" w:hint="cs"/>
+                <w:sz w:val="28"/>
+                <w:szCs w:val="28"/>
+              </w:rPr>
+              <w:t>โจรกรรมรถยนต์</w:t>
+            </w:r>
+          </w:p>
+        </w:tc>
+        <w:tc>
+          <w:tcPr>
+            <w:tcW w:w="5790" w:type="dxa"/>
+            <w:shd w:val="clear" w:color="auto" w:fill="auto"/>
+            <w:tcMar>
+              <w:top w:w="100" w:type="dxa"/>
+              <w:left w:w="100" w:type="dxa"/>
+              <w:bottom w:w="100" w:type="dxa"/>
+              <w:right w:w="100" w:type="dxa"/>
+            </w:tcMar>
+          </w:tcPr>
+          <w:p>
+            <w:pPr>
+              <w:widowControl w:val="0"/>
+              <w:pBdr>
+                <w:top w:val="nil"/>
+                <w:left w:val="nil"/>
+                <w:bottom w:val="nil"/>
+                <w:right w:val="nil"/>
+                <w:between w:val="nil"/>
+              </w:pBdr>
+              <w:rPr>
+                <w:rFonts w:ascii="TH Sarabun New" w:eastAsia="Sarabun" w:hAnsi="TH Sarabun New" w:cs="TH Sarabun New" w:hint="cs"/>
+                <w:sz w:val="28"/>
+                <w:szCs w:val="28"/>
+              </w:rPr>
+            </w:pPr>
+            <w:r>
+              <w:rPr>
+                <w:rFonts w:ascii="TH Sarabun New" w:eastAsia="Sarabun" w:hAnsi="TH Sarabun New" w:cs="TH Sarabun New" w:hint="cs"/>
+                <w:b/>
+                <w:sz w:val="28"/>
+                <w:szCs w:val="28"/>
+              </w:rPr>
+              <w:t>-</w:t>
+            </w:r>
+            <w:r>
+              <w:rPr>
+                <w:rFonts w:ascii="TH Sarabun New" w:eastAsia="Sarabun" w:hAnsi="TH Sarabun New" w:cs="TH Sarabun New" w:hint="cs"/>
+                <w:sz w:val="28"/>
+                <w:szCs w:val="28"/>
+              </w:rPr>
+              <w:t xml:space="preserve">   ครั้ง</w:t>
+            </w:r>
+          </w:p>
+        </w:tc>
+      </w:tr>
+      <w:tr>
+        <w:tc>
+          <w:tcPr>
+            <w:tcW w:w="4320" w:type="dxa"/>
+            <w:shd w:val="clear" w:color="auto" w:fill="auto"/>
+            <w:tcMar>
+              <w:top w:w="100" w:type="dxa"/>
+              <w:left w:w="100" w:type="dxa"/>
+              <w:bottom w:w="100" w:type="dxa"/>
+              <w:right w:w="100" w:type="dxa"/>
+            </w:tcMar>
+          </w:tcPr>
+          <w:p>
+            <w:pPr>
+              <w:widowControl w:val="0"/>
+              <w:pBdr>
+                <w:top w:val="nil"/>
+                <w:left w:val="nil"/>
+                <w:bottom w:val="nil"/>
+                <w:right w:val="nil"/>
+                <w:between w:val="nil"/>
+              </w:pBdr>
+              <w:rPr>
+                <w:rFonts w:ascii="TH Sarabun New" w:eastAsia="Sarabun" w:hAnsi="TH Sarabun New" w:cs="TH Sarabun New" w:hint="cs"/>
+                <w:sz w:val="28"/>
+                <w:szCs w:val="28"/>
+              </w:rPr>
+            </w:pPr>
+            <w:r>
+              <w:rPr>
+                <w:rFonts w:ascii="TH Sarabun New" w:eastAsia="Sarabun" w:hAnsi="TH Sarabun New" w:cs="TH Sarabun New" w:hint="cs"/>
+                <w:sz w:val="28"/>
+                <w:szCs w:val="28"/>
+              </w:rPr>
+              <w:t>อื่นๆ</w:t>
+            </w:r>
+          </w:p>
+        </w:tc>
+        <w:tc>
+          <w:tcPr>
+            <w:tcW w:w="5790" w:type="dxa"/>
+            <w:shd w:val="clear" w:color="auto" w:fill="auto"/>
+            <w:tcMar>
+              <w:top w:w="100" w:type="dxa"/>
+              <w:left w:w="100" w:type="dxa"/>
+              <w:bottom w:w="100" w:type="dxa"/>
+              <w:right w:w="100" w:type="dxa"/>
+            </w:tcMar>
+          </w:tcPr>
+          <w:p>
+            <w:pPr>
+              <w:widowControl w:val="0"/>
+              <w:pBdr>
+                <w:top w:val="nil"/>
+                <w:left w:val="nil"/>
+                <w:bottom w:val="nil"/>
+                <w:right w:val="nil"/>
+                <w:between w:val="nil"/>
+              </w:pBdr>
+              <w:rPr>
+                <w:rFonts w:ascii="TH Sarabun New" w:eastAsia="Sarabun" w:hAnsi="TH Sarabun New" w:cs="TH Sarabun New" w:hint="cs"/>
+                <w:sz w:val="28"/>
+                <w:szCs w:val="28"/>
+              </w:rPr>
+            </w:pPr>
+            <w:r>
+              <w:rPr>
+                <w:rFonts w:ascii="TH Sarabun New" w:eastAsia="Sarabun" w:hAnsi="TH Sarabun New" w:cs="TH Sarabun New" w:hint="cs"/>
+                <w:b/>
+                <w:sz w:val="28"/>
+                <w:szCs w:val="28"/>
+              </w:rPr>
+              <w:t>-</w:t>
+            </w:r>
+            <w:r>
+              <w:rPr>
+                <w:rFonts w:ascii="TH Sarabun New" w:eastAsia="Sarabun" w:hAnsi="TH Sarabun New" w:cs="TH Sarabun New" w:hint="cs"/>
+                <w:sz w:val="28"/>
+                <w:szCs w:val="28"/>
+              </w:rPr>
+              <w:t xml:space="preserve">   ครั้ง</w:t>
+            </w:r>
+          </w:p>
+        </w:tc>
+      </w:tr>
+    </w:tbl>
+    <w:p>
+      <w:pPr>
+        <w:tabs>
+          <w:tab w:val="left" w:pos="2100"/>
+        </w:tabs>
+        <w:rPr>
+          <w:rFonts w:ascii="TH Sarabun New" w:hAnsi="TH Sarabun New" w:cs="TH Sarabun New" w:hint="cs"/>
+          <w:sz w:val="28"/>
+          <w:szCs w:val="28"/>
+          <w:cs/>
           <w:lang w:val="en-US"/>
         </w:rPr>
       </w:pPr>

--- a/web/msword/ms_word_result.docx
+++ b/web/msword/ms_word_result.docx
@@ -64,7 +64,7 @@
           <w:szCs w:val="28"/>
           <w:lang w:val="en-US"/>
         </w:rPr>
-        <w:t>2022-12-01 </w:t>
+        <w:t>Dec 1, 2022, 12:30:04 PM </w:t>
       </w:r>
       <w:r>
         <w:rPr>
@@ -87,7 +87,7 @@
           <w:szCs w:val="28"/>
           <w:lang w:val="en-US"/>
         </w:rPr>
-        <w:t>2022-12-31</w:t>
+        <w:t>Dec 31, 2022, 12:30:04 PM</w:t>
       </w:r>
     </w:p>
     <w:p>

--- a/web/msword/ms_word_result.docx
+++ b/web/msword/ms_word_result.docx
@@ -64,7 +64,7 @@
           <w:szCs w:val="28"/>
           <w:lang w:val="en-US"/>
         </w:rPr>
-        <w:t>Dec 1, 2022, 12:30:04 PM </w:t>
+        <w:t>1 ธ.ค. 2565 12:31:30 </w:t>
       </w:r>
       <w:r>
         <w:rPr>
@@ -87,7 +87,7 @@
           <w:szCs w:val="28"/>
           <w:lang w:val="en-US"/>
         </w:rPr>
-        <w:t>Dec 31, 2022, 12:30:04 PM</w:t>
+        <w:t>31 ธ.ค. 2565 12:31:30</w:t>
       </w:r>
     </w:p>
     <w:p>

--- a/web/msword/ms_word_result.docx
+++ b/web/msword/ms_word_result.docx
@@ -9,7 +9,7 @@
         <w:adjustRightInd w:val="0"/>
         <w:jc w:val="center"/>
         <w:rPr>
-          <w:rFonts w:ascii="TH Sarabun New" w:hAnsi="TH Sarabun New" w:cs="TH Sarabun New" w:hint="cs"/>
+          <w:rFonts w:ascii="TH Sarabun New" w:hAnsi="TH Sarabun New" w:cs="TH Sarabun New"/>
           <w:sz w:val="28"/>
           <w:szCs w:val="28"/>
           <w:lang w:val="en-US"/>
@@ -35,7 +35,7 @@
         <w:adjustRightInd w:val="0"/>
         <w:jc w:val="center"/>
         <w:rPr>
-          <w:rFonts w:ascii="TH Sarabun New" w:hAnsi="TH Sarabun New" w:cs="TH Sarabun New" w:hint="cs"/>
+          <w:rFonts w:ascii="TH Sarabun New" w:hAnsi="TH Sarabun New" w:cs="TH Sarabun New"/>
           <w:b/>
           <w:bCs/>
           <w:sz w:val="28"/>
@@ -64,7 +64,7 @@
           <w:szCs w:val="28"/>
           <w:lang w:val="en-US"/>
         </w:rPr>
-        <w:t>1 ธ.ค. 2565 12:31:30 </w:t>
+        <w:t>2022-12-01 </w:t>
       </w:r>
       <w:r>
         <w:rPr>
@@ -87,7 +87,7 @@
           <w:szCs w:val="28"/>
           <w:lang w:val="en-US"/>
         </w:rPr>
-        <w:t>31 ธ.ค. 2565 12:31:30</w:t>
+        <w:t>2022-12-31</w:t>
       </w:r>
     </w:p>
     <w:p>
@@ -97,7 +97,7 @@
         <w:adjustRightInd w:val="0"/>
         <w:jc w:val="center"/>
         <w:rPr>
-          <w:rFonts w:ascii="TH Sarabun New" w:hAnsi="TH Sarabun New" w:cs="TH Sarabun New" w:hint="cs"/>
+          <w:rFonts w:ascii="TH Sarabun New" w:hAnsi="TH Sarabun New" w:cs="TH Sarabun New"/>
           <w:b/>
           <w:bCs/>
           <w:sz w:val="28"/>
@@ -128,7 +128,7 @@
         <w:adjustRightInd w:val="0"/>
         <w:jc w:val="center"/>
         <w:rPr>
-          <w:rFonts w:ascii="TH Sarabun New" w:hAnsi="TH Sarabun New" w:cs="TH Sarabun New" w:hint="cs"/>
+          <w:rFonts w:ascii="TH Sarabun New" w:hAnsi="TH Sarabun New" w:cs="TH Sarabun New"/>
           <w:sz w:val="28"/>
           <w:szCs w:val="28"/>
           <w:lang w:val="en-US"/>
@@ -152,7 +152,7 @@
           <w:tab w:val="left" w:pos="2100"/>
         </w:tabs>
         <w:rPr>
-          <w:rFonts w:ascii="TH Sarabun New" w:hAnsi="TH Sarabun New" w:cs="TH Sarabun New" w:hint="cs"/>
+          <w:rFonts w:ascii="TH Sarabun New" w:hAnsi="TH Sarabun New" w:cs="TH Sarabun New"/>
           <w:sz w:val="28"/>
           <w:szCs w:val="28"/>
           <w:lang w:val="en-US"/>
@@ -170,7 +170,7 @@
     </w:p>
     <w:tbl>
       <w:tblPr>
-        <w:tblW w:w="10320" w:type="dxa"/>
+        <w:tblW w:w="12030" w:type="dxa"/>
         <w:tblBorders>
           <w:top w:val="single" w:sz="8" w:space="0" w:color="000000"/>
           <w:left w:val="single" w:sz="8" w:space="0" w:color="000000"/>
@@ -185,10 +185,11 @@
       <w:tblGrid>
         <w:gridCol w:w="780"/>
         <w:gridCol w:w="2670"/>
-        <w:gridCol w:w="1725"/>
-        <w:gridCol w:w="1725"/>
-        <w:gridCol w:w="1710"/>
-        <w:gridCol w:w="1710"/>
+        <w:gridCol w:w="1218"/>
+        <w:gridCol w:w="1276"/>
+        <w:gridCol w:w="1417"/>
+        <w:gridCol w:w="1701"/>
+        <w:gridCol w:w="2968"/>
       </w:tblGrid>
       <w:tr>
         <w:tc>
@@ -206,7 +207,7 @@
             <w:pPr>
               <w:jc w:val="center"/>
               <w:rPr>
-                <w:rFonts w:ascii="TH Sarabun New" w:hAnsi="TH Sarabun New" w:cs="TH Sarabun New" w:hint="cs"/>
+                <w:rFonts w:ascii="TH Sarabun New" w:hAnsi="TH Sarabun New" w:cs="TH Sarabun New"/>
                 <w:b/>
                 <w:sz w:val="28"/>
                 <w:szCs w:val="28"/>
@@ -238,7 +239,7 @@
             <w:pPr>
               <w:jc w:val="center"/>
               <w:rPr>
-                <w:rFonts w:ascii="TH Sarabun New" w:hAnsi="TH Sarabun New" w:cs="TH Sarabun New" w:hint="cs"/>
+                <w:rFonts w:ascii="TH Sarabun New" w:hAnsi="TH Sarabun New" w:cs="TH Sarabun New"/>
                 <w:b/>
                 <w:sz w:val="28"/>
                 <w:szCs w:val="28"/>
@@ -258,7 +259,7 @@
         </w:tc>
         <w:tc>
           <w:tcPr>
-            <w:tcW w:w="1725" w:type="dxa"/>
+            <w:tcW w:w="1218" w:type="dxa"/>
             <w:shd w:val="clear" w:color="auto" w:fill="auto"/>
             <w:tcMar>
               <w:top w:w="100" w:type="dxa"/>
@@ -271,7 +272,7 @@
             <w:pPr>
               <w:jc w:val="center"/>
               <w:rPr>
-                <w:rFonts w:ascii="TH Sarabun New" w:hAnsi="TH Sarabun New" w:cs="TH Sarabun New" w:hint="cs"/>
+                <w:rFonts w:ascii="TH Sarabun New" w:hAnsi="TH Sarabun New" w:cs="TH Sarabun New"/>
                 <w:b/>
                 <w:sz w:val="28"/>
                 <w:szCs w:val="28"/>
@@ -290,7 +291,7 @@
         </w:tc>
         <w:tc>
           <w:tcPr>
-            <w:tcW w:w="1725" w:type="dxa"/>
+            <w:tcW w:w="1276" w:type="dxa"/>
             <w:shd w:val="clear" w:color="auto" w:fill="auto"/>
             <w:tcMar>
               <w:top w:w="100" w:type="dxa"/>
@@ -303,7 +304,7 @@
             <w:pPr>
               <w:jc w:val="center"/>
               <w:rPr>
-                <w:rFonts w:ascii="TH Sarabun New" w:eastAsia="Sarabun" w:hAnsi="TH Sarabun New" w:cs="TH Sarabun New" w:hint="cs"/>
+                <w:rFonts w:ascii="TH Sarabun New" w:eastAsia="Sarabun" w:hAnsi="TH Sarabun New" w:cs="TH Sarabun New"/>
                 <w:b/>
                 <w:sz w:val="28"/>
                 <w:szCs w:val="28"/>
@@ -323,7 +324,7 @@
             <w:pPr>
               <w:jc w:val="center"/>
               <w:rPr>
-                <w:rFonts w:ascii="TH Sarabun New" w:eastAsia="Sarabun" w:hAnsi="TH Sarabun New" w:cs="TH Sarabun New" w:hint="cs"/>
+                <w:rFonts w:ascii="TH Sarabun New" w:eastAsia="Sarabun" w:hAnsi="TH Sarabun New" w:cs="TH Sarabun New"/>
                 <w:b/>
                 <w:sz w:val="28"/>
                 <w:szCs w:val="28"/>
@@ -333,7 +334,7 @@
         </w:tc>
         <w:tc>
           <w:tcPr>
-            <w:tcW w:w="1710" w:type="dxa"/>
+            <w:tcW w:w="1417" w:type="dxa"/>
             <w:shd w:val="clear" w:color="auto" w:fill="auto"/>
             <w:tcMar>
               <w:top w:w="100" w:type="dxa"/>
@@ -346,7 +347,7 @@
             <w:pPr>
               <w:jc w:val="center"/>
               <w:rPr>
-                <w:rFonts w:ascii="TH Sarabun New" w:eastAsia="Sarabun" w:hAnsi="TH Sarabun New" w:cs="TH Sarabun New" w:hint="cs"/>
+                <w:rFonts w:ascii="TH Sarabun New" w:eastAsia="Sarabun" w:hAnsi="TH Sarabun New" w:cs="TH Sarabun New"/>
                 <w:b/>
                 <w:sz w:val="28"/>
                 <w:szCs w:val="28"/>
@@ -365,7 +366,7 @@
         </w:tc>
         <w:tc>
           <w:tcPr>
-            <w:tcW w:w="1710" w:type="dxa"/>
+            <w:tcW w:w="1701" w:type="dxa"/>
             <w:shd w:val="clear" w:color="auto" w:fill="auto"/>
             <w:tcMar>
               <w:top w:w="100" w:type="dxa"/>
@@ -378,7 +379,7 @@
             <w:pPr>
               <w:jc w:val="center"/>
               <w:rPr>
-                <w:rFonts w:ascii="TH Sarabun New" w:eastAsia="Sarabun" w:hAnsi="TH Sarabun New" w:cs="TH Sarabun New" w:hint="cs"/>
+                <w:rFonts w:ascii="TH Sarabun New" w:eastAsia="Sarabun" w:hAnsi="TH Sarabun New" w:cs="TH Sarabun New"/>
                 <w:b/>
                 <w:sz w:val="28"/>
                 <w:szCs w:val="28"/>
@@ -392,6 +393,33 @@
                 <w:szCs w:val="28"/>
               </w:rPr>
               <w:t>ประเภทผู้ขอความอนุเคราะห์</w:t>
+            </w:r>
+          </w:p>
+        </w:tc>
+        <w:tc>
+          <w:tcPr>
+            <w:tcW w:w="2968" w:type="dxa"/>
+          </w:tcPr>
+          <w:p>
+            <w:pPr>
+              <w:jc w:val="center"/>
+              <w:rPr>
+                <w:rFonts w:ascii="TH Sarabun New" w:eastAsia="Sarabun" w:hAnsi="TH Sarabun New" w:cs="TH Sarabun New"/>
+                <w:b/>
+                <w:sz w:val="28"/>
+                <w:szCs w:val="28"/>
+                <w:lang w:val="en-US"/>
+              </w:rPr>
+            </w:pPr>
+            <w:r>
+              <w:rPr>
+                <w:rFonts w:ascii="TH Sarabun New" w:eastAsia="Sarabun" w:hAnsi="TH Sarabun New" w:cs="TH Sarabun New"/>
+                <w:b/>
+                <w:sz w:val="28"/>
+                <w:szCs w:val="28"/>
+                <w:lang w:val="en-US"/>
+              </w:rPr>
+              <w:t>photo</w:t>
             </w:r>
           </w:p>
         </w:tc>
@@ -420,10 +448,48 @@
               </w:pBdr>
               <w:jc w:val="center"/>
               <w:rPr>
+                <w:rFonts w:ascii="TH Sarabun New" w:hAnsi="TH Sarabun New" w:cs="TH Sarabun New"/>
+                <w:sz w:val="28"/>
+                <w:szCs w:val="28"/>
+              </w:rPr>
+            </w:pPr>
+            <w:r>
+              <w:rPr>
                 <w:rFonts w:ascii="TH Sarabun New" w:hAnsi="TH Sarabun New" w:cs="TH Sarabun New" w:hint="cs"/>
                 <w:sz w:val="28"/>
                 <w:szCs w:val="28"/>
               </w:rPr>
+              <w:t>1</w:t>
+            </w:r>
+          </w:p>
+        </w:tc>
+        <w:tc>
+          <w:tcPr>
+            <w:tcW w:w="2670" w:type="dxa"/>
+            <w:shd w:val="clear" w:color="auto" w:fill="auto"/>
+            <w:tcMar>
+              <w:top w:w="100" w:type="dxa"/>
+              <w:left w:w="100" w:type="dxa"/>
+              <w:bottom w:w="100" w:type="dxa"/>
+              <w:right w:w="100" w:type="dxa"/>
+            </w:tcMar>
+          </w:tcPr>
+          <w:p>
+            <w:pPr>
+              <w:widowControl w:val="0"/>
+              <w:pBdr>
+                <w:top w:val="nil"/>
+                <w:left w:val="nil"/>
+                <w:bottom w:val="nil"/>
+                <w:right w:val="nil"/>
+                <w:between w:val="nil"/>
+              </w:pBdr>
+              <w:jc w:val="center"/>
+              <w:rPr>
+                <w:rFonts w:ascii="TH Sarabun New" w:hAnsi="TH Sarabun New" w:cs="TH Sarabun New"/>
+                <w:sz w:val="28"/>
+                <w:szCs w:val="28"/>
+              </w:rPr>
             </w:pPr>
             <w:r>
               <w:rPr>
@@ -431,13 +497,13 @@
                 <w:sz w:val="28"/>
                 <w:szCs w:val="28"/>
               </w:rPr>
-              <w:t>1</w:t>
-            </w:r>
-          </w:p>
-        </w:tc>
-        <w:tc>
-          <w:tcPr>
-            <w:tcW w:w="2670" w:type="dxa"/>
+              <w:t>ติดตามตรวจสอบ เหตุการณ์</w:t>
+            </w:r>
+          </w:p>
+        </w:tc>
+        <w:tc>
+          <w:tcPr>
+            <w:tcW w:w="1218" w:type="dxa"/>
             <w:shd w:val="clear" w:color="auto" w:fill="auto"/>
             <w:tcMar>
               <w:top w:w="100" w:type="dxa"/>
@@ -458,10 +524,48 @@
               </w:pBdr>
               <w:jc w:val="center"/>
               <w:rPr>
+                <w:rFonts w:ascii="TH Sarabun New" w:hAnsi="TH Sarabun New" w:cs="TH Sarabun New"/>
+                <w:sz w:val="28"/>
+                <w:szCs w:val="28"/>
+              </w:rPr>
+            </w:pPr>
+            <w:r>
+              <w:rPr>
                 <w:rFonts w:ascii="TH Sarabun New" w:hAnsi="TH Sarabun New" w:cs="TH Sarabun New" w:hint="cs"/>
                 <w:sz w:val="28"/>
                 <w:szCs w:val="28"/>
               </w:rPr>
+              <w:t>2022-12-21 13:52:38</w:t>
+            </w:r>
+          </w:p>
+        </w:tc>
+        <w:tc>
+          <w:tcPr>
+            <w:tcW w:w="1276" w:type="dxa"/>
+            <w:shd w:val="clear" w:color="auto" w:fill="auto"/>
+            <w:tcMar>
+              <w:top w:w="100" w:type="dxa"/>
+              <w:left w:w="100" w:type="dxa"/>
+              <w:bottom w:w="100" w:type="dxa"/>
+              <w:right w:w="100" w:type="dxa"/>
+            </w:tcMar>
+          </w:tcPr>
+          <w:p>
+            <w:pPr>
+              <w:widowControl w:val="0"/>
+              <w:pBdr>
+                <w:top w:val="nil"/>
+                <w:left w:val="nil"/>
+                <w:bottom w:val="nil"/>
+                <w:right w:val="nil"/>
+                <w:between w:val="nil"/>
+              </w:pBdr>
+              <w:jc w:val="center"/>
+              <w:rPr>
+                <w:rFonts w:ascii="TH Sarabun New" w:hAnsi="TH Sarabun New" w:cs="TH Sarabun New"/>
+                <w:sz w:val="28"/>
+                <w:szCs w:val="28"/>
+              </w:rPr>
             </w:pPr>
             <w:r>
               <w:rPr>
@@ -469,13 +573,13 @@
                 <w:sz w:val="28"/>
                 <w:szCs w:val="28"/>
               </w:rPr>
-              <w:t>ติดตามตรวจสอบ เหตุการณ์</w:t>
-            </w:r>
-          </w:p>
-        </w:tc>
-        <w:tc>
-          <w:tcPr>
-            <w:tcW w:w="1725" w:type="dxa"/>
+              <w:t>-</w:t>
+            </w:r>
+          </w:p>
+        </w:tc>
+        <w:tc>
+          <w:tcPr>
+            <w:tcW w:w="1417" w:type="dxa"/>
             <w:shd w:val="clear" w:color="auto" w:fill="auto"/>
             <w:tcMar>
               <w:top w:w="100" w:type="dxa"/>
@@ -496,10 +600,48 @@
               </w:pBdr>
               <w:jc w:val="center"/>
               <w:rPr>
+                <w:rFonts w:ascii="TH Sarabun New" w:hAnsi="TH Sarabun New" w:cs="TH Sarabun New"/>
+                <w:sz w:val="28"/>
+                <w:szCs w:val="28"/>
+              </w:rPr>
+            </w:pPr>
+            <w:r>
+              <w:rPr>
                 <w:rFonts w:ascii="TH Sarabun New" w:hAnsi="TH Sarabun New" w:cs="TH Sarabun New" w:hint="cs"/>
                 <w:sz w:val="28"/>
                 <w:szCs w:val="28"/>
               </w:rPr>
+              <w:t>-</w:t>
+            </w:r>
+          </w:p>
+        </w:tc>
+        <w:tc>
+          <w:tcPr>
+            <w:tcW w:w="1701" w:type="dxa"/>
+            <w:shd w:val="clear" w:color="auto" w:fill="auto"/>
+            <w:tcMar>
+              <w:top w:w="100" w:type="dxa"/>
+              <w:left w:w="100" w:type="dxa"/>
+              <w:bottom w:w="100" w:type="dxa"/>
+              <w:right w:w="100" w:type="dxa"/>
+            </w:tcMar>
+          </w:tcPr>
+          <w:p>
+            <w:pPr>
+              <w:widowControl w:val="0"/>
+              <w:pBdr>
+                <w:top w:val="nil"/>
+                <w:left w:val="nil"/>
+                <w:bottom w:val="nil"/>
+                <w:right w:val="nil"/>
+                <w:between w:val="nil"/>
+              </w:pBdr>
+              <w:jc w:val="center"/>
+              <w:rPr>
+                <w:rFonts w:ascii="TH Sarabun New" w:hAnsi="TH Sarabun New" w:cs="TH Sarabun New"/>
+                <w:sz w:val="28"/>
+                <w:szCs w:val="28"/>
+              </w:rPr>
             </w:pPr>
             <w:r>
               <w:rPr>
@@ -507,20 +649,13 @@
                 <w:sz w:val="28"/>
                 <w:szCs w:val="28"/>
               </w:rPr>
-              <w:t>2022-12-21 13:52:38</w:t>
-            </w:r>
-          </w:p>
-        </w:tc>
-        <w:tc>
-          <w:tcPr>
-            <w:tcW w:w="1725" w:type="dxa"/>
-            <w:shd w:val="clear" w:color="auto" w:fill="auto"/>
-            <w:tcMar>
-              <w:top w:w="100" w:type="dxa"/>
-              <w:left w:w="100" w:type="dxa"/>
-              <w:bottom w:w="100" w:type="dxa"/>
-              <w:right w:w="100" w:type="dxa"/>
-            </w:tcMar>
+              <w:t>นักศึกษา</w:t>
+            </w:r>
+          </w:p>
+        </w:tc>
+        <w:tc>
+          <w:tcPr>
+            <w:tcW w:w="2968" w:type="dxa"/>
           </w:tcPr>
           <w:p>
             <w:pPr>
@@ -534,94 +669,24 @@
               </w:pBdr>
               <w:jc w:val="center"/>
               <w:rPr>
-                <w:rFonts w:ascii="TH Sarabun New" w:hAnsi="TH Sarabun New" w:cs="TH Sarabun New" w:hint="cs"/>
-                <w:sz w:val="28"/>
-                <w:szCs w:val="28"/>
-              </w:rPr>
-            </w:pPr>
-            <w:r>
-              <w:rPr>
-                <w:rFonts w:ascii="TH Sarabun New" w:hAnsi="TH Sarabun New" w:cs="TH Sarabun New" w:hint="cs"/>
-                <w:sz w:val="28"/>
-                <w:szCs w:val="28"/>
-              </w:rPr>
-              <w:t>-</w:t>
-            </w:r>
-          </w:p>
-        </w:tc>
-        <w:tc>
-          <w:tcPr>
-            <w:tcW w:w="1710" w:type="dxa"/>
-            <w:shd w:val="clear" w:color="auto" w:fill="auto"/>
-            <w:tcMar>
-              <w:top w:w="100" w:type="dxa"/>
-              <w:left w:w="100" w:type="dxa"/>
-              <w:bottom w:w="100" w:type="dxa"/>
-              <w:right w:w="100" w:type="dxa"/>
-            </w:tcMar>
-          </w:tcPr>
-          <w:p>
-            <w:pPr>
-              <w:widowControl w:val="0"/>
-              <w:pBdr>
-                <w:top w:val="nil"/>
-                <w:left w:val="nil"/>
-                <w:bottom w:val="nil"/>
-                <w:right w:val="nil"/>
-                <w:between w:val="nil"/>
-              </w:pBdr>
-              <w:jc w:val="center"/>
-              <w:rPr>
-                <w:rFonts w:ascii="TH Sarabun New" w:hAnsi="TH Sarabun New" w:cs="TH Sarabun New" w:hint="cs"/>
-                <w:sz w:val="28"/>
-                <w:szCs w:val="28"/>
-              </w:rPr>
-            </w:pPr>
-            <w:r>
-              <w:rPr>
-                <w:rFonts w:ascii="TH Sarabun New" w:hAnsi="TH Sarabun New" w:cs="TH Sarabun New" w:hint="cs"/>
-                <w:sz w:val="28"/>
-                <w:szCs w:val="28"/>
-              </w:rPr>
-              <w:t>-</w:t>
-            </w:r>
-          </w:p>
-        </w:tc>
-        <w:tc>
-          <w:tcPr>
-            <w:tcW w:w="1710" w:type="dxa"/>
-            <w:shd w:val="clear" w:color="auto" w:fill="auto"/>
-            <w:tcMar>
-              <w:top w:w="100" w:type="dxa"/>
-              <w:left w:w="100" w:type="dxa"/>
-              <w:bottom w:w="100" w:type="dxa"/>
-              <w:right w:w="100" w:type="dxa"/>
-            </w:tcMar>
-          </w:tcPr>
-          <w:p>
-            <w:pPr>
-              <w:widowControl w:val="0"/>
-              <w:pBdr>
-                <w:top w:val="nil"/>
-                <w:left w:val="nil"/>
-                <w:bottom w:val="nil"/>
-                <w:right w:val="nil"/>
-                <w:between w:val="nil"/>
-              </w:pBdr>
-              <w:jc w:val="center"/>
-              <w:rPr>
-                <w:rFonts w:ascii="TH Sarabun New" w:hAnsi="TH Sarabun New" w:cs="TH Sarabun New" w:hint="cs"/>
-                <w:sz w:val="28"/>
-                <w:szCs w:val="28"/>
-              </w:rPr>
-            </w:pPr>
-            <w:r>
-              <w:rPr>
-                <w:rFonts w:ascii="TH Sarabun New" w:hAnsi="TH Sarabun New" w:cs="TH Sarabun New" w:hint="cs"/>
-                <w:sz w:val="28"/>
-                <w:szCs w:val="28"/>
-              </w:rPr>
-              <w:t>นักศึกษา</w:t>
+                <w:rFonts w:ascii="TH Sarabun New" w:hAnsi="TH Sarabun New" w:cs="TH Sarabun New"/>
+                <w:sz w:val="28"/>
+                <w:szCs w:val="28"/>
+                <w:lang w:val="en-US"/>
+              </w:rPr>
+            </w:pPr>
+            <w:r>
+              <w:rPr>
+                <w:rFonts w:ascii="TH Sarabun New" w:hAnsi="TH Sarabun New" w:cs="TH Sarabun New"/>
+                <w:sz w:val="28"/>
+                <w:szCs w:val="28"/>
+                <w:lang w:val="en-US"/>
+              </w:rPr>
+              <w:pict>
+                <v:shape type="#_x0000_t75" style="width:123px;height:150px">
+                  <v:imagedata r:id="rId101" o:title=""/>
+                </v:shape>
+              </w:pict>
             </w:r>
           </w:p>
         </w:tc>
@@ -650,10 +715,48 @@
               </w:pBdr>
               <w:jc w:val="center"/>
               <w:rPr>
+                <w:rFonts w:ascii="TH Sarabun New" w:hAnsi="TH Sarabun New" w:cs="TH Sarabun New"/>
+                <w:sz w:val="28"/>
+                <w:szCs w:val="28"/>
+              </w:rPr>
+            </w:pPr>
+            <w:r>
+              <w:rPr>
                 <w:rFonts w:ascii="TH Sarabun New" w:hAnsi="TH Sarabun New" w:cs="TH Sarabun New" w:hint="cs"/>
                 <w:sz w:val="28"/>
                 <w:szCs w:val="28"/>
               </w:rPr>
+              <w:t>2</w:t>
+            </w:r>
+          </w:p>
+        </w:tc>
+        <w:tc>
+          <w:tcPr>
+            <w:tcW w:w="2670" w:type="dxa"/>
+            <w:shd w:val="clear" w:color="auto" w:fill="auto"/>
+            <w:tcMar>
+              <w:top w:w="100" w:type="dxa"/>
+              <w:left w:w="100" w:type="dxa"/>
+              <w:bottom w:w="100" w:type="dxa"/>
+              <w:right w:w="100" w:type="dxa"/>
+            </w:tcMar>
+          </w:tcPr>
+          <w:p>
+            <w:pPr>
+              <w:widowControl w:val="0"/>
+              <w:pBdr>
+                <w:top w:val="nil"/>
+                <w:left w:val="nil"/>
+                <w:bottom w:val="nil"/>
+                <w:right w:val="nil"/>
+                <w:between w:val="nil"/>
+              </w:pBdr>
+              <w:jc w:val="center"/>
+              <w:rPr>
+                <w:rFonts w:ascii="TH Sarabun New" w:hAnsi="TH Sarabun New" w:cs="TH Sarabun New"/>
+                <w:sz w:val="28"/>
+                <w:szCs w:val="28"/>
+              </w:rPr>
             </w:pPr>
             <w:r>
               <w:rPr>
@@ -661,13 +764,13 @@
                 <w:sz w:val="28"/>
                 <w:szCs w:val="28"/>
               </w:rPr>
-              <w:t>2</w:t>
-            </w:r>
-          </w:p>
-        </w:tc>
-        <w:tc>
-          <w:tcPr>
-            <w:tcW w:w="2670" w:type="dxa"/>
+              <w:t>โจรกรรมทรัพย์สิน</w:t>
+            </w:r>
+          </w:p>
+        </w:tc>
+        <w:tc>
+          <w:tcPr>
+            <w:tcW w:w="1218" w:type="dxa"/>
             <w:shd w:val="clear" w:color="auto" w:fill="auto"/>
             <w:tcMar>
               <w:top w:w="100" w:type="dxa"/>
@@ -688,10 +791,48 @@
               </w:pBdr>
               <w:jc w:val="center"/>
               <w:rPr>
+                <w:rFonts w:ascii="TH Sarabun New" w:hAnsi="TH Sarabun New" w:cs="TH Sarabun New"/>
+                <w:sz w:val="28"/>
+                <w:szCs w:val="28"/>
+              </w:rPr>
+            </w:pPr>
+            <w:r>
+              <w:rPr>
                 <w:rFonts w:ascii="TH Sarabun New" w:hAnsi="TH Sarabun New" w:cs="TH Sarabun New" w:hint="cs"/>
                 <w:sz w:val="28"/>
                 <w:szCs w:val="28"/>
               </w:rPr>
+              <w:t>2022-12-22 10:15:01</w:t>
+            </w:r>
+          </w:p>
+        </w:tc>
+        <w:tc>
+          <w:tcPr>
+            <w:tcW w:w="1276" w:type="dxa"/>
+            <w:shd w:val="clear" w:color="auto" w:fill="auto"/>
+            <w:tcMar>
+              <w:top w:w="100" w:type="dxa"/>
+              <w:left w:w="100" w:type="dxa"/>
+              <w:bottom w:w="100" w:type="dxa"/>
+              <w:right w:w="100" w:type="dxa"/>
+            </w:tcMar>
+          </w:tcPr>
+          <w:p>
+            <w:pPr>
+              <w:widowControl w:val="0"/>
+              <w:pBdr>
+                <w:top w:val="nil"/>
+                <w:left w:val="nil"/>
+                <w:bottom w:val="nil"/>
+                <w:right w:val="nil"/>
+                <w:between w:val="nil"/>
+              </w:pBdr>
+              <w:jc w:val="center"/>
+              <w:rPr>
+                <w:rFonts w:ascii="TH Sarabun New" w:hAnsi="TH Sarabun New" w:cs="TH Sarabun New"/>
+                <w:sz w:val="28"/>
+                <w:szCs w:val="28"/>
+              </w:rPr>
             </w:pPr>
             <w:r>
               <w:rPr>
@@ -699,13 +840,13 @@
                 <w:sz w:val="28"/>
                 <w:szCs w:val="28"/>
               </w:rPr>
-              <w:t>โจรกรรมทรัพย์สิน</w:t>
-            </w:r>
-          </w:p>
-        </w:tc>
-        <w:tc>
-          <w:tcPr>
-            <w:tcW w:w="1725" w:type="dxa"/>
+              <w:t>-</w:t>
+            </w:r>
+          </w:p>
+        </w:tc>
+        <w:tc>
+          <w:tcPr>
+            <w:tcW w:w="1417" w:type="dxa"/>
             <w:shd w:val="clear" w:color="auto" w:fill="auto"/>
             <w:tcMar>
               <w:top w:w="100" w:type="dxa"/>
@@ -726,10 +867,48 @@
               </w:pBdr>
               <w:jc w:val="center"/>
               <w:rPr>
+                <w:rFonts w:ascii="TH Sarabun New" w:hAnsi="TH Sarabun New" w:cs="TH Sarabun New"/>
+                <w:sz w:val="28"/>
+                <w:szCs w:val="28"/>
+              </w:rPr>
+            </w:pPr>
+            <w:r>
+              <w:rPr>
                 <w:rFonts w:ascii="TH Sarabun New" w:hAnsi="TH Sarabun New" w:cs="TH Sarabun New" w:hint="cs"/>
                 <w:sz w:val="28"/>
                 <w:szCs w:val="28"/>
               </w:rPr>
+              <w:t>พบเหตการณ์</w:t>
+            </w:r>
+          </w:p>
+        </w:tc>
+        <w:tc>
+          <w:tcPr>
+            <w:tcW w:w="1701" w:type="dxa"/>
+            <w:shd w:val="clear" w:color="auto" w:fill="auto"/>
+            <w:tcMar>
+              <w:top w:w="100" w:type="dxa"/>
+              <w:left w:w="100" w:type="dxa"/>
+              <w:bottom w:w="100" w:type="dxa"/>
+              <w:right w:w="100" w:type="dxa"/>
+            </w:tcMar>
+          </w:tcPr>
+          <w:p>
+            <w:pPr>
+              <w:widowControl w:val="0"/>
+              <w:pBdr>
+                <w:top w:val="nil"/>
+                <w:left w:val="nil"/>
+                <w:bottom w:val="nil"/>
+                <w:right w:val="nil"/>
+                <w:between w:val="nil"/>
+              </w:pBdr>
+              <w:jc w:val="center"/>
+              <w:rPr>
+                <w:rFonts w:ascii="TH Sarabun New" w:hAnsi="TH Sarabun New" w:cs="TH Sarabun New"/>
+                <w:sz w:val="28"/>
+                <w:szCs w:val="28"/>
+              </w:rPr>
             </w:pPr>
             <w:r>
               <w:rPr>
@@ -737,20 +916,13 @@
                 <w:sz w:val="28"/>
                 <w:szCs w:val="28"/>
               </w:rPr>
-              <w:t>2022-12-22 10:15:01</w:t>
-            </w:r>
-          </w:p>
-        </w:tc>
-        <w:tc>
-          <w:tcPr>
-            <w:tcW w:w="1725" w:type="dxa"/>
-            <w:shd w:val="clear" w:color="auto" w:fill="auto"/>
-            <w:tcMar>
-              <w:top w:w="100" w:type="dxa"/>
-              <w:left w:w="100" w:type="dxa"/>
-              <w:bottom w:w="100" w:type="dxa"/>
-              <w:right w:w="100" w:type="dxa"/>
-            </w:tcMar>
+              <w:t>นักศึกษา</w:t>
+            </w:r>
+          </w:p>
+        </w:tc>
+        <w:tc>
+          <w:tcPr>
+            <w:tcW w:w="2968" w:type="dxa"/>
           </w:tcPr>
           <w:p>
             <w:pPr>
@@ -764,94 +936,24 @@
               </w:pBdr>
               <w:jc w:val="center"/>
               <w:rPr>
-                <w:rFonts w:ascii="TH Sarabun New" w:hAnsi="TH Sarabun New" w:cs="TH Sarabun New" w:hint="cs"/>
-                <w:sz w:val="28"/>
-                <w:szCs w:val="28"/>
-              </w:rPr>
-            </w:pPr>
-            <w:r>
-              <w:rPr>
-                <w:rFonts w:ascii="TH Sarabun New" w:hAnsi="TH Sarabun New" w:cs="TH Sarabun New" w:hint="cs"/>
-                <w:sz w:val="28"/>
-                <w:szCs w:val="28"/>
-              </w:rPr>
-              <w:t>-</w:t>
-            </w:r>
-          </w:p>
-        </w:tc>
-        <w:tc>
-          <w:tcPr>
-            <w:tcW w:w="1710" w:type="dxa"/>
-            <w:shd w:val="clear" w:color="auto" w:fill="auto"/>
-            <w:tcMar>
-              <w:top w:w="100" w:type="dxa"/>
-              <w:left w:w="100" w:type="dxa"/>
-              <w:bottom w:w="100" w:type="dxa"/>
-              <w:right w:w="100" w:type="dxa"/>
-            </w:tcMar>
-          </w:tcPr>
-          <w:p>
-            <w:pPr>
-              <w:widowControl w:val="0"/>
-              <w:pBdr>
-                <w:top w:val="nil"/>
-                <w:left w:val="nil"/>
-                <w:bottom w:val="nil"/>
-                <w:right w:val="nil"/>
-                <w:between w:val="nil"/>
-              </w:pBdr>
-              <w:jc w:val="center"/>
-              <w:rPr>
-                <w:rFonts w:ascii="TH Sarabun New" w:hAnsi="TH Sarabun New" w:cs="TH Sarabun New" w:hint="cs"/>
-                <w:sz w:val="28"/>
-                <w:szCs w:val="28"/>
-              </w:rPr>
-            </w:pPr>
-            <w:r>
-              <w:rPr>
-                <w:rFonts w:ascii="TH Sarabun New" w:hAnsi="TH Sarabun New" w:cs="TH Sarabun New" w:hint="cs"/>
-                <w:sz w:val="28"/>
-                <w:szCs w:val="28"/>
-              </w:rPr>
-              <w:t>พบเหตการณ์</w:t>
-            </w:r>
-          </w:p>
-        </w:tc>
-        <w:tc>
-          <w:tcPr>
-            <w:tcW w:w="1710" w:type="dxa"/>
-            <w:shd w:val="clear" w:color="auto" w:fill="auto"/>
-            <w:tcMar>
-              <w:top w:w="100" w:type="dxa"/>
-              <w:left w:w="100" w:type="dxa"/>
-              <w:bottom w:w="100" w:type="dxa"/>
-              <w:right w:w="100" w:type="dxa"/>
-            </w:tcMar>
-          </w:tcPr>
-          <w:p>
-            <w:pPr>
-              <w:widowControl w:val="0"/>
-              <w:pBdr>
-                <w:top w:val="nil"/>
-                <w:left w:val="nil"/>
-                <w:bottom w:val="nil"/>
-                <w:right w:val="nil"/>
-                <w:between w:val="nil"/>
-              </w:pBdr>
-              <w:jc w:val="center"/>
-              <w:rPr>
-                <w:rFonts w:ascii="TH Sarabun New" w:hAnsi="TH Sarabun New" w:cs="TH Sarabun New" w:hint="cs"/>
-                <w:sz w:val="28"/>
-                <w:szCs w:val="28"/>
-              </w:rPr>
-            </w:pPr>
-            <w:r>
-              <w:rPr>
-                <w:rFonts w:ascii="TH Sarabun New" w:hAnsi="TH Sarabun New" w:cs="TH Sarabun New" w:hint="cs"/>
-                <w:sz w:val="28"/>
-                <w:szCs w:val="28"/>
-              </w:rPr>
-              <w:t>นักศึกษา</w:t>
+                <w:rFonts w:ascii="TH Sarabun New" w:hAnsi="TH Sarabun New" w:cs="TH Sarabun New"/>
+                <w:sz w:val="28"/>
+                <w:szCs w:val="28"/>
+                <w:lang w:val="en-US"/>
+              </w:rPr>
+            </w:pPr>
+            <w:r>
+              <w:rPr>
+                <w:rFonts w:ascii="TH Sarabun New" w:hAnsi="TH Sarabun New" w:cs="TH Sarabun New"/>
+                <w:sz w:val="28"/>
+                <w:szCs w:val="28"/>
+                <w:lang w:val="en-US"/>
+              </w:rPr>
+              <w:pict>
+                <v:shape type="#_x0000_t75" style="width:123px;height:150px">
+                  <v:imagedata r:id="rId102" o:title=""/>
+                </v:shape>
+              </w:pict>
             </w:r>
           </w:p>
         </w:tc>
@@ -876,7 +978,7 @@
           <w:tab w:val="left" w:pos="2100"/>
         </w:tabs>
         <w:rPr>
-          <w:rFonts w:ascii="TH Sarabun New" w:hAnsi="TH Sarabun New" w:cs="TH Sarabun New" w:hint="cs"/>
+          <w:rFonts w:ascii="TH Sarabun New" w:hAnsi="TH Sarabun New" w:cs="TH Sarabun New"/>
           <w:sz w:val="28"/>
           <w:szCs w:val="28"/>
           <w:lang w:val="en-US"/>
@@ -889,7 +991,7 @@
           <w:tab w:val="left" w:pos="2100"/>
         </w:tabs>
         <w:rPr>
-          <w:rFonts w:ascii="TH Sarabun New" w:hAnsi="TH Sarabun New" w:cs="TH Sarabun New" w:hint="cs"/>
+          <w:rFonts w:ascii="TH Sarabun New" w:hAnsi="TH Sarabun New" w:cs="TH Sarabun New"/>
           <w:sz w:val="28"/>
           <w:szCs w:val="28"/>
           <w:lang w:val="en-US"/>
@@ -939,7 +1041,7 @@
                 <w:between w:val="nil"/>
               </w:pBdr>
               <w:rPr>
-                <w:rFonts w:ascii="TH Sarabun New" w:eastAsia="Sarabun" w:hAnsi="TH Sarabun New" w:cs="TH Sarabun New" w:hint="cs"/>
+                <w:rFonts w:ascii="TH Sarabun New" w:eastAsia="Sarabun" w:hAnsi="TH Sarabun New" w:cs="TH Sarabun New"/>
                 <w:sz w:val="28"/>
                 <w:szCs w:val="28"/>
               </w:rPr>
@@ -976,7 +1078,7 @@
                 <w:between w:val="nil"/>
               </w:pBdr>
               <w:rPr>
-                <w:rFonts w:ascii="TH Sarabun New" w:eastAsia="Sarabun" w:hAnsi="TH Sarabun New" w:cs="TH Sarabun New" w:hint="cs"/>
+                <w:rFonts w:ascii="TH Sarabun New" w:eastAsia="Sarabun" w:hAnsi="TH Sarabun New" w:cs="TH Sarabun New"/>
                 <w:sz w:val="28"/>
                 <w:szCs w:val="28"/>
               </w:rPr>
@@ -1024,7 +1126,7 @@
                 <w:between w:val="nil"/>
               </w:pBdr>
               <w:rPr>
-                <w:rFonts w:ascii="TH Sarabun New" w:eastAsia="Sarabun" w:hAnsi="TH Sarabun New" w:cs="TH Sarabun New" w:hint="cs"/>
+                <w:rFonts w:ascii="TH Sarabun New" w:eastAsia="Sarabun" w:hAnsi="TH Sarabun New" w:cs="TH Sarabun New"/>
                 <w:sz w:val="28"/>
                 <w:szCs w:val="28"/>
               </w:rPr>
@@ -1061,7 +1163,7 @@
                 <w:between w:val="nil"/>
               </w:pBdr>
               <w:rPr>
-                <w:rFonts w:ascii="TH Sarabun New" w:eastAsia="Sarabun" w:hAnsi="TH Sarabun New" w:cs="TH Sarabun New" w:hint="cs"/>
+                <w:rFonts w:ascii="TH Sarabun New" w:eastAsia="Sarabun" w:hAnsi="TH Sarabun New" w:cs="TH Sarabun New"/>
                 <w:sz w:val="28"/>
                 <w:szCs w:val="28"/>
               </w:rPr>
@@ -1109,7 +1211,7 @@
                 <w:between w:val="nil"/>
               </w:pBdr>
               <w:rPr>
-                <w:rFonts w:ascii="TH Sarabun New" w:eastAsia="Sarabun" w:hAnsi="TH Sarabun New" w:cs="TH Sarabun New" w:hint="cs"/>
+                <w:rFonts w:ascii="TH Sarabun New" w:eastAsia="Sarabun" w:hAnsi="TH Sarabun New" w:cs="TH Sarabun New"/>
                 <w:sz w:val="28"/>
                 <w:szCs w:val="28"/>
               </w:rPr>
@@ -1146,7 +1248,7 @@
                 <w:between w:val="nil"/>
               </w:pBdr>
               <w:rPr>
-                <w:rFonts w:ascii="TH Sarabun New" w:eastAsia="Sarabun" w:hAnsi="TH Sarabun New" w:cs="TH Sarabun New" w:hint="cs"/>
+                <w:rFonts w:ascii="TH Sarabun New" w:eastAsia="Sarabun" w:hAnsi="TH Sarabun New" w:cs="TH Sarabun New"/>
                 <w:sz w:val="28"/>
                 <w:szCs w:val="28"/>
               </w:rPr>
@@ -1194,7 +1296,7 @@
                 <w:between w:val="nil"/>
               </w:pBdr>
               <w:rPr>
-                <w:rFonts w:ascii="TH Sarabun New" w:eastAsia="Sarabun" w:hAnsi="TH Sarabun New" w:cs="TH Sarabun New" w:hint="cs"/>
+                <w:rFonts w:ascii="TH Sarabun New" w:eastAsia="Sarabun" w:hAnsi="TH Sarabun New" w:cs="TH Sarabun New"/>
                 <w:sz w:val="28"/>
                 <w:szCs w:val="28"/>
               </w:rPr>
@@ -1231,7 +1333,7 @@
                 <w:between w:val="nil"/>
               </w:pBdr>
               <w:rPr>
-                <w:rFonts w:ascii="TH Sarabun New" w:eastAsia="Sarabun" w:hAnsi="TH Sarabun New" w:cs="TH Sarabun New" w:hint="cs"/>
+                <w:rFonts w:ascii="TH Sarabun New" w:eastAsia="Sarabun" w:hAnsi="TH Sarabun New" w:cs="TH Sarabun New"/>
                 <w:sz w:val="28"/>
                 <w:szCs w:val="28"/>
               </w:rPr>
@@ -1279,7 +1381,7 @@
                 <w:between w:val="nil"/>
               </w:pBdr>
               <w:rPr>
-                <w:rFonts w:ascii="TH Sarabun New" w:eastAsia="Sarabun" w:hAnsi="TH Sarabun New" w:cs="TH Sarabun New" w:hint="cs"/>
+                <w:rFonts w:ascii="TH Sarabun New" w:eastAsia="Sarabun" w:hAnsi="TH Sarabun New" w:cs="TH Sarabun New"/>
                 <w:sz w:val="28"/>
                 <w:szCs w:val="28"/>
               </w:rPr>
@@ -1316,7 +1418,7 @@
                 <w:between w:val="nil"/>
               </w:pBdr>
               <w:rPr>
-                <w:rFonts w:ascii="TH Sarabun New" w:eastAsia="Sarabun" w:hAnsi="TH Sarabun New" w:cs="TH Sarabun New" w:hint="cs"/>
+                <w:rFonts w:ascii="TH Sarabun New" w:eastAsia="Sarabun" w:hAnsi="TH Sarabun New" w:cs="TH Sarabun New"/>
                 <w:sz w:val="28"/>
                 <w:szCs w:val="28"/>
               </w:rPr>
@@ -1364,7 +1466,7 @@
                 <w:between w:val="nil"/>
               </w:pBdr>
               <w:rPr>
-                <w:rFonts w:ascii="TH Sarabun New" w:eastAsia="Sarabun" w:hAnsi="TH Sarabun New" w:cs="TH Sarabun New" w:hint="cs"/>
+                <w:rFonts w:ascii="TH Sarabun New" w:eastAsia="Sarabun" w:hAnsi="TH Sarabun New" w:cs="TH Sarabun New"/>
                 <w:sz w:val="28"/>
                 <w:szCs w:val="28"/>
               </w:rPr>
@@ -1401,7 +1503,7 @@
                 <w:between w:val="nil"/>
               </w:pBdr>
               <w:rPr>
-                <w:rFonts w:ascii="TH Sarabun New" w:eastAsia="Sarabun" w:hAnsi="TH Sarabun New" w:cs="TH Sarabun New" w:hint="cs"/>
+                <w:rFonts w:ascii="TH Sarabun New" w:eastAsia="Sarabun" w:hAnsi="TH Sarabun New" w:cs="TH Sarabun New"/>
                 <w:sz w:val="28"/>
                 <w:szCs w:val="28"/>
               </w:rPr>
@@ -1449,7 +1551,7 @@
                 <w:between w:val="nil"/>
               </w:pBdr>
               <w:rPr>
-                <w:rFonts w:ascii="TH Sarabun New" w:eastAsia="Sarabun" w:hAnsi="TH Sarabun New" w:cs="TH Sarabun New" w:hint="cs"/>
+                <w:rFonts w:ascii="TH Sarabun New" w:eastAsia="Sarabun" w:hAnsi="TH Sarabun New" w:cs="TH Sarabun New"/>
                 <w:sz w:val="28"/>
                 <w:szCs w:val="28"/>
               </w:rPr>
@@ -1486,7 +1588,7 @@
                 <w:between w:val="nil"/>
               </w:pBdr>
               <w:rPr>
-                <w:rFonts w:ascii="TH Sarabun New" w:eastAsia="Sarabun" w:hAnsi="TH Sarabun New" w:cs="TH Sarabun New" w:hint="cs"/>
+                <w:rFonts w:ascii="TH Sarabun New" w:eastAsia="Sarabun" w:hAnsi="TH Sarabun New" w:cs="TH Sarabun New"/>
                 <w:sz w:val="28"/>
                 <w:szCs w:val="28"/>
               </w:rPr>
@@ -1534,7 +1636,7 @@
                 <w:between w:val="nil"/>
               </w:pBdr>
               <w:rPr>
-                <w:rFonts w:ascii="TH Sarabun New" w:eastAsia="Sarabun" w:hAnsi="TH Sarabun New" w:cs="TH Sarabun New" w:hint="cs"/>
+                <w:rFonts w:ascii="TH Sarabun New" w:eastAsia="Sarabun" w:hAnsi="TH Sarabun New" w:cs="TH Sarabun New"/>
                 <w:sz w:val="28"/>
                 <w:szCs w:val="28"/>
               </w:rPr>
@@ -1571,7 +1673,7 @@
                 <w:between w:val="nil"/>
               </w:pBdr>
               <w:rPr>
-                <w:rFonts w:ascii="TH Sarabun New" w:eastAsia="Sarabun" w:hAnsi="TH Sarabun New" w:cs="TH Sarabun New" w:hint="cs"/>
+                <w:rFonts w:ascii="TH Sarabun New" w:eastAsia="Sarabun" w:hAnsi="TH Sarabun New" w:cs="TH Sarabun New"/>
                 <w:sz w:val="28"/>
                 <w:szCs w:val="28"/>
               </w:rPr>
@@ -1619,7 +1721,7 @@
                 <w:between w:val="nil"/>
               </w:pBdr>
               <w:rPr>
-                <w:rFonts w:ascii="TH Sarabun New" w:eastAsia="Sarabun" w:hAnsi="TH Sarabun New" w:cs="TH Sarabun New" w:hint="cs"/>
+                <w:rFonts w:ascii="TH Sarabun New" w:eastAsia="Sarabun" w:hAnsi="TH Sarabun New" w:cs="TH Sarabun New"/>
                 <w:sz w:val="28"/>
                 <w:szCs w:val="28"/>
               </w:rPr>
@@ -1656,7 +1758,7 @@
                 <w:between w:val="nil"/>
               </w:pBdr>
               <w:rPr>
-                <w:rFonts w:ascii="TH Sarabun New" w:eastAsia="Sarabun" w:hAnsi="TH Sarabun New" w:cs="TH Sarabun New" w:hint="cs"/>
+                <w:rFonts w:ascii="TH Sarabun New" w:eastAsia="Sarabun" w:hAnsi="TH Sarabun New" w:cs="TH Sarabun New"/>
                 <w:sz w:val="28"/>
                 <w:szCs w:val="28"/>
               </w:rPr>
@@ -1704,7 +1806,7 @@
                 <w:between w:val="nil"/>
               </w:pBdr>
               <w:rPr>
-                <w:rFonts w:ascii="TH Sarabun New" w:eastAsia="Sarabun" w:hAnsi="TH Sarabun New" w:cs="TH Sarabun New" w:hint="cs"/>
+                <w:rFonts w:ascii="TH Sarabun New" w:eastAsia="Sarabun" w:hAnsi="TH Sarabun New" w:cs="TH Sarabun New"/>
                 <w:sz w:val="28"/>
                 <w:szCs w:val="28"/>
               </w:rPr>
@@ -1741,7 +1843,7 @@
                 <w:between w:val="nil"/>
               </w:pBdr>
               <w:rPr>
-                <w:rFonts w:ascii="TH Sarabun New" w:eastAsia="Sarabun" w:hAnsi="TH Sarabun New" w:cs="TH Sarabun New" w:hint="cs"/>
+                <w:rFonts w:ascii="TH Sarabun New" w:eastAsia="Sarabun" w:hAnsi="TH Sarabun New" w:cs="TH Sarabun New"/>
                 <w:sz w:val="28"/>
                 <w:szCs w:val="28"/>
               </w:rPr>
@@ -1773,7 +1875,7 @@
           <w:tab w:val="left" w:pos="2100"/>
         </w:tabs>
         <w:rPr>
-          <w:rFonts w:ascii="TH Sarabun New" w:hAnsi="TH Sarabun New" w:cs="TH Sarabun New" w:hint="cs"/>
+          <w:rFonts w:ascii="TH Sarabun New" w:hAnsi="TH Sarabun New" w:cs="TH Sarabun New"/>
           <w:sz w:val="28"/>
           <w:szCs w:val="28"/>
           <w:cs/>

--- a/web/msword/ms_word_result.docx
+++ b/web/msword/ms_word_result.docx
@@ -64,7 +64,7 @@
           <w:szCs w:val="28"/>
           <w:lang w:val="en-US"/>
         </w:rPr>
-        <w:t>2022-12-01 </w:t>
+        <w:t> </w:t>
       </w:r>
       <w:r>
         <w:rPr>
@@ -87,7 +87,7 @@
           <w:szCs w:val="28"/>
           <w:lang w:val="en-US"/>
         </w:rPr>
-        <w:t>2022-12-31</w:t>
+        <w:t/>
       </w:r>
     </w:p>
     <w:p>
@@ -404,7 +404,7 @@
                 <w:sz w:val="28"/>
                 <w:szCs w:val="28"/>
               </w:rPr>
-              <w:t>ติดตามตรวจสอบ เหตุการณ์</w:t>
+              <w:t>โจรกรรมทรัพย์สิน</w:t>
             </w:r>
           </w:p>
         </w:tc>
@@ -442,7 +442,7 @@
                 <w:sz w:val="28"/>
                 <w:szCs w:val="28"/>
               </w:rPr>
-              <w:t>2022-12-21 13:52:38</w:t>
+              <w:t>2022-12-22 10:15:01</w:t>
             </w:r>
           </w:p>
         </w:tc>
@@ -480,7 +480,7 @@
                 <w:sz w:val="28"/>
                 <w:szCs w:val="28"/>
               </w:rPr>
-              <w:t>-</w:t>
+              <w:t/>
             </w:r>
           </w:p>
         </w:tc>
@@ -518,7 +518,7 @@
                 <w:sz w:val="28"/>
                 <w:szCs w:val="28"/>
               </w:rPr>
-              <w:t>-</w:t>
+              <w:t>พบเหตการณ์</w:t>
             </w:r>
           </w:p>
         </w:tc>
@@ -634,6 +634,696 @@
                 <w:sz w:val="28"/>
                 <w:szCs w:val="28"/>
               </w:rPr>
+              <w:t>ติดตามตรวจสอบ เหตุการณ์</w:t>
+            </w:r>
+          </w:p>
+        </w:tc>
+        <w:tc>
+          <w:tcPr>
+            <w:tcW w:w="1725" w:type="dxa"/>
+            <w:shd w:val="clear" w:color="auto" w:fill="auto"/>
+            <w:tcMar>
+              <w:top w:w="100" w:type="dxa"/>
+              <w:left w:w="100" w:type="dxa"/>
+              <w:bottom w:w="100" w:type="dxa"/>
+              <w:right w:w="100" w:type="dxa"/>
+            </w:tcMar>
+          </w:tcPr>
+          <w:p>
+            <w:pPr>
+              <w:widowControl w:val="0"/>
+              <w:pBdr>
+                <w:top w:val="nil"/>
+                <w:left w:val="nil"/>
+                <w:bottom w:val="nil"/>
+                <w:right w:val="nil"/>
+                <w:between w:val="nil"/>
+              </w:pBdr>
+              <w:jc w:val="center"/>
+              <w:rPr>
+                <w:rFonts w:ascii="TH Sarabun New" w:hAnsi="TH Sarabun New" w:cs="TH Sarabun New"/>
+                <w:sz w:val="28"/>
+                <w:szCs w:val="28"/>
+              </w:rPr>
+            </w:pPr>
+            <w:r>
+              <w:rPr>
+                <w:rFonts w:ascii="TH Sarabun New" w:hAnsi="TH Sarabun New" w:cs="TH Sarabun New" w:hint="cs"/>
+                <w:sz w:val="28"/>
+                <w:szCs w:val="28"/>
+              </w:rPr>
+              <w:t>2022-12-21 13:52:38</w:t>
+            </w:r>
+          </w:p>
+        </w:tc>
+        <w:tc>
+          <w:tcPr>
+            <w:tcW w:w="1725" w:type="dxa"/>
+            <w:shd w:val="clear" w:color="auto" w:fill="auto"/>
+            <w:tcMar>
+              <w:top w:w="100" w:type="dxa"/>
+              <w:left w:w="100" w:type="dxa"/>
+              <w:bottom w:w="100" w:type="dxa"/>
+              <w:right w:w="100" w:type="dxa"/>
+            </w:tcMar>
+          </w:tcPr>
+          <w:p>
+            <w:pPr>
+              <w:widowControl w:val="0"/>
+              <w:pBdr>
+                <w:top w:val="nil"/>
+                <w:left w:val="nil"/>
+                <w:bottom w:val="nil"/>
+                <w:right w:val="nil"/>
+                <w:between w:val="nil"/>
+              </w:pBdr>
+              <w:jc w:val="center"/>
+              <w:rPr>
+                <w:rFonts w:ascii="TH Sarabun New" w:hAnsi="TH Sarabun New" w:cs="TH Sarabun New"/>
+                <w:sz w:val="28"/>
+                <w:szCs w:val="28"/>
+              </w:rPr>
+            </w:pPr>
+            <w:r>
+              <w:rPr>
+                <w:rFonts w:ascii="TH Sarabun New" w:hAnsi="TH Sarabun New" w:cs="TH Sarabun New" w:hint="cs"/>
+                <w:sz w:val="28"/>
+                <w:szCs w:val="28"/>
+              </w:rPr>
+              <w:t>-</w:t>
+            </w:r>
+          </w:p>
+        </w:tc>
+        <w:tc>
+          <w:tcPr>
+            <w:tcW w:w="1710" w:type="dxa"/>
+            <w:shd w:val="clear" w:color="auto" w:fill="auto"/>
+            <w:tcMar>
+              <w:top w:w="100" w:type="dxa"/>
+              <w:left w:w="100" w:type="dxa"/>
+              <w:bottom w:w="100" w:type="dxa"/>
+              <w:right w:w="100" w:type="dxa"/>
+            </w:tcMar>
+          </w:tcPr>
+          <w:p>
+            <w:pPr>
+              <w:widowControl w:val="0"/>
+              <w:pBdr>
+                <w:top w:val="nil"/>
+                <w:left w:val="nil"/>
+                <w:bottom w:val="nil"/>
+                <w:right w:val="nil"/>
+                <w:between w:val="nil"/>
+              </w:pBdr>
+              <w:jc w:val="center"/>
+              <w:rPr>
+                <w:rFonts w:ascii="TH Sarabun New" w:hAnsi="TH Sarabun New" w:cs="TH Sarabun New"/>
+                <w:sz w:val="28"/>
+                <w:szCs w:val="28"/>
+              </w:rPr>
+            </w:pPr>
+            <w:r>
+              <w:rPr>
+                <w:rFonts w:ascii="TH Sarabun New" w:hAnsi="TH Sarabun New" w:cs="TH Sarabun New" w:hint="cs"/>
+                <w:sz w:val="28"/>
+                <w:szCs w:val="28"/>
+              </w:rPr>
+              <w:t>-</w:t>
+            </w:r>
+          </w:p>
+        </w:tc>
+        <w:tc>
+          <w:tcPr>
+            <w:tcW w:w="1710" w:type="dxa"/>
+            <w:shd w:val="clear" w:color="auto" w:fill="auto"/>
+            <w:tcMar>
+              <w:top w:w="100" w:type="dxa"/>
+              <w:left w:w="100" w:type="dxa"/>
+              <w:bottom w:w="100" w:type="dxa"/>
+              <w:right w:w="100" w:type="dxa"/>
+            </w:tcMar>
+          </w:tcPr>
+          <w:p>
+            <w:pPr>
+              <w:widowControl w:val="0"/>
+              <w:pBdr>
+                <w:top w:val="nil"/>
+                <w:left w:val="nil"/>
+                <w:bottom w:val="nil"/>
+                <w:right w:val="nil"/>
+                <w:between w:val="nil"/>
+              </w:pBdr>
+              <w:jc w:val="center"/>
+              <w:rPr>
+                <w:rFonts w:ascii="TH Sarabun New" w:hAnsi="TH Sarabun New" w:cs="TH Sarabun New"/>
+                <w:sz w:val="28"/>
+                <w:szCs w:val="28"/>
+              </w:rPr>
+            </w:pPr>
+            <w:r>
+              <w:rPr>
+                <w:rFonts w:ascii="TH Sarabun New" w:hAnsi="TH Sarabun New" w:cs="TH Sarabun New" w:hint="cs"/>
+                <w:sz w:val="28"/>
+                <w:szCs w:val="28"/>
+              </w:rPr>
+              <w:t>นักศึกษา</w:t>
+            </w:r>
+          </w:p>
+        </w:tc>
+      </w:tr>
+      <w:tr>
+        <w:tc>
+          <w:tcPr>
+            <w:tcW w:w="780" w:type="dxa"/>
+            <w:shd w:val="clear" w:color="auto" w:fill="auto"/>
+            <w:tcMar>
+              <w:top w:w="100" w:type="dxa"/>
+              <w:left w:w="100" w:type="dxa"/>
+              <w:bottom w:w="100" w:type="dxa"/>
+              <w:right w:w="100" w:type="dxa"/>
+            </w:tcMar>
+          </w:tcPr>
+          <w:p>
+            <w:pPr>
+              <w:widowControl w:val="0"/>
+              <w:pBdr>
+                <w:top w:val="nil"/>
+                <w:left w:val="nil"/>
+                <w:bottom w:val="nil"/>
+                <w:right w:val="nil"/>
+                <w:between w:val="nil"/>
+              </w:pBdr>
+              <w:jc w:val="center"/>
+              <w:rPr>
+                <w:rFonts w:ascii="TH Sarabun New" w:hAnsi="TH Sarabun New" w:cs="TH Sarabun New"/>
+                <w:sz w:val="28"/>
+                <w:szCs w:val="28"/>
+              </w:rPr>
+            </w:pPr>
+            <w:r>
+              <w:rPr>
+                <w:rFonts w:ascii="TH Sarabun New" w:hAnsi="TH Sarabun New" w:cs="TH Sarabun New" w:hint="cs"/>
+                <w:sz w:val="28"/>
+                <w:szCs w:val="28"/>
+              </w:rPr>
+              <w:t>3</w:t>
+            </w:r>
+          </w:p>
+        </w:tc>
+        <w:tc>
+          <w:tcPr>
+            <w:tcW w:w="2670" w:type="dxa"/>
+            <w:shd w:val="clear" w:color="auto" w:fill="auto"/>
+            <w:tcMar>
+              <w:top w:w="100" w:type="dxa"/>
+              <w:left w:w="100" w:type="dxa"/>
+              <w:bottom w:w="100" w:type="dxa"/>
+              <w:right w:w="100" w:type="dxa"/>
+            </w:tcMar>
+          </w:tcPr>
+          <w:p>
+            <w:pPr>
+              <w:widowControl w:val="0"/>
+              <w:pBdr>
+                <w:top w:val="nil"/>
+                <w:left w:val="nil"/>
+                <w:bottom w:val="nil"/>
+                <w:right w:val="nil"/>
+                <w:between w:val="nil"/>
+              </w:pBdr>
+              <w:jc w:val="center"/>
+              <w:rPr>
+                <w:rFonts w:ascii="TH Sarabun New" w:hAnsi="TH Sarabun New" w:cs="TH Sarabun New"/>
+                <w:sz w:val="28"/>
+                <w:szCs w:val="28"/>
+              </w:rPr>
+            </w:pPr>
+            <w:r>
+              <w:rPr>
+                <w:rFonts w:ascii="TH Sarabun New" w:hAnsi="TH Sarabun New" w:cs="TH Sarabun New" w:hint="cs"/>
+                <w:sz w:val="28"/>
+                <w:szCs w:val="28"/>
+              </w:rPr>
+              <w:t>อุบัติเหตุ</w:t>
+            </w:r>
+          </w:p>
+        </w:tc>
+        <w:tc>
+          <w:tcPr>
+            <w:tcW w:w="1725" w:type="dxa"/>
+            <w:shd w:val="clear" w:color="auto" w:fill="auto"/>
+            <w:tcMar>
+              <w:top w:w="100" w:type="dxa"/>
+              <w:left w:w="100" w:type="dxa"/>
+              <w:bottom w:w="100" w:type="dxa"/>
+              <w:right w:w="100" w:type="dxa"/>
+            </w:tcMar>
+          </w:tcPr>
+          <w:p>
+            <w:pPr>
+              <w:widowControl w:val="0"/>
+              <w:pBdr>
+                <w:top w:val="nil"/>
+                <w:left w:val="nil"/>
+                <w:bottom w:val="nil"/>
+                <w:right w:val="nil"/>
+                <w:between w:val="nil"/>
+              </w:pBdr>
+              <w:jc w:val="center"/>
+              <w:rPr>
+                <w:rFonts w:ascii="TH Sarabun New" w:hAnsi="TH Sarabun New" w:cs="TH Sarabun New"/>
+                <w:sz w:val="28"/>
+                <w:szCs w:val="28"/>
+              </w:rPr>
+            </w:pPr>
+            <w:r>
+              <w:rPr>
+                <w:rFonts w:ascii="TH Sarabun New" w:hAnsi="TH Sarabun New" w:cs="TH Sarabun New" w:hint="cs"/>
+                <w:sz w:val="28"/>
+                <w:szCs w:val="28"/>
+              </w:rPr>
+              <w:t>2022-11-04 10:25:29</w:t>
+            </w:r>
+          </w:p>
+        </w:tc>
+        <w:tc>
+          <w:tcPr>
+            <w:tcW w:w="1725" w:type="dxa"/>
+            <w:shd w:val="clear" w:color="auto" w:fill="auto"/>
+            <w:tcMar>
+              <w:top w:w="100" w:type="dxa"/>
+              <w:left w:w="100" w:type="dxa"/>
+              <w:bottom w:w="100" w:type="dxa"/>
+              <w:right w:w="100" w:type="dxa"/>
+            </w:tcMar>
+          </w:tcPr>
+          <w:p>
+            <w:pPr>
+              <w:widowControl w:val="0"/>
+              <w:pBdr>
+                <w:top w:val="nil"/>
+                <w:left w:val="nil"/>
+                <w:bottom w:val="nil"/>
+                <w:right w:val="nil"/>
+                <w:between w:val="nil"/>
+              </w:pBdr>
+              <w:jc w:val="center"/>
+              <w:rPr>
+                <w:rFonts w:ascii="TH Sarabun New" w:hAnsi="TH Sarabun New" w:cs="TH Sarabun New"/>
+                <w:sz w:val="28"/>
+                <w:szCs w:val="28"/>
+              </w:rPr>
+            </w:pPr>
+            <w:r>
+              <w:rPr>
+                <w:rFonts w:ascii="TH Sarabun New" w:hAnsi="TH Sarabun New" w:cs="TH Sarabun New" w:hint="cs"/>
+                <w:sz w:val="28"/>
+                <w:szCs w:val="28"/>
+              </w:rPr>
+              <w:t>-</w:t>
+            </w:r>
+          </w:p>
+        </w:tc>
+        <w:tc>
+          <w:tcPr>
+            <w:tcW w:w="1710" w:type="dxa"/>
+            <w:shd w:val="clear" w:color="auto" w:fill="auto"/>
+            <w:tcMar>
+              <w:top w:w="100" w:type="dxa"/>
+              <w:left w:w="100" w:type="dxa"/>
+              <w:bottom w:w="100" w:type="dxa"/>
+              <w:right w:w="100" w:type="dxa"/>
+            </w:tcMar>
+          </w:tcPr>
+          <w:p>
+            <w:pPr>
+              <w:widowControl w:val="0"/>
+              <w:pBdr>
+                <w:top w:val="nil"/>
+                <w:left w:val="nil"/>
+                <w:bottom w:val="nil"/>
+                <w:right w:val="nil"/>
+                <w:between w:val="nil"/>
+              </w:pBdr>
+              <w:jc w:val="center"/>
+              <w:rPr>
+                <w:rFonts w:ascii="TH Sarabun New" w:hAnsi="TH Sarabun New" w:cs="TH Sarabun New"/>
+                <w:sz w:val="28"/>
+                <w:szCs w:val="28"/>
+              </w:rPr>
+            </w:pPr>
+            <w:r>
+              <w:rPr>
+                <w:rFonts w:ascii="TH Sarabun New" w:hAnsi="TH Sarabun New" w:cs="TH Sarabun New" w:hint="cs"/>
+                <w:sz w:val="28"/>
+                <w:szCs w:val="28"/>
+              </w:rPr>
+              <w:t>-</w:t>
+            </w:r>
+          </w:p>
+        </w:tc>
+        <w:tc>
+          <w:tcPr>
+            <w:tcW w:w="1710" w:type="dxa"/>
+            <w:shd w:val="clear" w:color="auto" w:fill="auto"/>
+            <w:tcMar>
+              <w:top w:w="100" w:type="dxa"/>
+              <w:left w:w="100" w:type="dxa"/>
+              <w:bottom w:w="100" w:type="dxa"/>
+              <w:right w:w="100" w:type="dxa"/>
+            </w:tcMar>
+          </w:tcPr>
+          <w:p>
+            <w:pPr>
+              <w:widowControl w:val="0"/>
+              <w:pBdr>
+                <w:top w:val="nil"/>
+                <w:left w:val="nil"/>
+                <w:bottom w:val="nil"/>
+                <w:right w:val="nil"/>
+                <w:between w:val="nil"/>
+              </w:pBdr>
+              <w:jc w:val="center"/>
+              <w:rPr>
+                <w:rFonts w:ascii="TH Sarabun New" w:hAnsi="TH Sarabun New" w:cs="TH Sarabun New"/>
+                <w:sz w:val="28"/>
+                <w:szCs w:val="28"/>
+              </w:rPr>
+            </w:pPr>
+            <w:r>
+              <w:rPr>
+                <w:rFonts w:ascii="TH Sarabun New" w:hAnsi="TH Sarabun New" w:cs="TH Sarabun New" w:hint="cs"/>
+                <w:sz w:val="28"/>
+                <w:szCs w:val="28"/>
+              </w:rPr>
+              <w:t>บุคลากร</w:t>
+            </w:r>
+          </w:p>
+        </w:tc>
+      </w:tr>
+      <w:tr>
+        <w:tc>
+          <w:tcPr>
+            <w:tcW w:w="780" w:type="dxa"/>
+            <w:shd w:val="clear" w:color="auto" w:fill="auto"/>
+            <w:tcMar>
+              <w:top w:w="100" w:type="dxa"/>
+              <w:left w:w="100" w:type="dxa"/>
+              <w:bottom w:w="100" w:type="dxa"/>
+              <w:right w:w="100" w:type="dxa"/>
+            </w:tcMar>
+          </w:tcPr>
+          <w:p>
+            <w:pPr>
+              <w:widowControl w:val="0"/>
+              <w:pBdr>
+                <w:top w:val="nil"/>
+                <w:left w:val="nil"/>
+                <w:bottom w:val="nil"/>
+                <w:right w:val="nil"/>
+                <w:between w:val="nil"/>
+              </w:pBdr>
+              <w:jc w:val="center"/>
+              <w:rPr>
+                <w:rFonts w:ascii="TH Sarabun New" w:hAnsi="TH Sarabun New" w:cs="TH Sarabun New"/>
+                <w:sz w:val="28"/>
+                <w:szCs w:val="28"/>
+              </w:rPr>
+            </w:pPr>
+            <w:r>
+              <w:rPr>
+                <w:rFonts w:ascii="TH Sarabun New" w:hAnsi="TH Sarabun New" w:cs="TH Sarabun New" w:hint="cs"/>
+                <w:sz w:val="28"/>
+                <w:szCs w:val="28"/>
+              </w:rPr>
+              <w:t>4</w:t>
+            </w:r>
+          </w:p>
+        </w:tc>
+        <w:tc>
+          <w:tcPr>
+            <w:tcW w:w="2670" w:type="dxa"/>
+            <w:shd w:val="clear" w:color="auto" w:fill="auto"/>
+            <w:tcMar>
+              <w:top w:w="100" w:type="dxa"/>
+              <w:left w:w="100" w:type="dxa"/>
+              <w:bottom w:w="100" w:type="dxa"/>
+              <w:right w:w="100" w:type="dxa"/>
+            </w:tcMar>
+          </w:tcPr>
+          <w:p>
+            <w:pPr>
+              <w:widowControl w:val="0"/>
+              <w:pBdr>
+                <w:top w:val="nil"/>
+                <w:left w:val="nil"/>
+                <w:bottom w:val="nil"/>
+                <w:right w:val="nil"/>
+                <w:between w:val="nil"/>
+              </w:pBdr>
+              <w:jc w:val="center"/>
+              <w:rPr>
+                <w:rFonts w:ascii="TH Sarabun New" w:hAnsi="TH Sarabun New" w:cs="TH Sarabun New"/>
+                <w:sz w:val="28"/>
+                <w:szCs w:val="28"/>
+              </w:rPr>
+            </w:pPr>
+            <w:r>
+              <w:rPr>
+                <w:rFonts w:ascii="TH Sarabun New" w:hAnsi="TH Sarabun New" w:cs="TH Sarabun New" w:hint="cs"/>
+                <w:sz w:val="28"/>
+                <w:szCs w:val="28"/>
+              </w:rPr>
+              <w:t>อุบัติเหตุ</w:t>
+            </w:r>
+          </w:p>
+        </w:tc>
+        <w:tc>
+          <w:tcPr>
+            <w:tcW w:w="1725" w:type="dxa"/>
+            <w:shd w:val="clear" w:color="auto" w:fill="auto"/>
+            <w:tcMar>
+              <w:top w:w="100" w:type="dxa"/>
+              <w:left w:w="100" w:type="dxa"/>
+              <w:bottom w:w="100" w:type="dxa"/>
+              <w:right w:w="100" w:type="dxa"/>
+            </w:tcMar>
+          </w:tcPr>
+          <w:p>
+            <w:pPr>
+              <w:widowControl w:val="0"/>
+              <w:pBdr>
+                <w:top w:val="nil"/>
+                <w:left w:val="nil"/>
+                <w:bottom w:val="nil"/>
+                <w:right w:val="nil"/>
+                <w:between w:val="nil"/>
+              </w:pBdr>
+              <w:jc w:val="center"/>
+              <w:rPr>
+                <w:rFonts w:ascii="TH Sarabun New" w:hAnsi="TH Sarabun New" w:cs="TH Sarabun New"/>
+                <w:sz w:val="28"/>
+                <w:szCs w:val="28"/>
+              </w:rPr>
+            </w:pPr>
+            <w:r>
+              <w:rPr>
+                <w:rFonts w:ascii="TH Sarabun New" w:hAnsi="TH Sarabun New" w:cs="TH Sarabun New" w:hint="cs"/>
+                <w:sz w:val="28"/>
+                <w:szCs w:val="28"/>
+              </w:rPr>
+              <w:t>2022-11-04 10:22:01</w:t>
+            </w:r>
+          </w:p>
+        </w:tc>
+        <w:tc>
+          <w:tcPr>
+            <w:tcW w:w="1725" w:type="dxa"/>
+            <w:shd w:val="clear" w:color="auto" w:fill="auto"/>
+            <w:tcMar>
+              <w:top w:w="100" w:type="dxa"/>
+              <w:left w:w="100" w:type="dxa"/>
+              <w:bottom w:w="100" w:type="dxa"/>
+              <w:right w:w="100" w:type="dxa"/>
+            </w:tcMar>
+          </w:tcPr>
+          <w:p>
+            <w:pPr>
+              <w:widowControl w:val="0"/>
+              <w:pBdr>
+                <w:top w:val="nil"/>
+                <w:left w:val="nil"/>
+                <w:bottom w:val="nil"/>
+                <w:right w:val="nil"/>
+                <w:between w:val="nil"/>
+              </w:pBdr>
+              <w:jc w:val="center"/>
+              <w:rPr>
+                <w:rFonts w:ascii="TH Sarabun New" w:hAnsi="TH Sarabun New" w:cs="TH Sarabun New"/>
+                <w:sz w:val="28"/>
+                <w:szCs w:val="28"/>
+              </w:rPr>
+            </w:pPr>
+            <w:r>
+              <w:rPr>
+                <w:rFonts w:ascii="TH Sarabun New" w:hAnsi="TH Sarabun New" w:cs="TH Sarabun New" w:hint="cs"/>
+                <w:sz w:val="28"/>
+                <w:szCs w:val="28"/>
+              </w:rPr>
+              <w:t>-</w:t>
+            </w:r>
+          </w:p>
+        </w:tc>
+        <w:tc>
+          <w:tcPr>
+            <w:tcW w:w="1710" w:type="dxa"/>
+            <w:shd w:val="clear" w:color="auto" w:fill="auto"/>
+            <w:tcMar>
+              <w:top w:w="100" w:type="dxa"/>
+              <w:left w:w="100" w:type="dxa"/>
+              <w:bottom w:w="100" w:type="dxa"/>
+              <w:right w:w="100" w:type="dxa"/>
+            </w:tcMar>
+          </w:tcPr>
+          <w:p>
+            <w:pPr>
+              <w:widowControl w:val="0"/>
+              <w:pBdr>
+                <w:top w:val="nil"/>
+                <w:left w:val="nil"/>
+                <w:bottom w:val="nil"/>
+                <w:right w:val="nil"/>
+                <w:between w:val="nil"/>
+              </w:pBdr>
+              <w:jc w:val="center"/>
+              <w:rPr>
+                <w:rFonts w:ascii="TH Sarabun New" w:hAnsi="TH Sarabun New" w:cs="TH Sarabun New"/>
+                <w:sz w:val="28"/>
+                <w:szCs w:val="28"/>
+              </w:rPr>
+            </w:pPr>
+            <w:r>
+              <w:rPr>
+                <w:rFonts w:ascii="TH Sarabun New" w:hAnsi="TH Sarabun New" w:cs="TH Sarabun New" w:hint="cs"/>
+                <w:sz w:val="28"/>
+                <w:szCs w:val="28"/>
+              </w:rPr>
+              <w:t>-</w:t>
+            </w:r>
+          </w:p>
+        </w:tc>
+        <w:tc>
+          <w:tcPr>
+            <w:tcW w:w="1710" w:type="dxa"/>
+            <w:shd w:val="clear" w:color="auto" w:fill="auto"/>
+            <w:tcMar>
+              <w:top w:w="100" w:type="dxa"/>
+              <w:left w:w="100" w:type="dxa"/>
+              <w:bottom w:w="100" w:type="dxa"/>
+              <w:right w:w="100" w:type="dxa"/>
+            </w:tcMar>
+          </w:tcPr>
+          <w:p>
+            <w:pPr>
+              <w:widowControl w:val="0"/>
+              <w:pBdr>
+                <w:top w:val="nil"/>
+                <w:left w:val="nil"/>
+                <w:bottom w:val="nil"/>
+                <w:right w:val="nil"/>
+                <w:between w:val="nil"/>
+              </w:pBdr>
+              <w:jc w:val="center"/>
+              <w:rPr>
+                <w:rFonts w:ascii="TH Sarabun New" w:hAnsi="TH Sarabun New" w:cs="TH Sarabun New"/>
+                <w:sz w:val="28"/>
+                <w:szCs w:val="28"/>
+              </w:rPr>
+            </w:pPr>
+            <w:r>
+              <w:rPr>
+                <w:rFonts w:ascii="TH Sarabun New" w:hAnsi="TH Sarabun New" w:cs="TH Sarabun New" w:hint="cs"/>
+                <w:sz w:val="28"/>
+                <w:szCs w:val="28"/>
+              </w:rPr>
+              <w:t>บุคลากร</w:t>
+            </w:r>
+          </w:p>
+        </w:tc>
+      </w:tr>
+      <w:tr>
+        <w:tc>
+          <w:tcPr>
+            <w:tcW w:w="780" w:type="dxa"/>
+            <w:shd w:val="clear" w:color="auto" w:fill="auto"/>
+            <w:tcMar>
+              <w:top w:w="100" w:type="dxa"/>
+              <w:left w:w="100" w:type="dxa"/>
+              <w:bottom w:w="100" w:type="dxa"/>
+              <w:right w:w="100" w:type="dxa"/>
+            </w:tcMar>
+          </w:tcPr>
+          <w:p>
+            <w:pPr>
+              <w:widowControl w:val="0"/>
+              <w:pBdr>
+                <w:top w:val="nil"/>
+                <w:left w:val="nil"/>
+                <w:bottom w:val="nil"/>
+                <w:right w:val="nil"/>
+                <w:between w:val="nil"/>
+              </w:pBdr>
+              <w:jc w:val="center"/>
+              <w:rPr>
+                <w:rFonts w:ascii="TH Sarabun New" w:hAnsi="TH Sarabun New" w:cs="TH Sarabun New"/>
+                <w:sz w:val="28"/>
+                <w:szCs w:val="28"/>
+              </w:rPr>
+            </w:pPr>
+            <w:r>
+              <w:rPr>
+                <w:rFonts w:ascii="TH Sarabun New" w:hAnsi="TH Sarabun New" w:cs="TH Sarabun New" w:hint="cs"/>
+                <w:sz w:val="28"/>
+                <w:szCs w:val="28"/>
+              </w:rPr>
+              <w:t>5</w:t>
+            </w:r>
+          </w:p>
+        </w:tc>
+        <w:tc>
+          <w:tcPr>
+            <w:tcW w:w="2670" w:type="dxa"/>
+            <w:shd w:val="clear" w:color="auto" w:fill="auto"/>
+            <w:tcMar>
+              <w:top w:w="100" w:type="dxa"/>
+              <w:left w:w="100" w:type="dxa"/>
+              <w:bottom w:w="100" w:type="dxa"/>
+              <w:right w:w="100" w:type="dxa"/>
+            </w:tcMar>
+          </w:tcPr>
+          <w:p>
+            <w:pPr>
+              <w:widowControl w:val="0"/>
+              <w:pBdr>
+                <w:top w:val="nil"/>
+                <w:left w:val="nil"/>
+                <w:bottom w:val="nil"/>
+                <w:right w:val="nil"/>
+                <w:between w:val="nil"/>
+              </w:pBdr>
+              <w:jc w:val="center"/>
+              <w:rPr>
+                <w:rFonts w:ascii="TH Sarabun New" w:hAnsi="TH Sarabun New" w:cs="TH Sarabun New"/>
+                <w:sz w:val="28"/>
+                <w:szCs w:val="28"/>
+              </w:rPr>
+            </w:pPr>
+            <w:r>
+              <w:rPr>
+                <w:rFonts w:ascii="TH Sarabun New" w:hAnsi="TH Sarabun New" w:cs="TH Sarabun New" w:hint="cs"/>
+                <w:sz w:val="28"/>
+                <w:szCs w:val="28"/>
+              </w:rPr>
               <w:t>โจรกรรมทรัพย์สิน</w:t>
             </w:r>
           </w:p>
@@ -672,7 +1362,7 @@
                 <w:sz w:val="28"/>
                 <w:szCs w:val="28"/>
               </w:rPr>
-              <w:t>2022-12-22 10:15:01</w:t>
+              <w:t>2022-10-24 23:04:26</w:t>
             </w:r>
           </w:p>
         </w:tc>
@@ -711,6 +1401,2076 @@
                 <w:szCs w:val="28"/>
               </w:rPr>
               <w:t/>
+            </w:r>
+          </w:p>
+        </w:tc>
+        <w:tc>
+          <w:tcPr>
+            <w:tcW w:w="1710" w:type="dxa"/>
+            <w:shd w:val="clear" w:color="auto" w:fill="auto"/>
+            <w:tcMar>
+              <w:top w:w="100" w:type="dxa"/>
+              <w:left w:w="100" w:type="dxa"/>
+              <w:bottom w:w="100" w:type="dxa"/>
+              <w:right w:w="100" w:type="dxa"/>
+            </w:tcMar>
+          </w:tcPr>
+          <w:p>
+            <w:pPr>
+              <w:widowControl w:val="0"/>
+              <w:pBdr>
+                <w:top w:val="nil"/>
+                <w:left w:val="nil"/>
+                <w:bottom w:val="nil"/>
+                <w:right w:val="nil"/>
+                <w:between w:val="nil"/>
+              </w:pBdr>
+              <w:jc w:val="center"/>
+              <w:rPr>
+                <w:rFonts w:ascii="TH Sarabun New" w:hAnsi="TH Sarabun New" w:cs="TH Sarabun New"/>
+                <w:sz w:val="28"/>
+                <w:szCs w:val="28"/>
+              </w:rPr>
+            </w:pPr>
+            <w:r>
+              <w:rPr>
+                <w:rFonts w:ascii="TH Sarabun New" w:hAnsi="TH Sarabun New" w:cs="TH Sarabun New" w:hint="cs"/>
+                <w:sz w:val="28"/>
+                <w:szCs w:val="28"/>
+              </w:rPr>
+              <w:t>พบเหตการณ์</w:t>
+            </w:r>
+          </w:p>
+        </w:tc>
+        <w:tc>
+          <w:tcPr>
+            <w:tcW w:w="1710" w:type="dxa"/>
+            <w:shd w:val="clear" w:color="auto" w:fill="auto"/>
+            <w:tcMar>
+              <w:top w:w="100" w:type="dxa"/>
+              <w:left w:w="100" w:type="dxa"/>
+              <w:bottom w:w="100" w:type="dxa"/>
+              <w:right w:w="100" w:type="dxa"/>
+            </w:tcMar>
+          </w:tcPr>
+          <w:p>
+            <w:pPr>
+              <w:widowControl w:val="0"/>
+              <w:pBdr>
+                <w:top w:val="nil"/>
+                <w:left w:val="nil"/>
+                <w:bottom w:val="nil"/>
+                <w:right w:val="nil"/>
+                <w:between w:val="nil"/>
+              </w:pBdr>
+              <w:jc w:val="center"/>
+              <w:rPr>
+                <w:rFonts w:ascii="TH Sarabun New" w:hAnsi="TH Sarabun New" w:cs="TH Sarabun New"/>
+                <w:sz w:val="28"/>
+                <w:szCs w:val="28"/>
+              </w:rPr>
+            </w:pPr>
+            <w:r>
+              <w:rPr>
+                <w:rFonts w:ascii="TH Sarabun New" w:hAnsi="TH Sarabun New" w:cs="TH Sarabun New" w:hint="cs"/>
+                <w:sz w:val="28"/>
+                <w:szCs w:val="28"/>
+              </w:rPr>
+              <w:t>นักศึกษา</w:t>
+            </w:r>
+          </w:p>
+        </w:tc>
+      </w:tr>
+      <w:tr>
+        <w:tc>
+          <w:tcPr>
+            <w:tcW w:w="780" w:type="dxa"/>
+            <w:shd w:val="clear" w:color="auto" w:fill="auto"/>
+            <w:tcMar>
+              <w:top w:w="100" w:type="dxa"/>
+              <w:left w:w="100" w:type="dxa"/>
+              <w:bottom w:w="100" w:type="dxa"/>
+              <w:right w:w="100" w:type="dxa"/>
+            </w:tcMar>
+          </w:tcPr>
+          <w:p>
+            <w:pPr>
+              <w:widowControl w:val="0"/>
+              <w:pBdr>
+                <w:top w:val="nil"/>
+                <w:left w:val="nil"/>
+                <w:bottom w:val="nil"/>
+                <w:right w:val="nil"/>
+                <w:between w:val="nil"/>
+              </w:pBdr>
+              <w:jc w:val="center"/>
+              <w:rPr>
+                <w:rFonts w:ascii="TH Sarabun New" w:hAnsi="TH Sarabun New" w:cs="TH Sarabun New"/>
+                <w:sz w:val="28"/>
+                <w:szCs w:val="28"/>
+              </w:rPr>
+            </w:pPr>
+            <w:r>
+              <w:rPr>
+                <w:rFonts w:ascii="TH Sarabun New" w:hAnsi="TH Sarabun New" w:cs="TH Sarabun New" w:hint="cs"/>
+                <w:sz w:val="28"/>
+                <w:szCs w:val="28"/>
+              </w:rPr>
+              <w:t>6</w:t>
+            </w:r>
+          </w:p>
+        </w:tc>
+        <w:tc>
+          <w:tcPr>
+            <w:tcW w:w="2670" w:type="dxa"/>
+            <w:shd w:val="clear" w:color="auto" w:fill="auto"/>
+            <w:tcMar>
+              <w:top w:w="100" w:type="dxa"/>
+              <w:left w:w="100" w:type="dxa"/>
+              <w:bottom w:w="100" w:type="dxa"/>
+              <w:right w:w="100" w:type="dxa"/>
+            </w:tcMar>
+          </w:tcPr>
+          <w:p>
+            <w:pPr>
+              <w:widowControl w:val="0"/>
+              <w:pBdr>
+                <w:top w:val="nil"/>
+                <w:left w:val="nil"/>
+                <w:bottom w:val="nil"/>
+                <w:right w:val="nil"/>
+                <w:between w:val="nil"/>
+              </w:pBdr>
+              <w:jc w:val="center"/>
+              <w:rPr>
+                <w:rFonts w:ascii="TH Sarabun New" w:hAnsi="TH Sarabun New" w:cs="TH Sarabun New"/>
+                <w:sz w:val="28"/>
+                <w:szCs w:val="28"/>
+              </w:rPr>
+            </w:pPr>
+            <w:r>
+              <w:rPr>
+                <w:rFonts w:ascii="TH Sarabun New" w:hAnsi="TH Sarabun New" w:cs="TH Sarabun New" w:hint="cs"/>
+                <w:sz w:val="28"/>
+                <w:szCs w:val="28"/>
+              </w:rPr>
+              <w:t>โจรกรรมรถจักรยานยนต์</w:t>
+            </w:r>
+          </w:p>
+        </w:tc>
+        <w:tc>
+          <w:tcPr>
+            <w:tcW w:w="1725" w:type="dxa"/>
+            <w:shd w:val="clear" w:color="auto" w:fill="auto"/>
+            <w:tcMar>
+              <w:top w:w="100" w:type="dxa"/>
+              <w:left w:w="100" w:type="dxa"/>
+              <w:bottom w:w="100" w:type="dxa"/>
+              <w:right w:w="100" w:type="dxa"/>
+            </w:tcMar>
+          </w:tcPr>
+          <w:p>
+            <w:pPr>
+              <w:widowControl w:val="0"/>
+              <w:pBdr>
+                <w:top w:val="nil"/>
+                <w:left w:val="nil"/>
+                <w:bottom w:val="nil"/>
+                <w:right w:val="nil"/>
+                <w:between w:val="nil"/>
+              </w:pBdr>
+              <w:jc w:val="center"/>
+              <w:rPr>
+                <w:rFonts w:ascii="TH Sarabun New" w:hAnsi="TH Sarabun New" w:cs="TH Sarabun New"/>
+                <w:sz w:val="28"/>
+                <w:szCs w:val="28"/>
+              </w:rPr>
+            </w:pPr>
+            <w:r>
+              <w:rPr>
+                <w:rFonts w:ascii="TH Sarabun New" w:hAnsi="TH Sarabun New" w:cs="TH Sarabun New" w:hint="cs"/>
+                <w:sz w:val="28"/>
+                <w:szCs w:val="28"/>
+              </w:rPr>
+              <w:t>2022-10-23 12:12:11</w:t>
+            </w:r>
+          </w:p>
+        </w:tc>
+        <w:tc>
+          <w:tcPr>
+            <w:tcW w:w="1725" w:type="dxa"/>
+            <w:shd w:val="clear" w:color="auto" w:fill="auto"/>
+            <w:tcMar>
+              <w:top w:w="100" w:type="dxa"/>
+              <w:left w:w="100" w:type="dxa"/>
+              <w:bottom w:w="100" w:type="dxa"/>
+              <w:right w:w="100" w:type="dxa"/>
+            </w:tcMar>
+          </w:tcPr>
+          <w:p>
+            <w:pPr>
+              <w:widowControl w:val="0"/>
+              <w:pBdr>
+                <w:top w:val="nil"/>
+                <w:left w:val="nil"/>
+                <w:bottom w:val="nil"/>
+                <w:right w:val="nil"/>
+                <w:between w:val="nil"/>
+              </w:pBdr>
+              <w:jc w:val="center"/>
+              <w:rPr>
+                <w:rFonts w:ascii="TH Sarabun New" w:hAnsi="TH Sarabun New" w:cs="TH Sarabun New"/>
+                <w:sz w:val="28"/>
+                <w:szCs w:val="28"/>
+              </w:rPr>
+            </w:pPr>
+            <w:r>
+              <w:rPr>
+                <w:rFonts w:ascii="TH Sarabun New" w:hAnsi="TH Sarabun New" w:cs="TH Sarabun New" w:hint="cs"/>
+                <w:sz w:val="28"/>
+                <w:szCs w:val="28"/>
+              </w:rPr>
+              <w:t>2 ชั่วโมง 52 นาที </w:t>
+            </w:r>
+          </w:p>
+        </w:tc>
+        <w:tc>
+          <w:tcPr>
+            <w:tcW w:w="1710" w:type="dxa"/>
+            <w:shd w:val="clear" w:color="auto" w:fill="auto"/>
+            <w:tcMar>
+              <w:top w:w="100" w:type="dxa"/>
+              <w:left w:w="100" w:type="dxa"/>
+              <w:bottom w:w="100" w:type="dxa"/>
+              <w:right w:w="100" w:type="dxa"/>
+            </w:tcMar>
+          </w:tcPr>
+          <w:p>
+            <w:pPr>
+              <w:widowControl w:val="0"/>
+              <w:pBdr>
+                <w:top w:val="nil"/>
+                <w:left w:val="nil"/>
+                <w:bottom w:val="nil"/>
+                <w:right w:val="nil"/>
+                <w:between w:val="nil"/>
+              </w:pBdr>
+              <w:jc w:val="center"/>
+              <w:rPr>
+                <w:rFonts w:ascii="TH Sarabun New" w:hAnsi="TH Sarabun New" w:cs="TH Sarabun New"/>
+                <w:sz w:val="28"/>
+                <w:szCs w:val="28"/>
+              </w:rPr>
+            </w:pPr>
+            <w:r>
+              <w:rPr>
+                <w:rFonts w:ascii="TH Sarabun New" w:hAnsi="TH Sarabun New" w:cs="TH Sarabun New" w:hint="cs"/>
+                <w:sz w:val="28"/>
+                <w:szCs w:val="28"/>
+              </w:rPr>
+              <w:t>พบเหตการณ์</w:t>
+            </w:r>
+          </w:p>
+        </w:tc>
+        <w:tc>
+          <w:tcPr>
+            <w:tcW w:w="1710" w:type="dxa"/>
+            <w:shd w:val="clear" w:color="auto" w:fill="auto"/>
+            <w:tcMar>
+              <w:top w:w="100" w:type="dxa"/>
+              <w:left w:w="100" w:type="dxa"/>
+              <w:bottom w:w="100" w:type="dxa"/>
+              <w:right w:w="100" w:type="dxa"/>
+            </w:tcMar>
+          </w:tcPr>
+          <w:p>
+            <w:pPr>
+              <w:widowControl w:val="0"/>
+              <w:pBdr>
+                <w:top w:val="nil"/>
+                <w:left w:val="nil"/>
+                <w:bottom w:val="nil"/>
+                <w:right w:val="nil"/>
+                <w:between w:val="nil"/>
+              </w:pBdr>
+              <w:jc w:val="center"/>
+              <w:rPr>
+                <w:rFonts w:ascii="TH Sarabun New" w:hAnsi="TH Sarabun New" w:cs="TH Sarabun New"/>
+                <w:sz w:val="28"/>
+                <w:szCs w:val="28"/>
+              </w:rPr>
+            </w:pPr>
+            <w:r>
+              <w:rPr>
+                <w:rFonts w:ascii="TH Sarabun New" w:hAnsi="TH Sarabun New" w:cs="TH Sarabun New" w:hint="cs"/>
+                <w:sz w:val="28"/>
+                <w:szCs w:val="28"/>
+              </w:rPr>
+              <w:t>นักศึกษา</w:t>
+            </w:r>
+          </w:p>
+        </w:tc>
+      </w:tr>
+      <w:tr>
+        <w:tc>
+          <w:tcPr>
+            <w:tcW w:w="780" w:type="dxa"/>
+            <w:shd w:val="clear" w:color="auto" w:fill="auto"/>
+            <w:tcMar>
+              <w:top w:w="100" w:type="dxa"/>
+              <w:left w:w="100" w:type="dxa"/>
+              <w:bottom w:w="100" w:type="dxa"/>
+              <w:right w:w="100" w:type="dxa"/>
+            </w:tcMar>
+          </w:tcPr>
+          <w:p>
+            <w:pPr>
+              <w:widowControl w:val="0"/>
+              <w:pBdr>
+                <w:top w:val="nil"/>
+                <w:left w:val="nil"/>
+                <w:bottom w:val="nil"/>
+                <w:right w:val="nil"/>
+                <w:between w:val="nil"/>
+              </w:pBdr>
+              <w:jc w:val="center"/>
+              <w:rPr>
+                <w:rFonts w:ascii="TH Sarabun New" w:hAnsi="TH Sarabun New" w:cs="TH Sarabun New"/>
+                <w:sz w:val="28"/>
+                <w:szCs w:val="28"/>
+              </w:rPr>
+            </w:pPr>
+            <w:r>
+              <w:rPr>
+                <w:rFonts w:ascii="TH Sarabun New" w:hAnsi="TH Sarabun New" w:cs="TH Sarabun New" w:hint="cs"/>
+                <w:sz w:val="28"/>
+                <w:szCs w:val="28"/>
+              </w:rPr>
+              <w:t>7</w:t>
+            </w:r>
+          </w:p>
+        </w:tc>
+        <w:tc>
+          <w:tcPr>
+            <w:tcW w:w="2670" w:type="dxa"/>
+            <w:shd w:val="clear" w:color="auto" w:fill="auto"/>
+            <w:tcMar>
+              <w:top w:w="100" w:type="dxa"/>
+              <w:left w:w="100" w:type="dxa"/>
+              <w:bottom w:w="100" w:type="dxa"/>
+              <w:right w:w="100" w:type="dxa"/>
+            </w:tcMar>
+          </w:tcPr>
+          <w:p>
+            <w:pPr>
+              <w:widowControl w:val="0"/>
+              <w:pBdr>
+                <w:top w:val="nil"/>
+                <w:left w:val="nil"/>
+                <w:bottom w:val="nil"/>
+                <w:right w:val="nil"/>
+                <w:between w:val="nil"/>
+              </w:pBdr>
+              <w:jc w:val="center"/>
+              <w:rPr>
+                <w:rFonts w:ascii="TH Sarabun New" w:hAnsi="TH Sarabun New" w:cs="TH Sarabun New"/>
+                <w:sz w:val="28"/>
+                <w:szCs w:val="28"/>
+              </w:rPr>
+            </w:pPr>
+            <w:r>
+              <w:rPr>
+                <w:rFonts w:ascii="TH Sarabun New" w:hAnsi="TH Sarabun New" w:cs="TH Sarabun New" w:hint="cs"/>
+                <w:sz w:val="28"/>
+                <w:szCs w:val="28"/>
+              </w:rPr>
+              <w:t>โจรกรรมรถจักรยานยนต์</w:t>
+            </w:r>
+          </w:p>
+        </w:tc>
+        <w:tc>
+          <w:tcPr>
+            <w:tcW w:w="1725" w:type="dxa"/>
+            <w:shd w:val="clear" w:color="auto" w:fill="auto"/>
+            <w:tcMar>
+              <w:top w:w="100" w:type="dxa"/>
+              <w:left w:w="100" w:type="dxa"/>
+              <w:bottom w:w="100" w:type="dxa"/>
+              <w:right w:w="100" w:type="dxa"/>
+            </w:tcMar>
+          </w:tcPr>
+          <w:p>
+            <w:pPr>
+              <w:widowControl w:val="0"/>
+              <w:pBdr>
+                <w:top w:val="nil"/>
+                <w:left w:val="nil"/>
+                <w:bottom w:val="nil"/>
+                <w:right w:val="nil"/>
+                <w:between w:val="nil"/>
+              </w:pBdr>
+              <w:jc w:val="center"/>
+              <w:rPr>
+                <w:rFonts w:ascii="TH Sarabun New" w:hAnsi="TH Sarabun New" w:cs="TH Sarabun New"/>
+                <w:sz w:val="28"/>
+                <w:szCs w:val="28"/>
+              </w:rPr>
+            </w:pPr>
+            <w:r>
+              <w:rPr>
+                <w:rFonts w:ascii="TH Sarabun New" w:hAnsi="TH Sarabun New" w:cs="TH Sarabun New" w:hint="cs"/>
+                <w:sz w:val="28"/>
+                <w:szCs w:val="28"/>
+              </w:rPr>
+              <w:t>2022-10-19 11:27:41</w:t>
+            </w:r>
+          </w:p>
+        </w:tc>
+        <w:tc>
+          <w:tcPr>
+            <w:tcW w:w="1725" w:type="dxa"/>
+            <w:shd w:val="clear" w:color="auto" w:fill="auto"/>
+            <w:tcMar>
+              <w:top w:w="100" w:type="dxa"/>
+              <w:left w:w="100" w:type="dxa"/>
+              <w:bottom w:w="100" w:type="dxa"/>
+              <w:right w:w="100" w:type="dxa"/>
+            </w:tcMar>
+          </w:tcPr>
+          <w:p>
+            <w:pPr>
+              <w:widowControl w:val="0"/>
+              <w:pBdr>
+                <w:top w:val="nil"/>
+                <w:left w:val="nil"/>
+                <w:bottom w:val="nil"/>
+                <w:right w:val="nil"/>
+                <w:between w:val="nil"/>
+              </w:pBdr>
+              <w:jc w:val="center"/>
+              <w:rPr>
+                <w:rFonts w:ascii="TH Sarabun New" w:hAnsi="TH Sarabun New" w:cs="TH Sarabun New"/>
+                <w:sz w:val="28"/>
+                <w:szCs w:val="28"/>
+              </w:rPr>
+            </w:pPr>
+            <w:r>
+              <w:rPr>
+                <w:rFonts w:ascii="TH Sarabun New" w:hAnsi="TH Sarabun New" w:cs="TH Sarabun New" w:hint="cs"/>
+                <w:sz w:val="28"/>
+                <w:szCs w:val="28"/>
+              </w:rPr>
+              <w:t>-</w:t>
+            </w:r>
+          </w:p>
+        </w:tc>
+        <w:tc>
+          <w:tcPr>
+            <w:tcW w:w="1710" w:type="dxa"/>
+            <w:shd w:val="clear" w:color="auto" w:fill="auto"/>
+            <w:tcMar>
+              <w:top w:w="100" w:type="dxa"/>
+              <w:left w:w="100" w:type="dxa"/>
+              <w:bottom w:w="100" w:type="dxa"/>
+              <w:right w:w="100" w:type="dxa"/>
+            </w:tcMar>
+          </w:tcPr>
+          <w:p>
+            <w:pPr>
+              <w:widowControl w:val="0"/>
+              <w:pBdr>
+                <w:top w:val="nil"/>
+                <w:left w:val="nil"/>
+                <w:bottom w:val="nil"/>
+                <w:right w:val="nil"/>
+                <w:between w:val="nil"/>
+              </w:pBdr>
+              <w:jc w:val="center"/>
+              <w:rPr>
+                <w:rFonts w:ascii="TH Sarabun New" w:hAnsi="TH Sarabun New" w:cs="TH Sarabun New"/>
+                <w:sz w:val="28"/>
+                <w:szCs w:val="28"/>
+              </w:rPr>
+            </w:pPr>
+            <w:r>
+              <w:rPr>
+                <w:rFonts w:ascii="TH Sarabun New" w:hAnsi="TH Sarabun New" w:cs="TH Sarabun New" w:hint="cs"/>
+                <w:sz w:val="28"/>
+                <w:szCs w:val="28"/>
+              </w:rPr>
+              <w:t>พบเหตการณ์</w:t>
+            </w:r>
+          </w:p>
+        </w:tc>
+        <w:tc>
+          <w:tcPr>
+            <w:tcW w:w="1710" w:type="dxa"/>
+            <w:shd w:val="clear" w:color="auto" w:fill="auto"/>
+            <w:tcMar>
+              <w:top w:w="100" w:type="dxa"/>
+              <w:left w:w="100" w:type="dxa"/>
+              <w:bottom w:w="100" w:type="dxa"/>
+              <w:right w:w="100" w:type="dxa"/>
+            </w:tcMar>
+          </w:tcPr>
+          <w:p>
+            <w:pPr>
+              <w:widowControl w:val="0"/>
+              <w:pBdr>
+                <w:top w:val="nil"/>
+                <w:left w:val="nil"/>
+                <w:bottom w:val="nil"/>
+                <w:right w:val="nil"/>
+                <w:between w:val="nil"/>
+              </w:pBdr>
+              <w:jc w:val="center"/>
+              <w:rPr>
+                <w:rFonts w:ascii="TH Sarabun New" w:hAnsi="TH Sarabun New" w:cs="TH Sarabun New"/>
+                <w:sz w:val="28"/>
+                <w:szCs w:val="28"/>
+              </w:rPr>
+            </w:pPr>
+            <w:r>
+              <w:rPr>
+                <w:rFonts w:ascii="TH Sarabun New" w:hAnsi="TH Sarabun New" w:cs="TH Sarabun New" w:hint="cs"/>
+                <w:sz w:val="28"/>
+                <w:szCs w:val="28"/>
+              </w:rPr>
+              <w:t>นักศึกษา</w:t>
+            </w:r>
+          </w:p>
+        </w:tc>
+      </w:tr>
+      <w:tr>
+        <w:tc>
+          <w:tcPr>
+            <w:tcW w:w="780" w:type="dxa"/>
+            <w:shd w:val="clear" w:color="auto" w:fill="auto"/>
+            <w:tcMar>
+              <w:top w:w="100" w:type="dxa"/>
+              <w:left w:w="100" w:type="dxa"/>
+              <w:bottom w:w="100" w:type="dxa"/>
+              <w:right w:w="100" w:type="dxa"/>
+            </w:tcMar>
+          </w:tcPr>
+          <w:p>
+            <w:pPr>
+              <w:widowControl w:val="0"/>
+              <w:pBdr>
+                <w:top w:val="nil"/>
+                <w:left w:val="nil"/>
+                <w:bottom w:val="nil"/>
+                <w:right w:val="nil"/>
+                <w:between w:val="nil"/>
+              </w:pBdr>
+              <w:jc w:val="center"/>
+              <w:rPr>
+                <w:rFonts w:ascii="TH Sarabun New" w:hAnsi="TH Sarabun New" w:cs="TH Sarabun New"/>
+                <w:sz w:val="28"/>
+                <w:szCs w:val="28"/>
+              </w:rPr>
+            </w:pPr>
+            <w:r>
+              <w:rPr>
+                <w:rFonts w:ascii="TH Sarabun New" w:hAnsi="TH Sarabun New" w:cs="TH Sarabun New" w:hint="cs"/>
+                <w:sz w:val="28"/>
+                <w:szCs w:val="28"/>
+              </w:rPr>
+              <w:t>8</w:t>
+            </w:r>
+          </w:p>
+        </w:tc>
+        <w:tc>
+          <w:tcPr>
+            <w:tcW w:w="2670" w:type="dxa"/>
+            <w:shd w:val="clear" w:color="auto" w:fill="auto"/>
+            <w:tcMar>
+              <w:top w:w="100" w:type="dxa"/>
+              <w:left w:w="100" w:type="dxa"/>
+              <w:bottom w:w="100" w:type="dxa"/>
+              <w:right w:w="100" w:type="dxa"/>
+            </w:tcMar>
+          </w:tcPr>
+          <w:p>
+            <w:pPr>
+              <w:widowControl w:val="0"/>
+              <w:pBdr>
+                <w:top w:val="nil"/>
+                <w:left w:val="nil"/>
+                <w:bottom w:val="nil"/>
+                <w:right w:val="nil"/>
+                <w:between w:val="nil"/>
+              </w:pBdr>
+              <w:jc w:val="center"/>
+              <w:rPr>
+                <w:rFonts w:ascii="TH Sarabun New" w:hAnsi="TH Sarabun New" w:cs="TH Sarabun New"/>
+                <w:sz w:val="28"/>
+                <w:szCs w:val="28"/>
+              </w:rPr>
+            </w:pPr>
+            <w:r>
+              <w:rPr>
+                <w:rFonts w:ascii="TH Sarabun New" w:hAnsi="TH Sarabun New" w:cs="TH Sarabun New" w:hint="cs"/>
+                <w:sz w:val="28"/>
+                <w:szCs w:val="28"/>
+              </w:rPr>
+              <w:t>ทรัพย์สินตกหล่น</w:t>
+            </w:r>
+          </w:p>
+        </w:tc>
+        <w:tc>
+          <w:tcPr>
+            <w:tcW w:w="1725" w:type="dxa"/>
+            <w:shd w:val="clear" w:color="auto" w:fill="auto"/>
+            <w:tcMar>
+              <w:top w:w="100" w:type="dxa"/>
+              <w:left w:w="100" w:type="dxa"/>
+              <w:bottom w:w="100" w:type="dxa"/>
+              <w:right w:w="100" w:type="dxa"/>
+            </w:tcMar>
+          </w:tcPr>
+          <w:p>
+            <w:pPr>
+              <w:widowControl w:val="0"/>
+              <w:pBdr>
+                <w:top w:val="nil"/>
+                <w:left w:val="nil"/>
+                <w:bottom w:val="nil"/>
+                <w:right w:val="nil"/>
+                <w:between w:val="nil"/>
+              </w:pBdr>
+              <w:jc w:val="center"/>
+              <w:rPr>
+                <w:rFonts w:ascii="TH Sarabun New" w:hAnsi="TH Sarabun New" w:cs="TH Sarabun New"/>
+                <w:sz w:val="28"/>
+                <w:szCs w:val="28"/>
+              </w:rPr>
+            </w:pPr>
+            <w:r>
+              <w:rPr>
+                <w:rFonts w:ascii="TH Sarabun New" w:hAnsi="TH Sarabun New" w:cs="TH Sarabun New" w:hint="cs"/>
+                <w:sz w:val="28"/>
+                <w:szCs w:val="28"/>
+              </w:rPr>
+              <w:t>2022-10-17 14:05:42</w:t>
+            </w:r>
+          </w:p>
+        </w:tc>
+        <w:tc>
+          <w:tcPr>
+            <w:tcW w:w="1725" w:type="dxa"/>
+            <w:shd w:val="clear" w:color="auto" w:fill="auto"/>
+            <w:tcMar>
+              <w:top w:w="100" w:type="dxa"/>
+              <w:left w:w="100" w:type="dxa"/>
+              <w:bottom w:w="100" w:type="dxa"/>
+              <w:right w:w="100" w:type="dxa"/>
+            </w:tcMar>
+          </w:tcPr>
+          <w:p>
+            <w:pPr>
+              <w:widowControl w:val="0"/>
+              <w:pBdr>
+                <w:top w:val="nil"/>
+                <w:left w:val="nil"/>
+                <w:bottom w:val="nil"/>
+                <w:right w:val="nil"/>
+                <w:between w:val="nil"/>
+              </w:pBdr>
+              <w:jc w:val="center"/>
+              <w:rPr>
+                <w:rFonts w:ascii="TH Sarabun New" w:hAnsi="TH Sarabun New" w:cs="TH Sarabun New"/>
+                <w:sz w:val="28"/>
+                <w:szCs w:val="28"/>
+              </w:rPr>
+            </w:pPr>
+            <w:r>
+              <w:rPr>
+                <w:rFonts w:ascii="TH Sarabun New" w:hAnsi="TH Sarabun New" w:cs="TH Sarabun New" w:hint="cs"/>
+                <w:sz w:val="28"/>
+                <w:szCs w:val="28"/>
+              </w:rPr>
+              <w:t>-</w:t>
+            </w:r>
+          </w:p>
+        </w:tc>
+        <w:tc>
+          <w:tcPr>
+            <w:tcW w:w="1710" w:type="dxa"/>
+            <w:shd w:val="clear" w:color="auto" w:fill="auto"/>
+            <w:tcMar>
+              <w:top w:w="100" w:type="dxa"/>
+              <w:left w:w="100" w:type="dxa"/>
+              <w:bottom w:w="100" w:type="dxa"/>
+              <w:right w:w="100" w:type="dxa"/>
+            </w:tcMar>
+          </w:tcPr>
+          <w:p>
+            <w:pPr>
+              <w:widowControl w:val="0"/>
+              <w:pBdr>
+                <w:top w:val="nil"/>
+                <w:left w:val="nil"/>
+                <w:bottom w:val="nil"/>
+                <w:right w:val="nil"/>
+                <w:between w:val="nil"/>
+              </w:pBdr>
+              <w:jc w:val="center"/>
+              <w:rPr>
+                <w:rFonts w:ascii="TH Sarabun New" w:hAnsi="TH Sarabun New" w:cs="TH Sarabun New"/>
+                <w:sz w:val="28"/>
+                <w:szCs w:val="28"/>
+              </w:rPr>
+            </w:pPr>
+            <w:r>
+              <w:rPr>
+                <w:rFonts w:ascii="TH Sarabun New" w:hAnsi="TH Sarabun New" w:cs="TH Sarabun New" w:hint="cs"/>
+                <w:sz w:val="28"/>
+                <w:szCs w:val="28"/>
+              </w:rPr>
+              <w:t>ไม่พบเหตการณ์</w:t>
+            </w:r>
+          </w:p>
+        </w:tc>
+        <w:tc>
+          <w:tcPr>
+            <w:tcW w:w="1710" w:type="dxa"/>
+            <w:shd w:val="clear" w:color="auto" w:fill="auto"/>
+            <w:tcMar>
+              <w:top w:w="100" w:type="dxa"/>
+              <w:left w:w="100" w:type="dxa"/>
+              <w:bottom w:w="100" w:type="dxa"/>
+              <w:right w:w="100" w:type="dxa"/>
+            </w:tcMar>
+          </w:tcPr>
+          <w:p>
+            <w:pPr>
+              <w:widowControl w:val="0"/>
+              <w:pBdr>
+                <w:top w:val="nil"/>
+                <w:left w:val="nil"/>
+                <w:bottom w:val="nil"/>
+                <w:right w:val="nil"/>
+                <w:between w:val="nil"/>
+              </w:pBdr>
+              <w:jc w:val="center"/>
+              <w:rPr>
+                <w:rFonts w:ascii="TH Sarabun New" w:hAnsi="TH Sarabun New" w:cs="TH Sarabun New"/>
+                <w:sz w:val="28"/>
+                <w:szCs w:val="28"/>
+              </w:rPr>
+            </w:pPr>
+            <w:r>
+              <w:rPr>
+                <w:rFonts w:ascii="TH Sarabun New" w:hAnsi="TH Sarabun New" w:cs="TH Sarabun New" w:hint="cs"/>
+                <w:sz w:val="28"/>
+                <w:szCs w:val="28"/>
+              </w:rPr>
+              <w:t>นักศึกษา</w:t>
+            </w:r>
+          </w:p>
+        </w:tc>
+      </w:tr>
+      <w:tr>
+        <w:tc>
+          <w:tcPr>
+            <w:tcW w:w="780" w:type="dxa"/>
+            <w:shd w:val="clear" w:color="auto" w:fill="auto"/>
+            <w:tcMar>
+              <w:top w:w="100" w:type="dxa"/>
+              <w:left w:w="100" w:type="dxa"/>
+              <w:bottom w:w="100" w:type="dxa"/>
+              <w:right w:w="100" w:type="dxa"/>
+            </w:tcMar>
+          </w:tcPr>
+          <w:p>
+            <w:pPr>
+              <w:widowControl w:val="0"/>
+              <w:pBdr>
+                <w:top w:val="nil"/>
+                <w:left w:val="nil"/>
+                <w:bottom w:val="nil"/>
+                <w:right w:val="nil"/>
+                <w:between w:val="nil"/>
+              </w:pBdr>
+              <w:jc w:val="center"/>
+              <w:rPr>
+                <w:rFonts w:ascii="TH Sarabun New" w:hAnsi="TH Sarabun New" w:cs="TH Sarabun New"/>
+                <w:sz w:val="28"/>
+                <w:szCs w:val="28"/>
+              </w:rPr>
+            </w:pPr>
+            <w:r>
+              <w:rPr>
+                <w:rFonts w:ascii="TH Sarabun New" w:hAnsi="TH Sarabun New" w:cs="TH Sarabun New" w:hint="cs"/>
+                <w:sz w:val="28"/>
+                <w:szCs w:val="28"/>
+              </w:rPr>
+              <w:t>9</w:t>
+            </w:r>
+          </w:p>
+        </w:tc>
+        <w:tc>
+          <w:tcPr>
+            <w:tcW w:w="2670" w:type="dxa"/>
+            <w:shd w:val="clear" w:color="auto" w:fill="auto"/>
+            <w:tcMar>
+              <w:top w:w="100" w:type="dxa"/>
+              <w:left w:w="100" w:type="dxa"/>
+              <w:bottom w:w="100" w:type="dxa"/>
+              <w:right w:w="100" w:type="dxa"/>
+            </w:tcMar>
+          </w:tcPr>
+          <w:p>
+            <w:pPr>
+              <w:widowControl w:val="0"/>
+              <w:pBdr>
+                <w:top w:val="nil"/>
+                <w:left w:val="nil"/>
+                <w:bottom w:val="nil"/>
+                <w:right w:val="nil"/>
+                <w:between w:val="nil"/>
+              </w:pBdr>
+              <w:jc w:val="center"/>
+              <w:rPr>
+                <w:rFonts w:ascii="TH Sarabun New" w:hAnsi="TH Sarabun New" w:cs="TH Sarabun New"/>
+                <w:sz w:val="28"/>
+                <w:szCs w:val="28"/>
+              </w:rPr>
+            </w:pPr>
+            <w:r>
+              <w:rPr>
+                <w:rFonts w:ascii="TH Sarabun New" w:hAnsi="TH Sarabun New" w:cs="TH Sarabun New" w:hint="cs"/>
+                <w:sz w:val="28"/>
+                <w:szCs w:val="28"/>
+              </w:rPr>
+              <w:t>ติดตามตรวจสอบ เหตุการณ์</w:t>
+            </w:r>
+          </w:p>
+        </w:tc>
+        <w:tc>
+          <w:tcPr>
+            <w:tcW w:w="1725" w:type="dxa"/>
+            <w:shd w:val="clear" w:color="auto" w:fill="auto"/>
+            <w:tcMar>
+              <w:top w:w="100" w:type="dxa"/>
+              <w:left w:w="100" w:type="dxa"/>
+              <w:bottom w:w="100" w:type="dxa"/>
+              <w:right w:w="100" w:type="dxa"/>
+            </w:tcMar>
+          </w:tcPr>
+          <w:p>
+            <w:pPr>
+              <w:widowControl w:val="0"/>
+              <w:pBdr>
+                <w:top w:val="nil"/>
+                <w:left w:val="nil"/>
+                <w:bottom w:val="nil"/>
+                <w:right w:val="nil"/>
+                <w:between w:val="nil"/>
+              </w:pBdr>
+              <w:jc w:val="center"/>
+              <w:rPr>
+                <w:rFonts w:ascii="TH Sarabun New" w:hAnsi="TH Sarabun New" w:cs="TH Sarabun New"/>
+                <w:sz w:val="28"/>
+                <w:szCs w:val="28"/>
+              </w:rPr>
+            </w:pPr>
+            <w:r>
+              <w:rPr>
+                <w:rFonts w:ascii="TH Sarabun New" w:hAnsi="TH Sarabun New" w:cs="TH Sarabun New" w:hint="cs"/>
+                <w:sz w:val="28"/>
+                <w:szCs w:val="28"/>
+              </w:rPr>
+              <w:t>2022-10-11 16:43:35</w:t>
+            </w:r>
+          </w:p>
+        </w:tc>
+        <w:tc>
+          <w:tcPr>
+            <w:tcW w:w="1725" w:type="dxa"/>
+            <w:shd w:val="clear" w:color="auto" w:fill="auto"/>
+            <w:tcMar>
+              <w:top w:w="100" w:type="dxa"/>
+              <w:left w:w="100" w:type="dxa"/>
+              <w:bottom w:w="100" w:type="dxa"/>
+              <w:right w:w="100" w:type="dxa"/>
+            </w:tcMar>
+          </w:tcPr>
+          <w:p>
+            <w:pPr>
+              <w:widowControl w:val="0"/>
+              <w:pBdr>
+                <w:top w:val="nil"/>
+                <w:left w:val="nil"/>
+                <w:bottom w:val="nil"/>
+                <w:right w:val="nil"/>
+                <w:between w:val="nil"/>
+              </w:pBdr>
+              <w:jc w:val="center"/>
+              <w:rPr>
+                <w:rFonts w:ascii="TH Sarabun New" w:hAnsi="TH Sarabun New" w:cs="TH Sarabun New"/>
+                <w:sz w:val="28"/>
+                <w:szCs w:val="28"/>
+              </w:rPr>
+            </w:pPr>
+            <w:r>
+              <w:rPr>
+                <w:rFonts w:ascii="TH Sarabun New" w:hAnsi="TH Sarabun New" w:cs="TH Sarabun New" w:hint="cs"/>
+                <w:sz w:val="28"/>
+                <w:szCs w:val="28"/>
+              </w:rPr>
+              <w:t>-</w:t>
+            </w:r>
+          </w:p>
+        </w:tc>
+        <w:tc>
+          <w:tcPr>
+            <w:tcW w:w="1710" w:type="dxa"/>
+            <w:shd w:val="clear" w:color="auto" w:fill="auto"/>
+            <w:tcMar>
+              <w:top w:w="100" w:type="dxa"/>
+              <w:left w:w="100" w:type="dxa"/>
+              <w:bottom w:w="100" w:type="dxa"/>
+              <w:right w:w="100" w:type="dxa"/>
+            </w:tcMar>
+          </w:tcPr>
+          <w:p>
+            <w:pPr>
+              <w:widowControl w:val="0"/>
+              <w:pBdr>
+                <w:top w:val="nil"/>
+                <w:left w:val="nil"/>
+                <w:bottom w:val="nil"/>
+                <w:right w:val="nil"/>
+                <w:between w:val="nil"/>
+              </w:pBdr>
+              <w:jc w:val="center"/>
+              <w:rPr>
+                <w:rFonts w:ascii="TH Sarabun New" w:hAnsi="TH Sarabun New" w:cs="TH Sarabun New"/>
+                <w:sz w:val="28"/>
+                <w:szCs w:val="28"/>
+              </w:rPr>
+            </w:pPr>
+            <w:r>
+              <w:rPr>
+                <w:rFonts w:ascii="TH Sarabun New" w:hAnsi="TH Sarabun New" w:cs="TH Sarabun New" w:hint="cs"/>
+                <w:sz w:val="28"/>
+                <w:szCs w:val="28"/>
+              </w:rPr>
+              <w:t>ไม่พบเหตการณ์</w:t>
+            </w:r>
+          </w:p>
+        </w:tc>
+        <w:tc>
+          <w:tcPr>
+            <w:tcW w:w="1710" w:type="dxa"/>
+            <w:shd w:val="clear" w:color="auto" w:fill="auto"/>
+            <w:tcMar>
+              <w:top w:w="100" w:type="dxa"/>
+              <w:left w:w="100" w:type="dxa"/>
+              <w:bottom w:w="100" w:type="dxa"/>
+              <w:right w:w="100" w:type="dxa"/>
+            </w:tcMar>
+          </w:tcPr>
+          <w:p>
+            <w:pPr>
+              <w:widowControl w:val="0"/>
+              <w:pBdr>
+                <w:top w:val="nil"/>
+                <w:left w:val="nil"/>
+                <w:bottom w:val="nil"/>
+                <w:right w:val="nil"/>
+                <w:between w:val="nil"/>
+              </w:pBdr>
+              <w:jc w:val="center"/>
+              <w:rPr>
+                <w:rFonts w:ascii="TH Sarabun New" w:hAnsi="TH Sarabun New" w:cs="TH Sarabun New"/>
+                <w:sz w:val="28"/>
+                <w:szCs w:val="28"/>
+              </w:rPr>
+            </w:pPr>
+            <w:r>
+              <w:rPr>
+                <w:rFonts w:ascii="TH Sarabun New" w:hAnsi="TH Sarabun New" w:cs="TH Sarabun New" w:hint="cs"/>
+                <w:sz w:val="28"/>
+                <w:szCs w:val="28"/>
+              </w:rPr>
+              <w:t>บุคลากร</w:t>
+            </w:r>
+          </w:p>
+        </w:tc>
+      </w:tr>
+      <w:tr>
+        <w:tc>
+          <w:tcPr>
+            <w:tcW w:w="780" w:type="dxa"/>
+            <w:shd w:val="clear" w:color="auto" w:fill="auto"/>
+            <w:tcMar>
+              <w:top w:w="100" w:type="dxa"/>
+              <w:left w:w="100" w:type="dxa"/>
+              <w:bottom w:w="100" w:type="dxa"/>
+              <w:right w:w="100" w:type="dxa"/>
+            </w:tcMar>
+          </w:tcPr>
+          <w:p>
+            <w:pPr>
+              <w:widowControl w:val="0"/>
+              <w:pBdr>
+                <w:top w:val="nil"/>
+                <w:left w:val="nil"/>
+                <w:bottom w:val="nil"/>
+                <w:right w:val="nil"/>
+                <w:between w:val="nil"/>
+              </w:pBdr>
+              <w:jc w:val="center"/>
+              <w:rPr>
+                <w:rFonts w:ascii="TH Sarabun New" w:hAnsi="TH Sarabun New" w:cs="TH Sarabun New"/>
+                <w:sz w:val="28"/>
+                <w:szCs w:val="28"/>
+              </w:rPr>
+            </w:pPr>
+            <w:r>
+              <w:rPr>
+                <w:rFonts w:ascii="TH Sarabun New" w:hAnsi="TH Sarabun New" w:cs="TH Sarabun New" w:hint="cs"/>
+                <w:sz w:val="28"/>
+                <w:szCs w:val="28"/>
+              </w:rPr>
+              <w:t>10</w:t>
+            </w:r>
+          </w:p>
+        </w:tc>
+        <w:tc>
+          <w:tcPr>
+            <w:tcW w:w="2670" w:type="dxa"/>
+            <w:shd w:val="clear" w:color="auto" w:fill="auto"/>
+            <w:tcMar>
+              <w:top w:w="100" w:type="dxa"/>
+              <w:left w:w="100" w:type="dxa"/>
+              <w:bottom w:w="100" w:type="dxa"/>
+              <w:right w:w="100" w:type="dxa"/>
+            </w:tcMar>
+          </w:tcPr>
+          <w:p>
+            <w:pPr>
+              <w:widowControl w:val="0"/>
+              <w:pBdr>
+                <w:top w:val="nil"/>
+                <w:left w:val="nil"/>
+                <w:bottom w:val="nil"/>
+                <w:right w:val="nil"/>
+                <w:between w:val="nil"/>
+              </w:pBdr>
+              <w:jc w:val="center"/>
+              <w:rPr>
+                <w:rFonts w:ascii="TH Sarabun New" w:hAnsi="TH Sarabun New" w:cs="TH Sarabun New"/>
+                <w:sz w:val="28"/>
+                <w:szCs w:val="28"/>
+              </w:rPr>
+            </w:pPr>
+            <w:r>
+              <w:rPr>
+                <w:rFonts w:ascii="TH Sarabun New" w:hAnsi="TH Sarabun New" w:cs="TH Sarabun New" w:hint="cs"/>
+                <w:sz w:val="28"/>
+                <w:szCs w:val="28"/>
+              </w:rPr>
+              <w:t>โจรกรรมรถจักรยานยนต์</w:t>
+            </w:r>
+          </w:p>
+        </w:tc>
+        <w:tc>
+          <w:tcPr>
+            <w:tcW w:w="1725" w:type="dxa"/>
+            <w:shd w:val="clear" w:color="auto" w:fill="auto"/>
+            <w:tcMar>
+              <w:top w:w="100" w:type="dxa"/>
+              <w:left w:w="100" w:type="dxa"/>
+              <w:bottom w:w="100" w:type="dxa"/>
+              <w:right w:w="100" w:type="dxa"/>
+            </w:tcMar>
+          </w:tcPr>
+          <w:p>
+            <w:pPr>
+              <w:widowControl w:val="0"/>
+              <w:pBdr>
+                <w:top w:val="nil"/>
+                <w:left w:val="nil"/>
+                <w:bottom w:val="nil"/>
+                <w:right w:val="nil"/>
+                <w:between w:val="nil"/>
+              </w:pBdr>
+              <w:jc w:val="center"/>
+              <w:rPr>
+                <w:rFonts w:ascii="TH Sarabun New" w:hAnsi="TH Sarabun New" w:cs="TH Sarabun New"/>
+                <w:sz w:val="28"/>
+                <w:szCs w:val="28"/>
+              </w:rPr>
+            </w:pPr>
+            <w:r>
+              <w:rPr>
+                <w:rFonts w:ascii="TH Sarabun New" w:hAnsi="TH Sarabun New" w:cs="TH Sarabun New" w:hint="cs"/>
+                <w:sz w:val="28"/>
+                <w:szCs w:val="28"/>
+              </w:rPr>
+              <w:t>2022-10-10 15:24:43</w:t>
+            </w:r>
+          </w:p>
+        </w:tc>
+        <w:tc>
+          <w:tcPr>
+            <w:tcW w:w="1725" w:type="dxa"/>
+            <w:shd w:val="clear" w:color="auto" w:fill="auto"/>
+            <w:tcMar>
+              <w:top w:w="100" w:type="dxa"/>
+              <w:left w:w="100" w:type="dxa"/>
+              <w:bottom w:w="100" w:type="dxa"/>
+              <w:right w:w="100" w:type="dxa"/>
+            </w:tcMar>
+          </w:tcPr>
+          <w:p>
+            <w:pPr>
+              <w:widowControl w:val="0"/>
+              <w:pBdr>
+                <w:top w:val="nil"/>
+                <w:left w:val="nil"/>
+                <w:bottom w:val="nil"/>
+                <w:right w:val="nil"/>
+                <w:between w:val="nil"/>
+              </w:pBdr>
+              <w:jc w:val="center"/>
+              <w:rPr>
+                <w:rFonts w:ascii="TH Sarabun New" w:hAnsi="TH Sarabun New" w:cs="TH Sarabun New"/>
+                <w:sz w:val="28"/>
+                <w:szCs w:val="28"/>
+              </w:rPr>
+            </w:pPr>
+            <w:r>
+              <w:rPr>
+                <w:rFonts w:ascii="TH Sarabun New" w:hAnsi="TH Sarabun New" w:cs="TH Sarabun New" w:hint="cs"/>
+                <w:sz w:val="28"/>
+                <w:szCs w:val="28"/>
+              </w:rPr>
+              <w:t>-</w:t>
+            </w:r>
+          </w:p>
+        </w:tc>
+        <w:tc>
+          <w:tcPr>
+            <w:tcW w:w="1710" w:type="dxa"/>
+            <w:shd w:val="clear" w:color="auto" w:fill="auto"/>
+            <w:tcMar>
+              <w:top w:w="100" w:type="dxa"/>
+              <w:left w:w="100" w:type="dxa"/>
+              <w:bottom w:w="100" w:type="dxa"/>
+              <w:right w:w="100" w:type="dxa"/>
+            </w:tcMar>
+          </w:tcPr>
+          <w:p>
+            <w:pPr>
+              <w:widowControl w:val="0"/>
+              <w:pBdr>
+                <w:top w:val="nil"/>
+                <w:left w:val="nil"/>
+                <w:bottom w:val="nil"/>
+                <w:right w:val="nil"/>
+                <w:between w:val="nil"/>
+              </w:pBdr>
+              <w:jc w:val="center"/>
+              <w:rPr>
+                <w:rFonts w:ascii="TH Sarabun New" w:hAnsi="TH Sarabun New" w:cs="TH Sarabun New"/>
+                <w:sz w:val="28"/>
+                <w:szCs w:val="28"/>
+              </w:rPr>
+            </w:pPr>
+            <w:r>
+              <w:rPr>
+                <w:rFonts w:ascii="TH Sarabun New" w:hAnsi="TH Sarabun New" w:cs="TH Sarabun New" w:hint="cs"/>
+                <w:sz w:val="28"/>
+                <w:szCs w:val="28"/>
+              </w:rPr>
+              <w:t>ไม่พบเหตการณ์</w:t>
+            </w:r>
+          </w:p>
+        </w:tc>
+        <w:tc>
+          <w:tcPr>
+            <w:tcW w:w="1710" w:type="dxa"/>
+            <w:shd w:val="clear" w:color="auto" w:fill="auto"/>
+            <w:tcMar>
+              <w:top w:w="100" w:type="dxa"/>
+              <w:left w:w="100" w:type="dxa"/>
+              <w:bottom w:w="100" w:type="dxa"/>
+              <w:right w:w="100" w:type="dxa"/>
+            </w:tcMar>
+          </w:tcPr>
+          <w:p>
+            <w:pPr>
+              <w:widowControl w:val="0"/>
+              <w:pBdr>
+                <w:top w:val="nil"/>
+                <w:left w:val="nil"/>
+                <w:bottom w:val="nil"/>
+                <w:right w:val="nil"/>
+                <w:between w:val="nil"/>
+              </w:pBdr>
+              <w:jc w:val="center"/>
+              <w:rPr>
+                <w:rFonts w:ascii="TH Sarabun New" w:hAnsi="TH Sarabun New" w:cs="TH Sarabun New"/>
+                <w:sz w:val="28"/>
+                <w:szCs w:val="28"/>
+              </w:rPr>
+            </w:pPr>
+            <w:r>
+              <w:rPr>
+                <w:rFonts w:ascii="TH Sarabun New" w:hAnsi="TH Sarabun New" w:cs="TH Sarabun New" w:hint="cs"/>
+                <w:sz w:val="28"/>
+                <w:szCs w:val="28"/>
+              </w:rPr>
+              <w:t>นักศึกษา</w:t>
+            </w:r>
+          </w:p>
+        </w:tc>
+      </w:tr>
+      <w:tr>
+        <w:tc>
+          <w:tcPr>
+            <w:tcW w:w="780" w:type="dxa"/>
+            <w:shd w:val="clear" w:color="auto" w:fill="auto"/>
+            <w:tcMar>
+              <w:top w:w="100" w:type="dxa"/>
+              <w:left w:w="100" w:type="dxa"/>
+              <w:bottom w:w="100" w:type="dxa"/>
+              <w:right w:w="100" w:type="dxa"/>
+            </w:tcMar>
+          </w:tcPr>
+          <w:p>
+            <w:pPr>
+              <w:widowControl w:val="0"/>
+              <w:pBdr>
+                <w:top w:val="nil"/>
+                <w:left w:val="nil"/>
+                <w:bottom w:val="nil"/>
+                <w:right w:val="nil"/>
+                <w:between w:val="nil"/>
+              </w:pBdr>
+              <w:jc w:val="center"/>
+              <w:rPr>
+                <w:rFonts w:ascii="TH Sarabun New" w:hAnsi="TH Sarabun New" w:cs="TH Sarabun New"/>
+                <w:sz w:val="28"/>
+                <w:szCs w:val="28"/>
+              </w:rPr>
+            </w:pPr>
+            <w:r>
+              <w:rPr>
+                <w:rFonts w:ascii="TH Sarabun New" w:hAnsi="TH Sarabun New" w:cs="TH Sarabun New" w:hint="cs"/>
+                <w:sz w:val="28"/>
+                <w:szCs w:val="28"/>
+              </w:rPr>
+              <w:t>11</w:t>
+            </w:r>
+          </w:p>
+        </w:tc>
+        <w:tc>
+          <w:tcPr>
+            <w:tcW w:w="2670" w:type="dxa"/>
+            <w:shd w:val="clear" w:color="auto" w:fill="auto"/>
+            <w:tcMar>
+              <w:top w:w="100" w:type="dxa"/>
+              <w:left w:w="100" w:type="dxa"/>
+              <w:bottom w:w="100" w:type="dxa"/>
+              <w:right w:w="100" w:type="dxa"/>
+            </w:tcMar>
+          </w:tcPr>
+          <w:p>
+            <w:pPr>
+              <w:widowControl w:val="0"/>
+              <w:pBdr>
+                <w:top w:val="nil"/>
+                <w:left w:val="nil"/>
+                <w:bottom w:val="nil"/>
+                <w:right w:val="nil"/>
+                <w:between w:val="nil"/>
+              </w:pBdr>
+              <w:jc w:val="center"/>
+              <w:rPr>
+                <w:rFonts w:ascii="TH Sarabun New" w:hAnsi="TH Sarabun New" w:cs="TH Sarabun New"/>
+                <w:sz w:val="28"/>
+                <w:szCs w:val="28"/>
+              </w:rPr>
+            </w:pPr>
+            <w:r>
+              <w:rPr>
+                <w:rFonts w:ascii="TH Sarabun New" w:hAnsi="TH Sarabun New" w:cs="TH Sarabun New" w:hint="cs"/>
+                <w:sz w:val="28"/>
+                <w:szCs w:val="28"/>
+              </w:rPr>
+              <w:t>โจรกรรมรถจักรยานยนต์</w:t>
+            </w:r>
+          </w:p>
+        </w:tc>
+        <w:tc>
+          <w:tcPr>
+            <w:tcW w:w="1725" w:type="dxa"/>
+            <w:shd w:val="clear" w:color="auto" w:fill="auto"/>
+            <w:tcMar>
+              <w:top w:w="100" w:type="dxa"/>
+              <w:left w:w="100" w:type="dxa"/>
+              <w:bottom w:w="100" w:type="dxa"/>
+              <w:right w:w="100" w:type="dxa"/>
+            </w:tcMar>
+          </w:tcPr>
+          <w:p>
+            <w:pPr>
+              <w:widowControl w:val="0"/>
+              <w:pBdr>
+                <w:top w:val="nil"/>
+                <w:left w:val="nil"/>
+                <w:bottom w:val="nil"/>
+                <w:right w:val="nil"/>
+                <w:between w:val="nil"/>
+              </w:pBdr>
+              <w:jc w:val="center"/>
+              <w:rPr>
+                <w:rFonts w:ascii="TH Sarabun New" w:hAnsi="TH Sarabun New" w:cs="TH Sarabun New"/>
+                <w:sz w:val="28"/>
+                <w:szCs w:val="28"/>
+              </w:rPr>
+            </w:pPr>
+            <w:r>
+              <w:rPr>
+                <w:rFonts w:ascii="TH Sarabun New" w:hAnsi="TH Sarabun New" w:cs="TH Sarabun New" w:hint="cs"/>
+                <w:sz w:val="28"/>
+                <w:szCs w:val="28"/>
+              </w:rPr>
+              <w:t>2022-10-10 10:14:55</w:t>
+            </w:r>
+          </w:p>
+        </w:tc>
+        <w:tc>
+          <w:tcPr>
+            <w:tcW w:w="1725" w:type="dxa"/>
+            <w:shd w:val="clear" w:color="auto" w:fill="auto"/>
+            <w:tcMar>
+              <w:top w:w="100" w:type="dxa"/>
+              <w:left w:w="100" w:type="dxa"/>
+              <w:bottom w:w="100" w:type="dxa"/>
+              <w:right w:w="100" w:type="dxa"/>
+            </w:tcMar>
+          </w:tcPr>
+          <w:p>
+            <w:pPr>
+              <w:widowControl w:val="0"/>
+              <w:pBdr>
+                <w:top w:val="nil"/>
+                <w:left w:val="nil"/>
+                <w:bottom w:val="nil"/>
+                <w:right w:val="nil"/>
+                <w:between w:val="nil"/>
+              </w:pBdr>
+              <w:jc w:val="center"/>
+              <w:rPr>
+                <w:rFonts w:ascii="TH Sarabun New" w:hAnsi="TH Sarabun New" w:cs="TH Sarabun New"/>
+                <w:sz w:val="28"/>
+                <w:szCs w:val="28"/>
+              </w:rPr>
+            </w:pPr>
+            <w:r>
+              <w:rPr>
+                <w:rFonts w:ascii="TH Sarabun New" w:hAnsi="TH Sarabun New" w:cs="TH Sarabun New" w:hint="cs"/>
+                <w:sz w:val="28"/>
+                <w:szCs w:val="28"/>
+              </w:rPr>
+              <w:t>-</w:t>
+            </w:r>
+          </w:p>
+        </w:tc>
+        <w:tc>
+          <w:tcPr>
+            <w:tcW w:w="1710" w:type="dxa"/>
+            <w:shd w:val="clear" w:color="auto" w:fill="auto"/>
+            <w:tcMar>
+              <w:top w:w="100" w:type="dxa"/>
+              <w:left w:w="100" w:type="dxa"/>
+              <w:bottom w:w="100" w:type="dxa"/>
+              <w:right w:w="100" w:type="dxa"/>
+            </w:tcMar>
+          </w:tcPr>
+          <w:p>
+            <w:pPr>
+              <w:widowControl w:val="0"/>
+              <w:pBdr>
+                <w:top w:val="nil"/>
+                <w:left w:val="nil"/>
+                <w:bottom w:val="nil"/>
+                <w:right w:val="nil"/>
+                <w:between w:val="nil"/>
+              </w:pBdr>
+              <w:jc w:val="center"/>
+              <w:rPr>
+                <w:rFonts w:ascii="TH Sarabun New" w:hAnsi="TH Sarabun New" w:cs="TH Sarabun New"/>
+                <w:sz w:val="28"/>
+                <w:szCs w:val="28"/>
+              </w:rPr>
+            </w:pPr>
+            <w:r>
+              <w:rPr>
+                <w:rFonts w:ascii="TH Sarabun New" w:hAnsi="TH Sarabun New" w:cs="TH Sarabun New" w:hint="cs"/>
+                <w:sz w:val="28"/>
+                <w:szCs w:val="28"/>
+              </w:rPr>
+              <w:t>พบเหตการณ์</w:t>
+            </w:r>
+          </w:p>
+        </w:tc>
+        <w:tc>
+          <w:tcPr>
+            <w:tcW w:w="1710" w:type="dxa"/>
+            <w:shd w:val="clear" w:color="auto" w:fill="auto"/>
+            <w:tcMar>
+              <w:top w:w="100" w:type="dxa"/>
+              <w:left w:w="100" w:type="dxa"/>
+              <w:bottom w:w="100" w:type="dxa"/>
+              <w:right w:w="100" w:type="dxa"/>
+            </w:tcMar>
+          </w:tcPr>
+          <w:p>
+            <w:pPr>
+              <w:widowControl w:val="0"/>
+              <w:pBdr>
+                <w:top w:val="nil"/>
+                <w:left w:val="nil"/>
+                <w:bottom w:val="nil"/>
+                <w:right w:val="nil"/>
+                <w:between w:val="nil"/>
+              </w:pBdr>
+              <w:jc w:val="center"/>
+              <w:rPr>
+                <w:rFonts w:ascii="TH Sarabun New" w:hAnsi="TH Sarabun New" w:cs="TH Sarabun New"/>
+                <w:sz w:val="28"/>
+                <w:szCs w:val="28"/>
+              </w:rPr>
+            </w:pPr>
+            <w:r>
+              <w:rPr>
+                <w:rFonts w:ascii="TH Sarabun New" w:hAnsi="TH Sarabun New" w:cs="TH Sarabun New" w:hint="cs"/>
+                <w:sz w:val="28"/>
+                <w:szCs w:val="28"/>
+              </w:rPr>
+              <w:t>นักศึกษา</w:t>
+            </w:r>
+          </w:p>
+        </w:tc>
+      </w:tr>
+      <w:tr>
+        <w:tc>
+          <w:tcPr>
+            <w:tcW w:w="780" w:type="dxa"/>
+            <w:shd w:val="clear" w:color="auto" w:fill="auto"/>
+            <w:tcMar>
+              <w:top w:w="100" w:type="dxa"/>
+              <w:left w:w="100" w:type="dxa"/>
+              <w:bottom w:w="100" w:type="dxa"/>
+              <w:right w:w="100" w:type="dxa"/>
+            </w:tcMar>
+          </w:tcPr>
+          <w:p>
+            <w:pPr>
+              <w:widowControl w:val="0"/>
+              <w:pBdr>
+                <w:top w:val="nil"/>
+                <w:left w:val="nil"/>
+                <w:bottom w:val="nil"/>
+                <w:right w:val="nil"/>
+                <w:between w:val="nil"/>
+              </w:pBdr>
+              <w:jc w:val="center"/>
+              <w:rPr>
+                <w:rFonts w:ascii="TH Sarabun New" w:hAnsi="TH Sarabun New" w:cs="TH Sarabun New"/>
+                <w:sz w:val="28"/>
+                <w:szCs w:val="28"/>
+              </w:rPr>
+            </w:pPr>
+            <w:r>
+              <w:rPr>
+                <w:rFonts w:ascii="TH Sarabun New" w:hAnsi="TH Sarabun New" w:cs="TH Sarabun New" w:hint="cs"/>
+                <w:sz w:val="28"/>
+                <w:szCs w:val="28"/>
+              </w:rPr>
+              <w:t>12</w:t>
+            </w:r>
+          </w:p>
+        </w:tc>
+        <w:tc>
+          <w:tcPr>
+            <w:tcW w:w="2670" w:type="dxa"/>
+            <w:shd w:val="clear" w:color="auto" w:fill="auto"/>
+            <w:tcMar>
+              <w:top w:w="100" w:type="dxa"/>
+              <w:left w:w="100" w:type="dxa"/>
+              <w:bottom w:w="100" w:type="dxa"/>
+              <w:right w:w="100" w:type="dxa"/>
+            </w:tcMar>
+          </w:tcPr>
+          <w:p>
+            <w:pPr>
+              <w:widowControl w:val="0"/>
+              <w:pBdr>
+                <w:top w:val="nil"/>
+                <w:left w:val="nil"/>
+                <w:bottom w:val="nil"/>
+                <w:right w:val="nil"/>
+                <w:between w:val="nil"/>
+              </w:pBdr>
+              <w:jc w:val="center"/>
+              <w:rPr>
+                <w:rFonts w:ascii="TH Sarabun New" w:hAnsi="TH Sarabun New" w:cs="TH Sarabun New"/>
+                <w:sz w:val="28"/>
+                <w:szCs w:val="28"/>
+              </w:rPr>
+            </w:pPr>
+            <w:r>
+              <w:rPr>
+                <w:rFonts w:ascii="TH Sarabun New" w:hAnsi="TH Sarabun New" w:cs="TH Sarabun New" w:hint="cs"/>
+                <w:sz w:val="28"/>
+                <w:szCs w:val="28"/>
+              </w:rPr>
+              <w:t>โจรกรรมรถจักรยานยนต์</w:t>
+            </w:r>
+          </w:p>
+        </w:tc>
+        <w:tc>
+          <w:tcPr>
+            <w:tcW w:w="1725" w:type="dxa"/>
+            <w:shd w:val="clear" w:color="auto" w:fill="auto"/>
+            <w:tcMar>
+              <w:top w:w="100" w:type="dxa"/>
+              <w:left w:w="100" w:type="dxa"/>
+              <w:bottom w:w="100" w:type="dxa"/>
+              <w:right w:w="100" w:type="dxa"/>
+            </w:tcMar>
+          </w:tcPr>
+          <w:p>
+            <w:pPr>
+              <w:widowControl w:val="0"/>
+              <w:pBdr>
+                <w:top w:val="nil"/>
+                <w:left w:val="nil"/>
+                <w:bottom w:val="nil"/>
+                <w:right w:val="nil"/>
+                <w:between w:val="nil"/>
+              </w:pBdr>
+              <w:jc w:val="center"/>
+              <w:rPr>
+                <w:rFonts w:ascii="TH Sarabun New" w:hAnsi="TH Sarabun New" w:cs="TH Sarabun New"/>
+                <w:sz w:val="28"/>
+                <w:szCs w:val="28"/>
+              </w:rPr>
+            </w:pPr>
+            <w:r>
+              <w:rPr>
+                <w:rFonts w:ascii="TH Sarabun New" w:hAnsi="TH Sarabun New" w:cs="TH Sarabun New" w:hint="cs"/>
+                <w:sz w:val="28"/>
+                <w:szCs w:val="28"/>
+              </w:rPr>
+              <w:t>2022-10-07 15:32:51</w:t>
+            </w:r>
+          </w:p>
+        </w:tc>
+        <w:tc>
+          <w:tcPr>
+            <w:tcW w:w="1725" w:type="dxa"/>
+            <w:shd w:val="clear" w:color="auto" w:fill="auto"/>
+            <w:tcMar>
+              <w:top w:w="100" w:type="dxa"/>
+              <w:left w:w="100" w:type="dxa"/>
+              <w:bottom w:w="100" w:type="dxa"/>
+              <w:right w:w="100" w:type="dxa"/>
+            </w:tcMar>
+          </w:tcPr>
+          <w:p>
+            <w:pPr>
+              <w:widowControl w:val="0"/>
+              <w:pBdr>
+                <w:top w:val="nil"/>
+                <w:left w:val="nil"/>
+                <w:bottom w:val="nil"/>
+                <w:right w:val="nil"/>
+                <w:between w:val="nil"/>
+              </w:pBdr>
+              <w:jc w:val="center"/>
+              <w:rPr>
+                <w:rFonts w:ascii="TH Sarabun New" w:hAnsi="TH Sarabun New" w:cs="TH Sarabun New"/>
+                <w:sz w:val="28"/>
+                <w:szCs w:val="28"/>
+              </w:rPr>
+            </w:pPr>
+            <w:r>
+              <w:rPr>
+                <w:rFonts w:ascii="TH Sarabun New" w:hAnsi="TH Sarabun New" w:cs="TH Sarabun New" w:hint="cs"/>
+                <w:sz w:val="28"/>
+                <w:szCs w:val="28"/>
+              </w:rPr>
+              <w:t>-</w:t>
+            </w:r>
+          </w:p>
+        </w:tc>
+        <w:tc>
+          <w:tcPr>
+            <w:tcW w:w="1710" w:type="dxa"/>
+            <w:shd w:val="clear" w:color="auto" w:fill="auto"/>
+            <w:tcMar>
+              <w:top w:w="100" w:type="dxa"/>
+              <w:left w:w="100" w:type="dxa"/>
+              <w:bottom w:w="100" w:type="dxa"/>
+              <w:right w:w="100" w:type="dxa"/>
+            </w:tcMar>
+          </w:tcPr>
+          <w:p>
+            <w:pPr>
+              <w:widowControl w:val="0"/>
+              <w:pBdr>
+                <w:top w:val="nil"/>
+                <w:left w:val="nil"/>
+                <w:bottom w:val="nil"/>
+                <w:right w:val="nil"/>
+                <w:between w:val="nil"/>
+              </w:pBdr>
+              <w:jc w:val="center"/>
+              <w:rPr>
+                <w:rFonts w:ascii="TH Sarabun New" w:hAnsi="TH Sarabun New" w:cs="TH Sarabun New"/>
+                <w:sz w:val="28"/>
+                <w:szCs w:val="28"/>
+              </w:rPr>
+            </w:pPr>
+            <w:r>
+              <w:rPr>
+                <w:rFonts w:ascii="TH Sarabun New" w:hAnsi="TH Sarabun New" w:cs="TH Sarabun New" w:hint="cs"/>
+                <w:sz w:val="28"/>
+                <w:szCs w:val="28"/>
+              </w:rPr>
+              <w:t>พบเหตการณ์</w:t>
+            </w:r>
+          </w:p>
+        </w:tc>
+        <w:tc>
+          <w:tcPr>
+            <w:tcW w:w="1710" w:type="dxa"/>
+            <w:shd w:val="clear" w:color="auto" w:fill="auto"/>
+            <w:tcMar>
+              <w:top w:w="100" w:type="dxa"/>
+              <w:left w:w="100" w:type="dxa"/>
+              <w:bottom w:w="100" w:type="dxa"/>
+              <w:right w:w="100" w:type="dxa"/>
+            </w:tcMar>
+          </w:tcPr>
+          <w:p>
+            <w:pPr>
+              <w:widowControl w:val="0"/>
+              <w:pBdr>
+                <w:top w:val="nil"/>
+                <w:left w:val="nil"/>
+                <w:bottom w:val="nil"/>
+                <w:right w:val="nil"/>
+                <w:between w:val="nil"/>
+              </w:pBdr>
+              <w:jc w:val="center"/>
+              <w:rPr>
+                <w:rFonts w:ascii="TH Sarabun New" w:hAnsi="TH Sarabun New" w:cs="TH Sarabun New"/>
+                <w:sz w:val="28"/>
+                <w:szCs w:val="28"/>
+              </w:rPr>
+            </w:pPr>
+            <w:r>
+              <w:rPr>
+                <w:rFonts w:ascii="TH Sarabun New" w:hAnsi="TH Sarabun New" w:cs="TH Sarabun New" w:hint="cs"/>
+                <w:sz w:val="28"/>
+                <w:szCs w:val="28"/>
+              </w:rPr>
+              <w:t>นักศึกษา</w:t>
+            </w:r>
+          </w:p>
+        </w:tc>
+      </w:tr>
+      <w:tr>
+        <w:tc>
+          <w:tcPr>
+            <w:tcW w:w="780" w:type="dxa"/>
+            <w:shd w:val="clear" w:color="auto" w:fill="auto"/>
+            <w:tcMar>
+              <w:top w:w="100" w:type="dxa"/>
+              <w:left w:w="100" w:type="dxa"/>
+              <w:bottom w:w="100" w:type="dxa"/>
+              <w:right w:w="100" w:type="dxa"/>
+            </w:tcMar>
+          </w:tcPr>
+          <w:p>
+            <w:pPr>
+              <w:widowControl w:val="0"/>
+              <w:pBdr>
+                <w:top w:val="nil"/>
+                <w:left w:val="nil"/>
+                <w:bottom w:val="nil"/>
+                <w:right w:val="nil"/>
+                <w:between w:val="nil"/>
+              </w:pBdr>
+              <w:jc w:val="center"/>
+              <w:rPr>
+                <w:rFonts w:ascii="TH Sarabun New" w:hAnsi="TH Sarabun New" w:cs="TH Sarabun New"/>
+                <w:sz w:val="28"/>
+                <w:szCs w:val="28"/>
+              </w:rPr>
+            </w:pPr>
+            <w:r>
+              <w:rPr>
+                <w:rFonts w:ascii="TH Sarabun New" w:hAnsi="TH Sarabun New" w:cs="TH Sarabun New" w:hint="cs"/>
+                <w:sz w:val="28"/>
+                <w:szCs w:val="28"/>
+              </w:rPr>
+              <w:t>13</w:t>
+            </w:r>
+          </w:p>
+        </w:tc>
+        <w:tc>
+          <w:tcPr>
+            <w:tcW w:w="2670" w:type="dxa"/>
+            <w:shd w:val="clear" w:color="auto" w:fill="auto"/>
+            <w:tcMar>
+              <w:top w:w="100" w:type="dxa"/>
+              <w:left w:w="100" w:type="dxa"/>
+              <w:bottom w:w="100" w:type="dxa"/>
+              <w:right w:w="100" w:type="dxa"/>
+            </w:tcMar>
+          </w:tcPr>
+          <w:p>
+            <w:pPr>
+              <w:widowControl w:val="0"/>
+              <w:pBdr>
+                <w:top w:val="nil"/>
+                <w:left w:val="nil"/>
+                <w:bottom w:val="nil"/>
+                <w:right w:val="nil"/>
+                <w:between w:val="nil"/>
+              </w:pBdr>
+              <w:jc w:val="center"/>
+              <w:rPr>
+                <w:rFonts w:ascii="TH Sarabun New" w:hAnsi="TH Sarabun New" w:cs="TH Sarabun New"/>
+                <w:sz w:val="28"/>
+                <w:szCs w:val="28"/>
+              </w:rPr>
+            </w:pPr>
+            <w:r>
+              <w:rPr>
+                <w:rFonts w:ascii="TH Sarabun New" w:hAnsi="TH Sarabun New" w:cs="TH Sarabun New" w:hint="cs"/>
+                <w:sz w:val="28"/>
+                <w:szCs w:val="28"/>
+              </w:rPr>
+              <w:t>อุบัติเหตุ</w:t>
+            </w:r>
+          </w:p>
+        </w:tc>
+        <w:tc>
+          <w:tcPr>
+            <w:tcW w:w="1725" w:type="dxa"/>
+            <w:shd w:val="clear" w:color="auto" w:fill="auto"/>
+            <w:tcMar>
+              <w:top w:w="100" w:type="dxa"/>
+              <w:left w:w="100" w:type="dxa"/>
+              <w:bottom w:w="100" w:type="dxa"/>
+              <w:right w:w="100" w:type="dxa"/>
+            </w:tcMar>
+          </w:tcPr>
+          <w:p>
+            <w:pPr>
+              <w:widowControl w:val="0"/>
+              <w:pBdr>
+                <w:top w:val="nil"/>
+                <w:left w:val="nil"/>
+                <w:bottom w:val="nil"/>
+                <w:right w:val="nil"/>
+                <w:between w:val="nil"/>
+              </w:pBdr>
+              <w:jc w:val="center"/>
+              <w:rPr>
+                <w:rFonts w:ascii="TH Sarabun New" w:hAnsi="TH Sarabun New" w:cs="TH Sarabun New"/>
+                <w:sz w:val="28"/>
+                <w:szCs w:val="28"/>
+              </w:rPr>
+            </w:pPr>
+            <w:r>
+              <w:rPr>
+                <w:rFonts w:ascii="TH Sarabun New" w:hAnsi="TH Sarabun New" w:cs="TH Sarabun New" w:hint="cs"/>
+                <w:sz w:val="28"/>
+                <w:szCs w:val="28"/>
+              </w:rPr>
+              <w:t>2022-10-07 12:29:33</w:t>
+            </w:r>
+          </w:p>
+        </w:tc>
+        <w:tc>
+          <w:tcPr>
+            <w:tcW w:w="1725" w:type="dxa"/>
+            <w:shd w:val="clear" w:color="auto" w:fill="auto"/>
+            <w:tcMar>
+              <w:top w:w="100" w:type="dxa"/>
+              <w:left w:w="100" w:type="dxa"/>
+              <w:bottom w:w="100" w:type="dxa"/>
+              <w:right w:w="100" w:type="dxa"/>
+            </w:tcMar>
+          </w:tcPr>
+          <w:p>
+            <w:pPr>
+              <w:widowControl w:val="0"/>
+              <w:pBdr>
+                <w:top w:val="nil"/>
+                <w:left w:val="nil"/>
+                <w:bottom w:val="nil"/>
+                <w:right w:val="nil"/>
+                <w:between w:val="nil"/>
+              </w:pBdr>
+              <w:jc w:val="center"/>
+              <w:rPr>
+                <w:rFonts w:ascii="TH Sarabun New" w:hAnsi="TH Sarabun New" w:cs="TH Sarabun New"/>
+                <w:sz w:val="28"/>
+                <w:szCs w:val="28"/>
+              </w:rPr>
+            </w:pPr>
+            <w:r>
+              <w:rPr>
+                <w:rFonts w:ascii="TH Sarabun New" w:hAnsi="TH Sarabun New" w:cs="TH Sarabun New" w:hint="cs"/>
+                <w:sz w:val="28"/>
+                <w:szCs w:val="28"/>
+              </w:rPr>
+              <w:t>-</w:t>
+            </w:r>
+          </w:p>
+        </w:tc>
+        <w:tc>
+          <w:tcPr>
+            <w:tcW w:w="1710" w:type="dxa"/>
+            <w:shd w:val="clear" w:color="auto" w:fill="auto"/>
+            <w:tcMar>
+              <w:top w:w="100" w:type="dxa"/>
+              <w:left w:w="100" w:type="dxa"/>
+              <w:bottom w:w="100" w:type="dxa"/>
+              <w:right w:w="100" w:type="dxa"/>
+            </w:tcMar>
+          </w:tcPr>
+          <w:p>
+            <w:pPr>
+              <w:widowControl w:val="0"/>
+              <w:pBdr>
+                <w:top w:val="nil"/>
+                <w:left w:val="nil"/>
+                <w:bottom w:val="nil"/>
+                <w:right w:val="nil"/>
+                <w:between w:val="nil"/>
+              </w:pBdr>
+              <w:jc w:val="center"/>
+              <w:rPr>
+                <w:rFonts w:ascii="TH Sarabun New" w:hAnsi="TH Sarabun New" w:cs="TH Sarabun New"/>
+                <w:sz w:val="28"/>
+                <w:szCs w:val="28"/>
+              </w:rPr>
+            </w:pPr>
+            <w:r>
+              <w:rPr>
+                <w:rFonts w:ascii="TH Sarabun New" w:hAnsi="TH Sarabun New" w:cs="TH Sarabun New" w:hint="cs"/>
+                <w:sz w:val="28"/>
+                <w:szCs w:val="28"/>
+              </w:rPr>
+              <w:t>ไม่พบเหตการณ์</w:t>
+            </w:r>
+          </w:p>
+        </w:tc>
+        <w:tc>
+          <w:tcPr>
+            <w:tcW w:w="1710" w:type="dxa"/>
+            <w:shd w:val="clear" w:color="auto" w:fill="auto"/>
+            <w:tcMar>
+              <w:top w:w="100" w:type="dxa"/>
+              <w:left w:w="100" w:type="dxa"/>
+              <w:bottom w:w="100" w:type="dxa"/>
+              <w:right w:w="100" w:type="dxa"/>
+            </w:tcMar>
+          </w:tcPr>
+          <w:p>
+            <w:pPr>
+              <w:widowControl w:val="0"/>
+              <w:pBdr>
+                <w:top w:val="nil"/>
+                <w:left w:val="nil"/>
+                <w:bottom w:val="nil"/>
+                <w:right w:val="nil"/>
+                <w:between w:val="nil"/>
+              </w:pBdr>
+              <w:jc w:val="center"/>
+              <w:rPr>
+                <w:rFonts w:ascii="TH Sarabun New" w:hAnsi="TH Sarabun New" w:cs="TH Sarabun New"/>
+                <w:sz w:val="28"/>
+                <w:szCs w:val="28"/>
+              </w:rPr>
+            </w:pPr>
+            <w:r>
+              <w:rPr>
+                <w:rFonts w:ascii="TH Sarabun New" w:hAnsi="TH Sarabun New" w:cs="TH Sarabun New" w:hint="cs"/>
+                <w:sz w:val="28"/>
+                <w:szCs w:val="28"/>
+              </w:rPr>
+              <w:t>เจ้าหน้าที่ทหาร/ตำรวจ/หน่วยงานความมั่นคง</w:t>
+            </w:r>
+          </w:p>
+        </w:tc>
+      </w:tr>
+      <w:tr>
+        <w:tc>
+          <w:tcPr>
+            <w:tcW w:w="780" w:type="dxa"/>
+            <w:shd w:val="clear" w:color="auto" w:fill="auto"/>
+            <w:tcMar>
+              <w:top w:w="100" w:type="dxa"/>
+              <w:left w:w="100" w:type="dxa"/>
+              <w:bottom w:w="100" w:type="dxa"/>
+              <w:right w:w="100" w:type="dxa"/>
+            </w:tcMar>
+          </w:tcPr>
+          <w:p>
+            <w:pPr>
+              <w:widowControl w:val="0"/>
+              <w:pBdr>
+                <w:top w:val="nil"/>
+                <w:left w:val="nil"/>
+                <w:bottom w:val="nil"/>
+                <w:right w:val="nil"/>
+                <w:between w:val="nil"/>
+              </w:pBdr>
+              <w:jc w:val="center"/>
+              <w:rPr>
+                <w:rFonts w:ascii="TH Sarabun New" w:hAnsi="TH Sarabun New" w:cs="TH Sarabun New"/>
+                <w:sz w:val="28"/>
+                <w:szCs w:val="28"/>
+              </w:rPr>
+            </w:pPr>
+            <w:r>
+              <w:rPr>
+                <w:rFonts w:ascii="TH Sarabun New" w:hAnsi="TH Sarabun New" w:cs="TH Sarabun New" w:hint="cs"/>
+                <w:sz w:val="28"/>
+                <w:szCs w:val="28"/>
+              </w:rPr>
+              <w:t>14</w:t>
+            </w:r>
+          </w:p>
+        </w:tc>
+        <w:tc>
+          <w:tcPr>
+            <w:tcW w:w="2670" w:type="dxa"/>
+            <w:shd w:val="clear" w:color="auto" w:fill="auto"/>
+            <w:tcMar>
+              <w:top w:w="100" w:type="dxa"/>
+              <w:left w:w="100" w:type="dxa"/>
+              <w:bottom w:w="100" w:type="dxa"/>
+              <w:right w:w="100" w:type="dxa"/>
+            </w:tcMar>
+          </w:tcPr>
+          <w:p>
+            <w:pPr>
+              <w:widowControl w:val="0"/>
+              <w:pBdr>
+                <w:top w:val="nil"/>
+                <w:left w:val="nil"/>
+                <w:bottom w:val="nil"/>
+                <w:right w:val="nil"/>
+                <w:between w:val="nil"/>
+              </w:pBdr>
+              <w:jc w:val="center"/>
+              <w:rPr>
+                <w:rFonts w:ascii="TH Sarabun New" w:hAnsi="TH Sarabun New" w:cs="TH Sarabun New"/>
+                <w:sz w:val="28"/>
+                <w:szCs w:val="28"/>
+              </w:rPr>
+            </w:pPr>
+            <w:r>
+              <w:rPr>
+                <w:rFonts w:ascii="TH Sarabun New" w:hAnsi="TH Sarabun New" w:cs="TH Sarabun New" w:hint="cs"/>
+                <w:sz w:val="28"/>
+                <w:szCs w:val="28"/>
+              </w:rPr>
+              <w:t>โจรกรรมรถจักรยานยนต์</w:t>
+            </w:r>
+          </w:p>
+        </w:tc>
+        <w:tc>
+          <w:tcPr>
+            <w:tcW w:w="1725" w:type="dxa"/>
+            <w:shd w:val="clear" w:color="auto" w:fill="auto"/>
+            <w:tcMar>
+              <w:top w:w="100" w:type="dxa"/>
+              <w:left w:w="100" w:type="dxa"/>
+              <w:bottom w:w="100" w:type="dxa"/>
+              <w:right w:w="100" w:type="dxa"/>
+            </w:tcMar>
+          </w:tcPr>
+          <w:p>
+            <w:pPr>
+              <w:widowControl w:val="0"/>
+              <w:pBdr>
+                <w:top w:val="nil"/>
+                <w:left w:val="nil"/>
+                <w:bottom w:val="nil"/>
+                <w:right w:val="nil"/>
+                <w:between w:val="nil"/>
+              </w:pBdr>
+              <w:jc w:val="center"/>
+              <w:rPr>
+                <w:rFonts w:ascii="TH Sarabun New" w:hAnsi="TH Sarabun New" w:cs="TH Sarabun New"/>
+                <w:sz w:val="28"/>
+                <w:szCs w:val="28"/>
+              </w:rPr>
+            </w:pPr>
+            <w:r>
+              <w:rPr>
+                <w:rFonts w:ascii="TH Sarabun New" w:hAnsi="TH Sarabun New" w:cs="TH Sarabun New" w:hint="cs"/>
+                <w:sz w:val="28"/>
+                <w:szCs w:val="28"/>
+              </w:rPr>
+              <w:t>2022-10-06 11:19:27</w:t>
+            </w:r>
+          </w:p>
+        </w:tc>
+        <w:tc>
+          <w:tcPr>
+            <w:tcW w:w="1725" w:type="dxa"/>
+            <w:shd w:val="clear" w:color="auto" w:fill="auto"/>
+            <w:tcMar>
+              <w:top w:w="100" w:type="dxa"/>
+              <w:left w:w="100" w:type="dxa"/>
+              <w:bottom w:w="100" w:type="dxa"/>
+              <w:right w:w="100" w:type="dxa"/>
+            </w:tcMar>
+          </w:tcPr>
+          <w:p>
+            <w:pPr>
+              <w:widowControl w:val="0"/>
+              <w:pBdr>
+                <w:top w:val="nil"/>
+                <w:left w:val="nil"/>
+                <w:bottom w:val="nil"/>
+                <w:right w:val="nil"/>
+                <w:between w:val="nil"/>
+              </w:pBdr>
+              <w:jc w:val="center"/>
+              <w:rPr>
+                <w:rFonts w:ascii="TH Sarabun New" w:hAnsi="TH Sarabun New" w:cs="TH Sarabun New"/>
+                <w:sz w:val="28"/>
+                <w:szCs w:val="28"/>
+              </w:rPr>
+            </w:pPr>
+            <w:r>
+              <w:rPr>
+                <w:rFonts w:ascii="TH Sarabun New" w:hAnsi="TH Sarabun New" w:cs="TH Sarabun New" w:hint="cs"/>
+                <w:sz w:val="28"/>
+                <w:szCs w:val="28"/>
+              </w:rPr>
+              <w:t>-</w:t>
             </w:r>
           </w:p>
         </w:tc>
@@ -885,7 +3645,7 @@
                 <w:sz w:val="28"/>
                 <w:szCs w:val="28"/>
               </w:rPr>
-              <w:t>${name}</w:t>
+              <w:t>ติดตามตรวจสอบ ยานพาหนะ</w:t>
             </w:r>
           </w:p>
         </w:tc>
@@ -923,7 +3683,772 @@
                 <w:sz w:val="28"/>
                 <w:szCs w:val="28"/>
               </w:rPr>
-              <w:t>${total}</w:t>
+              <w:t>-</w:t>
+            </w:r>
+            <w:r>
+              <w:rPr>
+                <w:rFonts w:ascii="TH Sarabun New" w:eastAsia="Sarabun" w:hAnsi="TH Sarabun New" w:cs="TH Sarabun New" w:hint="cs"/>
+                <w:sz w:val="28"/>
+                <w:szCs w:val="28"/>
+              </w:rPr>
+              <w:t xml:space="preserve">   ครั้ง</w:t>
+            </w:r>
+          </w:p>
+        </w:tc>
+      </w:tr>
+      <w:tr>
+        <w:tc>
+          <w:tcPr>
+            <w:tcW w:w="4320" w:type="dxa"/>
+            <w:shd w:val="clear" w:color="auto" w:fill="auto"/>
+            <w:tcMar>
+              <w:top w:w="100" w:type="dxa"/>
+              <w:left w:w="100" w:type="dxa"/>
+              <w:bottom w:w="100" w:type="dxa"/>
+              <w:right w:w="100" w:type="dxa"/>
+            </w:tcMar>
+          </w:tcPr>
+          <w:p>
+            <w:pPr>
+              <w:widowControl w:val="0"/>
+              <w:pBdr>
+                <w:top w:val="nil"/>
+                <w:left w:val="nil"/>
+                <w:bottom w:val="nil"/>
+                <w:right w:val="nil"/>
+                <w:between w:val="nil"/>
+              </w:pBdr>
+              <w:rPr>
+                <w:rFonts w:ascii="TH Sarabun New" w:eastAsia="Sarabun" w:hAnsi="TH Sarabun New" w:cs="TH Sarabun New"/>
+                <w:sz w:val="28"/>
+                <w:szCs w:val="28"/>
+              </w:rPr>
+            </w:pPr>
+            <w:r>
+              <w:rPr>
+                <w:rFonts w:ascii="TH Sarabun New" w:eastAsia="Sarabun" w:hAnsi="TH Sarabun New" w:cs="TH Sarabun New" w:hint="cs"/>
+                <w:sz w:val="28"/>
+                <w:szCs w:val="28"/>
+              </w:rPr>
+              <w:t>ติดตามตรวจสอบ เหตุการณ์</w:t>
+            </w:r>
+          </w:p>
+        </w:tc>
+        <w:tc>
+          <w:tcPr>
+            <w:tcW w:w="5790" w:type="dxa"/>
+            <w:shd w:val="clear" w:color="auto" w:fill="auto"/>
+            <w:tcMar>
+              <w:top w:w="100" w:type="dxa"/>
+              <w:left w:w="100" w:type="dxa"/>
+              <w:bottom w:w="100" w:type="dxa"/>
+              <w:right w:w="100" w:type="dxa"/>
+            </w:tcMar>
+          </w:tcPr>
+          <w:p>
+            <w:pPr>
+              <w:widowControl w:val="0"/>
+              <w:pBdr>
+                <w:top w:val="nil"/>
+                <w:left w:val="nil"/>
+                <w:bottom w:val="nil"/>
+                <w:right w:val="nil"/>
+                <w:between w:val="nil"/>
+              </w:pBdr>
+              <w:rPr>
+                <w:rFonts w:ascii="TH Sarabun New" w:eastAsia="Sarabun" w:hAnsi="TH Sarabun New" w:cs="TH Sarabun New"/>
+                <w:sz w:val="28"/>
+                <w:szCs w:val="28"/>
+              </w:rPr>
+            </w:pPr>
+            <w:r>
+              <w:rPr>
+                <w:rFonts w:ascii="TH Sarabun New" w:eastAsia="Sarabun" w:hAnsi="TH Sarabun New" w:cs="TH Sarabun New" w:hint="cs"/>
+                <w:b/>
+                <w:sz w:val="28"/>
+                <w:szCs w:val="28"/>
+              </w:rPr>
+              <w:t>-</w:t>
+            </w:r>
+            <w:r>
+              <w:rPr>
+                <w:rFonts w:ascii="TH Sarabun New" w:eastAsia="Sarabun" w:hAnsi="TH Sarabun New" w:cs="TH Sarabun New" w:hint="cs"/>
+                <w:sz w:val="28"/>
+                <w:szCs w:val="28"/>
+              </w:rPr>
+              <w:t xml:space="preserve">   ครั้ง</w:t>
+            </w:r>
+          </w:p>
+        </w:tc>
+      </w:tr>
+      <w:tr>
+        <w:tc>
+          <w:tcPr>
+            <w:tcW w:w="4320" w:type="dxa"/>
+            <w:shd w:val="clear" w:color="auto" w:fill="auto"/>
+            <w:tcMar>
+              <w:top w:w="100" w:type="dxa"/>
+              <w:left w:w="100" w:type="dxa"/>
+              <w:bottom w:w="100" w:type="dxa"/>
+              <w:right w:w="100" w:type="dxa"/>
+            </w:tcMar>
+          </w:tcPr>
+          <w:p>
+            <w:pPr>
+              <w:widowControl w:val="0"/>
+              <w:pBdr>
+                <w:top w:val="nil"/>
+                <w:left w:val="nil"/>
+                <w:bottom w:val="nil"/>
+                <w:right w:val="nil"/>
+                <w:between w:val="nil"/>
+              </w:pBdr>
+              <w:rPr>
+                <w:rFonts w:ascii="TH Sarabun New" w:eastAsia="Sarabun" w:hAnsi="TH Sarabun New" w:cs="TH Sarabun New"/>
+                <w:sz w:val="28"/>
+                <w:szCs w:val="28"/>
+              </w:rPr>
+            </w:pPr>
+            <w:r>
+              <w:rPr>
+                <w:rFonts w:ascii="TH Sarabun New" w:eastAsia="Sarabun" w:hAnsi="TH Sarabun New" w:cs="TH Sarabun New" w:hint="cs"/>
+                <w:sz w:val="28"/>
+                <w:szCs w:val="28"/>
+              </w:rPr>
+              <w:t>โจรกรรมทรัพย์สิน</w:t>
+            </w:r>
+          </w:p>
+        </w:tc>
+        <w:tc>
+          <w:tcPr>
+            <w:tcW w:w="5790" w:type="dxa"/>
+            <w:shd w:val="clear" w:color="auto" w:fill="auto"/>
+            <w:tcMar>
+              <w:top w:w="100" w:type="dxa"/>
+              <w:left w:w="100" w:type="dxa"/>
+              <w:bottom w:w="100" w:type="dxa"/>
+              <w:right w:w="100" w:type="dxa"/>
+            </w:tcMar>
+          </w:tcPr>
+          <w:p>
+            <w:pPr>
+              <w:widowControl w:val="0"/>
+              <w:pBdr>
+                <w:top w:val="nil"/>
+                <w:left w:val="nil"/>
+                <w:bottom w:val="nil"/>
+                <w:right w:val="nil"/>
+                <w:between w:val="nil"/>
+              </w:pBdr>
+              <w:rPr>
+                <w:rFonts w:ascii="TH Sarabun New" w:eastAsia="Sarabun" w:hAnsi="TH Sarabun New" w:cs="TH Sarabun New"/>
+                <w:sz w:val="28"/>
+                <w:szCs w:val="28"/>
+              </w:rPr>
+            </w:pPr>
+            <w:r>
+              <w:rPr>
+                <w:rFonts w:ascii="TH Sarabun New" w:eastAsia="Sarabun" w:hAnsi="TH Sarabun New" w:cs="TH Sarabun New" w:hint="cs"/>
+                <w:b/>
+                <w:sz w:val="28"/>
+                <w:szCs w:val="28"/>
+              </w:rPr>
+              <w:t>-</w:t>
+            </w:r>
+            <w:r>
+              <w:rPr>
+                <w:rFonts w:ascii="TH Sarabun New" w:eastAsia="Sarabun" w:hAnsi="TH Sarabun New" w:cs="TH Sarabun New" w:hint="cs"/>
+                <w:sz w:val="28"/>
+                <w:szCs w:val="28"/>
+              </w:rPr>
+              <w:t xml:space="preserve">   ครั้ง</w:t>
+            </w:r>
+          </w:p>
+        </w:tc>
+      </w:tr>
+      <w:tr>
+        <w:tc>
+          <w:tcPr>
+            <w:tcW w:w="4320" w:type="dxa"/>
+            <w:shd w:val="clear" w:color="auto" w:fill="auto"/>
+            <w:tcMar>
+              <w:top w:w="100" w:type="dxa"/>
+              <w:left w:w="100" w:type="dxa"/>
+              <w:bottom w:w="100" w:type="dxa"/>
+              <w:right w:w="100" w:type="dxa"/>
+            </w:tcMar>
+          </w:tcPr>
+          <w:p>
+            <w:pPr>
+              <w:widowControl w:val="0"/>
+              <w:pBdr>
+                <w:top w:val="nil"/>
+                <w:left w:val="nil"/>
+                <w:bottom w:val="nil"/>
+                <w:right w:val="nil"/>
+                <w:between w:val="nil"/>
+              </w:pBdr>
+              <w:rPr>
+                <w:rFonts w:ascii="TH Sarabun New" w:eastAsia="Sarabun" w:hAnsi="TH Sarabun New" w:cs="TH Sarabun New"/>
+                <w:sz w:val="28"/>
+                <w:szCs w:val="28"/>
+              </w:rPr>
+            </w:pPr>
+            <w:r>
+              <w:rPr>
+                <w:rFonts w:ascii="TH Sarabun New" w:eastAsia="Sarabun" w:hAnsi="TH Sarabun New" w:cs="TH Sarabun New" w:hint="cs"/>
+                <w:sz w:val="28"/>
+                <w:szCs w:val="28"/>
+              </w:rPr>
+              <w:t>โจรกรรมรถจักรยานยนต์</w:t>
+            </w:r>
+          </w:p>
+        </w:tc>
+        <w:tc>
+          <w:tcPr>
+            <w:tcW w:w="5790" w:type="dxa"/>
+            <w:shd w:val="clear" w:color="auto" w:fill="auto"/>
+            <w:tcMar>
+              <w:top w:w="100" w:type="dxa"/>
+              <w:left w:w="100" w:type="dxa"/>
+              <w:bottom w:w="100" w:type="dxa"/>
+              <w:right w:w="100" w:type="dxa"/>
+            </w:tcMar>
+          </w:tcPr>
+          <w:p>
+            <w:pPr>
+              <w:widowControl w:val="0"/>
+              <w:pBdr>
+                <w:top w:val="nil"/>
+                <w:left w:val="nil"/>
+                <w:bottom w:val="nil"/>
+                <w:right w:val="nil"/>
+                <w:between w:val="nil"/>
+              </w:pBdr>
+              <w:rPr>
+                <w:rFonts w:ascii="TH Sarabun New" w:eastAsia="Sarabun" w:hAnsi="TH Sarabun New" w:cs="TH Sarabun New"/>
+                <w:sz w:val="28"/>
+                <w:szCs w:val="28"/>
+              </w:rPr>
+            </w:pPr>
+            <w:r>
+              <w:rPr>
+                <w:rFonts w:ascii="TH Sarabun New" w:eastAsia="Sarabun" w:hAnsi="TH Sarabun New" w:cs="TH Sarabun New" w:hint="cs"/>
+                <w:b/>
+                <w:sz w:val="28"/>
+                <w:szCs w:val="28"/>
+              </w:rPr>
+              <w:t>-</w:t>
+            </w:r>
+            <w:r>
+              <w:rPr>
+                <w:rFonts w:ascii="TH Sarabun New" w:eastAsia="Sarabun" w:hAnsi="TH Sarabun New" w:cs="TH Sarabun New" w:hint="cs"/>
+                <w:sz w:val="28"/>
+                <w:szCs w:val="28"/>
+              </w:rPr>
+              <w:t xml:space="preserve">   ครั้ง</w:t>
+            </w:r>
+          </w:p>
+        </w:tc>
+      </w:tr>
+      <w:tr>
+        <w:tc>
+          <w:tcPr>
+            <w:tcW w:w="4320" w:type="dxa"/>
+            <w:shd w:val="clear" w:color="auto" w:fill="auto"/>
+            <w:tcMar>
+              <w:top w:w="100" w:type="dxa"/>
+              <w:left w:w="100" w:type="dxa"/>
+              <w:bottom w:w="100" w:type="dxa"/>
+              <w:right w:w="100" w:type="dxa"/>
+            </w:tcMar>
+          </w:tcPr>
+          <w:p>
+            <w:pPr>
+              <w:widowControl w:val="0"/>
+              <w:pBdr>
+                <w:top w:val="nil"/>
+                <w:left w:val="nil"/>
+                <w:bottom w:val="nil"/>
+                <w:right w:val="nil"/>
+                <w:between w:val="nil"/>
+              </w:pBdr>
+              <w:rPr>
+                <w:rFonts w:ascii="TH Sarabun New" w:eastAsia="Sarabun" w:hAnsi="TH Sarabun New" w:cs="TH Sarabun New"/>
+                <w:sz w:val="28"/>
+                <w:szCs w:val="28"/>
+              </w:rPr>
+            </w:pPr>
+            <w:r>
+              <w:rPr>
+                <w:rFonts w:ascii="TH Sarabun New" w:eastAsia="Sarabun" w:hAnsi="TH Sarabun New" w:cs="TH Sarabun New" w:hint="cs"/>
+                <w:sz w:val="28"/>
+                <w:szCs w:val="28"/>
+              </w:rPr>
+              <w:t>เหตุทำลายทรัพย์สิน</w:t>
+            </w:r>
+          </w:p>
+        </w:tc>
+        <w:tc>
+          <w:tcPr>
+            <w:tcW w:w="5790" w:type="dxa"/>
+            <w:shd w:val="clear" w:color="auto" w:fill="auto"/>
+            <w:tcMar>
+              <w:top w:w="100" w:type="dxa"/>
+              <w:left w:w="100" w:type="dxa"/>
+              <w:bottom w:w="100" w:type="dxa"/>
+              <w:right w:w="100" w:type="dxa"/>
+            </w:tcMar>
+          </w:tcPr>
+          <w:p>
+            <w:pPr>
+              <w:widowControl w:val="0"/>
+              <w:pBdr>
+                <w:top w:val="nil"/>
+                <w:left w:val="nil"/>
+                <w:bottom w:val="nil"/>
+                <w:right w:val="nil"/>
+                <w:between w:val="nil"/>
+              </w:pBdr>
+              <w:rPr>
+                <w:rFonts w:ascii="TH Sarabun New" w:eastAsia="Sarabun" w:hAnsi="TH Sarabun New" w:cs="TH Sarabun New"/>
+                <w:sz w:val="28"/>
+                <w:szCs w:val="28"/>
+              </w:rPr>
+            </w:pPr>
+            <w:r>
+              <w:rPr>
+                <w:rFonts w:ascii="TH Sarabun New" w:eastAsia="Sarabun" w:hAnsi="TH Sarabun New" w:cs="TH Sarabun New" w:hint="cs"/>
+                <w:b/>
+                <w:sz w:val="28"/>
+                <w:szCs w:val="28"/>
+              </w:rPr>
+              <w:t>-</w:t>
+            </w:r>
+            <w:r>
+              <w:rPr>
+                <w:rFonts w:ascii="TH Sarabun New" w:eastAsia="Sarabun" w:hAnsi="TH Sarabun New" w:cs="TH Sarabun New" w:hint="cs"/>
+                <w:sz w:val="28"/>
+                <w:szCs w:val="28"/>
+              </w:rPr>
+              <w:t xml:space="preserve">   ครั้ง</w:t>
+            </w:r>
+          </w:p>
+        </w:tc>
+      </w:tr>
+      <w:tr>
+        <w:tc>
+          <w:tcPr>
+            <w:tcW w:w="4320" w:type="dxa"/>
+            <w:shd w:val="clear" w:color="auto" w:fill="auto"/>
+            <w:tcMar>
+              <w:top w:w="100" w:type="dxa"/>
+              <w:left w:w="100" w:type="dxa"/>
+              <w:bottom w:w="100" w:type="dxa"/>
+              <w:right w:w="100" w:type="dxa"/>
+            </w:tcMar>
+          </w:tcPr>
+          <w:p>
+            <w:pPr>
+              <w:widowControl w:val="0"/>
+              <w:pBdr>
+                <w:top w:val="nil"/>
+                <w:left w:val="nil"/>
+                <w:bottom w:val="nil"/>
+                <w:right w:val="nil"/>
+                <w:between w:val="nil"/>
+              </w:pBdr>
+              <w:rPr>
+                <w:rFonts w:ascii="TH Sarabun New" w:eastAsia="Sarabun" w:hAnsi="TH Sarabun New" w:cs="TH Sarabun New"/>
+                <w:sz w:val="28"/>
+                <w:szCs w:val="28"/>
+              </w:rPr>
+            </w:pPr>
+            <w:r>
+              <w:rPr>
+                <w:rFonts w:ascii="TH Sarabun New" w:eastAsia="Sarabun" w:hAnsi="TH Sarabun New" w:cs="TH Sarabun New" w:hint="cs"/>
+                <w:sz w:val="28"/>
+                <w:szCs w:val="28"/>
+              </w:rPr>
+              <w:t>อุบัติเหตุ</w:t>
+            </w:r>
+          </w:p>
+        </w:tc>
+        <w:tc>
+          <w:tcPr>
+            <w:tcW w:w="5790" w:type="dxa"/>
+            <w:shd w:val="clear" w:color="auto" w:fill="auto"/>
+            <w:tcMar>
+              <w:top w:w="100" w:type="dxa"/>
+              <w:left w:w="100" w:type="dxa"/>
+              <w:bottom w:w="100" w:type="dxa"/>
+              <w:right w:w="100" w:type="dxa"/>
+            </w:tcMar>
+          </w:tcPr>
+          <w:p>
+            <w:pPr>
+              <w:widowControl w:val="0"/>
+              <w:pBdr>
+                <w:top w:val="nil"/>
+                <w:left w:val="nil"/>
+                <w:bottom w:val="nil"/>
+                <w:right w:val="nil"/>
+                <w:between w:val="nil"/>
+              </w:pBdr>
+              <w:rPr>
+                <w:rFonts w:ascii="TH Sarabun New" w:eastAsia="Sarabun" w:hAnsi="TH Sarabun New" w:cs="TH Sarabun New"/>
+                <w:sz w:val="28"/>
+                <w:szCs w:val="28"/>
+              </w:rPr>
+            </w:pPr>
+            <w:r>
+              <w:rPr>
+                <w:rFonts w:ascii="TH Sarabun New" w:eastAsia="Sarabun" w:hAnsi="TH Sarabun New" w:cs="TH Sarabun New" w:hint="cs"/>
+                <w:b/>
+                <w:sz w:val="28"/>
+                <w:szCs w:val="28"/>
+              </w:rPr>
+              <w:t>-</w:t>
+            </w:r>
+            <w:r>
+              <w:rPr>
+                <w:rFonts w:ascii="TH Sarabun New" w:eastAsia="Sarabun" w:hAnsi="TH Sarabun New" w:cs="TH Sarabun New" w:hint="cs"/>
+                <w:sz w:val="28"/>
+                <w:szCs w:val="28"/>
+              </w:rPr>
+              <w:t xml:space="preserve">   ครั้ง</w:t>
+            </w:r>
+          </w:p>
+        </w:tc>
+      </w:tr>
+      <w:tr>
+        <w:tc>
+          <w:tcPr>
+            <w:tcW w:w="4320" w:type="dxa"/>
+            <w:shd w:val="clear" w:color="auto" w:fill="auto"/>
+            <w:tcMar>
+              <w:top w:w="100" w:type="dxa"/>
+              <w:left w:w="100" w:type="dxa"/>
+              <w:bottom w:w="100" w:type="dxa"/>
+              <w:right w:w="100" w:type="dxa"/>
+            </w:tcMar>
+          </w:tcPr>
+          <w:p>
+            <w:pPr>
+              <w:widowControl w:val="0"/>
+              <w:pBdr>
+                <w:top w:val="nil"/>
+                <w:left w:val="nil"/>
+                <w:bottom w:val="nil"/>
+                <w:right w:val="nil"/>
+                <w:between w:val="nil"/>
+              </w:pBdr>
+              <w:rPr>
+                <w:rFonts w:ascii="TH Sarabun New" w:eastAsia="Sarabun" w:hAnsi="TH Sarabun New" w:cs="TH Sarabun New"/>
+                <w:sz w:val="28"/>
+                <w:szCs w:val="28"/>
+              </w:rPr>
+            </w:pPr>
+            <w:r>
+              <w:rPr>
+                <w:rFonts w:ascii="TH Sarabun New" w:eastAsia="Sarabun" w:hAnsi="TH Sarabun New" w:cs="TH Sarabun New" w:hint="cs"/>
+                <w:sz w:val="28"/>
+                <w:szCs w:val="28"/>
+              </w:rPr>
+              <w:t>งานวิจัยจราจร</w:t>
+            </w:r>
+          </w:p>
+        </w:tc>
+        <w:tc>
+          <w:tcPr>
+            <w:tcW w:w="5790" w:type="dxa"/>
+            <w:shd w:val="clear" w:color="auto" w:fill="auto"/>
+            <w:tcMar>
+              <w:top w:w="100" w:type="dxa"/>
+              <w:left w:w="100" w:type="dxa"/>
+              <w:bottom w:w="100" w:type="dxa"/>
+              <w:right w:w="100" w:type="dxa"/>
+            </w:tcMar>
+          </w:tcPr>
+          <w:p>
+            <w:pPr>
+              <w:widowControl w:val="0"/>
+              <w:pBdr>
+                <w:top w:val="nil"/>
+                <w:left w:val="nil"/>
+                <w:bottom w:val="nil"/>
+                <w:right w:val="nil"/>
+                <w:between w:val="nil"/>
+              </w:pBdr>
+              <w:rPr>
+                <w:rFonts w:ascii="TH Sarabun New" w:eastAsia="Sarabun" w:hAnsi="TH Sarabun New" w:cs="TH Sarabun New"/>
+                <w:sz w:val="28"/>
+                <w:szCs w:val="28"/>
+              </w:rPr>
+            </w:pPr>
+            <w:r>
+              <w:rPr>
+                <w:rFonts w:ascii="TH Sarabun New" w:eastAsia="Sarabun" w:hAnsi="TH Sarabun New" w:cs="TH Sarabun New" w:hint="cs"/>
+                <w:b/>
+                <w:sz w:val="28"/>
+                <w:szCs w:val="28"/>
+              </w:rPr>
+              <w:t>-</w:t>
+            </w:r>
+            <w:r>
+              <w:rPr>
+                <w:rFonts w:ascii="TH Sarabun New" w:eastAsia="Sarabun" w:hAnsi="TH Sarabun New" w:cs="TH Sarabun New" w:hint="cs"/>
+                <w:sz w:val="28"/>
+                <w:szCs w:val="28"/>
+              </w:rPr>
+              <w:t xml:space="preserve">   ครั้ง</w:t>
+            </w:r>
+          </w:p>
+        </w:tc>
+      </w:tr>
+      <w:tr>
+        <w:tc>
+          <w:tcPr>
+            <w:tcW w:w="4320" w:type="dxa"/>
+            <w:shd w:val="clear" w:color="auto" w:fill="auto"/>
+            <w:tcMar>
+              <w:top w:w="100" w:type="dxa"/>
+              <w:left w:w="100" w:type="dxa"/>
+              <w:bottom w:w="100" w:type="dxa"/>
+              <w:right w:w="100" w:type="dxa"/>
+            </w:tcMar>
+          </w:tcPr>
+          <w:p>
+            <w:pPr>
+              <w:widowControl w:val="0"/>
+              <w:pBdr>
+                <w:top w:val="nil"/>
+                <w:left w:val="nil"/>
+                <w:bottom w:val="nil"/>
+                <w:right w:val="nil"/>
+                <w:between w:val="nil"/>
+              </w:pBdr>
+              <w:rPr>
+                <w:rFonts w:ascii="TH Sarabun New" w:eastAsia="Sarabun" w:hAnsi="TH Sarabun New" w:cs="TH Sarabun New"/>
+                <w:sz w:val="28"/>
+                <w:szCs w:val="28"/>
+              </w:rPr>
+            </w:pPr>
+            <w:r>
+              <w:rPr>
+                <w:rFonts w:ascii="TH Sarabun New" w:eastAsia="Sarabun" w:hAnsi="TH Sarabun New" w:cs="TH Sarabun New" w:hint="cs"/>
+                <w:sz w:val="28"/>
+                <w:szCs w:val="28"/>
+              </w:rPr>
+              <w:t>ทรัพย์สินตกหล่น</w:t>
+            </w:r>
+          </w:p>
+        </w:tc>
+        <w:tc>
+          <w:tcPr>
+            <w:tcW w:w="5790" w:type="dxa"/>
+            <w:shd w:val="clear" w:color="auto" w:fill="auto"/>
+            <w:tcMar>
+              <w:top w:w="100" w:type="dxa"/>
+              <w:left w:w="100" w:type="dxa"/>
+              <w:bottom w:w="100" w:type="dxa"/>
+              <w:right w:w="100" w:type="dxa"/>
+            </w:tcMar>
+          </w:tcPr>
+          <w:p>
+            <w:pPr>
+              <w:widowControl w:val="0"/>
+              <w:pBdr>
+                <w:top w:val="nil"/>
+                <w:left w:val="nil"/>
+                <w:bottom w:val="nil"/>
+                <w:right w:val="nil"/>
+                <w:between w:val="nil"/>
+              </w:pBdr>
+              <w:rPr>
+                <w:rFonts w:ascii="TH Sarabun New" w:eastAsia="Sarabun" w:hAnsi="TH Sarabun New" w:cs="TH Sarabun New"/>
+                <w:sz w:val="28"/>
+                <w:szCs w:val="28"/>
+              </w:rPr>
+            </w:pPr>
+            <w:r>
+              <w:rPr>
+                <w:rFonts w:ascii="TH Sarabun New" w:eastAsia="Sarabun" w:hAnsi="TH Sarabun New" w:cs="TH Sarabun New" w:hint="cs"/>
+                <w:b/>
+                <w:sz w:val="28"/>
+                <w:szCs w:val="28"/>
+              </w:rPr>
+              <w:t>-</w:t>
+            </w:r>
+            <w:r>
+              <w:rPr>
+                <w:rFonts w:ascii="TH Sarabun New" w:eastAsia="Sarabun" w:hAnsi="TH Sarabun New" w:cs="TH Sarabun New" w:hint="cs"/>
+                <w:sz w:val="28"/>
+                <w:szCs w:val="28"/>
+              </w:rPr>
+              <w:t xml:space="preserve">   ครั้ง</w:t>
+            </w:r>
+          </w:p>
+        </w:tc>
+      </w:tr>
+      <w:tr>
+        <w:tc>
+          <w:tcPr>
+            <w:tcW w:w="4320" w:type="dxa"/>
+            <w:shd w:val="clear" w:color="auto" w:fill="auto"/>
+            <w:tcMar>
+              <w:top w:w="100" w:type="dxa"/>
+              <w:left w:w="100" w:type="dxa"/>
+              <w:bottom w:w="100" w:type="dxa"/>
+              <w:right w:w="100" w:type="dxa"/>
+            </w:tcMar>
+          </w:tcPr>
+          <w:p>
+            <w:pPr>
+              <w:widowControl w:val="0"/>
+              <w:pBdr>
+                <w:top w:val="nil"/>
+                <w:left w:val="nil"/>
+                <w:bottom w:val="nil"/>
+                <w:right w:val="nil"/>
+                <w:between w:val="nil"/>
+              </w:pBdr>
+              <w:rPr>
+                <w:rFonts w:ascii="TH Sarabun New" w:eastAsia="Sarabun" w:hAnsi="TH Sarabun New" w:cs="TH Sarabun New"/>
+                <w:sz w:val="28"/>
+                <w:szCs w:val="28"/>
+              </w:rPr>
+            </w:pPr>
+            <w:r>
+              <w:rPr>
+                <w:rFonts w:ascii="TH Sarabun New" w:eastAsia="Sarabun" w:hAnsi="TH Sarabun New" w:cs="TH Sarabun New" w:hint="cs"/>
+                <w:sz w:val="28"/>
+                <w:szCs w:val="28"/>
+              </w:rPr>
+              <w:t>โจรกรรมรถยนต์</w:t>
+            </w:r>
+          </w:p>
+        </w:tc>
+        <w:tc>
+          <w:tcPr>
+            <w:tcW w:w="5790" w:type="dxa"/>
+            <w:shd w:val="clear" w:color="auto" w:fill="auto"/>
+            <w:tcMar>
+              <w:top w:w="100" w:type="dxa"/>
+              <w:left w:w="100" w:type="dxa"/>
+              <w:bottom w:w="100" w:type="dxa"/>
+              <w:right w:w="100" w:type="dxa"/>
+            </w:tcMar>
+          </w:tcPr>
+          <w:p>
+            <w:pPr>
+              <w:widowControl w:val="0"/>
+              <w:pBdr>
+                <w:top w:val="nil"/>
+                <w:left w:val="nil"/>
+                <w:bottom w:val="nil"/>
+                <w:right w:val="nil"/>
+                <w:between w:val="nil"/>
+              </w:pBdr>
+              <w:rPr>
+                <w:rFonts w:ascii="TH Sarabun New" w:eastAsia="Sarabun" w:hAnsi="TH Sarabun New" w:cs="TH Sarabun New"/>
+                <w:sz w:val="28"/>
+                <w:szCs w:val="28"/>
+              </w:rPr>
+            </w:pPr>
+            <w:r>
+              <w:rPr>
+                <w:rFonts w:ascii="TH Sarabun New" w:eastAsia="Sarabun" w:hAnsi="TH Sarabun New" w:cs="TH Sarabun New" w:hint="cs"/>
+                <w:b/>
+                <w:sz w:val="28"/>
+                <w:szCs w:val="28"/>
+              </w:rPr>
+              <w:t>-</w:t>
+            </w:r>
+            <w:r>
+              <w:rPr>
+                <w:rFonts w:ascii="TH Sarabun New" w:eastAsia="Sarabun" w:hAnsi="TH Sarabun New" w:cs="TH Sarabun New" w:hint="cs"/>
+                <w:sz w:val="28"/>
+                <w:szCs w:val="28"/>
+              </w:rPr>
+              <w:t xml:space="preserve">   ครั้ง</w:t>
+            </w:r>
+          </w:p>
+        </w:tc>
+      </w:tr>
+      <w:tr>
+        <w:tc>
+          <w:tcPr>
+            <w:tcW w:w="4320" w:type="dxa"/>
+            <w:shd w:val="clear" w:color="auto" w:fill="auto"/>
+            <w:tcMar>
+              <w:top w:w="100" w:type="dxa"/>
+              <w:left w:w="100" w:type="dxa"/>
+              <w:bottom w:w="100" w:type="dxa"/>
+              <w:right w:w="100" w:type="dxa"/>
+            </w:tcMar>
+          </w:tcPr>
+          <w:p>
+            <w:pPr>
+              <w:widowControl w:val="0"/>
+              <w:pBdr>
+                <w:top w:val="nil"/>
+                <w:left w:val="nil"/>
+                <w:bottom w:val="nil"/>
+                <w:right w:val="nil"/>
+                <w:between w:val="nil"/>
+              </w:pBdr>
+              <w:rPr>
+                <w:rFonts w:ascii="TH Sarabun New" w:eastAsia="Sarabun" w:hAnsi="TH Sarabun New" w:cs="TH Sarabun New"/>
+                <w:sz w:val="28"/>
+                <w:szCs w:val="28"/>
+              </w:rPr>
+            </w:pPr>
+            <w:r>
+              <w:rPr>
+                <w:rFonts w:ascii="TH Sarabun New" w:eastAsia="Sarabun" w:hAnsi="TH Sarabun New" w:cs="TH Sarabun New" w:hint="cs"/>
+                <w:sz w:val="28"/>
+                <w:szCs w:val="28"/>
+              </w:rPr>
+              <w:t>อื่นๆ</w:t>
+            </w:r>
+          </w:p>
+        </w:tc>
+        <w:tc>
+          <w:tcPr>
+            <w:tcW w:w="5790" w:type="dxa"/>
+            <w:shd w:val="clear" w:color="auto" w:fill="auto"/>
+            <w:tcMar>
+              <w:top w:w="100" w:type="dxa"/>
+              <w:left w:w="100" w:type="dxa"/>
+              <w:bottom w:w="100" w:type="dxa"/>
+              <w:right w:w="100" w:type="dxa"/>
+            </w:tcMar>
+          </w:tcPr>
+          <w:p>
+            <w:pPr>
+              <w:widowControl w:val="0"/>
+              <w:pBdr>
+                <w:top w:val="nil"/>
+                <w:left w:val="nil"/>
+                <w:bottom w:val="nil"/>
+                <w:right w:val="nil"/>
+                <w:between w:val="nil"/>
+              </w:pBdr>
+              <w:rPr>
+                <w:rFonts w:ascii="TH Sarabun New" w:eastAsia="Sarabun" w:hAnsi="TH Sarabun New" w:cs="TH Sarabun New"/>
+                <w:sz w:val="28"/>
+                <w:szCs w:val="28"/>
+              </w:rPr>
+            </w:pPr>
+            <w:r>
+              <w:rPr>
+                <w:rFonts w:ascii="TH Sarabun New" w:eastAsia="Sarabun" w:hAnsi="TH Sarabun New" w:cs="TH Sarabun New" w:hint="cs"/>
+                <w:b/>
+                <w:sz w:val="28"/>
+                <w:szCs w:val="28"/>
+              </w:rPr>
+              <w:t>-</w:t>
             </w:r>
             <w:r>
               <w:rPr>

--- a/web/msword/ms_word_result.docx
+++ b/web/msword/ms_word_result.docx
@@ -64,7 +64,7 @@
           <w:szCs w:val="28"/>
           <w:lang w:val="en-US"/>
         </w:rPr>
-        <w:t>2022-11-01 </w:t>
+        <w:t>2022-12-01 </w:t>
       </w:r>
       <w:r>
         <w:rPr>
@@ -87,7 +87,7 @@
           <w:szCs w:val="28"/>
           <w:lang w:val="en-US"/>
         </w:rPr>
-        <w:t>2022-11-30</w:t>
+        <w:t>2022-12-31</w:t>
       </w:r>
     </w:p>
     <w:p>
@@ -404,7 +404,7 @@
                 <w:sz w:val="28"/>
                 <w:szCs w:val="28"/>
               </w:rPr>
-              <w:t>อุบัติเหตุ</w:t>
+              <w:t>โจรกรรมทรัพย์สิน</w:t>
             </w:r>
           </w:p>
         </w:tc>
@@ -442,7 +442,7 @@
                 <w:sz w:val="28"/>
                 <w:szCs w:val="28"/>
               </w:rPr>
-              <w:t>2022-11-04 10:25:29</w:t>
+              <w:t>2022-12-22 10:15:01</w:t>
             </w:r>
           </w:p>
         </w:tc>
@@ -480,7 +480,7 @@
                 <w:sz w:val="28"/>
                 <w:szCs w:val="28"/>
               </w:rPr>
-              <w:t>-</w:t>
+              <w:t/>
             </w:r>
           </w:p>
         </w:tc>
@@ -518,7 +518,7 @@
                 <w:sz w:val="28"/>
                 <w:szCs w:val="28"/>
               </w:rPr>
-              <w:t>-</w:t>
+              <w:t>พบเหตการณ์</w:t>
             </w:r>
           </w:p>
         </w:tc>
@@ -556,7 +556,7 @@
                 <w:sz w:val="28"/>
                 <w:szCs w:val="28"/>
               </w:rPr>
-              <w:t>บุคลากร</w:t>
+              <w:t>นักศึกษา</w:t>
             </w:r>
           </w:p>
         </w:tc>
@@ -634,7 +634,7 @@
                 <w:sz w:val="28"/>
                 <w:szCs w:val="28"/>
               </w:rPr>
-              <w:t>อุบัติเหตุ</w:t>
+              <w:t>ติดตามตรวจสอบ เหตุการณ์</w:t>
             </w:r>
           </w:p>
         </w:tc>
@@ -672,7 +672,7 @@
                 <w:sz w:val="28"/>
                 <w:szCs w:val="28"/>
               </w:rPr>
-              <w:t>2022-11-04 10:22:01</w:t>
+              <w:t>2022-12-21 13:52:38</w:t>
             </w:r>
           </w:p>
         </w:tc>
@@ -786,7 +786,7 @@
                 <w:sz w:val="28"/>
                 <w:szCs w:val="28"/>
               </w:rPr>
-              <w:t>บุคลากร</w:t>
+              <w:t>นักศึกษา</w:t>
             </w:r>
           </w:p>
         </w:tc>
@@ -1008,7 +1008,7 @@
                 <w:sz w:val="28"/>
                 <w:szCs w:val="28"/>
               </w:rPr>
-              <w:t>-</w:t>
+              <w:t>1</w:t>
             </w:r>
             <w:r>
               <w:rPr>
@@ -1093,7 +1093,7 @@
                 <w:sz w:val="28"/>
                 <w:szCs w:val="28"/>
               </w:rPr>
-              <w:t>-</w:t>
+              <w:t>1</w:t>
             </w:r>
             <w:r>
               <w:rPr>
@@ -1348,7 +1348,7 @@
                 <w:sz w:val="28"/>
                 <w:szCs w:val="28"/>
               </w:rPr>
-              <w:t>2</w:t>
+              <w:t>-</w:t>
             </w:r>
             <w:r>
               <w:rPr>

--- a/web/msword/ms_word_result.docx
+++ b/web/msword/ms_word_result.docx
@@ -64,7 +64,7 @@
           <w:szCs w:val="28"/>
           <w:lang w:val="en-US"/>
         </w:rPr>
-        <w:t>2022-12-01 </w:t>
+        <w:t>2023-01-01 </w:t>
       </w:r>
       <w:r>
         <w:rPr>
@@ -87,7 +87,7 @@
           <w:szCs w:val="28"/>
           <w:lang w:val="en-US"/>
         </w:rPr>
-        <w:t>2022-12-31</w:t>
+        <w:t>2023-01-31</w:t>
       </w:r>
     </w:p>
     <w:p>
@@ -327,466 +327,6 @@
                 <w:szCs w:val="28"/>
               </w:rPr>
               <w:t>ประเภทผู้ขอความอนุเคราะห์</w:t>
-            </w:r>
-          </w:p>
-        </w:tc>
-      </w:tr>
-      <w:tr>
-        <w:tc>
-          <w:tcPr>
-            <w:tcW w:w="780" w:type="dxa"/>
-            <w:shd w:val="clear" w:color="auto" w:fill="auto"/>
-            <w:tcMar>
-              <w:top w:w="100" w:type="dxa"/>
-              <w:left w:w="100" w:type="dxa"/>
-              <w:bottom w:w="100" w:type="dxa"/>
-              <w:right w:w="100" w:type="dxa"/>
-            </w:tcMar>
-          </w:tcPr>
-          <w:p>
-            <w:pPr>
-              <w:widowControl w:val="0"/>
-              <w:pBdr>
-                <w:top w:val="nil"/>
-                <w:left w:val="nil"/>
-                <w:bottom w:val="nil"/>
-                <w:right w:val="nil"/>
-                <w:between w:val="nil"/>
-              </w:pBdr>
-              <w:jc w:val="center"/>
-              <w:rPr>
-                <w:rFonts w:ascii="TH Sarabun New" w:hAnsi="TH Sarabun New" w:cs="TH Sarabun New"/>
-                <w:sz w:val="28"/>
-                <w:szCs w:val="28"/>
-              </w:rPr>
-            </w:pPr>
-            <w:r>
-              <w:rPr>
-                <w:rFonts w:ascii="TH Sarabun New" w:hAnsi="TH Sarabun New" w:cs="TH Sarabun New" w:hint="cs"/>
-                <w:sz w:val="28"/>
-                <w:szCs w:val="28"/>
-              </w:rPr>
-              <w:t>1</w:t>
-            </w:r>
-          </w:p>
-        </w:tc>
-        <w:tc>
-          <w:tcPr>
-            <w:tcW w:w="2670" w:type="dxa"/>
-            <w:shd w:val="clear" w:color="auto" w:fill="auto"/>
-            <w:tcMar>
-              <w:top w:w="100" w:type="dxa"/>
-              <w:left w:w="100" w:type="dxa"/>
-              <w:bottom w:w="100" w:type="dxa"/>
-              <w:right w:w="100" w:type="dxa"/>
-            </w:tcMar>
-          </w:tcPr>
-          <w:p>
-            <w:pPr>
-              <w:widowControl w:val="0"/>
-              <w:pBdr>
-                <w:top w:val="nil"/>
-                <w:left w:val="nil"/>
-                <w:bottom w:val="nil"/>
-                <w:right w:val="nil"/>
-                <w:between w:val="nil"/>
-              </w:pBdr>
-              <w:jc w:val="center"/>
-              <w:rPr>
-                <w:rFonts w:ascii="TH Sarabun New" w:hAnsi="TH Sarabun New" w:cs="TH Sarabun New"/>
-                <w:sz w:val="28"/>
-                <w:szCs w:val="28"/>
-              </w:rPr>
-            </w:pPr>
-            <w:r>
-              <w:rPr>
-                <w:rFonts w:ascii="TH Sarabun New" w:hAnsi="TH Sarabun New" w:cs="TH Sarabun New" w:hint="cs"/>
-                <w:sz w:val="28"/>
-                <w:szCs w:val="28"/>
-              </w:rPr>
-              <w:t>โจรกรรมทรัพย์สิน</w:t>
-            </w:r>
-          </w:p>
-        </w:tc>
-        <w:tc>
-          <w:tcPr>
-            <w:tcW w:w="1725" w:type="dxa"/>
-            <w:shd w:val="clear" w:color="auto" w:fill="auto"/>
-            <w:tcMar>
-              <w:top w:w="100" w:type="dxa"/>
-              <w:left w:w="100" w:type="dxa"/>
-              <w:bottom w:w="100" w:type="dxa"/>
-              <w:right w:w="100" w:type="dxa"/>
-            </w:tcMar>
-          </w:tcPr>
-          <w:p>
-            <w:pPr>
-              <w:widowControl w:val="0"/>
-              <w:pBdr>
-                <w:top w:val="nil"/>
-                <w:left w:val="nil"/>
-                <w:bottom w:val="nil"/>
-                <w:right w:val="nil"/>
-                <w:between w:val="nil"/>
-              </w:pBdr>
-              <w:jc w:val="center"/>
-              <w:rPr>
-                <w:rFonts w:ascii="TH Sarabun New" w:hAnsi="TH Sarabun New" w:cs="TH Sarabun New"/>
-                <w:sz w:val="28"/>
-                <w:szCs w:val="28"/>
-              </w:rPr>
-            </w:pPr>
-            <w:r>
-              <w:rPr>
-                <w:rFonts w:ascii="TH Sarabun New" w:hAnsi="TH Sarabun New" w:cs="TH Sarabun New" w:hint="cs"/>
-                <w:sz w:val="28"/>
-                <w:szCs w:val="28"/>
-              </w:rPr>
-              <w:t>2022-12-22 10:15:01</w:t>
-            </w:r>
-          </w:p>
-        </w:tc>
-        <w:tc>
-          <w:tcPr>
-            <w:tcW w:w="1725" w:type="dxa"/>
-            <w:shd w:val="clear" w:color="auto" w:fill="auto"/>
-            <w:tcMar>
-              <w:top w:w="100" w:type="dxa"/>
-              <w:left w:w="100" w:type="dxa"/>
-              <w:bottom w:w="100" w:type="dxa"/>
-              <w:right w:w="100" w:type="dxa"/>
-            </w:tcMar>
-          </w:tcPr>
-          <w:p>
-            <w:pPr>
-              <w:widowControl w:val="0"/>
-              <w:pBdr>
-                <w:top w:val="nil"/>
-                <w:left w:val="nil"/>
-                <w:bottom w:val="nil"/>
-                <w:right w:val="nil"/>
-                <w:between w:val="nil"/>
-              </w:pBdr>
-              <w:jc w:val="center"/>
-              <w:rPr>
-                <w:rFonts w:ascii="TH Sarabun New" w:hAnsi="TH Sarabun New" w:cs="TH Sarabun New"/>
-                <w:sz w:val="28"/>
-                <w:szCs w:val="28"/>
-              </w:rPr>
-            </w:pPr>
-            <w:r>
-              <w:rPr>
-                <w:rFonts w:ascii="TH Sarabun New" w:hAnsi="TH Sarabun New" w:cs="TH Sarabun New" w:hint="cs"/>
-                <w:sz w:val="28"/>
-                <w:szCs w:val="28"/>
-              </w:rPr>
-              <w:t/>
-            </w:r>
-          </w:p>
-        </w:tc>
-        <w:tc>
-          <w:tcPr>
-            <w:tcW w:w="1710" w:type="dxa"/>
-            <w:shd w:val="clear" w:color="auto" w:fill="auto"/>
-            <w:tcMar>
-              <w:top w:w="100" w:type="dxa"/>
-              <w:left w:w="100" w:type="dxa"/>
-              <w:bottom w:w="100" w:type="dxa"/>
-              <w:right w:w="100" w:type="dxa"/>
-            </w:tcMar>
-          </w:tcPr>
-          <w:p>
-            <w:pPr>
-              <w:widowControl w:val="0"/>
-              <w:pBdr>
-                <w:top w:val="nil"/>
-                <w:left w:val="nil"/>
-                <w:bottom w:val="nil"/>
-                <w:right w:val="nil"/>
-                <w:between w:val="nil"/>
-              </w:pBdr>
-              <w:jc w:val="center"/>
-              <w:rPr>
-                <w:rFonts w:ascii="TH Sarabun New" w:hAnsi="TH Sarabun New" w:cs="TH Sarabun New"/>
-                <w:sz w:val="28"/>
-                <w:szCs w:val="28"/>
-              </w:rPr>
-            </w:pPr>
-            <w:r>
-              <w:rPr>
-                <w:rFonts w:ascii="TH Sarabun New" w:hAnsi="TH Sarabun New" w:cs="TH Sarabun New" w:hint="cs"/>
-                <w:sz w:val="28"/>
-                <w:szCs w:val="28"/>
-              </w:rPr>
-              <w:t>พบเหตการณ์</w:t>
-            </w:r>
-          </w:p>
-        </w:tc>
-        <w:tc>
-          <w:tcPr>
-            <w:tcW w:w="1710" w:type="dxa"/>
-            <w:shd w:val="clear" w:color="auto" w:fill="auto"/>
-            <w:tcMar>
-              <w:top w:w="100" w:type="dxa"/>
-              <w:left w:w="100" w:type="dxa"/>
-              <w:bottom w:w="100" w:type="dxa"/>
-              <w:right w:w="100" w:type="dxa"/>
-            </w:tcMar>
-          </w:tcPr>
-          <w:p>
-            <w:pPr>
-              <w:widowControl w:val="0"/>
-              <w:pBdr>
-                <w:top w:val="nil"/>
-                <w:left w:val="nil"/>
-                <w:bottom w:val="nil"/>
-                <w:right w:val="nil"/>
-                <w:between w:val="nil"/>
-              </w:pBdr>
-              <w:jc w:val="center"/>
-              <w:rPr>
-                <w:rFonts w:ascii="TH Sarabun New" w:hAnsi="TH Sarabun New" w:cs="TH Sarabun New"/>
-                <w:sz w:val="28"/>
-                <w:szCs w:val="28"/>
-              </w:rPr>
-            </w:pPr>
-            <w:r>
-              <w:rPr>
-                <w:rFonts w:ascii="TH Sarabun New" w:hAnsi="TH Sarabun New" w:cs="TH Sarabun New" w:hint="cs"/>
-                <w:sz w:val="28"/>
-                <w:szCs w:val="28"/>
-              </w:rPr>
-              <w:t>นักศึกษา</w:t>
-            </w:r>
-          </w:p>
-        </w:tc>
-      </w:tr>
-      <w:tr>
-        <w:tc>
-          <w:tcPr>
-            <w:tcW w:w="780" w:type="dxa"/>
-            <w:shd w:val="clear" w:color="auto" w:fill="auto"/>
-            <w:tcMar>
-              <w:top w:w="100" w:type="dxa"/>
-              <w:left w:w="100" w:type="dxa"/>
-              <w:bottom w:w="100" w:type="dxa"/>
-              <w:right w:w="100" w:type="dxa"/>
-            </w:tcMar>
-          </w:tcPr>
-          <w:p>
-            <w:pPr>
-              <w:widowControl w:val="0"/>
-              <w:pBdr>
-                <w:top w:val="nil"/>
-                <w:left w:val="nil"/>
-                <w:bottom w:val="nil"/>
-                <w:right w:val="nil"/>
-                <w:between w:val="nil"/>
-              </w:pBdr>
-              <w:jc w:val="center"/>
-              <w:rPr>
-                <w:rFonts w:ascii="TH Sarabun New" w:hAnsi="TH Sarabun New" w:cs="TH Sarabun New"/>
-                <w:sz w:val="28"/>
-                <w:szCs w:val="28"/>
-              </w:rPr>
-            </w:pPr>
-            <w:r>
-              <w:rPr>
-                <w:rFonts w:ascii="TH Sarabun New" w:hAnsi="TH Sarabun New" w:cs="TH Sarabun New" w:hint="cs"/>
-                <w:sz w:val="28"/>
-                <w:szCs w:val="28"/>
-              </w:rPr>
-              <w:t>2</w:t>
-            </w:r>
-          </w:p>
-        </w:tc>
-        <w:tc>
-          <w:tcPr>
-            <w:tcW w:w="2670" w:type="dxa"/>
-            <w:shd w:val="clear" w:color="auto" w:fill="auto"/>
-            <w:tcMar>
-              <w:top w:w="100" w:type="dxa"/>
-              <w:left w:w="100" w:type="dxa"/>
-              <w:bottom w:w="100" w:type="dxa"/>
-              <w:right w:w="100" w:type="dxa"/>
-            </w:tcMar>
-          </w:tcPr>
-          <w:p>
-            <w:pPr>
-              <w:widowControl w:val="0"/>
-              <w:pBdr>
-                <w:top w:val="nil"/>
-                <w:left w:val="nil"/>
-                <w:bottom w:val="nil"/>
-                <w:right w:val="nil"/>
-                <w:between w:val="nil"/>
-              </w:pBdr>
-              <w:jc w:val="center"/>
-              <w:rPr>
-                <w:rFonts w:ascii="TH Sarabun New" w:hAnsi="TH Sarabun New" w:cs="TH Sarabun New"/>
-                <w:sz w:val="28"/>
-                <w:szCs w:val="28"/>
-              </w:rPr>
-            </w:pPr>
-            <w:r>
-              <w:rPr>
-                <w:rFonts w:ascii="TH Sarabun New" w:hAnsi="TH Sarabun New" w:cs="TH Sarabun New" w:hint="cs"/>
-                <w:sz w:val="28"/>
-                <w:szCs w:val="28"/>
-              </w:rPr>
-              <w:t>ติดตามตรวจสอบ เหตุการณ์</w:t>
-            </w:r>
-          </w:p>
-        </w:tc>
-        <w:tc>
-          <w:tcPr>
-            <w:tcW w:w="1725" w:type="dxa"/>
-            <w:shd w:val="clear" w:color="auto" w:fill="auto"/>
-            <w:tcMar>
-              <w:top w:w="100" w:type="dxa"/>
-              <w:left w:w="100" w:type="dxa"/>
-              <w:bottom w:w="100" w:type="dxa"/>
-              <w:right w:w="100" w:type="dxa"/>
-            </w:tcMar>
-          </w:tcPr>
-          <w:p>
-            <w:pPr>
-              <w:widowControl w:val="0"/>
-              <w:pBdr>
-                <w:top w:val="nil"/>
-                <w:left w:val="nil"/>
-                <w:bottom w:val="nil"/>
-                <w:right w:val="nil"/>
-                <w:between w:val="nil"/>
-              </w:pBdr>
-              <w:jc w:val="center"/>
-              <w:rPr>
-                <w:rFonts w:ascii="TH Sarabun New" w:hAnsi="TH Sarabun New" w:cs="TH Sarabun New"/>
-                <w:sz w:val="28"/>
-                <w:szCs w:val="28"/>
-              </w:rPr>
-            </w:pPr>
-            <w:r>
-              <w:rPr>
-                <w:rFonts w:ascii="TH Sarabun New" w:hAnsi="TH Sarabun New" w:cs="TH Sarabun New" w:hint="cs"/>
-                <w:sz w:val="28"/>
-                <w:szCs w:val="28"/>
-              </w:rPr>
-              <w:t>2022-12-21 13:52:38</w:t>
-            </w:r>
-          </w:p>
-        </w:tc>
-        <w:tc>
-          <w:tcPr>
-            <w:tcW w:w="1725" w:type="dxa"/>
-            <w:shd w:val="clear" w:color="auto" w:fill="auto"/>
-            <w:tcMar>
-              <w:top w:w="100" w:type="dxa"/>
-              <w:left w:w="100" w:type="dxa"/>
-              <w:bottom w:w="100" w:type="dxa"/>
-              <w:right w:w="100" w:type="dxa"/>
-            </w:tcMar>
-          </w:tcPr>
-          <w:p>
-            <w:pPr>
-              <w:widowControl w:val="0"/>
-              <w:pBdr>
-                <w:top w:val="nil"/>
-                <w:left w:val="nil"/>
-                <w:bottom w:val="nil"/>
-                <w:right w:val="nil"/>
-                <w:between w:val="nil"/>
-              </w:pBdr>
-              <w:jc w:val="center"/>
-              <w:rPr>
-                <w:rFonts w:ascii="TH Sarabun New" w:hAnsi="TH Sarabun New" w:cs="TH Sarabun New"/>
-                <w:sz w:val="28"/>
-                <w:szCs w:val="28"/>
-              </w:rPr>
-            </w:pPr>
-            <w:r>
-              <w:rPr>
-                <w:rFonts w:ascii="TH Sarabun New" w:hAnsi="TH Sarabun New" w:cs="TH Sarabun New" w:hint="cs"/>
-                <w:sz w:val="28"/>
-                <w:szCs w:val="28"/>
-              </w:rPr>
-              <w:t>-</w:t>
-            </w:r>
-          </w:p>
-        </w:tc>
-        <w:tc>
-          <w:tcPr>
-            <w:tcW w:w="1710" w:type="dxa"/>
-            <w:shd w:val="clear" w:color="auto" w:fill="auto"/>
-            <w:tcMar>
-              <w:top w:w="100" w:type="dxa"/>
-              <w:left w:w="100" w:type="dxa"/>
-              <w:bottom w:w="100" w:type="dxa"/>
-              <w:right w:w="100" w:type="dxa"/>
-            </w:tcMar>
-          </w:tcPr>
-          <w:p>
-            <w:pPr>
-              <w:widowControl w:val="0"/>
-              <w:pBdr>
-                <w:top w:val="nil"/>
-                <w:left w:val="nil"/>
-                <w:bottom w:val="nil"/>
-                <w:right w:val="nil"/>
-                <w:between w:val="nil"/>
-              </w:pBdr>
-              <w:jc w:val="center"/>
-              <w:rPr>
-                <w:rFonts w:ascii="TH Sarabun New" w:hAnsi="TH Sarabun New" w:cs="TH Sarabun New"/>
-                <w:sz w:val="28"/>
-                <w:szCs w:val="28"/>
-              </w:rPr>
-            </w:pPr>
-            <w:r>
-              <w:rPr>
-                <w:rFonts w:ascii="TH Sarabun New" w:hAnsi="TH Sarabun New" w:cs="TH Sarabun New" w:hint="cs"/>
-                <w:sz w:val="28"/>
-                <w:szCs w:val="28"/>
-              </w:rPr>
-              <w:t>-</w:t>
-            </w:r>
-          </w:p>
-        </w:tc>
-        <w:tc>
-          <w:tcPr>
-            <w:tcW w:w="1710" w:type="dxa"/>
-            <w:shd w:val="clear" w:color="auto" w:fill="auto"/>
-            <w:tcMar>
-              <w:top w:w="100" w:type="dxa"/>
-              <w:left w:w="100" w:type="dxa"/>
-              <w:bottom w:w="100" w:type="dxa"/>
-              <w:right w:w="100" w:type="dxa"/>
-            </w:tcMar>
-          </w:tcPr>
-          <w:p>
-            <w:pPr>
-              <w:widowControl w:val="0"/>
-              <w:pBdr>
-                <w:top w:val="nil"/>
-                <w:left w:val="nil"/>
-                <w:bottom w:val="nil"/>
-                <w:right w:val="nil"/>
-                <w:between w:val="nil"/>
-              </w:pBdr>
-              <w:jc w:val="center"/>
-              <w:rPr>
-                <w:rFonts w:ascii="TH Sarabun New" w:hAnsi="TH Sarabun New" w:cs="TH Sarabun New"/>
-                <w:sz w:val="28"/>
-                <w:szCs w:val="28"/>
-              </w:rPr>
-            </w:pPr>
-            <w:r>
-              <w:rPr>
-                <w:rFonts w:ascii="TH Sarabun New" w:hAnsi="TH Sarabun New" w:cs="TH Sarabun New" w:hint="cs"/>
-                <w:sz w:val="28"/>
-                <w:szCs w:val="28"/>
-              </w:rPr>
-              <w:t>นักศึกษา</w:t>
             </w:r>
           </w:p>
         </w:tc>
@@ -832,13 +372,33 @@
       </w:pPr>
       <w:r>
         <w:rPr>
+          <w:rFonts w:ascii="TH Sarabun New" w:hAnsi="TH Sarabun New" w:cs="TH Sarabun New"/>
+          <w:sz w:val="28"/>
+          <w:szCs w:val="28"/>
+          <w:cs/>
+          <w:lang w:val="en-US"/>
+        </w:rPr>
+        <w:t>สรุปจำนวนผู้ขอความอนุเคราะห์</w:t>
+      </w:r>
+      <w:r>
+        <w:rPr>
           <w:rFonts w:ascii="TH Sarabun New" w:hAnsi="TH Sarabun New" w:cs="TH Sarabun New" w:hint="cs"/>
           <w:sz w:val="28"/>
           <w:szCs w:val="28"/>
           <w:cs/>
           <w:lang w:val="en-US"/>
         </w:rPr>
-        <w:t>สรุปผู้ขอความอนุเคราะห์</w:t>
+        <w:t xml:space="preserve"> </w:t>
+      </w:r>
+      <w:r>
+        <w:rPr>
+          <w:rFonts w:ascii="TH Sarabun New" w:hAnsi="TH Sarabun New" w:cs="TH Sarabun New"/>
+          <w:sz w:val="28"/>
+          <w:szCs w:val="28"/>
+          <w:cs/>
+          <w:lang w:val="en-US"/>
+        </w:rPr>
+        <w:t>(เฉพาะที่มีใบบันทึกประจำวัน)</w:t>
       </w:r>
     </w:p>
     <w:tbl>
@@ -1008,7 +568,7 @@
                 <w:sz w:val="28"/>
                 <w:szCs w:val="28"/>
               </w:rPr>
-              <w:t>1</w:t>
+              <w:t>-</w:t>
             </w:r>
             <w:r>
               <w:rPr>
@@ -1093,7 +653,7 @@
                 <w:sz w:val="28"/>
                 <w:szCs w:val="28"/>
               </w:rPr>
-              <w:t>1</w:t>
+              <w:t>-</w:t>
             </w:r>
             <w:r>
               <w:rPr>
@@ -1689,6 +1249,95 @@
                 <w:szCs w:val="28"/>
               </w:rPr>
               <w:t>-</w:t>
+            </w:r>
+            <w:r>
+              <w:rPr>
+                <w:rFonts w:ascii="TH Sarabun New" w:eastAsia="Sarabun" w:hAnsi="TH Sarabun New" w:cs="TH Sarabun New" w:hint="cs"/>
+                <w:sz w:val="28"/>
+                <w:szCs w:val="28"/>
+              </w:rPr>
+              <w:t xml:space="preserve">   ครั้ง</w:t>
+            </w:r>
+          </w:p>
+        </w:tc>
+      </w:tr>
+      <w:tr>
+        <w:tc>
+          <w:tcPr>
+            <w:tcW w:w="4320" w:type="dxa"/>
+            <w:shd w:val="clear" w:color="auto" w:fill="auto"/>
+            <w:tcMar>
+              <w:top w:w="100" w:type="dxa"/>
+              <w:left w:w="100" w:type="dxa"/>
+              <w:bottom w:w="100" w:type="dxa"/>
+              <w:right w:w="100" w:type="dxa"/>
+            </w:tcMar>
+          </w:tcPr>
+          <w:p>
+            <w:pPr>
+              <w:widowControl w:val="0"/>
+              <w:pBdr>
+                <w:top w:val="nil"/>
+                <w:left w:val="nil"/>
+                <w:bottom w:val="nil"/>
+                <w:right w:val="nil"/>
+                <w:between w:val="nil"/>
+              </w:pBdr>
+              <w:rPr>
+                <w:rFonts w:ascii="TH Sarabun New" w:eastAsia="Sarabun" w:hAnsi="TH Sarabun New" w:cs="TH Sarabun New" w:hint="cs"/>
+                <w:sz w:val="28"/>
+                <w:szCs w:val="28"/>
+                <w:cs/>
+                <w:lang w:val="en-US"/>
+              </w:rPr>
+            </w:pPr>
+            <w:r>
+              <w:rPr>
+                <w:rFonts w:ascii="TH Sarabun New" w:eastAsia="Sarabun" w:hAnsi="TH Sarabun New" w:cs="TH Sarabun New" w:hint="cs"/>
+                <w:sz w:val="28"/>
+                <w:szCs w:val="28"/>
+                <w:cs/>
+                <w:lang w:val="en-US"/>
+              </w:rPr>
+              <w:t>รวม</w:t>
+            </w:r>
+          </w:p>
+        </w:tc>
+        <w:tc>
+          <w:tcPr>
+            <w:tcW w:w="5790" w:type="dxa"/>
+            <w:shd w:val="clear" w:color="auto" w:fill="auto"/>
+            <w:tcMar>
+              <w:top w:w="100" w:type="dxa"/>
+              <w:left w:w="100" w:type="dxa"/>
+              <w:bottom w:w="100" w:type="dxa"/>
+              <w:right w:w="100" w:type="dxa"/>
+            </w:tcMar>
+          </w:tcPr>
+          <w:p>
+            <w:pPr>
+              <w:widowControl w:val="0"/>
+              <w:pBdr>
+                <w:top w:val="nil"/>
+                <w:left w:val="nil"/>
+                <w:bottom w:val="nil"/>
+                <w:right w:val="nil"/>
+                <w:between w:val="nil"/>
+              </w:pBdr>
+              <w:rPr>
+                <w:rFonts w:ascii="TH Sarabun New" w:eastAsia="Sarabun" w:hAnsi="TH Sarabun New" w:cs="TH Sarabun New"/>
+                <w:sz w:val="28"/>
+                <w:szCs w:val="28"/>
+              </w:rPr>
+            </w:pPr>
+            <w:r>
+              <w:rPr>
+                <w:rFonts w:ascii="TH Sarabun New" w:eastAsia="Sarabun" w:hAnsi="TH Sarabun New" w:cs="TH Sarabun New" w:hint="cs"/>
+                <w:b/>
+                <w:sz w:val="28"/>
+                <w:szCs w:val="28"/>
+              </w:rPr>
+              <w:t>0</w:t>
             </w:r>
             <w:r>
               <w:rPr>

--- a/web/msword/ms_word_result.docx
+++ b/web/msword/ms_word_result.docx
@@ -64,7 +64,7 @@
           <w:szCs w:val="28"/>
           <w:lang w:val="en-US"/>
         </w:rPr>
-        <w:t>2023-01-01 </w:t>
+        <w:t>2023-02-01 </w:t>
       </w:r>
       <w:r>
         <w:rPr>
@@ -87,7 +87,7 @@
           <w:szCs w:val="28"/>
           <w:lang w:val="en-US"/>
         </w:rPr>
-        <w:t>2023-01-31</w:t>
+        <w:t>2023-02-28</w:t>
       </w:r>
     </w:p>
     <w:p>

--- a/web/msword/ms_word_result.docx
+++ b/web/msword/ms_word_result.docx
@@ -64,7 +64,7 @@
           <w:szCs w:val="28"/>
           <w:lang w:val="en-US"/>
         </w:rPr>
-        <w:t>2023-02-01 </w:t>
+        <w:t>2023-01-20 </w:t>
       </w:r>
       <w:r>
         <w:rPr>
@@ -87,7 +87,7 @@
           <w:szCs w:val="28"/>
           <w:lang w:val="en-US"/>
         </w:rPr>
-        <w:t>2023-02-28</w:t>
+        <w:t>2023-02-20</w:t>
       </w:r>
     </w:p>
     <w:p>
@@ -327,6 +327,5756 @@
                 <w:szCs w:val="28"/>
               </w:rPr>
               <w:t>ประเภทผู้ขอความอนุเคราะห์</w:t>
+            </w:r>
+          </w:p>
+        </w:tc>
+      </w:tr>
+      <w:tr>
+        <w:tc>
+          <w:tcPr>
+            <w:tcW w:w="780" w:type="dxa"/>
+            <w:shd w:val="clear" w:color="auto" w:fill="auto"/>
+            <w:tcMar>
+              <w:top w:w="100" w:type="dxa"/>
+              <w:left w:w="100" w:type="dxa"/>
+              <w:bottom w:w="100" w:type="dxa"/>
+              <w:right w:w="100" w:type="dxa"/>
+            </w:tcMar>
+          </w:tcPr>
+          <w:p>
+            <w:pPr>
+              <w:widowControl w:val="0"/>
+              <w:pBdr>
+                <w:top w:val="nil"/>
+                <w:left w:val="nil"/>
+                <w:bottom w:val="nil"/>
+                <w:right w:val="nil"/>
+                <w:between w:val="nil"/>
+              </w:pBdr>
+              <w:jc w:val="center"/>
+              <w:rPr>
+                <w:rFonts w:ascii="TH Sarabun New" w:hAnsi="TH Sarabun New" w:cs="TH Sarabun New"/>
+                <w:sz w:val="28"/>
+                <w:szCs w:val="28"/>
+              </w:rPr>
+            </w:pPr>
+            <w:r>
+              <w:rPr>
+                <w:rFonts w:ascii="TH Sarabun New" w:hAnsi="TH Sarabun New" w:cs="TH Sarabun New" w:hint="cs"/>
+                <w:sz w:val="28"/>
+                <w:szCs w:val="28"/>
+              </w:rPr>
+              <w:t>1</w:t>
+            </w:r>
+          </w:p>
+        </w:tc>
+        <w:tc>
+          <w:tcPr>
+            <w:tcW w:w="2670" w:type="dxa"/>
+            <w:shd w:val="clear" w:color="auto" w:fill="auto"/>
+            <w:tcMar>
+              <w:top w:w="100" w:type="dxa"/>
+              <w:left w:w="100" w:type="dxa"/>
+              <w:bottom w:w="100" w:type="dxa"/>
+              <w:right w:w="100" w:type="dxa"/>
+            </w:tcMar>
+          </w:tcPr>
+          <w:p>
+            <w:pPr>
+              <w:widowControl w:val="0"/>
+              <w:pBdr>
+                <w:top w:val="nil"/>
+                <w:left w:val="nil"/>
+                <w:bottom w:val="nil"/>
+                <w:right w:val="nil"/>
+                <w:between w:val="nil"/>
+              </w:pBdr>
+              <w:jc w:val="center"/>
+              <w:rPr>
+                <w:rFonts w:ascii="TH Sarabun New" w:hAnsi="TH Sarabun New" w:cs="TH Sarabun New"/>
+                <w:sz w:val="28"/>
+                <w:szCs w:val="28"/>
+              </w:rPr>
+            </w:pPr>
+            <w:r>
+              <w:rPr>
+                <w:rFonts w:ascii="TH Sarabun New" w:hAnsi="TH Sarabun New" w:cs="TH Sarabun New" w:hint="cs"/>
+                <w:sz w:val="28"/>
+                <w:szCs w:val="28"/>
+              </w:rPr>
+              <w:t>โจรกรรมทรัพย์สิน</w:t>
+            </w:r>
+          </w:p>
+        </w:tc>
+        <w:tc>
+          <w:tcPr>
+            <w:tcW w:w="1725" w:type="dxa"/>
+            <w:shd w:val="clear" w:color="auto" w:fill="auto"/>
+            <w:tcMar>
+              <w:top w:w="100" w:type="dxa"/>
+              <w:left w:w="100" w:type="dxa"/>
+              <w:bottom w:w="100" w:type="dxa"/>
+              <w:right w:w="100" w:type="dxa"/>
+            </w:tcMar>
+          </w:tcPr>
+          <w:p>
+            <w:pPr>
+              <w:widowControl w:val="0"/>
+              <w:pBdr>
+                <w:top w:val="nil"/>
+                <w:left w:val="nil"/>
+                <w:bottom w:val="nil"/>
+                <w:right w:val="nil"/>
+                <w:between w:val="nil"/>
+              </w:pBdr>
+              <w:jc w:val="center"/>
+              <w:rPr>
+                <w:rFonts w:ascii="TH Sarabun New" w:hAnsi="TH Sarabun New" w:cs="TH Sarabun New"/>
+                <w:sz w:val="28"/>
+                <w:szCs w:val="28"/>
+              </w:rPr>
+            </w:pPr>
+            <w:r>
+              <w:rPr>
+                <w:rFonts w:ascii="TH Sarabun New" w:hAnsi="TH Sarabun New" w:cs="TH Sarabun New" w:hint="cs"/>
+                <w:sz w:val="28"/>
+                <w:szCs w:val="28"/>
+              </w:rPr>
+              <w:t>2023-02-19 14:56:49</w:t>
+            </w:r>
+          </w:p>
+        </w:tc>
+        <w:tc>
+          <w:tcPr>
+            <w:tcW w:w="1725" w:type="dxa"/>
+            <w:shd w:val="clear" w:color="auto" w:fill="auto"/>
+            <w:tcMar>
+              <w:top w:w="100" w:type="dxa"/>
+              <w:left w:w="100" w:type="dxa"/>
+              <w:bottom w:w="100" w:type="dxa"/>
+              <w:right w:w="100" w:type="dxa"/>
+            </w:tcMar>
+          </w:tcPr>
+          <w:p>
+            <w:pPr>
+              <w:widowControl w:val="0"/>
+              <w:pBdr>
+                <w:top w:val="nil"/>
+                <w:left w:val="nil"/>
+                <w:bottom w:val="nil"/>
+                <w:right w:val="nil"/>
+                <w:between w:val="nil"/>
+              </w:pBdr>
+              <w:jc w:val="center"/>
+              <w:rPr>
+                <w:rFonts w:ascii="TH Sarabun New" w:hAnsi="TH Sarabun New" w:cs="TH Sarabun New"/>
+                <w:sz w:val="28"/>
+                <w:szCs w:val="28"/>
+              </w:rPr>
+            </w:pPr>
+            <w:r>
+              <w:rPr>
+                <w:rFonts w:ascii="TH Sarabun New" w:hAnsi="TH Sarabun New" w:cs="TH Sarabun New" w:hint="cs"/>
+                <w:sz w:val="28"/>
+                <w:szCs w:val="28"/>
+              </w:rPr>
+              <w:t>2 ชั่วโมง 18 นาที </w:t>
+            </w:r>
+          </w:p>
+        </w:tc>
+        <w:tc>
+          <w:tcPr>
+            <w:tcW w:w="1710" w:type="dxa"/>
+            <w:shd w:val="clear" w:color="auto" w:fill="auto"/>
+            <w:tcMar>
+              <w:top w:w="100" w:type="dxa"/>
+              <w:left w:w="100" w:type="dxa"/>
+              <w:bottom w:w="100" w:type="dxa"/>
+              <w:right w:w="100" w:type="dxa"/>
+            </w:tcMar>
+          </w:tcPr>
+          <w:p>
+            <w:pPr>
+              <w:widowControl w:val="0"/>
+              <w:pBdr>
+                <w:top w:val="nil"/>
+                <w:left w:val="nil"/>
+                <w:bottom w:val="nil"/>
+                <w:right w:val="nil"/>
+                <w:between w:val="nil"/>
+              </w:pBdr>
+              <w:jc w:val="center"/>
+              <w:rPr>
+                <w:rFonts w:ascii="TH Sarabun New" w:hAnsi="TH Sarabun New" w:cs="TH Sarabun New"/>
+                <w:sz w:val="28"/>
+                <w:szCs w:val="28"/>
+              </w:rPr>
+            </w:pPr>
+            <w:r>
+              <w:rPr>
+                <w:rFonts w:ascii="TH Sarabun New" w:hAnsi="TH Sarabun New" w:cs="TH Sarabun New" w:hint="cs"/>
+                <w:sz w:val="28"/>
+                <w:szCs w:val="28"/>
+              </w:rPr>
+              <w:t>พบเหตการณ์</w:t>
+            </w:r>
+          </w:p>
+        </w:tc>
+        <w:tc>
+          <w:tcPr>
+            <w:tcW w:w="1710" w:type="dxa"/>
+            <w:shd w:val="clear" w:color="auto" w:fill="auto"/>
+            <w:tcMar>
+              <w:top w:w="100" w:type="dxa"/>
+              <w:left w:w="100" w:type="dxa"/>
+              <w:bottom w:w="100" w:type="dxa"/>
+              <w:right w:w="100" w:type="dxa"/>
+            </w:tcMar>
+          </w:tcPr>
+          <w:p>
+            <w:pPr>
+              <w:widowControl w:val="0"/>
+              <w:pBdr>
+                <w:top w:val="nil"/>
+                <w:left w:val="nil"/>
+                <w:bottom w:val="nil"/>
+                <w:right w:val="nil"/>
+                <w:between w:val="nil"/>
+              </w:pBdr>
+              <w:jc w:val="center"/>
+              <w:rPr>
+                <w:rFonts w:ascii="TH Sarabun New" w:hAnsi="TH Sarabun New" w:cs="TH Sarabun New"/>
+                <w:sz w:val="28"/>
+                <w:szCs w:val="28"/>
+              </w:rPr>
+            </w:pPr>
+            <w:r>
+              <w:rPr>
+                <w:rFonts w:ascii="TH Sarabun New" w:hAnsi="TH Sarabun New" w:cs="TH Sarabun New" w:hint="cs"/>
+                <w:sz w:val="28"/>
+                <w:szCs w:val="28"/>
+              </w:rPr>
+              <w:t>เจ้าหน้าที่ทหาร/ตำรวจ/หน่วยงานความมั่นคง</w:t>
+            </w:r>
+          </w:p>
+        </w:tc>
+      </w:tr>
+      <w:tr>
+        <w:tc>
+          <w:tcPr>
+            <w:tcW w:w="780" w:type="dxa"/>
+            <w:shd w:val="clear" w:color="auto" w:fill="auto"/>
+            <w:tcMar>
+              <w:top w:w="100" w:type="dxa"/>
+              <w:left w:w="100" w:type="dxa"/>
+              <w:bottom w:w="100" w:type="dxa"/>
+              <w:right w:w="100" w:type="dxa"/>
+            </w:tcMar>
+          </w:tcPr>
+          <w:p>
+            <w:pPr>
+              <w:widowControl w:val="0"/>
+              <w:pBdr>
+                <w:top w:val="nil"/>
+                <w:left w:val="nil"/>
+                <w:bottom w:val="nil"/>
+                <w:right w:val="nil"/>
+                <w:between w:val="nil"/>
+              </w:pBdr>
+              <w:jc w:val="center"/>
+              <w:rPr>
+                <w:rFonts w:ascii="TH Sarabun New" w:hAnsi="TH Sarabun New" w:cs="TH Sarabun New"/>
+                <w:sz w:val="28"/>
+                <w:szCs w:val="28"/>
+              </w:rPr>
+            </w:pPr>
+            <w:r>
+              <w:rPr>
+                <w:rFonts w:ascii="TH Sarabun New" w:hAnsi="TH Sarabun New" w:cs="TH Sarabun New" w:hint="cs"/>
+                <w:sz w:val="28"/>
+                <w:szCs w:val="28"/>
+              </w:rPr>
+              <w:t>2</w:t>
+            </w:r>
+          </w:p>
+        </w:tc>
+        <w:tc>
+          <w:tcPr>
+            <w:tcW w:w="2670" w:type="dxa"/>
+            <w:shd w:val="clear" w:color="auto" w:fill="auto"/>
+            <w:tcMar>
+              <w:top w:w="100" w:type="dxa"/>
+              <w:left w:w="100" w:type="dxa"/>
+              <w:bottom w:w="100" w:type="dxa"/>
+              <w:right w:w="100" w:type="dxa"/>
+            </w:tcMar>
+          </w:tcPr>
+          <w:p>
+            <w:pPr>
+              <w:widowControl w:val="0"/>
+              <w:pBdr>
+                <w:top w:val="nil"/>
+                <w:left w:val="nil"/>
+                <w:bottom w:val="nil"/>
+                <w:right w:val="nil"/>
+                <w:between w:val="nil"/>
+              </w:pBdr>
+              <w:jc w:val="center"/>
+              <w:rPr>
+                <w:rFonts w:ascii="TH Sarabun New" w:hAnsi="TH Sarabun New" w:cs="TH Sarabun New"/>
+                <w:sz w:val="28"/>
+                <w:szCs w:val="28"/>
+              </w:rPr>
+            </w:pPr>
+            <w:r>
+              <w:rPr>
+                <w:rFonts w:ascii="TH Sarabun New" w:hAnsi="TH Sarabun New" w:cs="TH Sarabun New" w:hint="cs"/>
+                <w:sz w:val="28"/>
+                <w:szCs w:val="28"/>
+              </w:rPr>
+              <w:t>ทรัพย์สินตกหล่น</w:t>
+            </w:r>
+          </w:p>
+        </w:tc>
+        <w:tc>
+          <w:tcPr>
+            <w:tcW w:w="1725" w:type="dxa"/>
+            <w:shd w:val="clear" w:color="auto" w:fill="auto"/>
+            <w:tcMar>
+              <w:top w:w="100" w:type="dxa"/>
+              <w:left w:w="100" w:type="dxa"/>
+              <w:bottom w:w="100" w:type="dxa"/>
+              <w:right w:w="100" w:type="dxa"/>
+            </w:tcMar>
+          </w:tcPr>
+          <w:p>
+            <w:pPr>
+              <w:widowControl w:val="0"/>
+              <w:pBdr>
+                <w:top w:val="nil"/>
+                <w:left w:val="nil"/>
+                <w:bottom w:val="nil"/>
+                <w:right w:val="nil"/>
+                <w:between w:val="nil"/>
+              </w:pBdr>
+              <w:jc w:val="center"/>
+              <w:rPr>
+                <w:rFonts w:ascii="TH Sarabun New" w:hAnsi="TH Sarabun New" w:cs="TH Sarabun New"/>
+                <w:sz w:val="28"/>
+                <w:szCs w:val="28"/>
+              </w:rPr>
+            </w:pPr>
+            <w:r>
+              <w:rPr>
+                <w:rFonts w:ascii="TH Sarabun New" w:hAnsi="TH Sarabun New" w:cs="TH Sarabun New" w:hint="cs"/>
+                <w:sz w:val="28"/>
+                <w:szCs w:val="28"/>
+              </w:rPr>
+              <w:t>2023-02-19 11:23:17</w:t>
+            </w:r>
+          </w:p>
+        </w:tc>
+        <w:tc>
+          <w:tcPr>
+            <w:tcW w:w="1725" w:type="dxa"/>
+            <w:shd w:val="clear" w:color="auto" w:fill="auto"/>
+            <w:tcMar>
+              <w:top w:w="100" w:type="dxa"/>
+              <w:left w:w="100" w:type="dxa"/>
+              <w:bottom w:w="100" w:type="dxa"/>
+              <w:right w:w="100" w:type="dxa"/>
+            </w:tcMar>
+          </w:tcPr>
+          <w:p>
+            <w:pPr>
+              <w:widowControl w:val="0"/>
+              <w:pBdr>
+                <w:top w:val="nil"/>
+                <w:left w:val="nil"/>
+                <w:bottom w:val="nil"/>
+                <w:right w:val="nil"/>
+                <w:between w:val="nil"/>
+              </w:pBdr>
+              <w:jc w:val="center"/>
+              <w:rPr>
+                <w:rFonts w:ascii="TH Sarabun New" w:hAnsi="TH Sarabun New" w:cs="TH Sarabun New"/>
+                <w:sz w:val="28"/>
+                <w:szCs w:val="28"/>
+              </w:rPr>
+            </w:pPr>
+            <w:r>
+              <w:rPr>
+                <w:rFonts w:ascii="TH Sarabun New" w:hAnsi="TH Sarabun New" w:cs="TH Sarabun New" w:hint="cs"/>
+                <w:sz w:val="28"/>
+                <w:szCs w:val="28"/>
+              </w:rPr>
+              <w:t>1 ชั่วโมง 21 นาที </w:t>
+            </w:r>
+          </w:p>
+        </w:tc>
+        <w:tc>
+          <w:tcPr>
+            <w:tcW w:w="1710" w:type="dxa"/>
+            <w:shd w:val="clear" w:color="auto" w:fill="auto"/>
+            <w:tcMar>
+              <w:top w:w="100" w:type="dxa"/>
+              <w:left w:w="100" w:type="dxa"/>
+              <w:bottom w:w="100" w:type="dxa"/>
+              <w:right w:w="100" w:type="dxa"/>
+            </w:tcMar>
+          </w:tcPr>
+          <w:p>
+            <w:pPr>
+              <w:widowControl w:val="0"/>
+              <w:pBdr>
+                <w:top w:val="nil"/>
+                <w:left w:val="nil"/>
+                <w:bottom w:val="nil"/>
+                <w:right w:val="nil"/>
+                <w:between w:val="nil"/>
+              </w:pBdr>
+              <w:jc w:val="center"/>
+              <w:rPr>
+                <w:rFonts w:ascii="TH Sarabun New" w:hAnsi="TH Sarabun New" w:cs="TH Sarabun New"/>
+                <w:sz w:val="28"/>
+                <w:szCs w:val="28"/>
+              </w:rPr>
+            </w:pPr>
+            <w:r>
+              <w:rPr>
+                <w:rFonts w:ascii="TH Sarabun New" w:hAnsi="TH Sarabun New" w:cs="TH Sarabun New" w:hint="cs"/>
+                <w:sz w:val="28"/>
+                <w:szCs w:val="28"/>
+              </w:rPr>
+              <w:t>พบเหตการณ์</w:t>
+            </w:r>
+          </w:p>
+        </w:tc>
+        <w:tc>
+          <w:tcPr>
+            <w:tcW w:w="1710" w:type="dxa"/>
+            <w:shd w:val="clear" w:color="auto" w:fill="auto"/>
+            <w:tcMar>
+              <w:top w:w="100" w:type="dxa"/>
+              <w:left w:w="100" w:type="dxa"/>
+              <w:bottom w:w="100" w:type="dxa"/>
+              <w:right w:w="100" w:type="dxa"/>
+            </w:tcMar>
+          </w:tcPr>
+          <w:p>
+            <w:pPr>
+              <w:widowControl w:val="0"/>
+              <w:pBdr>
+                <w:top w:val="nil"/>
+                <w:left w:val="nil"/>
+                <w:bottom w:val="nil"/>
+                <w:right w:val="nil"/>
+                <w:between w:val="nil"/>
+              </w:pBdr>
+              <w:jc w:val="center"/>
+              <w:rPr>
+                <w:rFonts w:ascii="TH Sarabun New" w:hAnsi="TH Sarabun New" w:cs="TH Sarabun New"/>
+                <w:sz w:val="28"/>
+                <w:szCs w:val="28"/>
+              </w:rPr>
+            </w:pPr>
+            <w:r>
+              <w:rPr>
+                <w:rFonts w:ascii="TH Sarabun New" w:hAnsi="TH Sarabun New" w:cs="TH Sarabun New" w:hint="cs"/>
+                <w:sz w:val="28"/>
+                <w:szCs w:val="28"/>
+              </w:rPr>
+              <w:t>นักศึกษา</w:t>
+            </w:r>
+          </w:p>
+        </w:tc>
+      </w:tr>
+      <w:tr>
+        <w:tc>
+          <w:tcPr>
+            <w:tcW w:w="780" w:type="dxa"/>
+            <w:shd w:val="clear" w:color="auto" w:fill="auto"/>
+            <w:tcMar>
+              <w:top w:w="100" w:type="dxa"/>
+              <w:left w:w="100" w:type="dxa"/>
+              <w:bottom w:w="100" w:type="dxa"/>
+              <w:right w:w="100" w:type="dxa"/>
+            </w:tcMar>
+          </w:tcPr>
+          <w:p>
+            <w:pPr>
+              <w:widowControl w:val="0"/>
+              <w:pBdr>
+                <w:top w:val="nil"/>
+                <w:left w:val="nil"/>
+                <w:bottom w:val="nil"/>
+                <w:right w:val="nil"/>
+                <w:between w:val="nil"/>
+              </w:pBdr>
+              <w:jc w:val="center"/>
+              <w:rPr>
+                <w:rFonts w:ascii="TH Sarabun New" w:hAnsi="TH Sarabun New" w:cs="TH Sarabun New"/>
+                <w:sz w:val="28"/>
+                <w:szCs w:val="28"/>
+              </w:rPr>
+            </w:pPr>
+            <w:r>
+              <w:rPr>
+                <w:rFonts w:ascii="TH Sarabun New" w:hAnsi="TH Sarabun New" w:cs="TH Sarabun New" w:hint="cs"/>
+                <w:sz w:val="28"/>
+                <w:szCs w:val="28"/>
+              </w:rPr>
+              <w:t>3</w:t>
+            </w:r>
+          </w:p>
+        </w:tc>
+        <w:tc>
+          <w:tcPr>
+            <w:tcW w:w="2670" w:type="dxa"/>
+            <w:shd w:val="clear" w:color="auto" w:fill="auto"/>
+            <w:tcMar>
+              <w:top w:w="100" w:type="dxa"/>
+              <w:left w:w="100" w:type="dxa"/>
+              <w:bottom w:w="100" w:type="dxa"/>
+              <w:right w:w="100" w:type="dxa"/>
+            </w:tcMar>
+          </w:tcPr>
+          <w:p>
+            <w:pPr>
+              <w:widowControl w:val="0"/>
+              <w:pBdr>
+                <w:top w:val="nil"/>
+                <w:left w:val="nil"/>
+                <w:bottom w:val="nil"/>
+                <w:right w:val="nil"/>
+                <w:between w:val="nil"/>
+              </w:pBdr>
+              <w:jc w:val="center"/>
+              <w:rPr>
+                <w:rFonts w:ascii="TH Sarabun New" w:hAnsi="TH Sarabun New" w:cs="TH Sarabun New"/>
+                <w:sz w:val="28"/>
+                <w:szCs w:val="28"/>
+              </w:rPr>
+            </w:pPr>
+            <w:r>
+              <w:rPr>
+                <w:rFonts w:ascii="TH Sarabun New" w:hAnsi="TH Sarabun New" w:cs="TH Sarabun New" w:hint="cs"/>
+                <w:sz w:val="28"/>
+                <w:szCs w:val="28"/>
+              </w:rPr>
+              <w:t>โจรกรรมทรัพย์สิน</w:t>
+            </w:r>
+          </w:p>
+        </w:tc>
+        <w:tc>
+          <w:tcPr>
+            <w:tcW w:w="1725" w:type="dxa"/>
+            <w:shd w:val="clear" w:color="auto" w:fill="auto"/>
+            <w:tcMar>
+              <w:top w:w="100" w:type="dxa"/>
+              <w:left w:w="100" w:type="dxa"/>
+              <w:bottom w:w="100" w:type="dxa"/>
+              <w:right w:w="100" w:type="dxa"/>
+            </w:tcMar>
+          </w:tcPr>
+          <w:p>
+            <w:pPr>
+              <w:widowControl w:val="0"/>
+              <w:pBdr>
+                <w:top w:val="nil"/>
+                <w:left w:val="nil"/>
+                <w:bottom w:val="nil"/>
+                <w:right w:val="nil"/>
+                <w:between w:val="nil"/>
+              </w:pBdr>
+              <w:jc w:val="center"/>
+              <w:rPr>
+                <w:rFonts w:ascii="TH Sarabun New" w:hAnsi="TH Sarabun New" w:cs="TH Sarabun New"/>
+                <w:sz w:val="28"/>
+                <w:szCs w:val="28"/>
+              </w:rPr>
+            </w:pPr>
+            <w:r>
+              <w:rPr>
+                <w:rFonts w:ascii="TH Sarabun New" w:hAnsi="TH Sarabun New" w:cs="TH Sarabun New" w:hint="cs"/>
+                <w:sz w:val="28"/>
+                <w:szCs w:val="28"/>
+              </w:rPr>
+              <w:t>2023-02-17 12:31:32</w:t>
+            </w:r>
+          </w:p>
+        </w:tc>
+        <w:tc>
+          <w:tcPr>
+            <w:tcW w:w="1725" w:type="dxa"/>
+            <w:shd w:val="clear" w:color="auto" w:fill="auto"/>
+            <w:tcMar>
+              <w:top w:w="100" w:type="dxa"/>
+              <w:left w:w="100" w:type="dxa"/>
+              <w:bottom w:w="100" w:type="dxa"/>
+              <w:right w:w="100" w:type="dxa"/>
+            </w:tcMar>
+          </w:tcPr>
+          <w:p>
+            <w:pPr>
+              <w:widowControl w:val="0"/>
+              <w:pBdr>
+                <w:top w:val="nil"/>
+                <w:left w:val="nil"/>
+                <w:bottom w:val="nil"/>
+                <w:right w:val="nil"/>
+                <w:between w:val="nil"/>
+              </w:pBdr>
+              <w:jc w:val="center"/>
+              <w:rPr>
+                <w:rFonts w:ascii="TH Sarabun New" w:hAnsi="TH Sarabun New" w:cs="TH Sarabun New"/>
+                <w:sz w:val="28"/>
+                <w:szCs w:val="28"/>
+              </w:rPr>
+            </w:pPr>
+            <w:r>
+              <w:rPr>
+                <w:rFonts w:ascii="TH Sarabun New" w:hAnsi="TH Sarabun New" w:cs="TH Sarabun New" w:hint="cs"/>
+                <w:sz w:val="28"/>
+                <w:szCs w:val="28"/>
+              </w:rPr>
+              <w:t>2 วัน 2 ชั่วโมง 3 นาที </w:t>
+            </w:r>
+          </w:p>
+        </w:tc>
+        <w:tc>
+          <w:tcPr>
+            <w:tcW w:w="1710" w:type="dxa"/>
+            <w:shd w:val="clear" w:color="auto" w:fill="auto"/>
+            <w:tcMar>
+              <w:top w:w="100" w:type="dxa"/>
+              <w:left w:w="100" w:type="dxa"/>
+              <w:bottom w:w="100" w:type="dxa"/>
+              <w:right w:w="100" w:type="dxa"/>
+            </w:tcMar>
+          </w:tcPr>
+          <w:p>
+            <w:pPr>
+              <w:widowControl w:val="0"/>
+              <w:pBdr>
+                <w:top w:val="nil"/>
+                <w:left w:val="nil"/>
+                <w:bottom w:val="nil"/>
+                <w:right w:val="nil"/>
+                <w:between w:val="nil"/>
+              </w:pBdr>
+              <w:jc w:val="center"/>
+              <w:rPr>
+                <w:rFonts w:ascii="TH Sarabun New" w:hAnsi="TH Sarabun New" w:cs="TH Sarabun New"/>
+                <w:sz w:val="28"/>
+                <w:szCs w:val="28"/>
+              </w:rPr>
+            </w:pPr>
+            <w:r>
+              <w:rPr>
+                <w:rFonts w:ascii="TH Sarabun New" w:hAnsi="TH Sarabun New" w:cs="TH Sarabun New" w:hint="cs"/>
+                <w:sz w:val="28"/>
+                <w:szCs w:val="28"/>
+              </w:rPr>
+              <w:t>พบเหตการณ์</w:t>
+            </w:r>
+          </w:p>
+        </w:tc>
+        <w:tc>
+          <w:tcPr>
+            <w:tcW w:w="1710" w:type="dxa"/>
+            <w:shd w:val="clear" w:color="auto" w:fill="auto"/>
+            <w:tcMar>
+              <w:top w:w="100" w:type="dxa"/>
+              <w:left w:w="100" w:type="dxa"/>
+              <w:bottom w:w="100" w:type="dxa"/>
+              <w:right w:w="100" w:type="dxa"/>
+            </w:tcMar>
+          </w:tcPr>
+          <w:p>
+            <w:pPr>
+              <w:widowControl w:val="0"/>
+              <w:pBdr>
+                <w:top w:val="nil"/>
+                <w:left w:val="nil"/>
+                <w:bottom w:val="nil"/>
+                <w:right w:val="nil"/>
+                <w:between w:val="nil"/>
+              </w:pBdr>
+              <w:jc w:val="center"/>
+              <w:rPr>
+                <w:rFonts w:ascii="TH Sarabun New" w:hAnsi="TH Sarabun New" w:cs="TH Sarabun New"/>
+                <w:sz w:val="28"/>
+                <w:szCs w:val="28"/>
+              </w:rPr>
+            </w:pPr>
+            <w:r>
+              <w:rPr>
+                <w:rFonts w:ascii="TH Sarabun New" w:hAnsi="TH Sarabun New" w:cs="TH Sarabun New" w:hint="cs"/>
+                <w:sz w:val="28"/>
+                <w:szCs w:val="28"/>
+              </w:rPr>
+              <w:t>บุคลากร</w:t>
+            </w:r>
+          </w:p>
+        </w:tc>
+      </w:tr>
+      <w:tr>
+        <w:tc>
+          <w:tcPr>
+            <w:tcW w:w="780" w:type="dxa"/>
+            <w:shd w:val="clear" w:color="auto" w:fill="auto"/>
+            <w:tcMar>
+              <w:top w:w="100" w:type="dxa"/>
+              <w:left w:w="100" w:type="dxa"/>
+              <w:bottom w:w="100" w:type="dxa"/>
+              <w:right w:w="100" w:type="dxa"/>
+            </w:tcMar>
+          </w:tcPr>
+          <w:p>
+            <w:pPr>
+              <w:widowControl w:val="0"/>
+              <w:pBdr>
+                <w:top w:val="nil"/>
+                <w:left w:val="nil"/>
+                <w:bottom w:val="nil"/>
+                <w:right w:val="nil"/>
+                <w:between w:val="nil"/>
+              </w:pBdr>
+              <w:jc w:val="center"/>
+              <w:rPr>
+                <w:rFonts w:ascii="TH Sarabun New" w:hAnsi="TH Sarabun New" w:cs="TH Sarabun New"/>
+                <w:sz w:val="28"/>
+                <w:szCs w:val="28"/>
+              </w:rPr>
+            </w:pPr>
+            <w:r>
+              <w:rPr>
+                <w:rFonts w:ascii="TH Sarabun New" w:hAnsi="TH Sarabun New" w:cs="TH Sarabun New" w:hint="cs"/>
+                <w:sz w:val="28"/>
+                <w:szCs w:val="28"/>
+              </w:rPr>
+              <w:t>4</w:t>
+            </w:r>
+          </w:p>
+        </w:tc>
+        <w:tc>
+          <w:tcPr>
+            <w:tcW w:w="2670" w:type="dxa"/>
+            <w:shd w:val="clear" w:color="auto" w:fill="auto"/>
+            <w:tcMar>
+              <w:top w:w="100" w:type="dxa"/>
+              <w:left w:w="100" w:type="dxa"/>
+              <w:bottom w:w="100" w:type="dxa"/>
+              <w:right w:w="100" w:type="dxa"/>
+            </w:tcMar>
+          </w:tcPr>
+          <w:p>
+            <w:pPr>
+              <w:widowControl w:val="0"/>
+              <w:pBdr>
+                <w:top w:val="nil"/>
+                <w:left w:val="nil"/>
+                <w:bottom w:val="nil"/>
+                <w:right w:val="nil"/>
+                <w:between w:val="nil"/>
+              </w:pBdr>
+              <w:jc w:val="center"/>
+              <w:rPr>
+                <w:rFonts w:ascii="TH Sarabun New" w:hAnsi="TH Sarabun New" w:cs="TH Sarabun New"/>
+                <w:sz w:val="28"/>
+                <w:szCs w:val="28"/>
+              </w:rPr>
+            </w:pPr>
+            <w:r>
+              <w:rPr>
+                <w:rFonts w:ascii="TH Sarabun New" w:hAnsi="TH Sarabun New" w:cs="TH Sarabun New" w:hint="cs"/>
+                <w:sz w:val="28"/>
+                <w:szCs w:val="28"/>
+              </w:rPr>
+              <w:t>โจรกรรมทรัพย์สิน</w:t>
+            </w:r>
+          </w:p>
+        </w:tc>
+        <w:tc>
+          <w:tcPr>
+            <w:tcW w:w="1725" w:type="dxa"/>
+            <w:shd w:val="clear" w:color="auto" w:fill="auto"/>
+            <w:tcMar>
+              <w:top w:w="100" w:type="dxa"/>
+              <w:left w:w="100" w:type="dxa"/>
+              <w:bottom w:w="100" w:type="dxa"/>
+              <w:right w:w="100" w:type="dxa"/>
+            </w:tcMar>
+          </w:tcPr>
+          <w:p>
+            <w:pPr>
+              <w:widowControl w:val="0"/>
+              <w:pBdr>
+                <w:top w:val="nil"/>
+                <w:left w:val="nil"/>
+                <w:bottom w:val="nil"/>
+                <w:right w:val="nil"/>
+                <w:between w:val="nil"/>
+              </w:pBdr>
+              <w:jc w:val="center"/>
+              <w:rPr>
+                <w:rFonts w:ascii="TH Sarabun New" w:hAnsi="TH Sarabun New" w:cs="TH Sarabun New"/>
+                <w:sz w:val="28"/>
+                <w:szCs w:val="28"/>
+              </w:rPr>
+            </w:pPr>
+            <w:r>
+              <w:rPr>
+                <w:rFonts w:ascii="TH Sarabun New" w:hAnsi="TH Sarabun New" w:cs="TH Sarabun New" w:hint="cs"/>
+                <w:sz w:val="28"/>
+                <w:szCs w:val="28"/>
+              </w:rPr>
+              <w:t>2023-02-17 12:05:48</w:t>
+            </w:r>
+          </w:p>
+        </w:tc>
+        <w:tc>
+          <w:tcPr>
+            <w:tcW w:w="1725" w:type="dxa"/>
+            <w:shd w:val="clear" w:color="auto" w:fill="auto"/>
+            <w:tcMar>
+              <w:top w:w="100" w:type="dxa"/>
+              <w:left w:w="100" w:type="dxa"/>
+              <w:bottom w:w="100" w:type="dxa"/>
+              <w:right w:w="100" w:type="dxa"/>
+            </w:tcMar>
+          </w:tcPr>
+          <w:p>
+            <w:pPr>
+              <w:widowControl w:val="0"/>
+              <w:pBdr>
+                <w:top w:val="nil"/>
+                <w:left w:val="nil"/>
+                <w:bottom w:val="nil"/>
+                <w:right w:val="nil"/>
+                <w:between w:val="nil"/>
+              </w:pBdr>
+              <w:jc w:val="center"/>
+              <w:rPr>
+                <w:rFonts w:ascii="TH Sarabun New" w:hAnsi="TH Sarabun New" w:cs="TH Sarabun New"/>
+                <w:sz w:val="28"/>
+                <w:szCs w:val="28"/>
+              </w:rPr>
+            </w:pPr>
+            <w:r>
+              <w:rPr>
+                <w:rFonts w:ascii="TH Sarabun New" w:hAnsi="TH Sarabun New" w:cs="TH Sarabun New" w:hint="cs"/>
+                <w:sz w:val="28"/>
+                <w:szCs w:val="28"/>
+              </w:rPr>
+              <w:t>2 วัน 1 ชั่วโมง 59 นาที </w:t>
+            </w:r>
+          </w:p>
+        </w:tc>
+        <w:tc>
+          <w:tcPr>
+            <w:tcW w:w="1710" w:type="dxa"/>
+            <w:shd w:val="clear" w:color="auto" w:fill="auto"/>
+            <w:tcMar>
+              <w:top w:w="100" w:type="dxa"/>
+              <w:left w:w="100" w:type="dxa"/>
+              <w:bottom w:w="100" w:type="dxa"/>
+              <w:right w:w="100" w:type="dxa"/>
+            </w:tcMar>
+          </w:tcPr>
+          <w:p>
+            <w:pPr>
+              <w:widowControl w:val="0"/>
+              <w:pBdr>
+                <w:top w:val="nil"/>
+                <w:left w:val="nil"/>
+                <w:bottom w:val="nil"/>
+                <w:right w:val="nil"/>
+                <w:between w:val="nil"/>
+              </w:pBdr>
+              <w:jc w:val="center"/>
+              <w:rPr>
+                <w:rFonts w:ascii="TH Sarabun New" w:hAnsi="TH Sarabun New" w:cs="TH Sarabun New"/>
+                <w:sz w:val="28"/>
+                <w:szCs w:val="28"/>
+              </w:rPr>
+            </w:pPr>
+            <w:r>
+              <w:rPr>
+                <w:rFonts w:ascii="TH Sarabun New" w:hAnsi="TH Sarabun New" w:cs="TH Sarabun New" w:hint="cs"/>
+                <w:sz w:val="28"/>
+                <w:szCs w:val="28"/>
+              </w:rPr>
+              <w:t>พบเหตการณ์</w:t>
+            </w:r>
+          </w:p>
+        </w:tc>
+        <w:tc>
+          <w:tcPr>
+            <w:tcW w:w="1710" w:type="dxa"/>
+            <w:shd w:val="clear" w:color="auto" w:fill="auto"/>
+            <w:tcMar>
+              <w:top w:w="100" w:type="dxa"/>
+              <w:left w:w="100" w:type="dxa"/>
+              <w:bottom w:w="100" w:type="dxa"/>
+              <w:right w:w="100" w:type="dxa"/>
+            </w:tcMar>
+          </w:tcPr>
+          <w:p>
+            <w:pPr>
+              <w:widowControl w:val="0"/>
+              <w:pBdr>
+                <w:top w:val="nil"/>
+                <w:left w:val="nil"/>
+                <w:bottom w:val="nil"/>
+                <w:right w:val="nil"/>
+                <w:between w:val="nil"/>
+              </w:pBdr>
+              <w:jc w:val="center"/>
+              <w:rPr>
+                <w:rFonts w:ascii="TH Sarabun New" w:hAnsi="TH Sarabun New" w:cs="TH Sarabun New"/>
+                <w:sz w:val="28"/>
+                <w:szCs w:val="28"/>
+              </w:rPr>
+            </w:pPr>
+            <w:r>
+              <w:rPr>
+                <w:rFonts w:ascii="TH Sarabun New" w:hAnsi="TH Sarabun New" w:cs="TH Sarabun New" w:hint="cs"/>
+                <w:sz w:val="28"/>
+                <w:szCs w:val="28"/>
+              </w:rPr>
+              <w:t>บุคลากร</w:t>
+            </w:r>
+          </w:p>
+        </w:tc>
+      </w:tr>
+      <w:tr>
+        <w:tc>
+          <w:tcPr>
+            <w:tcW w:w="780" w:type="dxa"/>
+            <w:shd w:val="clear" w:color="auto" w:fill="auto"/>
+            <w:tcMar>
+              <w:top w:w="100" w:type="dxa"/>
+              <w:left w:w="100" w:type="dxa"/>
+              <w:bottom w:w="100" w:type="dxa"/>
+              <w:right w:w="100" w:type="dxa"/>
+            </w:tcMar>
+          </w:tcPr>
+          <w:p>
+            <w:pPr>
+              <w:widowControl w:val="0"/>
+              <w:pBdr>
+                <w:top w:val="nil"/>
+                <w:left w:val="nil"/>
+                <w:bottom w:val="nil"/>
+                <w:right w:val="nil"/>
+                <w:between w:val="nil"/>
+              </w:pBdr>
+              <w:jc w:val="center"/>
+              <w:rPr>
+                <w:rFonts w:ascii="TH Sarabun New" w:hAnsi="TH Sarabun New" w:cs="TH Sarabun New"/>
+                <w:sz w:val="28"/>
+                <w:szCs w:val="28"/>
+              </w:rPr>
+            </w:pPr>
+            <w:r>
+              <w:rPr>
+                <w:rFonts w:ascii="TH Sarabun New" w:hAnsi="TH Sarabun New" w:cs="TH Sarabun New" w:hint="cs"/>
+                <w:sz w:val="28"/>
+                <w:szCs w:val="28"/>
+              </w:rPr>
+              <w:t>5</w:t>
+            </w:r>
+          </w:p>
+        </w:tc>
+        <w:tc>
+          <w:tcPr>
+            <w:tcW w:w="2670" w:type="dxa"/>
+            <w:shd w:val="clear" w:color="auto" w:fill="auto"/>
+            <w:tcMar>
+              <w:top w:w="100" w:type="dxa"/>
+              <w:left w:w="100" w:type="dxa"/>
+              <w:bottom w:w="100" w:type="dxa"/>
+              <w:right w:w="100" w:type="dxa"/>
+            </w:tcMar>
+          </w:tcPr>
+          <w:p>
+            <w:pPr>
+              <w:widowControl w:val="0"/>
+              <w:pBdr>
+                <w:top w:val="nil"/>
+                <w:left w:val="nil"/>
+                <w:bottom w:val="nil"/>
+                <w:right w:val="nil"/>
+                <w:between w:val="nil"/>
+              </w:pBdr>
+              <w:jc w:val="center"/>
+              <w:rPr>
+                <w:rFonts w:ascii="TH Sarabun New" w:hAnsi="TH Sarabun New" w:cs="TH Sarabun New"/>
+                <w:sz w:val="28"/>
+                <w:szCs w:val="28"/>
+              </w:rPr>
+            </w:pPr>
+            <w:r>
+              <w:rPr>
+                <w:rFonts w:ascii="TH Sarabun New" w:hAnsi="TH Sarabun New" w:cs="TH Sarabun New" w:hint="cs"/>
+                <w:sz w:val="28"/>
+                <w:szCs w:val="28"/>
+              </w:rPr>
+              <w:t>โจรกรรมทรัพย์สิน</w:t>
+            </w:r>
+          </w:p>
+        </w:tc>
+        <w:tc>
+          <w:tcPr>
+            <w:tcW w:w="1725" w:type="dxa"/>
+            <w:shd w:val="clear" w:color="auto" w:fill="auto"/>
+            <w:tcMar>
+              <w:top w:w="100" w:type="dxa"/>
+              <w:left w:w="100" w:type="dxa"/>
+              <w:bottom w:w="100" w:type="dxa"/>
+              <w:right w:w="100" w:type="dxa"/>
+            </w:tcMar>
+          </w:tcPr>
+          <w:p>
+            <w:pPr>
+              <w:widowControl w:val="0"/>
+              <w:pBdr>
+                <w:top w:val="nil"/>
+                <w:left w:val="nil"/>
+                <w:bottom w:val="nil"/>
+                <w:right w:val="nil"/>
+                <w:between w:val="nil"/>
+              </w:pBdr>
+              <w:jc w:val="center"/>
+              <w:rPr>
+                <w:rFonts w:ascii="TH Sarabun New" w:hAnsi="TH Sarabun New" w:cs="TH Sarabun New"/>
+                <w:sz w:val="28"/>
+                <w:szCs w:val="28"/>
+              </w:rPr>
+            </w:pPr>
+            <w:r>
+              <w:rPr>
+                <w:rFonts w:ascii="TH Sarabun New" w:hAnsi="TH Sarabun New" w:cs="TH Sarabun New" w:hint="cs"/>
+                <w:sz w:val="28"/>
+                <w:szCs w:val="28"/>
+              </w:rPr>
+              <w:t>2023-02-17 09:25:20</w:t>
+            </w:r>
+          </w:p>
+        </w:tc>
+        <w:tc>
+          <w:tcPr>
+            <w:tcW w:w="1725" w:type="dxa"/>
+            <w:shd w:val="clear" w:color="auto" w:fill="auto"/>
+            <w:tcMar>
+              <w:top w:w="100" w:type="dxa"/>
+              <w:left w:w="100" w:type="dxa"/>
+              <w:bottom w:w="100" w:type="dxa"/>
+              <w:right w:w="100" w:type="dxa"/>
+            </w:tcMar>
+          </w:tcPr>
+          <w:p>
+            <w:pPr>
+              <w:widowControl w:val="0"/>
+              <w:pBdr>
+                <w:top w:val="nil"/>
+                <w:left w:val="nil"/>
+                <w:bottom w:val="nil"/>
+                <w:right w:val="nil"/>
+                <w:between w:val="nil"/>
+              </w:pBdr>
+              <w:jc w:val="center"/>
+              <w:rPr>
+                <w:rFonts w:ascii="TH Sarabun New" w:hAnsi="TH Sarabun New" w:cs="TH Sarabun New"/>
+                <w:sz w:val="28"/>
+                <w:szCs w:val="28"/>
+              </w:rPr>
+            </w:pPr>
+            <w:r>
+              <w:rPr>
+                <w:rFonts w:ascii="TH Sarabun New" w:hAnsi="TH Sarabun New" w:cs="TH Sarabun New" w:hint="cs"/>
+                <w:sz w:val="28"/>
+                <w:szCs w:val="28"/>
+              </w:rPr>
+              <w:t>1 ชั่วโมง 49 นาที </w:t>
+            </w:r>
+          </w:p>
+        </w:tc>
+        <w:tc>
+          <w:tcPr>
+            <w:tcW w:w="1710" w:type="dxa"/>
+            <w:shd w:val="clear" w:color="auto" w:fill="auto"/>
+            <w:tcMar>
+              <w:top w:w="100" w:type="dxa"/>
+              <w:left w:w="100" w:type="dxa"/>
+              <w:bottom w:w="100" w:type="dxa"/>
+              <w:right w:w="100" w:type="dxa"/>
+            </w:tcMar>
+          </w:tcPr>
+          <w:p>
+            <w:pPr>
+              <w:widowControl w:val="0"/>
+              <w:pBdr>
+                <w:top w:val="nil"/>
+                <w:left w:val="nil"/>
+                <w:bottom w:val="nil"/>
+                <w:right w:val="nil"/>
+                <w:between w:val="nil"/>
+              </w:pBdr>
+              <w:jc w:val="center"/>
+              <w:rPr>
+                <w:rFonts w:ascii="TH Sarabun New" w:hAnsi="TH Sarabun New" w:cs="TH Sarabun New"/>
+                <w:sz w:val="28"/>
+                <w:szCs w:val="28"/>
+              </w:rPr>
+            </w:pPr>
+            <w:r>
+              <w:rPr>
+                <w:rFonts w:ascii="TH Sarabun New" w:hAnsi="TH Sarabun New" w:cs="TH Sarabun New" w:hint="cs"/>
+                <w:sz w:val="28"/>
+                <w:szCs w:val="28"/>
+              </w:rPr>
+              <w:t>ไม่พบเหตการณ์</w:t>
+            </w:r>
+          </w:p>
+        </w:tc>
+        <w:tc>
+          <w:tcPr>
+            <w:tcW w:w="1710" w:type="dxa"/>
+            <w:shd w:val="clear" w:color="auto" w:fill="auto"/>
+            <w:tcMar>
+              <w:top w:w="100" w:type="dxa"/>
+              <w:left w:w="100" w:type="dxa"/>
+              <w:bottom w:w="100" w:type="dxa"/>
+              <w:right w:w="100" w:type="dxa"/>
+            </w:tcMar>
+          </w:tcPr>
+          <w:p>
+            <w:pPr>
+              <w:widowControl w:val="0"/>
+              <w:pBdr>
+                <w:top w:val="nil"/>
+                <w:left w:val="nil"/>
+                <w:bottom w:val="nil"/>
+                <w:right w:val="nil"/>
+                <w:between w:val="nil"/>
+              </w:pBdr>
+              <w:jc w:val="center"/>
+              <w:rPr>
+                <w:rFonts w:ascii="TH Sarabun New" w:hAnsi="TH Sarabun New" w:cs="TH Sarabun New"/>
+                <w:sz w:val="28"/>
+                <w:szCs w:val="28"/>
+              </w:rPr>
+            </w:pPr>
+            <w:r>
+              <w:rPr>
+                <w:rFonts w:ascii="TH Sarabun New" w:hAnsi="TH Sarabun New" w:cs="TH Sarabun New" w:hint="cs"/>
+                <w:sz w:val="28"/>
+                <w:szCs w:val="28"/>
+              </w:rPr>
+              <w:t>นักศึกษา</w:t>
+            </w:r>
+          </w:p>
+        </w:tc>
+      </w:tr>
+      <w:tr>
+        <w:tc>
+          <w:tcPr>
+            <w:tcW w:w="780" w:type="dxa"/>
+            <w:shd w:val="clear" w:color="auto" w:fill="auto"/>
+            <w:tcMar>
+              <w:top w:w="100" w:type="dxa"/>
+              <w:left w:w="100" w:type="dxa"/>
+              <w:bottom w:w="100" w:type="dxa"/>
+              <w:right w:w="100" w:type="dxa"/>
+            </w:tcMar>
+          </w:tcPr>
+          <w:p>
+            <w:pPr>
+              <w:widowControl w:val="0"/>
+              <w:pBdr>
+                <w:top w:val="nil"/>
+                <w:left w:val="nil"/>
+                <w:bottom w:val="nil"/>
+                <w:right w:val="nil"/>
+                <w:between w:val="nil"/>
+              </w:pBdr>
+              <w:jc w:val="center"/>
+              <w:rPr>
+                <w:rFonts w:ascii="TH Sarabun New" w:hAnsi="TH Sarabun New" w:cs="TH Sarabun New"/>
+                <w:sz w:val="28"/>
+                <w:szCs w:val="28"/>
+              </w:rPr>
+            </w:pPr>
+            <w:r>
+              <w:rPr>
+                <w:rFonts w:ascii="TH Sarabun New" w:hAnsi="TH Sarabun New" w:cs="TH Sarabun New" w:hint="cs"/>
+                <w:sz w:val="28"/>
+                <w:szCs w:val="28"/>
+              </w:rPr>
+              <w:t>6</w:t>
+            </w:r>
+          </w:p>
+        </w:tc>
+        <w:tc>
+          <w:tcPr>
+            <w:tcW w:w="2670" w:type="dxa"/>
+            <w:shd w:val="clear" w:color="auto" w:fill="auto"/>
+            <w:tcMar>
+              <w:top w:w="100" w:type="dxa"/>
+              <w:left w:w="100" w:type="dxa"/>
+              <w:bottom w:w="100" w:type="dxa"/>
+              <w:right w:w="100" w:type="dxa"/>
+            </w:tcMar>
+          </w:tcPr>
+          <w:p>
+            <w:pPr>
+              <w:widowControl w:val="0"/>
+              <w:pBdr>
+                <w:top w:val="nil"/>
+                <w:left w:val="nil"/>
+                <w:bottom w:val="nil"/>
+                <w:right w:val="nil"/>
+                <w:between w:val="nil"/>
+              </w:pBdr>
+              <w:jc w:val="center"/>
+              <w:rPr>
+                <w:rFonts w:ascii="TH Sarabun New" w:hAnsi="TH Sarabun New" w:cs="TH Sarabun New"/>
+                <w:sz w:val="28"/>
+                <w:szCs w:val="28"/>
+              </w:rPr>
+            </w:pPr>
+            <w:r>
+              <w:rPr>
+                <w:rFonts w:ascii="TH Sarabun New" w:hAnsi="TH Sarabun New" w:cs="TH Sarabun New" w:hint="cs"/>
+                <w:sz w:val="28"/>
+                <w:szCs w:val="28"/>
+              </w:rPr>
+              <w:t>อุบัติเหตุ</w:t>
+            </w:r>
+          </w:p>
+        </w:tc>
+        <w:tc>
+          <w:tcPr>
+            <w:tcW w:w="1725" w:type="dxa"/>
+            <w:shd w:val="clear" w:color="auto" w:fill="auto"/>
+            <w:tcMar>
+              <w:top w:w="100" w:type="dxa"/>
+              <w:left w:w="100" w:type="dxa"/>
+              <w:bottom w:w="100" w:type="dxa"/>
+              <w:right w:w="100" w:type="dxa"/>
+            </w:tcMar>
+          </w:tcPr>
+          <w:p>
+            <w:pPr>
+              <w:widowControl w:val="0"/>
+              <w:pBdr>
+                <w:top w:val="nil"/>
+                <w:left w:val="nil"/>
+                <w:bottom w:val="nil"/>
+                <w:right w:val="nil"/>
+                <w:between w:val="nil"/>
+              </w:pBdr>
+              <w:jc w:val="center"/>
+              <w:rPr>
+                <w:rFonts w:ascii="TH Sarabun New" w:hAnsi="TH Sarabun New" w:cs="TH Sarabun New"/>
+                <w:sz w:val="28"/>
+                <w:szCs w:val="28"/>
+              </w:rPr>
+            </w:pPr>
+            <w:r>
+              <w:rPr>
+                <w:rFonts w:ascii="TH Sarabun New" w:hAnsi="TH Sarabun New" w:cs="TH Sarabun New" w:hint="cs"/>
+                <w:sz w:val="28"/>
+                <w:szCs w:val="28"/>
+              </w:rPr>
+              <w:t>2023-02-17 09:07:03</w:t>
+            </w:r>
+          </w:p>
+        </w:tc>
+        <w:tc>
+          <w:tcPr>
+            <w:tcW w:w="1725" w:type="dxa"/>
+            <w:shd w:val="clear" w:color="auto" w:fill="auto"/>
+            <w:tcMar>
+              <w:top w:w="100" w:type="dxa"/>
+              <w:left w:w="100" w:type="dxa"/>
+              <w:bottom w:w="100" w:type="dxa"/>
+              <w:right w:w="100" w:type="dxa"/>
+            </w:tcMar>
+          </w:tcPr>
+          <w:p>
+            <w:pPr>
+              <w:widowControl w:val="0"/>
+              <w:pBdr>
+                <w:top w:val="nil"/>
+                <w:left w:val="nil"/>
+                <w:bottom w:val="nil"/>
+                <w:right w:val="nil"/>
+                <w:between w:val="nil"/>
+              </w:pBdr>
+              <w:jc w:val="center"/>
+              <w:rPr>
+                <w:rFonts w:ascii="TH Sarabun New" w:hAnsi="TH Sarabun New" w:cs="TH Sarabun New"/>
+                <w:sz w:val="28"/>
+                <w:szCs w:val="28"/>
+              </w:rPr>
+            </w:pPr>
+            <w:r>
+              <w:rPr>
+                <w:rFonts w:ascii="TH Sarabun New" w:hAnsi="TH Sarabun New" w:cs="TH Sarabun New" w:hint="cs"/>
+                <w:sz w:val="28"/>
+                <w:szCs w:val="28"/>
+              </w:rPr>
+              <w:t>1 ชั่วโมง 27 นาที </w:t>
+            </w:r>
+          </w:p>
+        </w:tc>
+        <w:tc>
+          <w:tcPr>
+            <w:tcW w:w="1710" w:type="dxa"/>
+            <w:shd w:val="clear" w:color="auto" w:fill="auto"/>
+            <w:tcMar>
+              <w:top w:w="100" w:type="dxa"/>
+              <w:left w:w="100" w:type="dxa"/>
+              <w:bottom w:w="100" w:type="dxa"/>
+              <w:right w:w="100" w:type="dxa"/>
+            </w:tcMar>
+          </w:tcPr>
+          <w:p>
+            <w:pPr>
+              <w:widowControl w:val="0"/>
+              <w:pBdr>
+                <w:top w:val="nil"/>
+                <w:left w:val="nil"/>
+                <w:bottom w:val="nil"/>
+                <w:right w:val="nil"/>
+                <w:between w:val="nil"/>
+              </w:pBdr>
+              <w:jc w:val="center"/>
+              <w:rPr>
+                <w:rFonts w:ascii="TH Sarabun New" w:hAnsi="TH Sarabun New" w:cs="TH Sarabun New"/>
+                <w:sz w:val="28"/>
+                <w:szCs w:val="28"/>
+              </w:rPr>
+            </w:pPr>
+            <w:r>
+              <w:rPr>
+                <w:rFonts w:ascii="TH Sarabun New" w:hAnsi="TH Sarabun New" w:cs="TH Sarabun New" w:hint="cs"/>
+                <w:sz w:val="28"/>
+                <w:szCs w:val="28"/>
+              </w:rPr>
+              <w:t>พบเหตการณ์</w:t>
+            </w:r>
+          </w:p>
+        </w:tc>
+        <w:tc>
+          <w:tcPr>
+            <w:tcW w:w="1710" w:type="dxa"/>
+            <w:shd w:val="clear" w:color="auto" w:fill="auto"/>
+            <w:tcMar>
+              <w:top w:w="100" w:type="dxa"/>
+              <w:left w:w="100" w:type="dxa"/>
+              <w:bottom w:w="100" w:type="dxa"/>
+              <w:right w:w="100" w:type="dxa"/>
+            </w:tcMar>
+          </w:tcPr>
+          <w:p>
+            <w:pPr>
+              <w:widowControl w:val="0"/>
+              <w:pBdr>
+                <w:top w:val="nil"/>
+                <w:left w:val="nil"/>
+                <w:bottom w:val="nil"/>
+                <w:right w:val="nil"/>
+                <w:between w:val="nil"/>
+              </w:pBdr>
+              <w:jc w:val="center"/>
+              <w:rPr>
+                <w:rFonts w:ascii="TH Sarabun New" w:hAnsi="TH Sarabun New" w:cs="TH Sarabun New"/>
+                <w:sz w:val="28"/>
+                <w:szCs w:val="28"/>
+              </w:rPr>
+            </w:pPr>
+            <w:r>
+              <w:rPr>
+                <w:rFonts w:ascii="TH Sarabun New" w:hAnsi="TH Sarabun New" w:cs="TH Sarabun New" w:hint="cs"/>
+                <w:sz w:val="28"/>
+                <w:szCs w:val="28"/>
+              </w:rPr>
+              <w:t>ภายนอก</w:t>
+            </w:r>
+          </w:p>
+        </w:tc>
+      </w:tr>
+      <w:tr>
+        <w:tc>
+          <w:tcPr>
+            <w:tcW w:w="780" w:type="dxa"/>
+            <w:shd w:val="clear" w:color="auto" w:fill="auto"/>
+            <w:tcMar>
+              <w:top w:w="100" w:type="dxa"/>
+              <w:left w:w="100" w:type="dxa"/>
+              <w:bottom w:w="100" w:type="dxa"/>
+              <w:right w:w="100" w:type="dxa"/>
+            </w:tcMar>
+          </w:tcPr>
+          <w:p>
+            <w:pPr>
+              <w:widowControl w:val="0"/>
+              <w:pBdr>
+                <w:top w:val="nil"/>
+                <w:left w:val="nil"/>
+                <w:bottom w:val="nil"/>
+                <w:right w:val="nil"/>
+                <w:between w:val="nil"/>
+              </w:pBdr>
+              <w:jc w:val="center"/>
+              <w:rPr>
+                <w:rFonts w:ascii="TH Sarabun New" w:hAnsi="TH Sarabun New" w:cs="TH Sarabun New"/>
+                <w:sz w:val="28"/>
+                <w:szCs w:val="28"/>
+              </w:rPr>
+            </w:pPr>
+            <w:r>
+              <w:rPr>
+                <w:rFonts w:ascii="TH Sarabun New" w:hAnsi="TH Sarabun New" w:cs="TH Sarabun New" w:hint="cs"/>
+                <w:sz w:val="28"/>
+                <w:szCs w:val="28"/>
+              </w:rPr>
+              <w:t>7</w:t>
+            </w:r>
+          </w:p>
+        </w:tc>
+        <w:tc>
+          <w:tcPr>
+            <w:tcW w:w="2670" w:type="dxa"/>
+            <w:shd w:val="clear" w:color="auto" w:fill="auto"/>
+            <w:tcMar>
+              <w:top w:w="100" w:type="dxa"/>
+              <w:left w:w="100" w:type="dxa"/>
+              <w:bottom w:w="100" w:type="dxa"/>
+              <w:right w:w="100" w:type="dxa"/>
+            </w:tcMar>
+          </w:tcPr>
+          <w:p>
+            <w:pPr>
+              <w:widowControl w:val="0"/>
+              <w:pBdr>
+                <w:top w:val="nil"/>
+                <w:left w:val="nil"/>
+                <w:bottom w:val="nil"/>
+                <w:right w:val="nil"/>
+                <w:between w:val="nil"/>
+              </w:pBdr>
+              <w:jc w:val="center"/>
+              <w:rPr>
+                <w:rFonts w:ascii="TH Sarabun New" w:hAnsi="TH Sarabun New" w:cs="TH Sarabun New"/>
+                <w:sz w:val="28"/>
+                <w:szCs w:val="28"/>
+              </w:rPr>
+            </w:pPr>
+            <w:r>
+              <w:rPr>
+                <w:rFonts w:ascii="TH Sarabun New" w:hAnsi="TH Sarabun New" w:cs="TH Sarabun New" w:hint="cs"/>
+                <w:sz w:val="28"/>
+                <w:szCs w:val="28"/>
+              </w:rPr>
+              <w:t>อุบัติเหตุ</w:t>
+            </w:r>
+          </w:p>
+        </w:tc>
+        <w:tc>
+          <w:tcPr>
+            <w:tcW w:w="1725" w:type="dxa"/>
+            <w:shd w:val="clear" w:color="auto" w:fill="auto"/>
+            <w:tcMar>
+              <w:top w:w="100" w:type="dxa"/>
+              <w:left w:w="100" w:type="dxa"/>
+              <w:bottom w:w="100" w:type="dxa"/>
+              <w:right w:w="100" w:type="dxa"/>
+            </w:tcMar>
+          </w:tcPr>
+          <w:p>
+            <w:pPr>
+              <w:widowControl w:val="0"/>
+              <w:pBdr>
+                <w:top w:val="nil"/>
+                <w:left w:val="nil"/>
+                <w:bottom w:val="nil"/>
+                <w:right w:val="nil"/>
+                <w:between w:val="nil"/>
+              </w:pBdr>
+              <w:jc w:val="center"/>
+              <w:rPr>
+                <w:rFonts w:ascii="TH Sarabun New" w:hAnsi="TH Sarabun New" w:cs="TH Sarabun New"/>
+                <w:sz w:val="28"/>
+                <w:szCs w:val="28"/>
+              </w:rPr>
+            </w:pPr>
+            <w:r>
+              <w:rPr>
+                <w:rFonts w:ascii="TH Sarabun New" w:hAnsi="TH Sarabun New" w:cs="TH Sarabun New" w:hint="cs"/>
+                <w:sz w:val="28"/>
+                <w:szCs w:val="28"/>
+              </w:rPr>
+              <w:t>2023-02-16 08:53:20</w:t>
+            </w:r>
+          </w:p>
+        </w:tc>
+        <w:tc>
+          <w:tcPr>
+            <w:tcW w:w="1725" w:type="dxa"/>
+            <w:shd w:val="clear" w:color="auto" w:fill="auto"/>
+            <w:tcMar>
+              <w:top w:w="100" w:type="dxa"/>
+              <w:left w:w="100" w:type="dxa"/>
+              <w:bottom w:w="100" w:type="dxa"/>
+              <w:right w:w="100" w:type="dxa"/>
+            </w:tcMar>
+          </w:tcPr>
+          <w:p>
+            <w:pPr>
+              <w:widowControl w:val="0"/>
+              <w:pBdr>
+                <w:top w:val="nil"/>
+                <w:left w:val="nil"/>
+                <w:bottom w:val="nil"/>
+                <w:right w:val="nil"/>
+                <w:between w:val="nil"/>
+              </w:pBdr>
+              <w:jc w:val="center"/>
+              <w:rPr>
+                <w:rFonts w:ascii="TH Sarabun New" w:hAnsi="TH Sarabun New" w:cs="TH Sarabun New"/>
+                <w:sz w:val="28"/>
+                <w:szCs w:val="28"/>
+              </w:rPr>
+            </w:pPr>
+            <w:r>
+              <w:rPr>
+                <w:rFonts w:ascii="TH Sarabun New" w:hAnsi="TH Sarabun New" w:cs="TH Sarabun New" w:hint="cs"/>
+                <w:sz w:val="28"/>
+                <w:szCs w:val="28"/>
+              </w:rPr>
+              <w:t>1 ชั่วโมง 1 นาที </w:t>
+            </w:r>
+          </w:p>
+        </w:tc>
+        <w:tc>
+          <w:tcPr>
+            <w:tcW w:w="1710" w:type="dxa"/>
+            <w:shd w:val="clear" w:color="auto" w:fill="auto"/>
+            <w:tcMar>
+              <w:top w:w="100" w:type="dxa"/>
+              <w:left w:w="100" w:type="dxa"/>
+              <w:bottom w:w="100" w:type="dxa"/>
+              <w:right w:w="100" w:type="dxa"/>
+            </w:tcMar>
+          </w:tcPr>
+          <w:p>
+            <w:pPr>
+              <w:widowControl w:val="0"/>
+              <w:pBdr>
+                <w:top w:val="nil"/>
+                <w:left w:val="nil"/>
+                <w:bottom w:val="nil"/>
+                <w:right w:val="nil"/>
+                <w:between w:val="nil"/>
+              </w:pBdr>
+              <w:jc w:val="center"/>
+              <w:rPr>
+                <w:rFonts w:ascii="TH Sarabun New" w:hAnsi="TH Sarabun New" w:cs="TH Sarabun New"/>
+                <w:sz w:val="28"/>
+                <w:szCs w:val="28"/>
+              </w:rPr>
+            </w:pPr>
+            <w:r>
+              <w:rPr>
+                <w:rFonts w:ascii="TH Sarabun New" w:hAnsi="TH Sarabun New" w:cs="TH Sarabun New" w:hint="cs"/>
+                <w:sz w:val="28"/>
+                <w:szCs w:val="28"/>
+              </w:rPr>
+              <w:t>พบเหตการณ์</w:t>
+            </w:r>
+          </w:p>
+        </w:tc>
+        <w:tc>
+          <w:tcPr>
+            <w:tcW w:w="1710" w:type="dxa"/>
+            <w:shd w:val="clear" w:color="auto" w:fill="auto"/>
+            <w:tcMar>
+              <w:top w:w="100" w:type="dxa"/>
+              <w:left w:w="100" w:type="dxa"/>
+              <w:bottom w:w="100" w:type="dxa"/>
+              <w:right w:w="100" w:type="dxa"/>
+            </w:tcMar>
+          </w:tcPr>
+          <w:p>
+            <w:pPr>
+              <w:widowControl w:val="0"/>
+              <w:pBdr>
+                <w:top w:val="nil"/>
+                <w:left w:val="nil"/>
+                <w:bottom w:val="nil"/>
+                <w:right w:val="nil"/>
+                <w:between w:val="nil"/>
+              </w:pBdr>
+              <w:jc w:val="center"/>
+              <w:rPr>
+                <w:rFonts w:ascii="TH Sarabun New" w:hAnsi="TH Sarabun New" w:cs="TH Sarabun New"/>
+                <w:sz w:val="28"/>
+                <w:szCs w:val="28"/>
+              </w:rPr>
+            </w:pPr>
+            <w:r>
+              <w:rPr>
+                <w:rFonts w:ascii="TH Sarabun New" w:hAnsi="TH Sarabun New" w:cs="TH Sarabun New" w:hint="cs"/>
+                <w:sz w:val="28"/>
+                <w:szCs w:val="28"/>
+              </w:rPr>
+              <w:t>บุคลากร</w:t>
+            </w:r>
+          </w:p>
+        </w:tc>
+      </w:tr>
+      <w:tr>
+        <w:tc>
+          <w:tcPr>
+            <w:tcW w:w="780" w:type="dxa"/>
+            <w:shd w:val="clear" w:color="auto" w:fill="auto"/>
+            <w:tcMar>
+              <w:top w:w="100" w:type="dxa"/>
+              <w:left w:w="100" w:type="dxa"/>
+              <w:bottom w:w="100" w:type="dxa"/>
+              <w:right w:w="100" w:type="dxa"/>
+            </w:tcMar>
+          </w:tcPr>
+          <w:p>
+            <w:pPr>
+              <w:widowControl w:val="0"/>
+              <w:pBdr>
+                <w:top w:val="nil"/>
+                <w:left w:val="nil"/>
+                <w:bottom w:val="nil"/>
+                <w:right w:val="nil"/>
+                <w:between w:val="nil"/>
+              </w:pBdr>
+              <w:jc w:val="center"/>
+              <w:rPr>
+                <w:rFonts w:ascii="TH Sarabun New" w:hAnsi="TH Sarabun New" w:cs="TH Sarabun New"/>
+                <w:sz w:val="28"/>
+                <w:szCs w:val="28"/>
+              </w:rPr>
+            </w:pPr>
+            <w:r>
+              <w:rPr>
+                <w:rFonts w:ascii="TH Sarabun New" w:hAnsi="TH Sarabun New" w:cs="TH Sarabun New" w:hint="cs"/>
+                <w:sz w:val="28"/>
+                <w:szCs w:val="28"/>
+              </w:rPr>
+              <w:t>8</w:t>
+            </w:r>
+          </w:p>
+        </w:tc>
+        <w:tc>
+          <w:tcPr>
+            <w:tcW w:w="2670" w:type="dxa"/>
+            <w:shd w:val="clear" w:color="auto" w:fill="auto"/>
+            <w:tcMar>
+              <w:top w:w="100" w:type="dxa"/>
+              <w:left w:w="100" w:type="dxa"/>
+              <w:bottom w:w="100" w:type="dxa"/>
+              <w:right w:w="100" w:type="dxa"/>
+            </w:tcMar>
+          </w:tcPr>
+          <w:p>
+            <w:pPr>
+              <w:widowControl w:val="0"/>
+              <w:pBdr>
+                <w:top w:val="nil"/>
+                <w:left w:val="nil"/>
+                <w:bottom w:val="nil"/>
+                <w:right w:val="nil"/>
+                <w:between w:val="nil"/>
+              </w:pBdr>
+              <w:jc w:val="center"/>
+              <w:rPr>
+                <w:rFonts w:ascii="TH Sarabun New" w:hAnsi="TH Sarabun New" w:cs="TH Sarabun New"/>
+                <w:sz w:val="28"/>
+                <w:szCs w:val="28"/>
+              </w:rPr>
+            </w:pPr>
+            <w:r>
+              <w:rPr>
+                <w:rFonts w:ascii="TH Sarabun New" w:hAnsi="TH Sarabun New" w:cs="TH Sarabun New" w:hint="cs"/>
+                <w:sz w:val="28"/>
+                <w:szCs w:val="28"/>
+              </w:rPr>
+              <w:t>อุบัติเหตุ</w:t>
+            </w:r>
+          </w:p>
+        </w:tc>
+        <w:tc>
+          <w:tcPr>
+            <w:tcW w:w="1725" w:type="dxa"/>
+            <w:shd w:val="clear" w:color="auto" w:fill="auto"/>
+            <w:tcMar>
+              <w:top w:w="100" w:type="dxa"/>
+              <w:left w:w="100" w:type="dxa"/>
+              <w:bottom w:w="100" w:type="dxa"/>
+              <w:right w:w="100" w:type="dxa"/>
+            </w:tcMar>
+          </w:tcPr>
+          <w:p>
+            <w:pPr>
+              <w:widowControl w:val="0"/>
+              <w:pBdr>
+                <w:top w:val="nil"/>
+                <w:left w:val="nil"/>
+                <w:bottom w:val="nil"/>
+                <w:right w:val="nil"/>
+                <w:between w:val="nil"/>
+              </w:pBdr>
+              <w:jc w:val="center"/>
+              <w:rPr>
+                <w:rFonts w:ascii="TH Sarabun New" w:hAnsi="TH Sarabun New" w:cs="TH Sarabun New"/>
+                <w:sz w:val="28"/>
+                <w:szCs w:val="28"/>
+              </w:rPr>
+            </w:pPr>
+            <w:r>
+              <w:rPr>
+                <w:rFonts w:ascii="TH Sarabun New" w:hAnsi="TH Sarabun New" w:cs="TH Sarabun New" w:hint="cs"/>
+                <w:sz w:val="28"/>
+                <w:szCs w:val="28"/>
+              </w:rPr>
+              <w:t>2023-02-15 11:43:03</w:t>
+            </w:r>
+          </w:p>
+        </w:tc>
+        <w:tc>
+          <w:tcPr>
+            <w:tcW w:w="1725" w:type="dxa"/>
+            <w:shd w:val="clear" w:color="auto" w:fill="auto"/>
+            <w:tcMar>
+              <w:top w:w="100" w:type="dxa"/>
+              <w:left w:w="100" w:type="dxa"/>
+              <w:bottom w:w="100" w:type="dxa"/>
+              <w:right w:w="100" w:type="dxa"/>
+            </w:tcMar>
+          </w:tcPr>
+          <w:p>
+            <w:pPr>
+              <w:widowControl w:val="0"/>
+              <w:pBdr>
+                <w:top w:val="nil"/>
+                <w:left w:val="nil"/>
+                <w:bottom w:val="nil"/>
+                <w:right w:val="nil"/>
+                <w:between w:val="nil"/>
+              </w:pBdr>
+              <w:jc w:val="center"/>
+              <w:rPr>
+                <w:rFonts w:ascii="TH Sarabun New" w:hAnsi="TH Sarabun New" w:cs="TH Sarabun New"/>
+                <w:sz w:val="28"/>
+                <w:szCs w:val="28"/>
+              </w:rPr>
+            </w:pPr>
+            <w:r>
+              <w:rPr>
+                <w:rFonts w:ascii="TH Sarabun New" w:hAnsi="TH Sarabun New" w:cs="TH Sarabun New" w:hint="cs"/>
+                <w:sz w:val="28"/>
+                <w:szCs w:val="28"/>
+              </w:rPr>
+              <w:t>1 ชั่วโมง 11 นาที </w:t>
+            </w:r>
+          </w:p>
+        </w:tc>
+        <w:tc>
+          <w:tcPr>
+            <w:tcW w:w="1710" w:type="dxa"/>
+            <w:shd w:val="clear" w:color="auto" w:fill="auto"/>
+            <w:tcMar>
+              <w:top w:w="100" w:type="dxa"/>
+              <w:left w:w="100" w:type="dxa"/>
+              <w:bottom w:w="100" w:type="dxa"/>
+              <w:right w:w="100" w:type="dxa"/>
+            </w:tcMar>
+          </w:tcPr>
+          <w:p>
+            <w:pPr>
+              <w:widowControl w:val="0"/>
+              <w:pBdr>
+                <w:top w:val="nil"/>
+                <w:left w:val="nil"/>
+                <w:bottom w:val="nil"/>
+                <w:right w:val="nil"/>
+                <w:between w:val="nil"/>
+              </w:pBdr>
+              <w:jc w:val="center"/>
+              <w:rPr>
+                <w:rFonts w:ascii="TH Sarabun New" w:hAnsi="TH Sarabun New" w:cs="TH Sarabun New"/>
+                <w:sz w:val="28"/>
+                <w:szCs w:val="28"/>
+              </w:rPr>
+            </w:pPr>
+            <w:r>
+              <w:rPr>
+                <w:rFonts w:ascii="TH Sarabun New" w:hAnsi="TH Sarabun New" w:cs="TH Sarabun New" w:hint="cs"/>
+                <w:sz w:val="28"/>
+                <w:szCs w:val="28"/>
+              </w:rPr>
+              <w:t>พบเหตการณ์</w:t>
+            </w:r>
+          </w:p>
+        </w:tc>
+        <w:tc>
+          <w:tcPr>
+            <w:tcW w:w="1710" w:type="dxa"/>
+            <w:shd w:val="clear" w:color="auto" w:fill="auto"/>
+            <w:tcMar>
+              <w:top w:w="100" w:type="dxa"/>
+              <w:left w:w="100" w:type="dxa"/>
+              <w:bottom w:w="100" w:type="dxa"/>
+              <w:right w:w="100" w:type="dxa"/>
+            </w:tcMar>
+          </w:tcPr>
+          <w:p>
+            <w:pPr>
+              <w:widowControl w:val="0"/>
+              <w:pBdr>
+                <w:top w:val="nil"/>
+                <w:left w:val="nil"/>
+                <w:bottom w:val="nil"/>
+                <w:right w:val="nil"/>
+                <w:between w:val="nil"/>
+              </w:pBdr>
+              <w:jc w:val="center"/>
+              <w:rPr>
+                <w:rFonts w:ascii="TH Sarabun New" w:hAnsi="TH Sarabun New" w:cs="TH Sarabun New"/>
+                <w:sz w:val="28"/>
+                <w:szCs w:val="28"/>
+              </w:rPr>
+            </w:pPr>
+            <w:r>
+              <w:rPr>
+                <w:rFonts w:ascii="TH Sarabun New" w:hAnsi="TH Sarabun New" w:cs="TH Sarabun New" w:hint="cs"/>
+                <w:sz w:val="28"/>
+                <w:szCs w:val="28"/>
+              </w:rPr>
+              <w:t>ภายนอก</w:t>
+            </w:r>
+          </w:p>
+        </w:tc>
+      </w:tr>
+      <w:tr>
+        <w:tc>
+          <w:tcPr>
+            <w:tcW w:w="780" w:type="dxa"/>
+            <w:shd w:val="clear" w:color="auto" w:fill="auto"/>
+            <w:tcMar>
+              <w:top w:w="100" w:type="dxa"/>
+              <w:left w:w="100" w:type="dxa"/>
+              <w:bottom w:w="100" w:type="dxa"/>
+              <w:right w:w="100" w:type="dxa"/>
+            </w:tcMar>
+          </w:tcPr>
+          <w:p>
+            <w:pPr>
+              <w:widowControl w:val="0"/>
+              <w:pBdr>
+                <w:top w:val="nil"/>
+                <w:left w:val="nil"/>
+                <w:bottom w:val="nil"/>
+                <w:right w:val="nil"/>
+                <w:between w:val="nil"/>
+              </w:pBdr>
+              <w:jc w:val="center"/>
+              <w:rPr>
+                <w:rFonts w:ascii="TH Sarabun New" w:hAnsi="TH Sarabun New" w:cs="TH Sarabun New"/>
+                <w:sz w:val="28"/>
+                <w:szCs w:val="28"/>
+              </w:rPr>
+            </w:pPr>
+            <w:r>
+              <w:rPr>
+                <w:rFonts w:ascii="TH Sarabun New" w:hAnsi="TH Sarabun New" w:cs="TH Sarabun New" w:hint="cs"/>
+                <w:sz w:val="28"/>
+                <w:szCs w:val="28"/>
+              </w:rPr>
+              <w:t>9</w:t>
+            </w:r>
+          </w:p>
+        </w:tc>
+        <w:tc>
+          <w:tcPr>
+            <w:tcW w:w="2670" w:type="dxa"/>
+            <w:shd w:val="clear" w:color="auto" w:fill="auto"/>
+            <w:tcMar>
+              <w:top w:w="100" w:type="dxa"/>
+              <w:left w:w="100" w:type="dxa"/>
+              <w:bottom w:w="100" w:type="dxa"/>
+              <w:right w:w="100" w:type="dxa"/>
+            </w:tcMar>
+          </w:tcPr>
+          <w:p>
+            <w:pPr>
+              <w:widowControl w:val="0"/>
+              <w:pBdr>
+                <w:top w:val="nil"/>
+                <w:left w:val="nil"/>
+                <w:bottom w:val="nil"/>
+                <w:right w:val="nil"/>
+                <w:between w:val="nil"/>
+              </w:pBdr>
+              <w:jc w:val="center"/>
+              <w:rPr>
+                <w:rFonts w:ascii="TH Sarabun New" w:hAnsi="TH Sarabun New" w:cs="TH Sarabun New"/>
+                <w:sz w:val="28"/>
+                <w:szCs w:val="28"/>
+              </w:rPr>
+            </w:pPr>
+            <w:r>
+              <w:rPr>
+                <w:rFonts w:ascii="TH Sarabun New" w:hAnsi="TH Sarabun New" w:cs="TH Sarabun New" w:hint="cs"/>
+                <w:sz w:val="28"/>
+                <w:szCs w:val="28"/>
+              </w:rPr>
+              <w:t>ติดตามตรวจสอบ เหตุการณ์</w:t>
+            </w:r>
+          </w:p>
+        </w:tc>
+        <w:tc>
+          <w:tcPr>
+            <w:tcW w:w="1725" w:type="dxa"/>
+            <w:shd w:val="clear" w:color="auto" w:fill="auto"/>
+            <w:tcMar>
+              <w:top w:w="100" w:type="dxa"/>
+              <w:left w:w="100" w:type="dxa"/>
+              <w:bottom w:w="100" w:type="dxa"/>
+              <w:right w:w="100" w:type="dxa"/>
+            </w:tcMar>
+          </w:tcPr>
+          <w:p>
+            <w:pPr>
+              <w:widowControl w:val="0"/>
+              <w:pBdr>
+                <w:top w:val="nil"/>
+                <w:left w:val="nil"/>
+                <w:bottom w:val="nil"/>
+                <w:right w:val="nil"/>
+                <w:between w:val="nil"/>
+              </w:pBdr>
+              <w:jc w:val="center"/>
+              <w:rPr>
+                <w:rFonts w:ascii="TH Sarabun New" w:hAnsi="TH Sarabun New" w:cs="TH Sarabun New"/>
+                <w:sz w:val="28"/>
+                <w:szCs w:val="28"/>
+              </w:rPr>
+            </w:pPr>
+            <w:r>
+              <w:rPr>
+                <w:rFonts w:ascii="TH Sarabun New" w:hAnsi="TH Sarabun New" w:cs="TH Sarabun New" w:hint="cs"/>
+                <w:sz w:val="28"/>
+                <w:szCs w:val="28"/>
+              </w:rPr>
+              <w:t>2023-02-14 14:04:03</w:t>
+            </w:r>
+          </w:p>
+        </w:tc>
+        <w:tc>
+          <w:tcPr>
+            <w:tcW w:w="1725" w:type="dxa"/>
+            <w:shd w:val="clear" w:color="auto" w:fill="auto"/>
+            <w:tcMar>
+              <w:top w:w="100" w:type="dxa"/>
+              <w:left w:w="100" w:type="dxa"/>
+              <w:bottom w:w="100" w:type="dxa"/>
+              <w:right w:w="100" w:type="dxa"/>
+            </w:tcMar>
+          </w:tcPr>
+          <w:p>
+            <w:pPr>
+              <w:widowControl w:val="0"/>
+              <w:pBdr>
+                <w:top w:val="nil"/>
+                <w:left w:val="nil"/>
+                <w:bottom w:val="nil"/>
+                <w:right w:val="nil"/>
+                <w:between w:val="nil"/>
+              </w:pBdr>
+              <w:jc w:val="center"/>
+              <w:rPr>
+                <w:rFonts w:ascii="TH Sarabun New" w:hAnsi="TH Sarabun New" w:cs="TH Sarabun New"/>
+                <w:sz w:val="28"/>
+                <w:szCs w:val="28"/>
+              </w:rPr>
+            </w:pPr>
+            <w:r>
+              <w:rPr>
+                <w:rFonts w:ascii="TH Sarabun New" w:hAnsi="TH Sarabun New" w:cs="TH Sarabun New" w:hint="cs"/>
+                <w:sz w:val="28"/>
+                <w:szCs w:val="28"/>
+              </w:rPr>
+              <w:t>1 ชั่วโมง 10 นาที </w:t>
+            </w:r>
+          </w:p>
+        </w:tc>
+        <w:tc>
+          <w:tcPr>
+            <w:tcW w:w="1710" w:type="dxa"/>
+            <w:shd w:val="clear" w:color="auto" w:fill="auto"/>
+            <w:tcMar>
+              <w:top w:w="100" w:type="dxa"/>
+              <w:left w:w="100" w:type="dxa"/>
+              <w:bottom w:w="100" w:type="dxa"/>
+              <w:right w:w="100" w:type="dxa"/>
+            </w:tcMar>
+          </w:tcPr>
+          <w:p>
+            <w:pPr>
+              <w:widowControl w:val="0"/>
+              <w:pBdr>
+                <w:top w:val="nil"/>
+                <w:left w:val="nil"/>
+                <w:bottom w:val="nil"/>
+                <w:right w:val="nil"/>
+                <w:between w:val="nil"/>
+              </w:pBdr>
+              <w:jc w:val="center"/>
+              <w:rPr>
+                <w:rFonts w:ascii="TH Sarabun New" w:hAnsi="TH Sarabun New" w:cs="TH Sarabun New"/>
+                <w:sz w:val="28"/>
+                <w:szCs w:val="28"/>
+              </w:rPr>
+            </w:pPr>
+            <w:r>
+              <w:rPr>
+                <w:rFonts w:ascii="TH Sarabun New" w:hAnsi="TH Sarabun New" w:cs="TH Sarabun New" w:hint="cs"/>
+                <w:sz w:val="28"/>
+                <w:szCs w:val="28"/>
+              </w:rPr>
+              <w:t>ไม่พบเหตการณ์</w:t>
+            </w:r>
+          </w:p>
+        </w:tc>
+        <w:tc>
+          <w:tcPr>
+            <w:tcW w:w="1710" w:type="dxa"/>
+            <w:shd w:val="clear" w:color="auto" w:fill="auto"/>
+            <w:tcMar>
+              <w:top w:w="100" w:type="dxa"/>
+              <w:left w:w="100" w:type="dxa"/>
+              <w:bottom w:w="100" w:type="dxa"/>
+              <w:right w:w="100" w:type="dxa"/>
+            </w:tcMar>
+          </w:tcPr>
+          <w:p>
+            <w:pPr>
+              <w:widowControl w:val="0"/>
+              <w:pBdr>
+                <w:top w:val="nil"/>
+                <w:left w:val="nil"/>
+                <w:bottom w:val="nil"/>
+                <w:right w:val="nil"/>
+                <w:between w:val="nil"/>
+              </w:pBdr>
+              <w:jc w:val="center"/>
+              <w:rPr>
+                <w:rFonts w:ascii="TH Sarabun New" w:hAnsi="TH Sarabun New" w:cs="TH Sarabun New"/>
+                <w:sz w:val="28"/>
+                <w:szCs w:val="28"/>
+              </w:rPr>
+            </w:pPr>
+            <w:r>
+              <w:rPr>
+                <w:rFonts w:ascii="TH Sarabun New" w:hAnsi="TH Sarabun New" w:cs="TH Sarabun New" w:hint="cs"/>
+                <w:sz w:val="28"/>
+                <w:szCs w:val="28"/>
+              </w:rPr>
+              <w:t>นักศึกษา</w:t>
+            </w:r>
+          </w:p>
+        </w:tc>
+      </w:tr>
+      <w:tr>
+        <w:tc>
+          <w:tcPr>
+            <w:tcW w:w="780" w:type="dxa"/>
+            <w:shd w:val="clear" w:color="auto" w:fill="auto"/>
+            <w:tcMar>
+              <w:top w:w="100" w:type="dxa"/>
+              <w:left w:w="100" w:type="dxa"/>
+              <w:bottom w:w="100" w:type="dxa"/>
+              <w:right w:w="100" w:type="dxa"/>
+            </w:tcMar>
+          </w:tcPr>
+          <w:p>
+            <w:pPr>
+              <w:widowControl w:val="0"/>
+              <w:pBdr>
+                <w:top w:val="nil"/>
+                <w:left w:val="nil"/>
+                <w:bottom w:val="nil"/>
+                <w:right w:val="nil"/>
+                <w:between w:val="nil"/>
+              </w:pBdr>
+              <w:jc w:val="center"/>
+              <w:rPr>
+                <w:rFonts w:ascii="TH Sarabun New" w:hAnsi="TH Sarabun New" w:cs="TH Sarabun New"/>
+                <w:sz w:val="28"/>
+                <w:szCs w:val="28"/>
+              </w:rPr>
+            </w:pPr>
+            <w:r>
+              <w:rPr>
+                <w:rFonts w:ascii="TH Sarabun New" w:hAnsi="TH Sarabun New" w:cs="TH Sarabun New" w:hint="cs"/>
+                <w:sz w:val="28"/>
+                <w:szCs w:val="28"/>
+              </w:rPr>
+              <w:t>10</w:t>
+            </w:r>
+          </w:p>
+        </w:tc>
+        <w:tc>
+          <w:tcPr>
+            <w:tcW w:w="2670" w:type="dxa"/>
+            <w:shd w:val="clear" w:color="auto" w:fill="auto"/>
+            <w:tcMar>
+              <w:top w:w="100" w:type="dxa"/>
+              <w:left w:w="100" w:type="dxa"/>
+              <w:bottom w:w="100" w:type="dxa"/>
+              <w:right w:w="100" w:type="dxa"/>
+            </w:tcMar>
+          </w:tcPr>
+          <w:p>
+            <w:pPr>
+              <w:widowControl w:val="0"/>
+              <w:pBdr>
+                <w:top w:val="nil"/>
+                <w:left w:val="nil"/>
+                <w:bottom w:val="nil"/>
+                <w:right w:val="nil"/>
+                <w:between w:val="nil"/>
+              </w:pBdr>
+              <w:jc w:val="center"/>
+              <w:rPr>
+                <w:rFonts w:ascii="TH Sarabun New" w:hAnsi="TH Sarabun New" w:cs="TH Sarabun New"/>
+                <w:sz w:val="28"/>
+                <w:szCs w:val="28"/>
+              </w:rPr>
+            </w:pPr>
+            <w:r>
+              <w:rPr>
+                <w:rFonts w:ascii="TH Sarabun New" w:hAnsi="TH Sarabun New" w:cs="TH Sarabun New" w:hint="cs"/>
+                <w:sz w:val="28"/>
+                <w:szCs w:val="28"/>
+              </w:rPr>
+              <w:t>โจรกรรมทรัพย์สิน</w:t>
+            </w:r>
+          </w:p>
+        </w:tc>
+        <w:tc>
+          <w:tcPr>
+            <w:tcW w:w="1725" w:type="dxa"/>
+            <w:shd w:val="clear" w:color="auto" w:fill="auto"/>
+            <w:tcMar>
+              <w:top w:w="100" w:type="dxa"/>
+              <w:left w:w="100" w:type="dxa"/>
+              <w:bottom w:w="100" w:type="dxa"/>
+              <w:right w:w="100" w:type="dxa"/>
+            </w:tcMar>
+          </w:tcPr>
+          <w:p>
+            <w:pPr>
+              <w:widowControl w:val="0"/>
+              <w:pBdr>
+                <w:top w:val="nil"/>
+                <w:left w:val="nil"/>
+                <w:bottom w:val="nil"/>
+                <w:right w:val="nil"/>
+                <w:between w:val="nil"/>
+              </w:pBdr>
+              <w:jc w:val="center"/>
+              <w:rPr>
+                <w:rFonts w:ascii="TH Sarabun New" w:hAnsi="TH Sarabun New" w:cs="TH Sarabun New"/>
+                <w:sz w:val="28"/>
+                <w:szCs w:val="28"/>
+              </w:rPr>
+            </w:pPr>
+            <w:r>
+              <w:rPr>
+                <w:rFonts w:ascii="TH Sarabun New" w:hAnsi="TH Sarabun New" w:cs="TH Sarabun New" w:hint="cs"/>
+                <w:sz w:val="28"/>
+                <w:szCs w:val="28"/>
+              </w:rPr>
+              <w:t>2023-02-14 11:17:07</w:t>
+            </w:r>
+          </w:p>
+        </w:tc>
+        <w:tc>
+          <w:tcPr>
+            <w:tcW w:w="1725" w:type="dxa"/>
+            <w:shd w:val="clear" w:color="auto" w:fill="auto"/>
+            <w:tcMar>
+              <w:top w:w="100" w:type="dxa"/>
+              <w:left w:w="100" w:type="dxa"/>
+              <w:bottom w:w="100" w:type="dxa"/>
+              <w:right w:w="100" w:type="dxa"/>
+            </w:tcMar>
+          </w:tcPr>
+          <w:p>
+            <w:pPr>
+              <w:widowControl w:val="0"/>
+              <w:pBdr>
+                <w:top w:val="nil"/>
+                <w:left w:val="nil"/>
+                <w:bottom w:val="nil"/>
+                <w:right w:val="nil"/>
+                <w:between w:val="nil"/>
+              </w:pBdr>
+              <w:jc w:val="center"/>
+              <w:rPr>
+                <w:rFonts w:ascii="TH Sarabun New" w:hAnsi="TH Sarabun New" w:cs="TH Sarabun New"/>
+                <w:sz w:val="28"/>
+                <w:szCs w:val="28"/>
+              </w:rPr>
+            </w:pPr>
+            <w:r>
+              <w:rPr>
+                <w:rFonts w:ascii="TH Sarabun New" w:hAnsi="TH Sarabun New" w:cs="TH Sarabun New" w:hint="cs"/>
+                <w:sz w:val="28"/>
+                <w:szCs w:val="28"/>
+              </w:rPr>
+              <w:t>1 ชั่วโมง 17 นาที </w:t>
+            </w:r>
+          </w:p>
+        </w:tc>
+        <w:tc>
+          <w:tcPr>
+            <w:tcW w:w="1710" w:type="dxa"/>
+            <w:shd w:val="clear" w:color="auto" w:fill="auto"/>
+            <w:tcMar>
+              <w:top w:w="100" w:type="dxa"/>
+              <w:left w:w="100" w:type="dxa"/>
+              <w:bottom w:w="100" w:type="dxa"/>
+              <w:right w:w="100" w:type="dxa"/>
+            </w:tcMar>
+          </w:tcPr>
+          <w:p>
+            <w:pPr>
+              <w:widowControl w:val="0"/>
+              <w:pBdr>
+                <w:top w:val="nil"/>
+                <w:left w:val="nil"/>
+                <w:bottom w:val="nil"/>
+                <w:right w:val="nil"/>
+                <w:between w:val="nil"/>
+              </w:pBdr>
+              <w:jc w:val="center"/>
+              <w:rPr>
+                <w:rFonts w:ascii="TH Sarabun New" w:hAnsi="TH Sarabun New" w:cs="TH Sarabun New"/>
+                <w:sz w:val="28"/>
+                <w:szCs w:val="28"/>
+              </w:rPr>
+            </w:pPr>
+            <w:r>
+              <w:rPr>
+                <w:rFonts w:ascii="TH Sarabun New" w:hAnsi="TH Sarabun New" w:cs="TH Sarabun New" w:hint="cs"/>
+                <w:sz w:val="28"/>
+                <w:szCs w:val="28"/>
+              </w:rPr>
+              <w:t>ไม่พบเหตการณ์</w:t>
+            </w:r>
+          </w:p>
+        </w:tc>
+        <w:tc>
+          <w:tcPr>
+            <w:tcW w:w="1710" w:type="dxa"/>
+            <w:shd w:val="clear" w:color="auto" w:fill="auto"/>
+            <w:tcMar>
+              <w:top w:w="100" w:type="dxa"/>
+              <w:left w:w="100" w:type="dxa"/>
+              <w:bottom w:w="100" w:type="dxa"/>
+              <w:right w:w="100" w:type="dxa"/>
+            </w:tcMar>
+          </w:tcPr>
+          <w:p>
+            <w:pPr>
+              <w:widowControl w:val="0"/>
+              <w:pBdr>
+                <w:top w:val="nil"/>
+                <w:left w:val="nil"/>
+                <w:bottom w:val="nil"/>
+                <w:right w:val="nil"/>
+                <w:between w:val="nil"/>
+              </w:pBdr>
+              <w:jc w:val="center"/>
+              <w:rPr>
+                <w:rFonts w:ascii="TH Sarabun New" w:hAnsi="TH Sarabun New" w:cs="TH Sarabun New"/>
+                <w:sz w:val="28"/>
+                <w:szCs w:val="28"/>
+              </w:rPr>
+            </w:pPr>
+            <w:r>
+              <w:rPr>
+                <w:rFonts w:ascii="TH Sarabun New" w:hAnsi="TH Sarabun New" w:cs="TH Sarabun New" w:hint="cs"/>
+                <w:sz w:val="28"/>
+                <w:szCs w:val="28"/>
+              </w:rPr>
+              <w:t>เจ้าหน้าที่ทหาร/ตำรวจ/หน่วยงานความมั่นคง</w:t>
+            </w:r>
+          </w:p>
+        </w:tc>
+      </w:tr>
+      <w:tr>
+        <w:tc>
+          <w:tcPr>
+            <w:tcW w:w="780" w:type="dxa"/>
+            <w:shd w:val="clear" w:color="auto" w:fill="auto"/>
+            <w:tcMar>
+              <w:top w:w="100" w:type="dxa"/>
+              <w:left w:w="100" w:type="dxa"/>
+              <w:bottom w:w="100" w:type="dxa"/>
+              <w:right w:w="100" w:type="dxa"/>
+            </w:tcMar>
+          </w:tcPr>
+          <w:p>
+            <w:pPr>
+              <w:widowControl w:val="0"/>
+              <w:pBdr>
+                <w:top w:val="nil"/>
+                <w:left w:val="nil"/>
+                <w:bottom w:val="nil"/>
+                <w:right w:val="nil"/>
+                <w:between w:val="nil"/>
+              </w:pBdr>
+              <w:jc w:val="center"/>
+              <w:rPr>
+                <w:rFonts w:ascii="TH Sarabun New" w:hAnsi="TH Sarabun New" w:cs="TH Sarabun New"/>
+                <w:sz w:val="28"/>
+                <w:szCs w:val="28"/>
+              </w:rPr>
+            </w:pPr>
+            <w:r>
+              <w:rPr>
+                <w:rFonts w:ascii="TH Sarabun New" w:hAnsi="TH Sarabun New" w:cs="TH Sarabun New" w:hint="cs"/>
+                <w:sz w:val="28"/>
+                <w:szCs w:val="28"/>
+              </w:rPr>
+              <w:t>11</w:t>
+            </w:r>
+          </w:p>
+        </w:tc>
+        <w:tc>
+          <w:tcPr>
+            <w:tcW w:w="2670" w:type="dxa"/>
+            <w:shd w:val="clear" w:color="auto" w:fill="auto"/>
+            <w:tcMar>
+              <w:top w:w="100" w:type="dxa"/>
+              <w:left w:w="100" w:type="dxa"/>
+              <w:bottom w:w="100" w:type="dxa"/>
+              <w:right w:w="100" w:type="dxa"/>
+            </w:tcMar>
+          </w:tcPr>
+          <w:p>
+            <w:pPr>
+              <w:widowControl w:val="0"/>
+              <w:pBdr>
+                <w:top w:val="nil"/>
+                <w:left w:val="nil"/>
+                <w:bottom w:val="nil"/>
+                <w:right w:val="nil"/>
+                <w:between w:val="nil"/>
+              </w:pBdr>
+              <w:jc w:val="center"/>
+              <w:rPr>
+                <w:rFonts w:ascii="TH Sarabun New" w:hAnsi="TH Sarabun New" w:cs="TH Sarabun New"/>
+                <w:sz w:val="28"/>
+                <w:szCs w:val="28"/>
+              </w:rPr>
+            </w:pPr>
+            <w:r>
+              <w:rPr>
+                <w:rFonts w:ascii="TH Sarabun New" w:hAnsi="TH Sarabun New" w:cs="TH Sarabun New" w:hint="cs"/>
+                <w:sz w:val="28"/>
+                <w:szCs w:val="28"/>
+              </w:rPr>
+              <w:t>ติดตามตรวจสอบ ยานพาหนะ</w:t>
+            </w:r>
+          </w:p>
+        </w:tc>
+        <w:tc>
+          <w:tcPr>
+            <w:tcW w:w="1725" w:type="dxa"/>
+            <w:shd w:val="clear" w:color="auto" w:fill="auto"/>
+            <w:tcMar>
+              <w:top w:w="100" w:type="dxa"/>
+              <w:left w:w="100" w:type="dxa"/>
+              <w:bottom w:w="100" w:type="dxa"/>
+              <w:right w:w="100" w:type="dxa"/>
+            </w:tcMar>
+          </w:tcPr>
+          <w:p>
+            <w:pPr>
+              <w:widowControl w:val="0"/>
+              <w:pBdr>
+                <w:top w:val="nil"/>
+                <w:left w:val="nil"/>
+                <w:bottom w:val="nil"/>
+                <w:right w:val="nil"/>
+                <w:between w:val="nil"/>
+              </w:pBdr>
+              <w:jc w:val="center"/>
+              <w:rPr>
+                <w:rFonts w:ascii="TH Sarabun New" w:hAnsi="TH Sarabun New" w:cs="TH Sarabun New"/>
+                <w:sz w:val="28"/>
+                <w:szCs w:val="28"/>
+              </w:rPr>
+            </w:pPr>
+            <w:r>
+              <w:rPr>
+                <w:rFonts w:ascii="TH Sarabun New" w:hAnsi="TH Sarabun New" w:cs="TH Sarabun New" w:hint="cs"/>
+                <w:sz w:val="28"/>
+                <w:szCs w:val="28"/>
+              </w:rPr>
+              <w:t>2023-02-14 10:50:00</w:t>
+            </w:r>
+          </w:p>
+        </w:tc>
+        <w:tc>
+          <w:tcPr>
+            <w:tcW w:w="1725" w:type="dxa"/>
+            <w:shd w:val="clear" w:color="auto" w:fill="auto"/>
+            <w:tcMar>
+              <w:top w:w="100" w:type="dxa"/>
+              <w:left w:w="100" w:type="dxa"/>
+              <w:bottom w:w="100" w:type="dxa"/>
+              <w:right w:w="100" w:type="dxa"/>
+            </w:tcMar>
+          </w:tcPr>
+          <w:p>
+            <w:pPr>
+              <w:widowControl w:val="0"/>
+              <w:pBdr>
+                <w:top w:val="nil"/>
+                <w:left w:val="nil"/>
+                <w:bottom w:val="nil"/>
+                <w:right w:val="nil"/>
+                <w:between w:val="nil"/>
+              </w:pBdr>
+              <w:jc w:val="center"/>
+              <w:rPr>
+                <w:rFonts w:ascii="TH Sarabun New" w:hAnsi="TH Sarabun New" w:cs="TH Sarabun New"/>
+                <w:sz w:val="28"/>
+                <w:szCs w:val="28"/>
+              </w:rPr>
+            </w:pPr>
+            <w:r>
+              <w:rPr>
+                <w:rFonts w:ascii="TH Sarabun New" w:hAnsi="TH Sarabun New" w:cs="TH Sarabun New" w:hint="cs"/>
+                <w:sz w:val="28"/>
+                <w:szCs w:val="28"/>
+              </w:rPr>
+              <w:t>6 วัน 5 ชั่วโมง 15 นาที </w:t>
+            </w:r>
+          </w:p>
+        </w:tc>
+        <w:tc>
+          <w:tcPr>
+            <w:tcW w:w="1710" w:type="dxa"/>
+            <w:shd w:val="clear" w:color="auto" w:fill="auto"/>
+            <w:tcMar>
+              <w:top w:w="100" w:type="dxa"/>
+              <w:left w:w="100" w:type="dxa"/>
+              <w:bottom w:w="100" w:type="dxa"/>
+              <w:right w:w="100" w:type="dxa"/>
+            </w:tcMar>
+          </w:tcPr>
+          <w:p>
+            <w:pPr>
+              <w:widowControl w:val="0"/>
+              <w:pBdr>
+                <w:top w:val="nil"/>
+                <w:left w:val="nil"/>
+                <w:bottom w:val="nil"/>
+                <w:right w:val="nil"/>
+                <w:between w:val="nil"/>
+              </w:pBdr>
+              <w:jc w:val="center"/>
+              <w:rPr>
+                <w:rFonts w:ascii="TH Sarabun New" w:hAnsi="TH Sarabun New" w:cs="TH Sarabun New"/>
+                <w:sz w:val="28"/>
+                <w:szCs w:val="28"/>
+              </w:rPr>
+            </w:pPr>
+            <w:r>
+              <w:rPr>
+                <w:rFonts w:ascii="TH Sarabun New" w:hAnsi="TH Sarabun New" w:cs="TH Sarabun New" w:hint="cs"/>
+                <w:sz w:val="28"/>
+                <w:szCs w:val="28"/>
+              </w:rPr>
+              <w:t>ไม่พบเหตการณ์</w:t>
+            </w:r>
+          </w:p>
+        </w:tc>
+        <w:tc>
+          <w:tcPr>
+            <w:tcW w:w="1710" w:type="dxa"/>
+            <w:shd w:val="clear" w:color="auto" w:fill="auto"/>
+            <w:tcMar>
+              <w:top w:w="100" w:type="dxa"/>
+              <w:left w:w="100" w:type="dxa"/>
+              <w:bottom w:w="100" w:type="dxa"/>
+              <w:right w:w="100" w:type="dxa"/>
+            </w:tcMar>
+          </w:tcPr>
+          <w:p>
+            <w:pPr>
+              <w:widowControl w:val="0"/>
+              <w:pBdr>
+                <w:top w:val="nil"/>
+                <w:left w:val="nil"/>
+                <w:bottom w:val="nil"/>
+                <w:right w:val="nil"/>
+                <w:between w:val="nil"/>
+              </w:pBdr>
+              <w:jc w:val="center"/>
+              <w:rPr>
+                <w:rFonts w:ascii="TH Sarabun New" w:hAnsi="TH Sarabun New" w:cs="TH Sarabun New"/>
+                <w:sz w:val="28"/>
+                <w:szCs w:val="28"/>
+              </w:rPr>
+            </w:pPr>
+            <w:r>
+              <w:rPr>
+                <w:rFonts w:ascii="TH Sarabun New" w:hAnsi="TH Sarabun New" w:cs="TH Sarabun New" w:hint="cs"/>
+                <w:sz w:val="28"/>
+                <w:szCs w:val="28"/>
+              </w:rPr>
+              <w:t>บุคลากร</w:t>
+            </w:r>
+          </w:p>
+        </w:tc>
+      </w:tr>
+      <w:tr>
+        <w:tc>
+          <w:tcPr>
+            <w:tcW w:w="780" w:type="dxa"/>
+            <w:shd w:val="clear" w:color="auto" w:fill="auto"/>
+            <w:tcMar>
+              <w:top w:w="100" w:type="dxa"/>
+              <w:left w:w="100" w:type="dxa"/>
+              <w:bottom w:w="100" w:type="dxa"/>
+              <w:right w:w="100" w:type="dxa"/>
+            </w:tcMar>
+          </w:tcPr>
+          <w:p>
+            <w:pPr>
+              <w:widowControl w:val="0"/>
+              <w:pBdr>
+                <w:top w:val="nil"/>
+                <w:left w:val="nil"/>
+                <w:bottom w:val="nil"/>
+                <w:right w:val="nil"/>
+                <w:between w:val="nil"/>
+              </w:pBdr>
+              <w:jc w:val="center"/>
+              <w:rPr>
+                <w:rFonts w:ascii="TH Sarabun New" w:hAnsi="TH Sarabun New" w:cs="TH Sarabun New"/>
+                <w:sz w:val="28"/>
+                <w:szCs w:val="28"/>
+              </w:rPr>
+            </w:pPr>
+            <w:r>
+              <w:rPr>
+                <w:rFonts w:ascii="TH Sarabun New" w:hAnsi="TH Sarabun New" w:cs="TH Sarabun New" w:hint="cs"/>
+                <w:sz w:val="28"/>
+                <w:szCs w:val="28"/>
+              </w:rPr>
+              <w:t>12</w:t>
+            </w:r>
+          </w:p>
+        </w:tc>
+        <w:tc>
+          <w:tcPr>
+            <w:tcW w:w="2670" w:type="dxa"/>
+            <w:shd w:val="clear" w:color="auto" w:fill="auto"/>
+            <w:tcMar>
+              <w:top w:w="100" w:type="dxa"/>
+              <w:left w:w="100" w:type="dxa"/>
+              <w:bottom w:w="100" w:type="dxa"/>
+              <w:right w:w="100" w:type="dxa"/>
+            </w:tcMar>
+          </w:tcPr>
+          <w:p>
+            <w:pPr>
+              <w:widowControl w:val="0"/>
+              <w:pBdr>
+                <w:top w:val="nil"/>
+                <w:left w:val="nil"/>
+                <w:bottom w:val="nil"/>
+                <w:right w:val="nil"/>
+                <w:between w:val="nil"/>
+              </w:pBdr>
+              <w:jc w:val="center"/>
+              <w:rPr>
+                <w:rFonts w:ascii="TH Sarabun New" w:hAnsi="TH Sarabun New" w:cs="TH Sarabun New"/>
+                <w:sz w:val="28"/>
+                <w:szCs w:val="28"/>
+              </w:rPr>
+            </w:pPr>
+            <w:r>
+              <w:rPr>
+                <w:rFonts w:ascii="TH Sarabun New" w:hAnsi="TH Sarabun New" w:cs="TH Sarabun New" w:hint="cs"/>
+                <w:sz w:val="28"/>
+                <w:szCs w:val="28"/>
+              </w:rPr>
+              <w:t>ติดตามตรวจสอบ เหตุการณ์</w:t>
+            </w:r>
+          </w:p>
+        </w:tc>
+        <w:tc>
+          <w:tcPr>
+            <w:tcW w:w="1725" w:type="dxa"/>
+            <w:shd w:val="clear" w:color="auto" w:fill="auto"/>
+            <w:tcMar>
+              <w:top w:w="100" w:type="dxa"/>
+              <w:left w:w="100" w:type="dxa"/>
+              <w:bottom w:w="100" w:type="dxa"/>
+              <w:right w:w="100" w:type="dxa"/>
+            </w:tcMar>
+          </w:tcPr>
+          <w:p>
+            <w:pPr>
+              <w:widowControl w:val="0"/>
+              <w:pBdr>
+                <w:top w:val="nil"/>
+                <w:left w:val="nil"/>
+                <w:bottom w:val="nil"/>
+                <w:right w:val="nil"/>
+                <w:between w:val="nil"/>
+              </w:pBdr>
+              <w:jc w:val="center"/>
+              <w:rPr>
+                <w:rFonts w:ascii="TH Sarabun New" w:hAnsi="TH Sarabun New" w:cs="TH Sarabun New"/>
+                <w:sz w:val="28"/>
+                <w:szCs w:val="28"/>
+              </w:rPr>
+            </w:pPr>
+            <w:r>
+              <w:rPr>
+                <w:rFonts w:ascii="TH Sarabun New" w:hAnsi="TH Sarabun New" w:cs="TH Sarabun New" w:hint="cs"/>
+                <w:sz w:val="28"/>
+                <w:szCs w:val="28"/>
+              </w:rPr>
+              <w:t>2023-02-13 09:59:55</w:t>
+            </w:r>
+          </w:p>
+        </w:tc>
+        <w:tc>
+          <w:tcPr>
+            <w:tcW w:w="1725" w:type="dxa"/>
+            <w:shd w:val="clear" w:color="auto" w:fill="auto"/>
+            <w:tcMar>
+              <w:top w:w="100" w:type="dxa"/>
+              <w:left w:w="100" w:type="dxa"/>
+              <w:bottom w:w="100" w:type="dxa"/>
+              <w:right w:w="100" w:type="dxa"/>
+            </w:tcMar>
+          </w:tcPr>
+          <w:p>
+            <w:pPr>
+              <w:widowControl w:val="0"/>
+              <w:pBdr>
+                <w:top w:val="nil"/>
+                <w:left w:val="nil"/>
+                <w:bottom w:val="nil"/>
+                <w:right w:val="nil"/>
+                <w:between w:val="nil"/>
+              </w:pBdr>
+              <w:jc w:val="center"/>
+              <w:rPr>
+                <w:rFonts w:ascii="TH Sarabun New" w:hAnsi="TH Sarabun New" w:cs="TH Sarabun New"/>
+                <w:sz w:val="28"/>
+                <w:szCs w:val="28"/>
+              </w:rPr>
+            </w:pPr>
+            <w:r>
+              <w:rPr>
+                <w:rFonts w:ascii="TH Sarabun New" w:hAnsi="TH Sarabun New" w:cs="TH Sarabun New" w:hint="cs"/>
+                <w:sz w:val="28"/>
+                <w:szCs w:val="28"/>
+              </w:rPr>
+              <w:t>1 ชั่วโมง 15 นาที </w:t>
+            </w:r>
+          </w:p>
+        </w:tc>
+        <w:tc>
+          <w:tcPr>
+            <w:tcW w:w="1710" w:type="dxa"/>
+            <w:shd w:val="clear" w:color="auto" w:fill="auto"/>
+            <w:tcMar>
+              <w:top w:w="100" w:type="dxa"/>
+              <w:left w:w="100" w:type="dxa"/>
+              <w:bottom w:w="100" w:type="dxa"/>
+              <w:right w:w="100" w:type="dxa"/>
+            </w:tcMar>
+          </w:tcPr>
+          <w:p>
+            <w:pPr>
+              <w:widowControl w:val="0"/>
+              <w:pBdr>
+                <w:top w:val="nil"/>
+                <w:left w:val="nil"/>
+                <w:bottom w:val="nil"/>
+                <w:right w:val="nil"/>
+                <w:between w:val="nil"/>
+              </w:pBdr>
+              <w:jc w:val="center"/>
+              <w:rPr>
+                <w:rFonts w:ascii="TH Sarabun New" w:hAnsi="TH Sarabun New" w:cs="TH Sarabun New"/>
+                <w:sz w:val="28"/>
+                <w:szCs w:val="28"/>
+              </w:rPr>
+            </w:pPr>
+            <w:r>
+              <w:rPr>
+                <w:rFonts w:ascii="TH Sarabun New" w:hAnsi="TH Sarabun New" w:cs="TH Sarabun New" w:hint="cs"/>
+                <w:sz w:val="28"/>
+                <w:szCs w:val="28"/>
+              </w:rPr>
+              <w:t>ไม่พบเหตการณ์</w:t>
+            </w:r>
+          </w:p>
+        </w:tc>
+        <w:tc>
+          <w:tcPr>
+            <w:tcW w:w="1710" w:type="dxa"/>
+            <w:shd w:val="clear" w:color="auto" w:fill="auto"/>
+            <w:tcMar>
+              <w:top w:w="100" w:type="dxa"/>
+              <w:left w:w="100" w:type="dxa"/>
+              <w:bottom w:w="100" w:type="dxa"/>
+              <w:right w:w="100" w:type="dxa"/>
+            </w:tcMar>
+          </w:tcPr>
+          <w:p>
+            <w:pPr>
+              <w:widowControl w:val="0"/>
+              <w:pBdr>
+                <w:top w:val="nil"/>
+                <w:left w:val="nil"/>
+                <w:bottom w:val="nil"/>
+                <w:right w:val="nil"/>
+                <w:between w:val="nil"/>
+              </w:pBdr>
+              <w:jc w:val="center"/>
+              <w:rPr>
+                <w:rFonts w:ascii="TH Sarabun New" w:hAnsi="TH Sarabun New" w:cs="TH Sarabun New"/>
+                <w:sz w:val="28"/>
+                <w:szCs w:val="28"/>
+              </w:rPr>
+            </w:pPr>
+            <w:r>
+              <w:rPr>
+                <w:rFonts w:ascii="TH Sarabun New" w:hAnsi="TH Sarabun New" w:cs="TH Sarabun New" w:hint="cs"/>
+                <w:sz w:val="28"/>
+                <w:szCs w:val="28"/>
+              </w:rPr>
+              <w:t>นักศึกษา</w:t>
+            </w:r>
+          </w:p>
+        </w:tc>
+      </w:tr>
+      <w:tr>
+        <w:tc>
+          <w:tcPr>
+            <w:tcW w:w="780" w:type="dxa"/>
+            <w:shd w:val="clear" w:color="auto" w:fill="auto"/>
+            <w:tcMar>
+              <w:top w:w="100" w:type="dxa"/>
+              <w:left w:w="100" w:type="dxa"/>
+              <w:bottom w:w="100" w:type="dxa"/>
+              <w:right w:w="100" w:type="dxa"/>
+            </w:tcMar>
+          </w:tcPr>
+          <w:p>
+            <w:pPr>
+              <w:widowControl w:val="0"/>
+              <w:pBdr>
+                <w:top w:val="nil"/>
+                <w:left w:val="nil"/>
+                <w:bottom w:val="nil"/>
+                <w:right w:val="nil"/>
+                <w:between w:val="nil"/>
+              </w:pBdr>
+              <w:jc w:val="center"/>
+              <w:rPr>
+                <w:rFonts w:ascii="TH Sarabun New" w:hAnsi="TH Sarabun New" w:cs="TH Sarabun New"/>
+                <w:sz w:val="28"/>
+                <w:szCs w:val="28"/>
+              </w:rPr>
+            </w:pPr>
+            <w:r>
+              <w:rPr>
+                <w:rFonts w:ascii="TH Sarabun New" w:hAnsi="TH Sarabun New" w:cs="TH Sarabun New" w:hint="cs"/>
+                <w:sz w:val="28"/>
+                <w:szCs w:val="28"/>
+              </w:rPr>
+              <w:t>13</w:t>
+            </w:r>
+          </w:p>
+        </w:tc>
+        <w:tc>
+          <w:tcPr>
+            <w:tcW w:w="2670" w:type="dxa"/>
+            <w:shd w:val="clear" w:color="auto" w:fill="auto"/>
+            <w:tcMar>
+              <w:top w:w="100" w:type="dxa"/>
+              <w:left w:w="100" w:type="dxa"/>
+              <w:bottom w:w="100" w:type="dxa"/>
+              <w:right w:w="100" w:type="dxa"/>
+            </w:tcMar>
+          </w:tcPr>
+          <w:p>
+            <w:pPr>
+              <w:widowControl w:val="0"/>
+              <w:pBdr>
+                <w:top w:val="nil"/>
+                <w:left w:val="nil"/>
+                <w:bottom w:val="nil"/>
+                <w:right w:val="nil"/>
+                <w:between w:val="nil"/>
+              </w:pBdr>
+              <w:jc w:val="center"/>
+              <w:rPr>
+                <w:rFonts w:ascii="TH Sarabun New" w:hAnsi="TH Sarabun New" w:cs="TH Sarabun New"/>
+                <w:sz w:val="28"/>
+                <w:szCs w:val="28"/>
+              </w:rPr>
+            </w:pPr>
+            <w:r>
+              <w:rPr>
+                <w:rFonts w:ascii="TH Sarabun New" w:hAnsi="TH Sarabun New" w:cs="TH Sarabun New" w:hint="cs"/>
+                <w:sz w:val="28"/>
+                <w:szCs w:val="28"/>
+              </w:rPr>
+              <w:t>ติดตามตรวจสอบ ยานพาหนะ</w:t>
+            </w:r>
+          </w:p>
+        </w:tc>
+        <w:tc>
+          <w:tcPr>
+            <w:tcW w:w="1725" w:type="dxa"/>
+            <w:shd w:val="clear" w:color="auto" w:fill="auto"/>
+            <w:tcMar>
+              <w:top w:w="100" w:type="dxa"/>
+              <w:left w:w="100" w:type="dxa"/>
+              <w:bottom w:w="100" w:type="dxa"/>
+              <w:right w:w="100" w:type="dxa"/>
+            </w:tcMar>
+          </w:tcPr>
+          <w:p>
+            <w:pPr>
+              <w:widowControl w:val="0"/>
+              <w:pBdr>
+                <w:top w:val="nil"/>
+                <w:left w:val="nil"/>
+                <w:bottom w:val="nil"/>
+                <w:right w:val="nil"/>
+                <w:between w:val="nil"/>
+              </w:pBdr>
+              <w:jc w:val="center"/>
+              <w:rPr>
+                <w:rFonts w:ascii="TH Sarabun New" w:hAnsi="TH Sarabun New" w:cs="TH Sarabun New"/>
+                <w:sz w:val="28"/>
+                <w:szCs w:val="28"/>
+              </w:rPr>
+            </w:pPr>
+            <w:r>
+              <w:rPr>
+                <w:rFonts w:ascii="TH Sarabun New" w:hAnsi="TH Sarabun New" w:cs="TH Sarabun New" w:hint="cs"/>
+                <w:sz w:val="28"/>
+                <w:szCs w:val="28"/>
+              </w:rPr>
+              <w:t>2023-02-07 14:59:16</w:t>
+            </w:r>
+          </w:p>
+        </w:tc>
+        <w:tc>
+          <w:tcPr>
+            <w:tcW w:w="1725" w:type="dxa"/>
+            <w:shd w:val="clear" w:color="auto" w:fill="auto"/>
+            <w:tcMar>
+              <w:top w:w="100" w:type="dxa"/>
+              <w:left w:w="100" w:type="dxa"/>
+              <w:bottom w:w="100" w:type="dxa"/>
+              <w:right w:w="100" w:type="dxa"/>
+            </w:tcMar>
+          </w:tcPr>
+          <w:p>
+            <w:pPr>
+              <w:widowControl w:val="0"/>
+              <w:pBdr>
+                <w:top w:val="nil"/>
+                <w:left w:val="nil"/>
+                <w:bottom w:val="nil"/>
+                <w:right w:val="nil"/>
+                <w:between w:val="nil"/>
+              </w:pBdr>
+              <w:jc w:val="center"/>
+              <w:rPr>
+                <w:rFonts w:ascii="TH Sarabun New" w:hAnsi="TH Sarabun New" w:cs="TH Sarabun New"/>
+                <w:sz w:val="28"/>
+                <w:szCs w:val="28"/>
+              </w:rPr>
+            </w:pPr>
+            <w:r>
+              <w:rPr>
+                <w:rFonts w:ascii="TH Sarabun New" w:hAnsi="TH Sarabun New" w:cs="TH Sarabun New" w:hint="cs"/>
+                <w:sz w:val="28"/>
+                <w:szCs w:val="28"/>
+              </w:rPr>
+              <w:t>1 ชั่วโมง 15 นาที </w:t>
+            </w:r>
+          </w:p>
+        </w:tc>
+        <w:tc>
+          <w:tcPr>
+            <w:tcW w:w="1710" w:type="dxa"/>
+            <w:shd w:val="clear" w:color="auto" w:fill="auto"/>
+            <w:tcMar>
+              <w:top w:w="100" w:type="dxa"/>
+              <w:left w:w="100" w:type="dxa"/>
+              <w:bottom w:w="100" w:type="dxa"/>
+              <w:right w:w="100" w:type="dxa"/>
+            </w:tcMar>
+          </w:tcPr>
+          <w:p>
+            <w:pPr>
+              <w:widowControl w:val="0"/>
+              <w:pBdr>
+                <w:top w:val="nil"/>
+                <w:left w:val="nil"/>
+                <w:bottom w:val="nil"/>
+                <w:right w:val="nil"/>
+                <w:between w:val="nil"/>
+              </w:pBdr>
+              <w:jc w:val="center"/>
+              <w:rPr>
+                <w:rFonts w:ascii="TH Sarabun New" w:hAnsi="TH Sarabun New" w:cs="TH Sarabun New"/>
+                <w:sz w:val="28"/>
+                <w:szCs w:val="28"/>
+              </w:rPr>
+            </w:pPr>
+            <w:r>
+              <w:rPr>
+                <w:rFonts w:ascii="TH Sarabun New" w:hAnsi="TH Sarabun New" w:cs="TH Sarabun New" w:hint="cs"/>
+                <w:sz w:val="28"/>
+                <w:szCs w:val="28"/>
+              </w:rPr>
+              <w:t>พบเหตการณ์</w:t>
+            </w:r>
+          </w:p>
+        </w:tc>
+        <w:tc>
+          <w:tcPr>
+            <w:tcW w:w="1710" w:type="dxa"/>
+            <w:shd w:val="clear" w:color="auto" w:fill="auto"/>
+            <w:tcMar>
+              <w:top w:w="100" w:type="dxa"/>
+              <w:left w:w="100" w:type="dxa"/>
+              <w:bottom w:w="100" w:type="dxa"/>
+              <w:right w:w="100" w:type="dxa"/>
+            </w:tcMar>
+          </w:tcPr>
+          <w:p>
+            <w:pPr>
+              <w:widowControl w:val="0"/>
+              <w:pBdr>
+                <w:top w:val="nil"/>
+                <w:left w:val="nil"/>
+                <w:bottom w:val="nil"/>
+                <w:right w:val="nil"/>
+                <w:between w:val="nil"/>
+              </w:pBdr>
+              <w:jc w:val="center"/>
+              <w:rPr>
+                <w:rFonts w:ascii="TH Sarabun New" w:hAnsi="TH Sarabun New" w:cs="TH Sarabun New"/>
+                <w:sz w:val="28"/>
+                <w:szCs w:val="28"/>
+              </w:rPr>
+            </w:pPr>
+            <w:r>
+              <w:rPr>
+                <w:rFonts w:ascii="TH Sarabun New" w:hAnsi="TH Sarabun New" w:cs="TH Sarabun New" w:hint="cs"/>
+                <w:sz w:val="28"/>
+                <w:szCs w:val="28"/>
+              </w:rPr>
+              <w:t>ภายนอก</w:t>
+            </w:r>
+          </w:p>
+        </w:tc>
+      </w:tr>
+      <w:tr>
+        <w:tc>
+          <w:tcPr>
+            <w:tcW w:w="780" w:type="dxa"/>
+            <w:shd w:val="clear" w:color="auto" w:fill="auto"/>
+            <w:tcMar>
+              <w:top w:w="100" w:type="dxa"/>
+              <w:left w:w="100" w:type="dxa"/>
+              <w:bottom w:w="100" w:type="dxa"/>
+              <w:right w:w="100" w:type="dxa"/>
+            </w:tcMar>
+          </w:tcPr>
+          <w:p>
+            <w:pPr>
+              <w:widowControl w:val="0"/>
+              <w:pBdr>
+                <w:top w:val="nil"/>
+                <w:left w:val="nil"/>
+                <w:bottom w:val="nil"/>
+                <w:right w:val="nil"/>
+                <w:between w:val="nil"/>
+              </w:pBdr>
+              <w:jc w:val="center"/>
+              <w:rPr>
+                <w:rFonts w:ascii="TH Sarabun New" w:hAnsi="TH Sarabun New" w:cs="TH Sarabun New"/>
+                <w:sz w:val="28"/>
+                <w:szCs w:val="28"/>
+              </w:rPr>
+            </w:pPr>
+            <w:r>
+              <w:rPr>
+                <w:rFonts w:ascii="TH Sarabun New" w:hAnsi="TH Sarabun New" w:cs="TH Sarabun New" w:hint="cs"/>
+                <w:sz w:val="28"/>
+                <w:szCs w:val="28"/>
+              </w:rPr>
+              <w:t>14</w:t>
+            </w:r>
+          </w:p>
+        </w:tc>
+        <w:tc>
+          <w:tcPr>
+            <w:tcW w:w="2670" w:type="dxa"/>
+            <w:shd w:val="clear" w:color="auto" w:fill="auto"/>
+            <w:tcMar>
+              <w:top w:w="100" w:type="dxa"/>
+              <w:left w:w="100" w:type="dxa"/>
+              <w:bottom w:w="100" w:type="dxa"/>
+              <w:right w:w="100" w:type="dxa"/>
+            </w:tcMar>
+          </w:tcPr>
+          <w:p>
+            <w:pPr>
+              <w:widowControl w:val="0"/>
+              <w:pBdr>
+                <w:top w:val="nil"/>
+                <w:left w:val="nil"/>
+                <w:bottom w:val="nil"/>
+                <w:right w:val="nil"/>
+                <w:between w:val="nil"/>
+              </w:pBdr>
+              <w:jc w:val="center"/>
+              <w:rPr>
+                <w:rFonts w:ascii="TH Sarabun New" w:hAnsi="TH Sarabun New" w:cs="TH Sarabun New"/>
+                <w:sz w:val="28"/>
+                <w:szCs w:val="28"/>
+              </w:rPr>
+            </w:pPr>
+            <w:r>
+              <w:rPr>
+                <w:rFonts w:ascii="TH Sarabun New" w:hAnsi="TH Sarabun New" w:cs="TH Sarabun New" w:hint="cs"/>
+                <w:sz w:val="28"/>
+                <w:szCs w:val="28"/>
+              </w:rPr>
+              <w:t>ทรัพย์สินตกหล่น</w:t>
+            </w:r>
+          </w:p>
+        </w:tc>
+        <w:tc>
+          <w:tcPr>
+            <w:tcW w:w="1725" w:type="dxa"/>
+            <w:shd w:val="clear" w:color="auto" w:fill="auto"/>
+            <w:tcMar>
+              <w:top w:w="100" w:type="dxa"/>
+              <w:left w:w="100" w:type="dxa"/>
+              <w:bottom w:w="100" w:type="dxa"/>
+              <w:right w:w="100" w:type="dxa"/>
+            </w:tcMar>
+          </w:tcPr>
+          <w:p>
+            <w:pPr>
+              <w:widowControl w:val="0"/>
+              <w:pBdr>
+                <w:top w:val="nil"/>
+                <w:left w:val="nil"/>
+                <w:bottom w:val="nil"/>
+                <w:right w:val="nil"/>
+                <w:between w:val="nil"/>
+              </w:pBdr>
+              <w:jc w:val="center"/>
+              <w:rPr>
+                <w:rFonts w:ascii="TH Sarabun New" w:hAnsi="TH Sarabun New" w:cs="TH Sarabun New"/>
+                <w:sz w:val="28"/>
+                <w:szCs w:val="28"/>
+              </w:rPr>
+            </w:pPr>
+            <w:r>
+              <w:rPr>
+                <w:rFonts w:ascii="TH Sarabun New" w:hAnsi="TH Sarabun New" w:cs="TH Sarabun New" w:hint="cs"/>
+                <w:sz w:val="28"/>
+                <w:szCs w:val="28"/>
+              </w:rPr>
+              <w:t>2023-02-07 11:23:16</w:t>
+            </w:r>
+          </w:p>
+        </w:tc>
+        <w:tc>
+          <w:tcPr>
+            <w:tcW w:w="1725" w:type="dxa"/>
+            <w:shd w:val="clear" w:color="auto" w:fill="auto"/>
+            <w:tcMar>
+              <w:top w:w="100" w:type="dxa"/>
+              <w:left w:w="100" w:type="dxa"/>
+              <w:bottom w:w="100" w:type="dxa"/>
+              <w:right w:w="100" w:type="dxa"/>
+            </w:tcMar>
+          </w:tcPr>
+          <w:p>
+            <w:pPr>
+              <w:widowControl w:val="0"/>
+              <w:pBdr>
+                <w:top w:val="nil"/>
+                <w:left w:val="nil"/>
+                <w:bottom w:val="nil"/>
+                <w:right w:val="nil"/>
+                <w:between w:val="nil"/>
+              </w:pBdr>
+              <w:jc w:val="center"/>
+              <w:rPr>
+                <w:rFonts w:ascii="TH Sarabun New" w:hAnsi="TH Sarabun New" w:cs="TH Sarabun New"/>
+                <w:sz w:val="28"/>
+                <w:szCs w:val="28"/>
+              </w:rPr>
+            </w:pPr>
+            <w:r>
+              <w:rPr>
+                <w:rFonts w:ascii="TH Sarabun New" w:hAnsi="TH Sarabun New" w:cs="TH Sarabun New" w:hint="cs"/>
+                <w:sz w:val="28"/>
+                <w:szCs w:val="28"/>
+              </w:rPr>
+              <w:t>2 ชั่วโมง 11 นาที </w:t>
+            </w:r>
+          </w:p>
+        </w:tc>
+        <w:tc>
+          <w:tcPr>
+            <w:tcW w:w="1710" w:type="dxa"/>
+            <w:shd w:val="clear" w:color="auto" w:fill="auto"/>
+            <w:tcMar>
+              <w:top w:w="100" w:type="dxa"/>
+              <w:left w:w="100" w:type="dxa"/>
+              <w:bottom w:w="100" w:type="dxa"/>
+              <w:right w:w="100" w:type="dxa"/>
+            </w:tcMar>
+          </w:tcPr>
+          <w:p>
+            <w:pPr>
+              <w:widowControl w:val="0"/>
+              <w:pBdr>
+                <w:top w:val="nil"/>
+                <w:left w:val="nil"/>
+                <w:bottom w:val="nil"/>
+                <w:right w:val="nil"/>
+                <w:between w:val="nil"/>
+              </w:pBdr>
+              <w:jc w:val="center"/>
+              <w:rPr>
+                <w:rFonts w:ascii="TH Sarabun New" w:hAnsi="TH Sarabun New" w:cs="TH Sarabun New"/>
+                <w:sz w:val="28"/>
+                <w:szCs w:val="28"/>
+              </w:rPr>
+            </w:pPr>
+            <w:r>
+              <w:rPr>
+                <w:rFonts w:ascii="TH Sarabun New" w:hAnsi="TH Sarabun New" w:cs="TH Sarabun New" w:hint="cs"/>
+                <w:sz w:val="28"/>
+                <w:szCs w:val="28"/>
+              </w:rPr>
+              <w:t>ไม่พบเหตการณ์</w:t>
+            </w:r>
+          </w:p>
+        </w:tc>
+        <w:tc>
+          <w:tcPr>
+            <w:tcW w:w="1710" w:type="dxa"/>
+            <w:shd w:val="clear" w:color="auto" w:fill="auto"/>
+            <w:tcMar>
+              <w:top w:w="100" w:type="dxa"/>
+              <w:left w:w="100" w:type="dxa"/>
+              <w:bottom w:w="100" w:type="dxa"/>
+              <w:right w:w="100" w:type="dxa"/>
+            </w:tcMar>
+          </w:tcPr>
+          <w:p>
+            <w:pPr>
+              <w:widowControl w:val="0"/>
+              <w:pBdr>
+                <w:top w:val="nil"/>
+                <w:left w:val="nil"/>
+                <w:bottom w:val="nil"/>
+                <w:right w:val="nil"/>
+                <w:between w:val="nil"/>
+              </w:pBdr>
+              <w:jc w:val="center"/>
+              <w:rPr>
+                <w:rFonts w:ascii="TH Sarabun New" w:hAnsi="TH Sarabun New" w:cs="TH Sarabun New"/>
+                <w:sz w:val="28"/>
+                <w:szCs w:val="28"/>
+              </w:rPr>
+            </w:pPr>
+            <w:r>
+              <w:rPr>
+                <w:rFonts w:ascii="TH Sarabun New" w:hAnsi="TH Sarabun New" w:cs="TH Sarabun New" w:hint="cs"/>
+                <w:sz w:val="28"/>
+                <w:szCs w:val="28"/>
+              </w:rPr>
+              <w:t>ภายนอก</w:t>
+            </w:r>
+          </w:p>
+        </w:tc>
+      </w:tr>
+      <w:tr>
+        <w:tc>
+          <w:tcPr>
+            <w:tcW w:w="780" w:type="dxa"/>
+            <w:shd w:val="clear" w:color="auto" w:fill="auto"/>
+            <w:tcMar>
+              <w:top w:w="100" w:type="dxa"/>
+              <w:left w:w="100" w:type="dxa"/>
+              <w:bottom w:w="100" w:type="dxa"/>
+              <w:right w:w="100" w:type="dxa"/>
+            </w:tcMar>
+          </w:tcPr>
+          <w:p>
+            <w:pPr>
+              <w:widowControl w:val="0"/>
+              <w:pBdr>
+                <w:top w:val="nil"/>
+                <w:left w:val="nil"/>
+                <w:bottom w:val="nil"/>
+                <w:right w:val="nil"/>
+                <w:between w:val="nil"/>
+              </w:pBdr>
+              <w:jc w:val="center"/>
+              <w:rPr>
+                <w:rFonts w:ascii="TH Sarabun New" w:hAnsi="TH Sarabun New" w:cs="TH Sarabun New"/>
+                <w:sz w:val="28"/>
+                <w:szCs w:val="28"/>
+              </w:rPr>
+            </w:pPr>
+            <w:r>
+              <w:rPr>
+                <w:rFonts w:ascii="TH Sarabun New" w:hAnsi="TH Sarabun New" w:cs="TH Sarabun New" w:hint="cs"/>
+                <w:sz w:val="28"/>
+                <w:szCs w:val="28"/>
+              </w:rPr>
+              <w:t>15</w:t>
+            </w:r>
+          </w:p>
+        </w:tc>
+        <w:tc>
+          <w:tcPr>
+            <w:tcW w:w="2670" w:type="dxa"/>
+            <w:shd w:val="clear" w:color="auto" w:fill="auto"/>
+            <w:tcMar>
+              <w:top w:w="100" w:type="dxa"/>
+              <w:left w:w="100" w:type="dxa"/>
+              <w:bottom w:w="100" w:type="dxa"/>
+              <w:right w:w="100" w:type="dxa"/>
+            </w:tcMar>
+          </w:tcPr>
+          <w:p>
+            <w:pPr>
+              <w:widowControl w:val="0"/>
+              <w:pBdr>
+                <w:top w:val="nil"/>
+                <w:left w:val="nil"/>
+                <w:bottom w:val="nil"/>
+                <w:right w:val="nil"/>
+                <w:between w:val="nil"/>
+              </w:pBdr>
+              <w:jc w:val="center"/>
+              <w:rPr>
+                <w:rFonts w:ascii="TH Sarabun New" w:hAnsi="TH Sarabun New" w:cs="TH Sarabun New"/>
+                <w:sz w:val="28"/>
+                <w:szCs w:val="28"/>
+              </w:rPr>
+            </w:pPr>
+            <w:r>
+              <w:rPr>
+                <w:rFonts w:ascii="TH Sarabun New" w:hAnsi="TH Sarabun New" w:cs="TH Sarabun New" w:hint="cs"/>
+                <w:sz w:val="28"/>
+                <w:szCs w:val="28"/>
+              </w:rPr>
+              <w:t>ทรัพย์สินตกหล่น</w:t>
+            </w:r>
+          </w:p>
+        </w:tc>
+        <w:tc>
+          <w:tcPr>
+            <w:tcW w:w="1725" w:type="dxa"/>
+            <w:shd w:val="clear" w:color="auto" w:fill="auto"/>
+            <w:tcMar>
+              <w:top w:w="100" w:type="dxa"/>
+              <w:left w:w="100" w:type="dxa"/>
+              <w:bottom w:w="100" w:type="dxa"/>
+              <w:right w:w="100" w:type="dxa"/>
+            </w:tcMar>
+          </w:tcPr>
+          <w:p>
+            <w:pPr>
+              <w:widowControl w:val="0"/>
+              <w:pBdr>
+                <w:top w:val="nil"/>
+                <w:left w:val="nil"/>
+                <w:bottom w:val="nil"/>
+                <w:right w:val="nil"/>
+                <w:between w:val="nil"/>
+              </w:pBdr>
+              <w:jc w:val="center"/>
+              <w:rPr>
+                <w:rFonts w:ascii="TH Sarabun New" w:hAnsi="TH Sarabun New" w:cs="TH Sarabun New"/>
+                <w:sz w:val="28"/>
+                <w:szCs w:val="28"/>
+              </w:rPr>
+            </w:pPr>
+            <w:r>
+              <w:rPr>
+                <w:rFonts w:ascii="TH Sarabun New" w:hAnsi="TH Sarabun New" w:cs="TH Sarabun New" w:hint="cs"/>
+                <w:sz w:val="28"/>
+                <w:szCs w:val="28"/>
+              </w:rPr>
+              <w:t>2023-02-06 15:52:54</w:t>
+            </w:r>
+          </w:p>
+        </w:tc>
+        <w:tc>
+          <w:tcPr>
+            <w:tcW w:w="1725" w:type="dxa"/>
+            <w:shd w:val="clear" w:color="auto" w:fill="auto"/>
+            <w:tcMar>
+              <w:top w:w="100" w:type="dxa"/>
+              <w:left w:w="100" w:type="dxa"/>
+              <w:bottom w:w="100" w:type="dxa"/>
+              <w:right w:w="100" w:type="dxa"/>
+            </w:tcMar>
+          </w:tcPr>
+          <w:p>
+            <w:pPr>
+              <w:widowControl w:val="0"/>
+              <w:pBdr>
+                <w:top w:val="nil"/>
+                <w:left w:val="nil"/>
+                <w:bottom w:val="nil"/>
+                <w:right w:val="nil"/>
+                <w:between w:val="nil"/>
+              </w:pBdr>
+              <w:jc w:val="center"/>
+              <w:rPr>
+                <w:rFonts w:ascii="TH Sarabun New" w:hAnsi="TH Sarabun New" w:cs="TH Sarabun New"/>
+                <w:sz w:val="28"/>
+                <w:szCs w:val="28"/>
+              </w:rPr>
+            </w:pPr>
+            <w:r>
+              <w:rPr>
+                <w:rFonts w:ascii="TH Sarabun New" w:hAnsi="TH Sarabun New" w:cs="TH Sarabun New" w:hint="cs"/>
+                <w:sz w:val="28"/>
+                <w:szCs w:val="28"/>
+              </w:rPr>
+              <w:t>1 ชั่วโมง 2 นาที </w:t>
+            </w:r>
+          </w:p>
+        </w:tc>
+        <w:tc>
+          <w:tcPr>
+            <w:tcW w:w="1710" w:type="dxa"/>
+            <w:shd w:val="clear" w:color="auto" w:fill="auto"/>
+            <w:tcMar>
+              <w:top w:w="100" w:type="dxa"/>
+              <w:left w:w="100" w:type="dxa"/>
+              <w:bottom w:w="100" w:type="dxa"/>
+              <w:right w:w="100" w:type="dxa"/>
+            </w:tcMar>
+          </w:tcPr>
+          <w:p>
+            <w:pPr>
+              <w:widowControl w:val="0"/>
+              <w:pBdr>
+                <w:top w:val="nil"/>
+                <w:left w:val="nil"/>
+                <w:bottom w:val="nil"/>
+                <w:right w:val="nil"/>
+                <w:between w:val="nil"/>
+              </w:pBdr>
+              <w:jc w:val="center"/>
+              <w:rPr>
+                <w:rFonts w:ascii="TH Sarabun New" w:hAnsi="TH Sarabun New" w:cs="TH Sarabun New"/>
+                <w:sz w:val="28"/>
+                <w:szCs w:val="28"/>
+              </w:rPr>
+            </w:pPr>
+            <w:r>
+              <w:rPr>
+                <w:rFonts w:ascii="TH Sarabun New" w:hAnsi="TH Sarabun New" w:cs="TH Sarabun New" w:hint="cs"/>
+                <w:sz w:val="28"/>
+                <w:szCs w:val="28"/>
+              </w:rPr>
+              <w:t>พบเหตการณ์</w:t>
+            </w:r>
+          </w:p>
+        </w:tc>
+        <w:tc>
+          <w:tcPr>
+            <w:tcW w:w="1710" w:type="dxa"/>
+            <w:shd w:val="clear" w:color="auto" w:fill="auto"/>
+            <w:tcMar>
+              <w:top w:w="100" w:type="dxa"/>
+              <w:left w:w="100" w:type="dxa"/>
+              <w:bottom w:w="100" w:type="dxa"/>
+              <w:right w:w="100" w:type="dxa"/>
+            </w:tcMar>
+          </w:tcPr>
+          <w:p>
+            <w:pPr>
+              <w:widowControl w:val="0"/>
+              <w:pBdr>
+                <w:top w:val="nil"/>
+                <w:left w:val="nil"/>
+                <w:bottom w:val="nil"/>
+                <w:right w:val="nil"/>
+                <w:between w:val="nil"/>
+              </w:pBdr>
+              <w:jc w:val="center"/>
+              <w:rPr>
+                <w:rFonts w:ascii="TH Sarabun New" w:hAnsi="TH Sarabun New" w:cs="TH Sarabun New"/>
+                <w:sz w:val="28"/>
+                <w:szCs w:val="28"/>
+              </w:rPr>
+            </w:pPr>
+            <w:r>
+              <w:rPr>
+                <w:rFonts w:ascii="TH Sarabun New" w:hAnsi="TH Sarabun New" w:cs="TH Sarabun New" w:hint="cs"/>
+                <w:sz w:val="28"/>
+                <w:szCs w:val="28"/>
+              </w:rPr>
+              <w:t>นักศึกษา</w:t>
+            </w:r>
+          </w:p>
+        </w:tc>
+      </w:tr>
+      <w:tr>
+        <w:tc>
+          <w:tcPr>
+            <w:tcW w:w="780" w:type="dxa"/>
+            <w:shd w:val="clear" w:color="auto" w:fill="auto"/>
+            <w:tcMar>
+              <w:top w:w="100" w:type="dxa"/>
+              <w:left w:w="100" w:type="dxa"/>
+              <w:bottom w:w="100" w:type="dxa"/>
+              <w:right w:w="100" w:type="dxa"/>
+            </w:tcMar>
+          </w:tcPr>
+          <w:p>
+            <w:pPr>
+              <w:widowControl w:val="0"/>
+              <w:pBdr>
+                <w:top w:val="nil"/>
+                <w:left w:val="nil"/>
+                <w:bottom w:val="nil"/>
+                <w:right w:val="nil"/>
+                <w:between w:val="nil"/>
+              </w:pBdr>
+              <w:jc w:val="center"/>
+              <w:rPr>
+                <w:rFonts w:ascii="TH Sarabun New" w:hAnsi="TH Sarabun New" w:cs="TH Sarabun New"/>
+                <w:sz w:val="28"/>
+                <w:szCs w:val="28"/>
+              </w:rPr>
+            </w:pPr>
+            <w:r>
+              <w:rPr>
+                <w:rFonts w:ascii="TH Sarabun New" w:hAnsi="TH Sarabun New" w:cs="TH Sarabun New" w:hint="cs"/>
+                <w:sz w:val="28"/>
+                <w:szCs w:val="28"/>
+              </w:rPr>
+              <w:t>16</w:t>
+            </w:r>
+          </w:p>
+        </w:tc>
+        <w:tc>
+          <w:tcPr>
+            <w:tcW w:w="2670" w:type="dxa"/>
+            <w:shd w:val="clear" w:color="auto" w:fill="auto"/>
+            <w:tcMar>
+              <w:top w:w="100" w:type="dxa"/>
+              <w:left w:w="100" w:type="dxa"/>
+              <w:bottom w:w="100" w:type="dxa"/>
+              <w:right w:w="100" w:type="dxa"/>
+            </w:tcMar>
+          </w:tcPr>
+          <w:p>
+            <w:pPr>
+              <w:widowControl w:val="0"/>
+              <w:pBdr>
+                <w:top w:val="nil"/>
+                <w:left w:val="nil"/>
+                <w:bottom w:val="nil"/>
+                <w:right w:val="nil"/>
+                <w:between w:val="nil"/>
+              </w:pBdr>
+              <w:jc w:val="center"/>
+              <w:rPr>
+                <w:rFonts w:ascii="TH Sarabun New" w:hAnsi="TH Sarabun New" w:cs="TH Sarabun New"/>
+                <w:sz w:val="28"/>
+                <w:szCs w:val="28"/>
+              </w:rPr>
+            </w:pPr>
+            <w:r>
+              <w:rPr>
+                <w:rFonts w:ascii="TH Sarabun New" w:hAnsi="TH Sarabun New" w:cs="TH Sarabun New" w:hint="cs"/>
+                <w:sz w:val="28"/>
+                <w:szCs w:val="28"/>
+              </w:rPr>
+              <w:t>อุบัติเหตุ</w:t>
+            </w:r>
+          </w:p>
+        </w:tc>
+        <w:tc>
+          <w:tcPr>
+            <w:tcW w:w="1725" w:type="dxa"/>
+            <w:shd w:val="clear" w:color="auto" w:fill="auto"/>
+            <w:tcMar>
+              <w:top w:w="100" w:type="dxa"/>
+              <w:left w:w="100" w:type="dxa"/>
+              <w:bottom w:w="100" w:type="dxa"/>
+              <w:right w:w="100" w:type="dxa"/>
+            </w:tcMar>
+          </w:tcPr>
+          <w:p>
+            <w:pPr>
+              <w:widowControl w:val="0"/>
+              <w:pBdr>
+                <w:top w:val="nil"/>
+                <w:left w:val="nil"/>
+                <w:bottom w:val="nil"/>
+                <w:right w:val="nil"/>
+                <w:between w:val="nil"/>
+              </w:pBdr>
+              <w:jc w:val="center"/>
+              <w:rPr>
+                <w:rFonts w:ascii="TH Sarabun New" w:hAnsi="TH Sarabun New" w:cs="TH Sarabun New"/>
+                <w:sz w:val="28"/>
+                <w:szCs w:val="28"/>
+              </w:rPr>
+            </w:pPr>
+            <w:r>
+              <w:rPr>
+                <w:rFonts w:ascii="TH Sarabun New" w:hAnsi="TH Sarabun New" w:cs="TH Sarabun New" w:hint="cs"/>
+                <w:sz w:val="28"/>
+                <w:szCs w:val="28"/>
+              </w:rPr>
+              <w:t>2023-02-02 16:22:46</w:t>
+            </w:r>
+          </w:p>
+        </w:tc>
+        <w:tc>
+          <w:tcPr>
+            <w:tcW w:w="1725" w:type="dxa"/>
+            <w:shd w:val="clear" w:color="auto" w:fill="auto"/>
+            <w:tcMar>
+              <w:top w:w="100" w:type="dxa"/>
+              <w:left w:w="100" w:type="dxa"/>
+              <w:bottom w:w="100" w:type="dxa"/>
+              <w:right w:w="100" w:type="dxa"/>
+            </w:tcMar>
+          </w:tcPr>
+          <w:p>
+            <w:pPr>
+              <w:widowControl w:val="0"/>
+              <w:pBdr>
+                <w:top w:val="nil"/>
+                <w:left w:val="nil"/>
+                <w:bottom w:val="nil"/>
+                <w:right w:val="nil"/>
+                <w:between w:val="nil"/>
+              </w:pBdr>
+              <w:jc w:val="center"/>
+              <w:rPr>
+                <w:rFonts w:ascii="TH Sarabun New" w:hAnsi="TH Sarabun New" w:cs="TH Sarabun New"/>
+                <w:sz w:val="28"/>
+                <w:szCs w:val="28"/>
+              </w:rPr>
+            </w:pPr>
+            <w:r>
+              <w:rPr>
+                <w:rFonts w:ascii="TH Sarabun New" w:hAnsi="TH Sarabun New" w:cs="TH Sarabun New" w:hint="cs"/>
+                <w:sz w:val="28"/>
+                <w:szCs w:val="28"/>
+              </w:rPr>
+              <w:t>1 ชั่วโมง 12 นาที </w:t>
+            </w:r>
+          </w:p>
+        </w:tc>
+        <w:tc>
+          <w:tcPr>
+            <w:tcW w:w="1710" w:type="dxa"/>
+            <w:shd w:val="clear" w:color="auto" w:fill="auto"/>
+            <w:tcMar>
+              <w:top w:w="100" w:type="dxa"/>
+              <w:left w:w="100" w:type="dxa"/>
+              <w:bottom w:w="100" w:type="dxa"/>
+              <w:right w:w="100" w:type="dxa"/>
+            </w:tcMar>
+          </w:tcPr>
+          <w:p>
+            <w:pPr>
+              <w:widowControl w:val="0"/>
+              <w:pBdr>
+                <w:top w:val="nil"/>
+                <w:left w:val="nil"/>
+                <w:bottom w:val="nil"/>
+                <w:right w:val="nil"/>
+                <w:between w:val="nil"/>
+              </w:pBdr>
+              <w:jc w:val="center"/>
+              <w:rPr>
+                <w:rFonts w:ascii="TH Sarabun New" w:hAnsi="TH Sarabun New" w:cs="TH Sarabun New"/>
+                <w:sz w:val="28"/>
+                <w:szCs w:val="28"/>
+              </w:rPr>
+            </w:pPr>
+            <w:r>
+              <w:rPr>
+                <w:rFonts w:ascii="TH Sarabun New" w:hAnsi="TH Sarabun New" w:cs="TH Sarabun New" w:hint="cs"/>
+                <w:sz w:val="28"/>
+                <w:szCs w:val="28"/>
+              </w:rPr>
+              <w:t>ไม่พบเหตการณ์</w:t>
+            </w:r>
+          </w:p>
+        </w:tc>
+        <w:tc>
+          <w:tcPr>
+            <w:tcW w:w="1710" w:type="dxa"/>
+            <w:shd w:val="clear" w:color="auto" w:fill="auto"/>
+            <w:tcMar>
+              <w:top w:w="100" w:type="dxa"/>
+              <w:left w:w="100" w:type="dxa"/>
+              <w:bottom w:w="100" w:type="dxa"/>
+              <w:right w:w="100" w:type="dxa"/>
+            </w:tcMar>
+          </w:tcPr>
+          <w:p>
+            <w:pPr>
+              <w:widowControl w:val="0"/>
+              <w:pBdr>
+                <w:top w:val="nil"/>
+                <w:left w:val="nil"/>
+                <w:bottom w:val="nil"/>
+                <w:right w:val="nil"/>
+                <w:between w:val="nil"/>
+              </w:pBdr>
+              <w:jc w:val="center"/>
+              <w:rPr>
+                <w:rFonts w:ascii="TH Sarabun New" w:hAnsi="TH Sarabun New" w:cs="TH Sarabun New"/>
+                <w:sz w:val="28"/>
+                <w:szCs w:val="28"/>
+              </w:rPr>
+            </w:pPr>
+            <w:r>
+              <w:rPr>
+                <w:rFonts w:ascii="TH Sarabun New" w:hAnsi="TH Sarabun New" w:cs="TH Sarabun New" w:hint="cs"/>
+                <w:sz w:val="28"/>
+                <w:szCs w:val="28"/>
+              </w:rPr>
+              <w:t>บุคลากร</w:t>
+            </w:r>
+          </w:p>
+        </w:tc>
+      </w:tr>
+      <w:tr>
+        <w:tc>
+          <w:tcPr>
+            <w:tcW w:w="780" w:type="dxa"/>
+            <w:shd w:val="clear" w:color="auto" w:fill="auto"/>
+            <w:tcMar>
+              <w:top w:w="100" w:type="dxa"/>
+              <w:left w:w="100" w:type="dxa"/>
+              <w:bottom w:w="100" w:type="dxa"/>
+              <w:right w:w="100" w:type="dxa"/>
+            </w:tcMar>
+          </w:tcPr>
+          <w:p>
+            <w:pPr>
+              <w:widowControl w:val="0"/>
+              <w:pBdr>
+                <w:top w:val="nil"/>
+                <w:left w:val="nil"/>
+                <w:bottom w:val="nil"/>
+                <w:right w:val="nil"/>
+                <w:between w:val="nil"/>
+              </w:pBdr>
+              <w:jc w:val="center"/>
+              <w:rPr>
+                <w:rFonts w:ascii="TH Sarabun New" w:hAnsi="TH Sarabun New" w:cs="TH Sarabun New"/>
+                <w:sz w:val="28"/>
+                <w:szCs w:val="28"/>
+              </w:rPr>
+            </w:pPr>
+            <w:r>
+              <w:rPr>
+                <w:rFonts w:ascii="TH Sarabun New" w:hAnsi="TH Sarabun New" w:cs="TH Sarabun New" w:hint="cs"/>
+                <w:sz w:val="28"/>
+                <w:szCs w:val="28"/>
+              </w:rPr>
+              <w:t>17</w:t>
+            </w:r>
+          </w:p>
+        </w:tc>
+        <w:tc>
+          <w:tcPr>
+            <w:tcW w:w="2670" w:type="dxa"/>
+            <w:shd w:val="clear" w:color="auto" w:fill="auto"/>
+            <w:tcMar>
+              <w:top w:w="100" w:type="dxa"/>
+              <w:left w:w="100" w:type="dxa"/>
+              <w:bottom w:w="100" w:type="dxa"/>
+              <w:right w:w="100" w:type="dxa"/>
+            </w:tcMar>
+          </w:tcPr>
+          <w:p>
+            <w:pPr>
+              <w:widowControl w:val="0"/>
+              <w:pBdr>
+                <w:top w:val="nil"/>
+                <w:left w:val="nil"/>
+                <w:bottom w:val="nil"/>
+                <w:right w:val="nil"/>
+                <w:between w:val="nil"/>
+              </w:pBdr>
+              <w:jc w:val="center"/>
+              <w:rPr>
+                <w:rFonts w:ascii="TH Sarabun New" w:hAnsi="TH Sarabun New" w:cs="TH Sarabun New"/>
+                <w:sz w:val="28"/>
+                <w:szCs w:val="28"/>
+              </w:rPr>
+            </w:pPr>
+            <w:r>
+              <w:rPr>
+                <w:rFonts w:ascii="TH Sarabun New" w:hAnsi="TH Sarabun New" w:cs="TH Sarabun New" w:hint="cs"/>
+                <w:sz w:val="28"/>
+                <w:szCs w:val="28"/>
+              </w:rPr>
+              <w:t>อุบัติเหตุ</w:t>
+            </w:r>
+          </w:p>
+        </w:tc>
+        <w:tc>
+          <w:tcPr>
+            <w:tcW w:w="1725" w:type="dxa"/>
+            <w:shd w:val="clear" w:color="auto" w:fill="auto"/>
+            <w:tcMar>
+              <w:top w:w="100" w:type="dxa"/>
+              <w:left w:w="100" w:type="dxa"/>
+              <w:bottom w:w="100" w:type="dxa"/>
+              <w:right w:w="100" w:type="dxa"/>
+            </w:tcMar>
+          </w:tcPr>
+          <w:p>
+            <w:pPr>
+              <w:widowControl w:val="0"/>
+              <w:pBdr>
+                <w:top w:val="nil"/>
+                <w:left w:val="nil"/>
+                <w:bottom w:val="nil"/>
+                <w:right w:val="nil"/>
+                <w:between w:val="nil"/>
+              </w:pBdr>
+              <w:jc w:val="center"/>
+              <w:rPr>
+                <w:rFonts w:ascii="TH Sarabun New" w:hAnsi="TH Sarabun New" w:cs="TH Sarabun New"/>
+                <w:sz w:val="28"/>
+                <w:szCs w:val="28"/>
+              </w:rPr>
+            </w:pPr>
+            <w:r>
+              <w:rPr>
+                <w:rFonts w:ascii="TH Sarabun New" w:hAnsi="TH Sarabun New" w:cs="TH Sarabun New" w:hint="cs"/>
+                <w:sz w:val="28"/>
+                <w:szCs w:val="28"/>
+              </w:rPr>
+              <w:t>2023-02-02 13:48:57</w:t>
+            </w:r>
+          </w:p>
+        </w:tc>
+        <w:tc>
+          <w:tcPr>
+            <w:tcW w:w="1725" w:type="dxa"/>
+            <w:shd w:val="clear" w:color="auto" w:fill="auto"/>
+            <w:tcMar>
+              <w:top w:w="100" w:type="dxa"/>
+              <w:left w:w="100" w:type="dxa"/>
+              <w:bottom w:w="100" w:type="dxa"/>
+              <w:right w:w="100" w:type="dxa"/>
+            </w:tcMar>
+          </w:tcPr>
+          <w:p>
+            <w:pPr>
+              <w:widowControl w:val="0"/>
+              <w:pBdr>
+                <w:top w:val="nil"/>
+                <w:left w:val="nil"/>
+                <w:bottom w:val="nil"/>
+                <w:right w:val="nil"/>
+                <w:between w:val="nil"/>
+              </w:pBdr>
+              <w:jc w:val="center"/>
+              <w:rPr>
+                <w:rFonts w:ascii="TH Sarabun New" w:hAnsi="TH Sarabun New" w:cs="TH Sarabun New"/>
+                <w:sz w:val="28"/>
+                <w:szCs w:val="28"/>
+              </w:rPr>
+            </w:pPr>
+            <w:r>
+              <w:rPr>
+                <w:rFonts w:ascii="TH Sarabun New" w:hAnsi="TH Sarabun New" w:cs="TH Sarabun New" w:hint="cs"/>
+                <w:sz w:val="28"/>
+                <w:szCs w:val="28"/>
+              </w:rPr>
+              <w:t>1 ชั่วโมง 6 นาที </w:t>
+            </w:r>
+          </w:p>
+        </w:tc>
+        <w:tc>
+          <w:tcPr>
+            <w:tcW w:w="1710" w:type="dxa"/>
+            <w:shd w:val="clear" w:color="auto" w:fill="auto"/>
+            <w:tcMar>
+              <w:top w:w="100" w:type="dxa"/>
+              <w:left w:w="100" w:type="dxa"/>
+              <w:bottom w:w="100" w:type="dxa"/>
+              <w:right w:w="100" w:type="dxa"/>
+            </w:tcMar>
+          </w:tcPr>
+          <w:p>
+            <w:pPr>
+              <w:widowControl w:val="0"/>
+              <w:pBdr>
+                <w:top w:val="nil"/>
+                <w:left w:val="nil"/>
+                <w:bottom w:val="nil"/>
+                <w:right w:val="nil"/>
+                <w:between w:val="nil"/>
+              </w:pBdr>
+              <w:jc w:val="center"/>
+              <w:rPr>
+                <w:rFonts w:ascii="TH Sarabun New" w:hAnsi="TH Sarabun New" w:cs="TH Sarabun New"/>
+                <w:sz w:val="28"/>
+                <w:szCs w:val="28"/>
+              </w:rPr>
+            </w:pPr>
+            <w:r>
+              <w:rPr>
+                <w:rFonts w:ascii="TH Sarabun New" w:hAnsi="TH Sarabun New" w:cs="TH Sarabun New" w:hint="cs"/>
+                <w:sz w:val="28"/>
+                <w:szCs w:val="28"/>
+              </w:rPr>
+              <w:t>พบเหตการณ์</w:t>
+            </w:r>
+          </w:p>
+        </w:tc>
+        <w:tc>
+          <w:tcPr>
+            <w:tcW w:w="1710" w:type="dxa"/>
+            <w:shd w:val="clear" w:color="auto" w:fill="auto"/>
+            <w:tcMar>
+              <w:top w:w="100" w:type="dxa"/>
+              <w:left w:w="100" w:type="dxa"/>
+              <w:bottom w:w="100" w:type="dxa"/>
+              <w:right w:w="100" w:type="dxa"/>
+            </w:tcMar>
+          </w:tcPr>
+          <w:p>
+            <w:pPr>
+              <w:widowControl w:val="0"/>
+              <w:pBdr>
+                <w:top w:val="nil"/>
+                <w:left w:val="nil"/>
+                <w:bottom w:val="nil"/>
+                <w:right w:val="nil"/>
+                <w:between w:val="nil"/>
+              </w:pBdr>
+              <w:jc w:val="center"/>
+              <w:rPr>
+                <w:rFonts w:ascii="TH Sarabun New" w:hAnsi="TH Sarabun New" w:cs="TH Sarabun New"/>
+                <w:sz w:val="28"/>
+                <w:szCs w:val="28"/>
+              </w:rPr>
+            </w:pPr>
+            <w:r>
+              <w:rPr>
+                <w:rFonts w:ascii="TH Sarabun New" w:hAnsi="TH Sarabun New" w:cs="TH Sarabun New" w:hint="cs"/>
+                <w:sz w:val="28"/>
+                <w:szCs w:val="28"/>
+              </w:rPr>
+              <w:t>ภายนอก</w:t>
+            </w:r>
+          </w:p>
+        </w:tc>
+      </w:tr>
+      <w:tr>
+        <w:tc>
+          <w:tcPr>
+            <w:tcW w:w="780" w:type="dxa"/>
+            <w:shd w:val="clear" w:color="auto" w:fill="auto"/>
+            <w:tcMar>
+              <w:top w:w="100" w:type="dxa"/>
+              <w:left w:w="100" w:type="dxa"/>
+              <w:bottom w:w="100" w:type="dxa"/>
+              <w:right w:w="100" w:type="dxa"/>
+            </w:tcMar>
+          </w:tcPr>
+          <w:p>
+            <w:pPr>
+              <w:widowControl w:val="0"/>
+              <w:pBdr>
+                <w:top w:val="nil"/>
+                <w:left w:val="nil"/>
+                <w:bottom w:val="nil"/>
+                <w:right w:val="nil"/>
+                <w:between w:val="nil"/>
+              </w:pBdr>
+              <w:jc w:val="center"/>
+              <w:rPr>
+                <w:rFonts w:ascii="TH Sarabun New" w:hAnsi="TH Sarabun New" w:cs="TH Sarabun New"/>
+                <w:sz w:val="28"/>
+                <w:szCs w:val="28"/>
+              </w:rPr>
+            </w:pPr>
+            <w:r>
+              <w:rPr>
+                <w:rFonts w:ascii="TH Sarabun New" w:hAnsi="TH Sarabun New" w:cs="TH Sarabun New" w:hint="cs"/>
+                <w:sz w:val="28"/>
+                <w:szCs w:val="28"/>
+              </w:rPr>
+              <w:t>18</w:t>
+            </w:r>
+          </w:p>
+        </w:tc>
+        <w:tc>
+          <w:tcPr>
+            <w:tcW w:w="2670" w:type="dxa"/>
+            <w:shd w:val="clear" w:color="auto" w:fill="auto"/>
+            <w:tcMar>
+              <w:top w:w="100" w:type="dxa"/>
+              <w:left w:w="100" w:type="dxa"/>
+              <w:bottom w:w="100" w:type="dxa"/>
+              <w:right w:w="100" w:type="dxa"/>
+            </w:tcMar>
+          </w:tcPr>
+          <w:p>
+            <w:pPr>
+              <w:widowControl w:val="0"/>
+              <w:pBdr>
+                <w:top w:val="nil"/>
+                <w:left w:val="nil"/>
+                <w:bottom w:val="nil"/>
+                <w:right w:val="nil"/>
+                <w:between w:val="nil"/>
+              </w:pBdr>
+              <w:jc w:val="center"/>
+              <w:rPr>
+                <w:rFonts w:ascii="TH Sarabun New" w:hAnsi="TH Sarabun New" w:cs="TH Sarabun New"/>
+                <w:sz w:val="28"/>
+                <w:szCs w:val="28"/>
+              </w:rPr>
+            </w:pPr>
+            <w:r>
+              <w:rPr>
+                <w:rFonts w:ascii="TH Sarabun New" w:hAnsi="TH Sarabun New" w:cs="TH Sarabun New" w:hint="cs"/>
+                <w:sz w:val="28"/>
+                <w:szCs w:val="28"/>
+              </w:rPr>
+              <w:t>โจรกรรมทรัพย์สิน</w:t>
+            </w:r>
+          </w:p>
+        </w:tc>
+        <w:tc>
+          <w:tcPr>
+            <w:tcW w:w="1725" w:type="dxa"/>
+            <w:shd w:val="clear" w:color="auto" w:fill="auto"/>
+            <w:tcMar>
+              <w:top w:w="100" w:type="dxa"/>
+              <w:left w:w="100" w:type="dxa"/>
+              <w:bottom w:w="100" w:type="dxa"/>
+              <w:right w:w="100" w:type="dxa"/>
+            </w:tcMar>
+          </w:tcPr>
+          <w:p>
+            <w:pPr>
+              <w:widowControl w:val="0"/>
+              <w:pBdr>
+                <w:top w:val="nil"/>
+                <w:left w:val="nil"/>
+                <w:bottom w:val="nil"/>
+                <w:right w:val="nil"/>
+                <w:between w:val="nil"/>
+              </w:pBdr>
+              <w:jc w:val="center"/>
+              <w:rPr>
+                <w:rFonts w:ascii="TH Sarabun New" w:hAnsi="TH Sarabun New" w:cs="TH Sarabun New"/>
+                <w:sz w:val="28"/>
+                <w:szCs w:val="28"/>
+              </w:rPr>
+            </w:pPr>
+            <w:r>
+              <w:rPr>
+                <w:rFonts w:ascii="TH Sarabun New" w:hAnsi="TH Sarabun New" w:cs="TH Sarabun New" w:hint="cs"/>
+                <w:sz w:val="28"/>
+                <w:szCs w:val="28"/>
+              </w:rPr>
+              <w:t>2023-02-01 14:39:21</w:t>
+            </w:r>
+          </w:p>
+        </w:tc>
+        <w:tc>
+          <w:tcPr>
+            <w:tcW w:w="1725" w:type="dxa"/>
+            <w:shd w:val="clear" w:color="auto" w:fill="auto"/>
+            <w:tcMar>
+              <w:top w:w="100" w:type="dxa"/>
+              <w:left w:w="100" w:type="dxa"/>
+              <w:bottom w:w="100" w:type="dxa"/>
+              <w:right w:w="100" w:type="dxa"/>
+            </w:tcMar>
+          </w:tcPr>
+          <w:p>
+            <w:pPr>
+              <w:widowControl w:val="0"/>
+              <w:pBdr>
+                <w:top w:val="nil"/>
+                <w:left w:val="nil"/>
+                <w:bottom w:val="nil"/>
+                <w:right w:val="nil"/>
+                <w:between w:val="nil"/>
+              </w:pBdr>
+              <w:jc w:val="center"/>
+              <w:rPr>
+                <w:rFonts w:ascii="TH Sarabun New" w:hAnsi="TH Sarabun New" w:cs="TH Sarabun New"/>
+                <w:sz w:val="28"/>
+                <w:szCs w:val="28"/>
+              </w:rPr>
+            </w:pPr>
+            <w:r>
+              <w:rPr>
+                <w:rFonts w:ascii="TH Sarabun New" w:hAnsi="TH Sarabun New" w:cs="TH Sarabun New" w:hint="cs"/>
+                <w:sz w:val="28"/>
+                <w:szCs w:val="28"/>
+              </w:rPr>
+              <w:t>1 ชั่วโมง 15 นาที </w:t>
+            </w:r>
+          </w:p>
+        </w:tc>
+        <w:tc>
+          <w:tcPr>
+            <w:tcW w:w="1710" w:type="dxa"/>
+            <w:shd w:val="clear" w:color="auto" w:fill="auto"/>
+            <w:tcMar>
+              <w:top w:w="100" w:type="dxa"/>
+              <w:left w:w="100" w:type="dxa"/>
+              <w:bottom w:w="100" w:type="dxa"/>
+              <w:right w:w="100" w:type="dxa"/>
+            </w:tcMar>
+          </w:tcPr>
+          <w:p>
+            <w:pPr>
+              <w:widowControl w:val="0"/>
+              <w:pBdr>
+                <w:top w:val="nil"/>
+                <w:left w:val="nil"/>
+                <w:bottom w:val="nil"/>
+                <w:right w:val="nil"/>
+                <w:between w:val="nil"/>
+              </w:pBdr>
+              <w:jc w:val="center"/>
+              <w:rPr>
+                <w:rFonts w:ascii="TH Sarabun New" w:hAnsi="TH Sarabun New" w:cs="TH Sarabun New"/>
+                <w:sz w:val="28"/>
+                <w:szCs w:val="28"/>
+              </w:rPr>
+            </w:pPr>
+            <w:r>
+              <w:rPr>
+                <w:rFonts w:ascii="TH Sarabun New" w:hAnsi="TH Sarabun New" w:cs="TH Sarabun New" w:hint="cs"/>
+                <w:sz w:val="28"/>
+                <w:szCs w:val="28"/>
+              </w:rPr>
+              <w:t>พบเหตการณ์</w:t>
+            </w:r>
+          </w:p>
+        </w:tc>
+        <w:tc>
+          <w:tcPr>
+            <w:tcW w:w="1710" w:type="dxa"/>
+            <w:shd w:val="clear" w:color="auto" w:fill="auto"/>
+            <w:tcMar>
+              <w:top w:w="100" w:type="dxa"/>
+              <w:left w:w="100" w:type="dxa"/>
+              <w:bottom w:w="100" w:type="dxa"/>
+              <w:right w:w="100" w:type="dxa"/>
+            </w:tcMar>
+          </w:tcPr>
+          <w:p>
+            <w:pPr>
+              <w:widowControl w:val="0"/>
+              <w:pBdr>
+                <w:top w:val="nil"/>
+                <w:left w:val="nil"/>
+                <w:bottom w:val="nil"/>
+                <w:right w:val="nil"/>
+                <w:between w:val="nil"/>
+              </w:pBdr>
+              <w:jc w:val="center"/>
+              <w:rPr>
+                <w:rFonts w:ascii="TH Sarabun New" w:hAnsi="TH Sarabun New" w:cs="TH Sarabun New"/>
+                <w:sz w:val="28"/>
+                <w:szCs w:val="28"/>
+              </w:rPr>
+            </w:pPr>
+            <w:r>
+              <w:rPr>
+                <w:rFonts w:ascii="TH Sarabun New" w:hAnsi="TH Sarabun New" w:cs="TH Sarabun New" w:hint="cs"/>
+                <w:sz w:val="28"/>
+                <w:szCs w:val="28"/>
+              </w:rPr>
+              <w:t>เจ้าหน้าที่ทหาร/ตำรวจ/หน่วยงานความมั่นคง</w:t>
+            </w:r>
+          </w:p>
+        </w:tc>
+      </w:tr>
+      <w:tr>
+        <w:tc>
+          <w:tcPr>
+            <w:tcW w:w="780" w:type="dxa"/>
+            <w:shd w:val="clear" w:color="auto" w:fill="auto"/>
+            <w:tcMar>
+              <w:top w:w="100" w:type="dxa"/>
+              <w:left w:w="100" w:type="dxa"/>
+              <w:bottom w:w="100" w:type="dxa"/>
+              <w:right w:w="100" w:type="dxa"/>
+            </w:tcMar>
+          </w:tcPr>
+          <w:p>
+            <w:pPr>
+              <w:widowControl w:val="0"/>
+              <w:pBdr>
+                <w:top w:val="nil"/>
+                <w:left w:val="nil"/>
+                <w:bottom w:val="nil"/>
+                <w:right w:val="nil"/>
+                <w:between w:val="nil"/>
+              </w:pBdr>
+              <w:jc w:val="center"/>
+              <w:rPr>
+                <w:rFonts w:ascii="TH Sarabun New" w:hAnsi="TH Sarabun New" w:cs="TH Sarabun New"/>
+                <w:sz w:val="28"/>
+                <w:szCs w:val="28"/>
+              </w:rPr>
+            </w:pPr>
+            <w:r>
+              <w:rPr>
+                <w:rFonts w:ascii="TH Sarabun New" w:hAnsi="TH Sarabun New" w:cs="TH Sarabun New" w:hint="cs"/>
+                <w:sz w:val="28"/>
+                <w:szCs w:val="28"/>
+              </w:rPr>
+              <w:t>19</w:t>
+            </w:r>
+          </w:p>
+        </w:tc>
+        <w:tc>
+          <w:tcPr>
+            <w:tcW w:w="2670" w:type="dxa"/>
+            <w:shd w:val="clear" w:color="auto" w:fill="auto"/>
+            <w:tcMar>
+              <w:top w:w="100" w:type="dxa"/>
+              <w:left w:w="100" w:type="dxa"/>
+              <w:bottom w:w="100" w:type="dxa"/>
+              <w:right w:w="100" w:type="dxa"/>
+            </w:tcMar>
+          </w:tcPr>
+          <w:p>
+            <w:pPr>
+              <w:widowControl w:val="0"/>
+              <w:pBdr>
+                <w:top w:val="nil"/>
+                <w:left w:val="nil"/>
+                <w:bottom w:val="nil"/>
+                <w:right w:val="nil"/>
+                <w:between w:val="nil"/>
+              </w:pBdr>
+              <w:jc w:val="center"/>
+              <w:rPr>
+                <w:rFonts w:ascii="TH Sarabun New" w:hAnsi="TH Sarabun New" w:cs="TH Sarabun New"/>
+                <w:sz w:val="28"/>
+                <w:szCs w:val="28"/>
+              </w:rPr>
+            </w:pPr>
+            <w:r>
+              <w:rPr>
+                <w:rFonts w:ascii="TH Sarabun New" w:hAnsi="TH Sarabun New" w:cs="TH Sarabun New" w:hint="cs"/>
+                <w:sz w:val="28"/>
+                <w:szCs w:val="28"/>
+              </w:rPr>
+              <w:t>อุบัติเหตุ</w:t>
+            </w:r>
+          </w:p>
+        </w:tc>
+        <w:tc>
+          <w:tcPr>
+            <w:tcW w:w="1725" w:type="dxa"/>
+            <w:shd w:val="clear" w:color="auto" w:fill="auto"/>
+            <w:tcMar>
+              <w:top w:w="100" w:type="dxa"/>
+              <w:left w:w="100" w:type="dxa"/>
+              <w:bottom w:w="100" w:type="dxa"/>
+              <w:right w:w="100" w:type="dxa"/>
+            </w:tcMar>
+          </w:tcPr>
+          <w:p>
+            <w:pPr>
+              <w:widowControl w:val="0"/>
+              <w:pBdr>
+                <w:top w:val="nil"/>
+                <w:left w:val="nil"/>
+                <w:bottom w:val="nil"/>
+                <w:right w:val="nil"/>
+                <w:between w:val="nil"/>
+              </w:pBdr>
+              <w:jc w:val="center"/>
+              <w:rPr>
+                <w:rFonts w:ascii="TH Sarabun New" w:hAnsi="TH Sarabun New" w:cs="TH Sarabun New"/>
+                <w:sz w:val="28"/>
+                <w:szCs w:val="28"/>
+              </w:rPr>
+            </w:pPr>
+            <w:r>
+              <w:rPr>
+                <w:rFonts w:ascii="TH Sarabun New" w:hAnsi="TH Sarabun New" w:cs="TH Sarabun New" w:hint="cs"/>
+                <w:sz w:val="28"/>
+                <w:szCs w:val="28"/>
+              </w:rPr>
+              <w:t>2023-02-01 13:23:26</w:t>
+            </w:r>
+          </w:p>
+        </w:tc>
+        <w:tc>
+          <w:tcPr>
+            <w:tcW w:w="1725" w:type="dxa"/>
+            <w:shd w:val="clear" w:color="auto" w:fill="auto"/>
+            <w:tcMar>
+              <w:top w:w="100" w:type="dxa"/>
+              <w:left w:w="100" w:type="dxa"/>
+              <w:bottom w:w="100" w:type="dxa"/>
+              <w:right w:w="100" w:type="dxa"/>
+            </w:tcMar>
+          </w:tcPr>
+          <w:p>
+            <w:pPr>
+              <w:widowControl w:val="0"/>
+              <w:pBdr>
+                <w:top w:val="nil"/>
+                <w:left w:val="nil"/>
+                <w:bottom w:val="nil"/>
+                <w:right w:val="nil"/>
+                <w:between w:val="nil"/>
+              </w:pBdr>
+              <w:jc w:val="center"/>
+              <w:rPr>
+                <w:rFonts w:ascii="TH Sarabun New" w:hAnsi="TH Sarabun New" w:cs="TH Sarabun New"/>
+                <w:sz w:val="28"/>
+                <w:szCs w:val="28"/>
+              </w:rPr>
+            </w:pPr>
+            <w:r>
+              <w:rPr>
+                <w:rFonts w:ascii="TH Sarabun New" w:hAnsi="TH Sarabun New" w:cs="TH Sarabun New" w:hint="cs"/>
+                <w:sz w:val="28"/>
+                <w:szCs w:val="28"/>
+              </w:rPr>
+              <w:t>1 ชั่วโมง 11 นาที </w:t>
+            </w:r>
+          </w:p>
+        </w:tc>
+        <w:tc>
+          <w:tcPr>
+            <w:tcW w:w="1710" w:type="dxa"/>
+            <w:shd w:val="clear" w:color="auto" w:fill="auto"/>
+            <w:tcMar>
+              <w:top w:w="100" w:type="dxa"/>
+              <w:left w:w="100" w:type="dxa"/>
+              <w:bottom w:w="100" w:type="dxa"/>
+              <w:right w:w="100" w:type="dxa"/>
+            </w:tcMar>
+          </w:tcPr>
+          <w:p>
+            <w:pPr>
+              <w:widowControl w:val="0"/>
+              <w:pBdr>
+                <w:top w:val="nil"/>
+                <w:left w:val="nil"/>
+                <w:bottom w:val="nil"/>
+                <w:right w:val="nil"/>
+                <w:between w:val="nil"/>
+              </w:pBdr>
+              <w:jc w:val="center"/>
+              <w:rPr>
+                <w:rFonts w:ascii="TH Sarabun New" w:hAnsi="TH Sarabun New" w:cs="TH Sarabun New"/>
+                <w:sz w:val="28"/>
+                <w:szCs w:val="28"/>
+              </w:rPr>
+            </w:pPr>
+            <w:r>
+              <w:rPr>
+                <w:rFonts w:ascii="TH Sarabun New" w:hAnsi="TH Sarabun New" w:cs="TH Sarabun New" w:hint="cs"/>
+                <w:sz w:val="28"/>
+                <w:szCs w:val="28"/>
+              </w:rPr>
+              <w:t>พบเหตการณ์</w:t>
+            </w:r>
+          </w:p>
+        </w:tc>
+        <w:tc>
+          <w:tcPr>
+            <w:tcW w:w="1710" w:type="dxa"/>
+            <w:shd w:val="clear" w:color="auto" w:fill="auto"/>
+            <w:tcMar>
+              <w:top w:w="100" w:type="dxa"/>
+              <w:left w:w="100" w:type="dxa"/>
+              <w:bottom w:w="100" w:type="dxa"/>
+              <w:right w:w="100" w:type="dxa"/>
+            </w:tcMar>
+          </w:tcPr>
+          <w:p>
+            <w:pPr>
+              <w:widowControl w:val="0"/>
+              <w:pBdr>
+                <w:top w:val="nil"/>
+                <w:left w:val="nil"/>
+                <w:bottom w:val="nil"/>
+                <w:right w:val="nil"/>
+                <w:between w:val="nil"/>
+              </w:pBdr>
+              <w:jc w:val="center"/>
+              <w:rPr>
+                <w:rFonts w:ascii="TH Sarabun New" w:hAnsi="TH Sarabun New" w:cs="TH Sarabun New"/>
+                <w:sz w:val="28"/>
+                <w:szCs w:val="28"/>
+              </w:rPr>
+            </w:pPr>
+            <w:r>
+              <w:rPr>
+                <w:rFonts w:ascii="TH Sarabun New" w:hAnsi="TH Sarabun New" w:cs="TH Sarabun New" w:hint="cs"/>
+                <w:sz w:val="28"/>
+                <w:szCs w:val="28"/>
+              </w:rPr>
+              <w:t>ภายนอก</w:t>
+            </w:r>
+          </w:p>
+        </w:tc>
+      </w:tr>
+      <w:tr>
+        <w:tc>
+          <w:tcPr>
+            <w:tcW w:w="780" w:type="dxa"/>
+            <w:shd w:val="clear" w:color="auto" w:fill="auto"/>
+            <w:tcMar>
+              <w:top w:w="100" w:type="dxa"/>
+              <w:left w:w="100" w:type="dxa"/>
+              <w:bottom w:w="100" w:type="dxa"/>
+              <w:right w:w="100" w:type="dxa"/>
+            </w:tcMar>
+          </w:tcPr>
+          <w:p>
+            <w:pPr>
+              <w:widowControl w:val="0"/>
+              <w:pBdr>
+                <w:top w:val="nil"/>
+                <w:left w:val="nil"/>
+                <w:bottom w:val="nil"/>
+                <w:right w:val="nil"/>
+                <w:between w:val="nil"/>
+              </w:pBdr>
+              <w:jc w:val="center"/>
+              <w:rPr>
+                <w:rFonts w:ascii="TH Sarabun New" w:hAnsi="TH Sarabun New" w:cs="TH Sarabun New"/>
+                <w:sz w:val="28"/>
+                <w:szCs w:val="28"/>
+              </w:rPr>
+            </w:pPr>
+            <w:r>
+              <w:rPr>
+                <w:rFonts w:ascii="TH Sarabun New" w:hAnsi="TH Sarabun New" w:cs="TH Sarabun New" w:hint="cs"/>
+                <w:sz w:val="28"/>
+                <w:szCs w:val="28"/>
+              </w:rPr>
+              <w:t>20</w:t>
+            </w:r>
+          </w:p>
+        </w:tc>
+        <w:tc>
+          <w:tcPr>
+            <w:tcW w:w="2670" w:type="dxa"/>
+            <w:shd w:val="clear" w:color="auto" w:fill="auto"/>
+            <w:tcMar>
+              <w:top w:w="100" w:type="dxa"/>
+              <w:left w:w="100" w:type="dxa"/>
+              <w:bottom w:w="100" w:type="dxa"/>
+              <w:right w:w="100" w:type="dxa"/>
+            </w:tcMar>
+          </w:tcPr>
+          <w:p>
+            <w:pPr>
+              <w:widowControl w:val="0"/>
+              <w:pBdr>
+                <w:top w:val="nil"/>
+                <w:left w:val="nil"/>
+                <w:bottom w:val="nil"/>
+                <w:right w:val="nil"/>
+                <w:between w:val="nil"/>
+              </w:pBdr>
+              <w:jc w:val="center"/>
+              <w:rPr>
+                <w:rFonts w:ascii="TH Sarabun New" w:hAnsi="TH Sarabun New" w:cs="TH Sarabun New"/>
+                <w:sz w:val="28"/>
+                <w:szCs w:val="28"/>
+              </w:rPr>
+            </w:pPr>
+            <w:r>
+              <w:rPr>
+                <w:rFonts w:ascii="TH Sarabun New" w:hAnsi="TH Sarabun New" w:cs="TH Sarabun New" w:hint="cs"/>
+                <w:sz w:val="28"/>
+                <w:szCs w:val="28"/>
+              </w:rPr>
+              <w:t>โจรกรรมทรัพย์สิน</w:t>
+            </w:r>
+          </w:p>
+        </w:tc>
+        <w:tc>
+          <w:tcPr>
+            <w:tcW w:w="1725" w:type="dxa"/>
+            <w:shd w:val="clear" w:color="auto" w:fill="auto"/>
+            <w:tcMar>
+              <w:top w:w="100" w:type="dxa"/>
+              <w:left w:w="100" w:type="dxa"/>
+              <w:bottom w:w="100" w:type="dxa"/>
+              <w:right w:w="100" w:type="dxa"/>
+            </w:tcMar>
+          </w:tcPr>
+          <w:p>
+            <w:pPr>
+              <w:widowControl w:val="0"/>
+              <w:pBdr>
+                <w:top w:val="nil"/>
+                <w:left w:val="nil"/>
+                <w:bottom w:val="nil"/>
+                <w:right w:val="nil"/>
+                <w:between w:val="nil"/>
+              </w:pBdr>
+              <w:jc w:val="center"/>
+              <w:rPr>
+                <w:rFonts w:ascii="TH Sarabun New" w:hAnsi="TH Sarabun New" w:cs="TH Sarabun New"/>
+                <w:sz w:val="28"/>
+                <w:szCs w:val="28"/>
+              </w:rPr>
+            </w:pPr>
+            <w:r>
+              <w:rPr>
+                <w:rFonts w:ascii="TH Sarabun New" w:hAnsi="TH Sarabun New" w:cs="TH Sarabun New" w:hint="cs"/>
+                <w:sz w:val="28"/>
+                <w:szCs w:val="28"/>
+              </w:rPr>
+              <w:t>2023-01-30 16:45:02</w:t>
+            </w:r>
+          </w:p>
+        </w:tc>
+        <w:tc>
+          <w:tcPr>
+            <w:tcW w:w="1725" w:type="dxa"/>
+            <w:shd w:val="clear" w:color="auto" w:fill="auto"/>
+            <w:tcMar>
+              <w:top w:w="100" w:type="dxa"/>
+              <w:left w:w="100" w:type="dxa"/>
+              <w:bottom w:w="100" w:type="dxa"/>
+              <w:right w:w="100" w:type="dxa"/>
+            </w:tcMar>
+          </w:tcPr>
+          <w:p>
+            <w:pPr>
+              <w:widowControl w:val="0"/>
+              <w:pBdr>
+                <w:top w:val="nil"/>
+                <w:left w:val="nil"/>
+                <w:bottom w:val="nil"/>
+                <w:right w:val="nil"/>
+                <w:between w:val="nil"/>
+              </w:pBdr>
+              <w:jc w:val="center"/>
+              <w:rPr>
+                <w:rFonts w:ascii="TH Sarabun New" w:hAnsi="TH Sarabun New" w:cs="TH Sarabun New"/>
+                <w:sz w:val="28"/>
+                <w:szCs w:val="28"/>
+              </w:rPr>
+            </w:pPr>
+            <w:r>
+              <w:rPr>
+                <w:rFonts w:ascii="TH Sarabun New" w:hAnsi="TH Sarabun New" w:cs="TH Sarabun New" w:hint="cs"/>
+                <w:sz w:val="28"/>
+                <w:szCs w:val="28"/>
+              </w:rPr>
+              <w:t>22 ชั่วโมง 59 นาที </w:t>
+            </w:r>
+          </w:p>
+        </w:tc>
+        <w:tc>
+          <w:tcPr>
+            <w:tcW w:w="1710" w:type="dxa"/>
+            <w:shd w:val="clear" w:color="auto" w:fill="auto"/>
+            <w:tcMar>
+              <w:top w:w="100" w:type="dxa"/>
+              <w:left w:w="100" w:type="dxa"/>
+              <w:bottom w:w="100" w:type="dxa"/>
+              <w:right w:w="100" w:type="dxa"/>
+            </w:tcMar>
+          </w:tcPr>
+          <w:p>
+            <w:pPr>
+              <w:widowControl w:val="0"/>
+              <w:pBdr>
+                <w:top w:val="nil"/>
+                <w:left w:val="nil"/>
+                <w:bottom w:val="nil"/>
+                <w:right w:val="nil"/>
+                <w:between w:val="nil"/>
+              </w:pBdr>
+              <w:jc w:val="center"/>
+              <w:rPr>
+                <w:rFonts w:ascii="TH Sarabun New" w:hAnsi="TH Sarabun New" w:cs="TH Sarabun New"/>
+                <w:sz w:val="28"/>
+                <w:szCs w:val="28"/>
+              </w:rPr>
+            </w:pPr>
+            <w:r>
+              <w:rPr>
+                <w:rFonts w:ascii="TH Sarabun New" w:hAnsi="TH Sarabun New" w:cs="TH Sarabun New" w:hint="cs"/>
+                <w:sz w:val="28"/>
+                <w:szCs w:val="28"/>
+              </w:rPr>
+              <w:t>พบเหตการณ์</w:t>
+            </w:r>
+          </w:p>
+        </w:tc>
+        <w:tc>
+          <w:tcPr>
+            <w:tcW w:w="1710" w:type="dxa"/>
+            <w:shd w:val="clear" w:color="auto" w:fill="auto"/>
+            <w:tcMar>
+              <w:top w:w="100" w:type="dxa"/>
+              <w:left w:w="100" w:type="dxa"/>
+              <w:bottom w:w="100" w:type="dxa"/>
+              <w:right w:w="100" w:type="dxa"/>
+            </w:tcMar>
+          </w:tcPr>
+          <w:p>
+            <w:pPr>
+              <w:widowControl w:val="0"/>
+              <w:pBdr>
+                <w:top w:val="nil"/>
+                <w:left w:val="nil"/>
+                <w:bottom w:val="nil"/>
+                <w:right w:val="nil"/>
+                <w:between w:val="nil"/>
+              </w:pBdr>
+              <w:jc w:val="center"/>
+              <w:rPr>
+                <w:rFonts w:ascii="TH Sarabun New" w:hAnsi="TH Sarabun New" w:cs="TH Sarabun New"/>
+                <w:sz w:val="28"/>
+                <w:szCs w:val="28"/>
+              </w:rPr>
+            </w:pPr>
+            <w:r>
+              <w:rPr>
+                <w:rFonts w:ascii="TH Sarabun New" w:hAnsi="TH Sarabun New" w:cs="TH Sarabun New" w:hint="cs"/>
+                <w:sz w:val="28"/>
+                <w:szCs w:val="28"/>
+              </w:rPr>
+              <w:t>บุคลากร</w:t>
+            </w:r>
+          </w:p>
+        </w:tc>
+      </w:tr>
+      <w:tr>
+        <w:tc>
+          <w:tcPr>
+            <w:tcW w:w="780" w:type="dxa"/>
+            <w:shd w:val="clear" w:color="auto" w:fill="auto"/>
+            <w:tcMar>
+              <w:top w:w="100" w:type="dxa"/>
+              <w:left w:w="100" w:type="dxa"/>
+              <w:bottom w:w="100" w:type="dxa"/>
+              <w:right w:w="100" w:type="dxa"/>
+            </w:tcMar>
+          </w:tcPr>
+          <w:p>
+            <w:pPr>
+              <w:widowControl w:val="0"/>
+              <w:pBdr>
+                <w:top w:val="nil"/>
+                <w:left w:val="nil"/>
+                <w:bottom w:val="nil"/>
+                <w:right w:val="nil"/>
+                <w:between w:val="nil"/>
+              </w:pBdr>
+              <w:jc w:val="center"/>
+              <w:rPr>
+                <w:rFonts w:ascii="TH Sarabun New" w:hAnsi="TH Sarabun New" w:cs="TH Sarabun New"/>
+                <w:sz w:val="28"/>
+                <w:szCs w:val="28"/>
+              </w:rPr>
+            </w:pPr>
+            <w:r>
+              <w:rPr>
+                <w:rFonts w:ascii="TH Sarabun New" w:hAnsi="TH Sarabun New" w:cs="TH Sarabun New" w:hint="cs"/>
+                <w:sz w:val="28"/>
+                <w:szCs w:val="28"/>
+              </w:rPr>
+              <w:t>21</w:t>
+            </w:r>
+          </w:p>
+        </w:tc>
+        <w:tc>
+          <w:tcPr>
+            <w:tcW w:w="2670" w:type="dxa"/>
+            <w:shd w:val="clear" w:color="auto" w:fill="auto"/>
+            <w:tcMar>
+              <w:top w:w="100" w:type="dxa"/>
+              <w:left w:w="100" w:type="dxa"/>
+              <w:bottom w:w="100" w:type="dxa"/>
+              <w:right w:w="100" w:type="dxa"/>
+            </w:tcMar>
+          </w:tcPr>
+          <w:p>
+            <w:pPr>
+              <w:widowControl w:val="0"/>
+              <w:pBdr>
+                <w:top w:val="nil"/>
+                <w:left w:val="nil"/>
+                <w:bottom w:val="nil"/>
+                <w:right w:val="nil"/>
+                <w:between w:val="nil"/>
+              </w:pBdr>
+              <w:jc w:val="center"/>
+              <w:rPr>
+                <w:rFonts w:ascii="TH Sarabun New" w:hAnsi="TH Sarabun New" w:cs="TH Sarabun New"/>
+                <w:sz w:val="28"/>
+                <w:szCs w:val="28"/>
+              </w:rPr>
+            </w:pPr>
+            <w:r>
+              <w:rPr>
+                <w:rFonts w:ascii="TH Sarabun New" w:hAnsi="TH Sarabun New" w:cs="TH Sarabun New" w:hint="cs"/>
+                <w:sz w:val="28"/>
+                <w:szCs w:val="28"/>
+              </w:rPr>
+              <w:t>ทรัพย์สินตกหล่น</w:t>
+            </w:r>
+          </w:p>
+        </w:tc>
+        <w:tc>
+          <w:tcPr>
+            <w:tcW w:w="1725" w:type="dxa"/>
+            <w:shd w:val="clear" w:color="auto" w:fill="auto"/>
+            <w:tcMar>
+              <w:top w:w="100" w:type="dxa"/>
+              <w:left w:w="100" w:type="dxa"/>
+              <w:bottom w:w="100" w:type="dxa"/>
+              <w:right w:w="100" w:type="dxa"/>
+            </w:tcMar>
+          </w:tcPr>
+          <w:p>
+            <w:pPr>
+              <w:widowControl w:val="0"/>
+              <w:pBdr>
+                <w:top w:val="nil"/>
+                <w:left w:val="nil"/>
+                <w:bottom w:val="nil"/>
+                <w:right w:val="nil"/>
+                <w:between w:val="nil"/>
+              </w:pBdr>
+              <w:jc w:val="center"/>
+              <w:rPr>
+                <w:rFonts w:ascii="TH Sarabun New" w:hAnsi="TH Sarabun New" w:cs="TH Sarabun New"/>
+                <w:sz w:val="28"/>
+                <w:szCs w:val="28"/>
+              </w:rPr>
+            </w:pPr>
+            <w:r>
+              <w:rPr>
+                <w:rFonts w:ascii="TH Sarabun New" w:hAnsi="TH Sarabun New" w:cs="TH Sarabun New" w:hint="cs"/>
+                <w:sz w:val="28"/>
+                <w:szCs w:val="28"/>
+              </w:rPr>
+              <w:t>2023-01-27 13:03:41</w:t>
+            </w:r>
+          </w:p>
+        </w:tc>
+        <w:tc>
+          <w:tcPr>
+            <w:tcW w:w="1725" w:type="dxa"/>
+            <w:shd w:val="clear" w:color="auto" w:fill="auto"/>
+            <w:tcMar>
+              <w:top w:w="100" w:type="dxa"/>
+              <w:left w:w="100" w:type="dxa"/>
+              <w:bottom w:w="100" w:type="dxa"/>
+              <w:right w:w="100" w:type="dxa"/>
+            </w:tcMar>
+          </w:tcPr>
+          <w:p>
+            <w:pPr>
+              <w:widowControl w:val="0"/>
+              <w:pBdr>
+                <w:top w:val="nil"/>
+                <w:left w:val="nil"/>
+                <w:bottom w:val="nil"/>
+                <w:right w:val="nil"/>
+                <w:between w:val="nil"/>
+              </w:pBdr>
+              <w:jc w:val="center"/>
+              <w:rPr>
+                <w:rFonts w:ascii="TH Sarabun New" w:hAnsi="TH Sarabun New" w:cs="TH Sarabun New"/>
+                <w:sz w:val="28"/>
+                <w:szCs w:val="28"/>
+              </w:rPr>
+            </w:pPr>
+            <w:r>
+              <w:rPr>
+                <w:rFonts w:ascii="TH Sarabun New" w:hAnsi="TH Sarabun New" w:cs="TH Sarabun New" w:hint="cs"/>
+                <w:sz w:val="28"/>
+                <w:szCs w:val="28"/>
+              </w:rPr>
+              <w:t>1 ชั่วโมง 1 นาที </w:t>
+            </w:r>
+          </w:p>
+        </w:tc>
+        <w:tc>
+          <w:tcPr>
+            <w:tcW w:w="1710" w:type="dxa"/>
+            <w:shd w:val="clear" w:color="auto" w:fill="auto"/>
+            <w:tcMar>
+              <w:top w:w="100" w:type="dxa"/>
+              <w:left w:w="100" w:type="dxa"/>
+              <w:bottom w:w="100" w:type="dxa"/>
+              <w:right w:w="100" w:type="dxa"/>
+            </w:tcMar>
+          </w:tcPr>
+          <w:p>
+            <w:pPr>
+              <w:widowControl w:val="0"/>
+              <w:pBdr>
+                <w:top w:val="nil"/>
+                <w:left w:val="nil"/>
+                <w:bottom w:val="nil"/>
+                <w:right w:val="nil"/>
+                <w:between w:val="nil"/>
+              </w:pBdr>
+              <w:jc w:val="center"/>
+              <w:rPr>
+                <w:rFonts w:ascii="TH Sarabun New" w:hAnsi="TH Sarabun New" w:cs="TH Sarabun New"/>
+                <w:sz w:val="28"/>
+                <w:szCs w:val="28"/>
+              </w:rPr>
+            </w:pPr>
+            <w:r>
+              <w:rPr>
+                <w:rFonts w:ascii="TH Sarabun New" w:hAnsi="TH Sarabun New" w:cs="TH Sarabun New" w:hint="cs"/>
+                <w:sz w:val="28"/>
+                <w:szCs w:val="28"/>
+              </w:rPr>
+              <w:t>ไม่พบเหตการณ์</w:t>
+            </w:r>
+          </w:p>
+        </w:tc>
+        <w:tc>
+          <w:tcPr>
+            <w:tcW w:w="1710" w:type="dxa"/>
+            <w:shd w:val="clear" w:color="auto" w:fill="auto"/>
+            <w:tcMar>
+              <w:top w:w="100" w:type="dxa"/>
+              <w:left w:w="100" w:type="dxa"/>
+              <w:bottom w:w="100" w:type="dxa"/>
+              <w:right w:w="100" w:type="dxa"/>
+            </w:tcMar>
+          </w:tcPr>
+          <w:p>
+            <w:pPr>
+              <w:widowControl w:val="0"/>
+              <w:pBdr>
+                <w:top w:val="nil"/>
+                <w:left w:val="nil"/>
+                <w:bottom w:val="nil"/>
+                <w:right w:val="nil"/>
+                <w:between w:val="nil"/>
+              </w:pBdr>
+              <w:jc w:val="center"/>
+              <w:rPr>
+                <w:rFonts w:ascii="TH Sarabun New" w:hAnsi="TH Sarabun New" w:cs="TH Sarabun New"/>
+                <w:sz w:val="28"/>
+                <w:szCs w:val="28"/>
+              </w:rPr>
+            </w:pPr>
+            <w:r>
+              <w:rPr>
+                <w:rFonts w:ascii="TH Sarabun New" w:hAnsi="TH Sarabun New" w:cs="TH Sarabun New" w:hint="cs"/>
+                <w:sz w:val="28"/>
+                <w:szCs w:val="28"/>
+              </w:rPr>
+              <w:t>นักศึกษา</w:t>
+            </w:r>
+          </w:p>
+        </w:tc>
+      </w:tr>
+      <w:tr>
+        <w:tc>
+          <w:tcPr>
+            <w:tcW w:w="780" w:type="dxa"/>
+            <w:shd w:val="clear" w:color="auto" w:fill="auto"/>
+            <w:tcMar>
+              <w:top w:w="100" w:type="dxa"/>
+              <w:left w:w="100" w:type="dxa"/>
+              <w:bottom w:w="100" w:type="dxa"/>
+              <w:right w:w="100" w:type="dxa"/>
+            </w:tcMar>
+          </w:tcPr>
+          <w:p>
+            <w:pPr>
+              <w:widowControl w:val="0"/>
+              <w:pBdr>
+                <w:top w:val="nil"/>
+                <w:left w:val="nil"/>
+                <w:bottom w:val="nil"/>
+                <w:right w:val="nil"/>
+                <w:between w:val="nil"/>
+              </w:pBdr>
+              <w:jc w:val="center"/>
+              <w:rPr>
+                <w:rFonts w:ascii="TH Sarabun New" w:hAnsi="TH Sarabun New" w:cs="TH Sarabun New"/>
+                <w:sz w:val="28"/>
+                <w:szCs w:val="28"/>
+              </w:rPr>
+            </w:pPr>
+            <w:r>
+              <w:rPr>
+                <w:rFonts w:ascii="TH Sarabun New" w:hAnsi="TH Sarabun New" w:cs="TH Sarabun New" w:hint="cs"/>
+                <w:sz w:val="28"/>
+                <w:szCs w:val="28"/>
+              </w:rPr>
+              <w:t>22</w:t>
+            </w:r>
+          </w:p>
+        </w:tc>
+        <w:tc>
+          <w:tcPr>
+            <w:tcW w:w="2670" w:type="dxa"/>
+            <w:shd w:val="clear" w:color="auto" w:fill="auto"/>
+            <w:tcMar>
+              <w:top w:w="100" w:type="dxa"/>
+              <w:left w:w="100" w:type="dxa"/>
+              <w:bottom w:w="100" w:type="dxa"/>
+              <w:right w:w="100" w:type="dxa"/>
+            </w:tcMar>
+          </w:tcPr>
+          <w:p>
+            <w:pPr>
+              <w:widowControl w:val="0"/>
+              <w:pBdr>
+                <w:top w:val="nil"/>
+                <w:left w:val="nil"/>
+                <w:bottom w:val="nil"/>
+                <w:right w:val="nil"/>
+                <w:between w:val="nil"/>
+              </w:pBdr>
+              <w:jc w:val="center"/>
+              <w:rPr>
+                <w:rFonts w:ascii="TH Sarabun New" w:hAnsi="TH Sarabun New" w:cs="TH Sarabun New"/>
+                <w:sz w:val="28"/>
+                <w:szCs w:val="28"/>
+              </w:rPr>
+            </w:pPr>
+            <w:r>
+              <w:rPr>
+                <w:rFonts w:ascii="TH Sarabun New" w:hAnsi="TH Sarabun New" w:cs="TH Sarabun New" w:hint="cs"/>
+                <w:sz w:val="28"/>
+                <w:szCs w:val="28"/>
+              </w:rPr>
+              <w:t>ตรวจสอบบุคคล</w:t>
+            </w:r>
+          </w:p>
+        </w:tc>
+        <w:tc>
+          <w:tcPr>
+            <w:tcW w:w="1725" w:type="dxa"/>
+            <w:shd w:val="clear" w:color="auto" w:fill="auto"/>
+            <w:tcMar>
+              <w:top w:w="100" w:type="dxa"/>
+              <w:left w:w="100" w:type="dxa"/>
+              <w:bottom w:w="100" w:type="dxa"/>
+              <w:right w:w="100" w:type="dxa"/>
+            </w:tcMar>
+          </w:tcPr>
+          <w:p>
+            <w:pPr>
+              <w:widowControl w:val="0"/>
+              <w:pBdr>
+                <w:top w:val="nil"/>
+                <w:left w:val="nil"/>
+                <w:bottom w:val="nil"/>
+                <w:right w:val="nil"/>
+                <w:between w:val="nil"/>
+              </w:pBdr>
+              <w:jc w:val="center"/>
+              <w:rPr>
+                <w:rFonts w:ascii="TH Sarabun New" w:hAnsi="TH Sarabun New" w:cs="TH Sarabun New"/>
+                <w:sz w:val="28"/>
+                <w:szCs w:val="28"/>
+              </w:rPr>
+            </w:pPr>
+            <w:r>
+              <w:rPr>
+                <w:rFonts w:ascii="TH Sarabun New" w:hAnsi="TH Sarabun New" w:cs="TH Sarabun New" w:hint="cs"/>
+                <w:sz w:val="28"/>
+                <w:szCs w:val="28"/>
+              </w:rPr>
+              <w:t>2023-01-26 15:28:37</w:t>
+            </w:r>
+          </w:p>
+        </w:tc>
+        <w:tc>
+          <w:tcPr>
+            <w:tcW w:w="1725" w:type="dxa"/>
+            <w:shd w:val="clear" w:color="auto" w:fill="auto"/>
+            <w:tcMar>
+              <w:top w:w="100" w:type="dxa"/>
+              <w:left w:w="100" w:type="dxa"/>
+              <w:bottom w:w="100" w:type="dxa"/>
+              <w:right w:w="100" w:type="dxa"/>
+            </w:tcMar>
+          </w:tcPr>
+          <w:p>
+            <w:pPr>
+              <w:widowControl w:val="0"/>
+              <w:pBdr>
+                <w:top w:val="nil"/>
+                <w:left w:val="nil"/>
+                <w:bottom w:val="nil"/>
+                <w:right w:val="nil"/>
+                <w:between w:val="nil"/>
+              </w:pBdr>
+              <w:jc w:val="center"/>
+              <w:rPr>
+                <w:rFonts w:ascii="TH Sarabun New" w:hAnsi="TH Sarabun New" w:cs="TH Sarabun New"/>
+                <w:sz w:val="28"/>
+                <w:szCs w:val="28"/>
+              </w:rPr>
+            </w:pPr>
+            <w:r>
+              <w:rPr>
+                <w:rFonts w:ascii="TH Sarabun New" w:hAnsi="TH Sarabun New" w:cs="TH Sarabun New" w:hint="cs"/>
+                <w:sz w:val="28"/>
+                <w:szCs w:val="28"/>
+              </w:rPr>
+              <w:t>2 ชั่วโมง 16 นาที </w:t>
+            </w:r>
+          </w:p>
+        </w:tc>
+        <w:tc>
+          <w:tcPr>
+            <w:tcW w:w="1710" w:type="dxa"/>
+            <w:shd w:val="clear" w:color="auto" w:fill="auto"/>
+            <w:tcMar>
+              <w:top w:w="100" w:type="dxa"/>
+              <w:left w:w="100" w:type="dxa"/>
+              <w:bottom w:w="100" w:type="dxa"/>
+              <w:right w:w="100" w:type="dxa"/>
+            </w:tcMar>
+          </w:tcPr>
+          <w:p>
+            <w:pPr>
+              <w:widowControl w:val="0"/>
+              <w:pBdr>
+                <w:top w:val="nil"/>
+                <w:left w:val="nil"/>
+                <w:bottom w:val="nil"/>
+                <w:right w:val="nil"/>
+                <w:between w:val="nil"/>
+              </w:pBdr>
+              <w:jc w:val="center"/>
+              <w:rPr>
+                <w:rFonts w:ascii="TH Sarabun New" w:hAnsi="TH Sarabun New" w:cs="TH Sarabun New"/>
+                <w:sz w:val="28"/>
+                <w:szCs w:val="28"/>
+              </w:rPr>
+            </w:pPr>
+            <w:r>
+              <w:rPr>
+                <w:rFonts w:ascii="TH Sarabun New" w:hAnsi="TH Sarabun New" w:cs="TH Sarabun New" w:hint="cs"/>
+                <w:sz w:val="28"/>
+                <w:szCs w:val="28"/>
+              </w:rPr>
+              <w:t>พบเหตการณ์</w:t>
+            </w:r>
+          </w:p>
+        </w:tc>
+        <w:tc>
+          <w:tcPr>
+            <w:tcW w:w="1710" w:type="dxa"/>
+            <w:shd w:val="clear" w:color="auto" w:fill="auto"/>
+            <w:tcMar>
+              <w:top w:w="100" w:type="dxa"/>
+              <w:left w:w="100" w:type="dxa"/>
+              <w:bottom w:w="100" w:type="dxa"/>
+              <w:right w:w="100" w:type="dxa"/>
+            </w:tcMar>
+          </w:tcPr>
+          <w:p>
+            <w:pPr>
+              <w:widowControl w:val="0"/>
+              <w:pBdr>
+                <w:top w:val="nil"/>
+                <w:left w:val="nil"/>
+                <w:bottom w:val="nil"/>
+                <w:right w:val="nil"/>
+                <w:between w:val="nil"/>
+              </w:pBdr>
+              <w:jc w:val="center"/>
+              <w:rPr>
+                <w:rFonts w:ascii="TH Sarabun New" w:hAnsi="TH Sarabun New" w:cs="TH Sarabun New"/>
+                <w:sz w:val="28"/>
+                <w:szCs w:val="28"/>
+              </w:rPr>
+            </w:pPr>
+            <w:r>
+              <w:rPr>
+                <w:rFonts w:ascii="TH Sarabun New" w:hAnsi="TH Sarabun New" w:cs="TH Sarabun New" w:hint="cs"/>
+                <w:sz w:val="28"/>
+                <w:szCs w:val="28"/>
+              </w:rPr>
+              <w:t>เจ้าหน้าที่ทหาร/ตำรวจ/หน่วยงานความมั่นคง</w:t>
+            </w:r>
+          </w:p>
+        </w:tc>
+      </w:tr>
+      <w:tr>
+        <w:tc>
+          <w:tcPr>
+            <w:tcW w:w="780" w:type="dxa"/>
+            <w:shd w:val="clear" w:color="auto" w:fill="auto"/>
+            <w:tcMar>
+              <w:top w:w="100" w:type="dxa"/>
+              <w:left w:w="100" w:type="dxa"/>
+              <w:bottom w:w="100" w:type="dxa"/>
+              <w:right w:w="100" w:type="dxa"/>
+            </w:tcMar>
+          </w:tcPr>
+          <w:p>
+            <w:pPr>
+              <w:widowControl w:val="0"/>
+              <w:pBdr>
+                <w:top w:val="nil"/>
+                <w:left w:val="nil"/>
+                <w:bottom w:val="nil"/>
+                <w:right w:val="nil"/>
+                <w:between w:val="nil"/>
+              </w:pBdr>
+              <w:jc w:val="center"/>
+              <w:rPr>
+                <w:rFonts w:ascii="TH Sarabun New" w:hAnsi="TH Sarabun New" w:cs="TH Sarabun New"/>
+                <w:sz w:val="28"/>
+                <w:szCs w:val="28"/>
+              </w:rPr>
+            </w:pPr>
+            <w:r>
+              <w:rPr>
+                <w:rFonts w:ascii="TH Sarabun New" w:hAnsi="TH Sarabun New" w:cs="TH Sarabun New" w:hint="cs"/>
+                <w:sz w:val="28"/>
+                <w:szCs w:val="28"/>
+              </w:rPr>
+              <w:t>23</w:t>
+            </w:r>
+          </w:p>
+        </w:tc>
+        <w:tc>
+          <w:tcPr>
+            <w:tcW w:w="2670" w:type="dxa"/>
+            <w:shd w:val="clear" w:color="auto" w:fill="auto"/>
+            <w:tcMar>
+              <w:top w:w="100" w:type="dxa"/>
+              <w:left w:w="100" w:type="dxa"/>
+              <w:bottom w:w="100" w:type="dxa"/>
+              <w:right w:w="100" w:type="dxa"/>
+            </w:tcMar>
+          </w:tcPr>
+          <w:p>
+            <w:pPr>
+              <w:widowControl w:val="0"/>
+              <w:pBdr>
+                <w:top w:val="nil"/>
+                <w:left w:val="nil"/>
+                <w:bottom w:val="nil"/>
+                <w:right w:val="nil"/>
+                <w:between w:val="nil"/>
+              </w:pBdr>
+              <w:jc w:val="center"/>
+              <w:rPr>
+                <w:rFonts w:ascii="TH Sarabun New" w:hAnsi="TH Sarabun New" w:cs="TH Sarabun New"/>
+                <w:sz w:val="28"/>
+                <w:szCs w:val="28"/>
+              </w:rPr>
+            </w:pPr>
+            <w:r>
+              <w:rPr>
+                <w:rFonts w:ascii="TH Sarabun New" w:hAnsi="TH Sarabun New" w:cs="TH Sarabun New" w:hint="cs"/>
+                <w:sz w:val="28"/>
+                <w:szCs w:val="28"/>
+              </w:rPr>
+              <w:t>ติดตามตรวจสอบ ยานพาหนะ</w:t>
+            </w:r>
+          </w:p>
+        </w:tc>
+        <w:tc>
+          <w:tcPr>
+            <w:tcW w:w="1725" w:type="dxa"/>
+            <w:shd w:val="clear" w:color="auto" w:fill="auto"/>
+            <w:tcMar>
+              <w:top w:w="100" w:type="dxa"/>
+              <w:left w:w="100" w:type="dxa"/>
+              <w:bottom w:w="100" w:type="dxa"/>
+              <w:right w:w="100" w:type="dxa"/>
+            </w:tcMar>
+          </w:tcPr>
+          <w:p>
+            <w:pPr>
+              <w:widowControl w:val="0"/>
+              <w:pBdr>
+                <w:top w:val="nil"/>
+                <w:left w:val="nil"/>
+                <w:bottom w:val="nil"/>
+                <w:right w:val="nil"/>
+                <w:between w:val="nil"/>
+              </w:pBdr>
+              <w:jc w:val="center"/>
+              <w:rPr>
+                <w:rFonts w:ascii="TH Sarabun New" w:hAnsi="TH Sarabun New" w:cs="TH Sarabun New"/>
+                <w:sz w:val="28"/>
+                <w:szCs w:val="28"/>
+              </w:rPr>
+            </w:pPr>
+            <w:r>
+              <w:rPr>
+                <w:rFonts w:ascii="TH Sarabun New" w:hAnsi="TH Sarabun New" w:cs="TH Sarabun New" w:hint="cs"/>
+                <w:sz w:val="28"/>
+                <w:szCs w:val="28"/>
+              </w:rPr>
+              <w:t>2023-01-26 14:52:39</w:t>
+            </w:r>
+          </w:p>
+        </w:tc>
+        <w:tc>
+          <w:tcPr>
+            <w:tcW w:w="1725" w:type="dxa"/>
+            <w:shd w:val="clear" w:color="auto" w:fill="auto"/>
+            <w:tcMar>
+              <w:top w:w="100" w:type="dxa"/>
+              <w:left w:w="100" w:type="dxa"/>
+              <w:bottom w:w="100" w:type="dxa"/>
+              <w:right w:w="100" w:type="dxa"/>
+            </w:tcMar>
+          </w:tcPr>
+          <w:p>
+            <w:pPr>
+              <w:widowControl w:val="0"/>
+              <w:pBdr>
+                <w:top w:val="nil"/>
+                <w:left w:val="nil"/>
+                <w:bottom w:val="nil"/>
+                <w:right w:val="nil"/>
+                <w:between w:val="nil"/>
+              </w:pBdr>
+              <w:jc w:val="center"/>
+              <w:rPr>
+                <w:rFonts w:ascii="TH Sarabun New" w:hAnsi="TH Sarabun New" w:cs="TH Sarabun New"/>
+                <w:sz w:val="28"/>
+                <w:szCs w:val="28"/>
+              </w:rPr>
+            </w:pPr>
+            <w:r>
+              <w:rPr>
+                <w:rFonts w:ascii="TH Sarabun New" w:hAnsi="TH Sarabun New" w:cs="TH Sarabun New" w:hint="cs"/>
+                <w:sz w:val="28"/>
+                <w:szCs w:val="28"/>
+              </w:rPr>
+              <w:t>1 ชั่วโมง 12 นาที </w:t>
+            </w:r>
+          </w:p>
+        </w:tc>
+        <w:tc>
+          <w:tcPr>
+            <w:tcW w:w="1710" w:type="dxa"/>
+            <w:shd w:val="clear" w:color="auto" w:fill="auto"/>
+            <w:tcMar>
+              <w:top w:w="100" w:type="dxa"/>
+              <w:left w:w="100" w:type="dxa"/>
+              <w:bottom w:w="100" w:type="dxa"/>
+              <w:right w:w="100" w:type="dxa"/>
+            </w:tcMar>
+          </w:tcPr>
+          <w:p>
+            <w:pPr>
+              <w:widowControl w:val="0"/>
+              <w:pBdr>
+                <w:top w:val="nil"/>
+                <w:left w:val="nil"/>
+                <w:bottom w:val="nil"/>
+                <w:right w:val="nil"/>
+                <w:between w:val="nil"/>
+              </w:pBdr>
+              <w:jc w:val="center"/>
+              <w:rPr>
+                <w:rFonts w:ascii="TH Sarabun New" w:hAnsi="TH Sarabun New" w:cs="TH Sarabun New"/>
+                <w:sz w:val="28"/>
+                <w:szCs w:val="28"/>
+              </w:rPr>
+            </w:pPr>
+            <w:r>
+              <w:rPr>
+                <w:rFonts w:ascii="TH Sarabun New" w:hAnsi="TH Sarabun New" w:cs="TH Sarabun New" w:hint="cs"/>
+                <w:sz w:val="28"/>
+                <w:szCs w:val="28"/>
+              </w:rPr>
+              <w:t>ไม่พบเหตการณ์</w:t>
+            </w:r>
+          </w:p>
+        </w:tc>
+        <w:tc>
+          <w:tcPr>
+            <w:tcW w:w="1710" w:type="dxa"/>
+            <w:shd w:val="clear" w:color="auto" w:fill="auto"/>
+            <w:tcMar>
+              <w:top w:w="100" w:type="dxa"/>
+              <w:left w:w="100" w:type="dxa"/>
+              <w:bottom w:w="100" w:type="dxa"/>
+              <w:right w:w="100" w:type="dxa"/>
+            </w:tcMar>
+          </w:tcPr>
+          <w:p>
+            <w:pPr>
+              <w:widowControl w:val="0"/>
+              <w:pBdr>
+                <w:top w:val="nil"/>
+                <w:left w:val="nil"/>
+                <w:bottom w:val="nil"/>
+                <w:right w:val="nil"/>
+                <w:between w:val="nil"/>
+              </w:pBdr>
+              <w:jc w:val="center"/>
+              <w:rPr>
+                <w:rFonts w:ascii="TH Sarabun New" w:hAnsi="TH Sarabun New" w:cs="TH Sarabun New"/>
+                <w:sz w:val="28"/>
+                <w:szCs w:val="28"/>
+              </w:rPr>
+            </w:pPr>
+            <w:r>
+              <w:rPr>
+                <w:rFonts w:ascii="TH Sarabun New" w:hAnsi="TH Sarabun New" w:cs="TH Sarabun New" w:hint="cs"/>
+                <w:sz w:val="28"/>
+                <w:szCs w:val="28"/>
+              </w:rPr>
+              <w:t>บุคลากร</w:t>
+            </w:r>
+          </w:p>
+        </w:tc>
+      </w:tr>
+      <w:tr>
+        <w:tc>
+          <w:tcPr>
+            <w:tcW w:w="780" w:type="dxa"/>
+            <w:shd w:val="clear" w:color="auto" w:fill="auto"/>
+            <w:tcMar>
+              <w:top w:w="100" w:type="dxa"/>
+              <w:left w:w="100" w:type="dxa"/>
+              <w:bottom w:w="100" w:type="dxa"/>
+              <w:right w:w="100" w:type="dxa"/>
+            </w:tcMar>
+          </w:tcPr>
+          <w:p>
+            <w:pPr>
+              <w:widowControl w:val="0"/>
+              <w:pBdr>
+                <w:top w:val="nil"/>
+                <w:left w:val="nil"/>
+                <w:bottom w:val="nil"/>
+                <w:right w:val="nil"/>
+                <w:between w:val="nil"/>
+              </w:pBdr>
+              <w:jc w:val="center"/>
+              <w:rPr>
+                <w:rFonts w:ascii="TH Sarabun New" w:hAnsi="TH Sarabun New" w:cs="TH Sarabun New"/>
+                <w:sz w:val="28"/>
+                <w:szCs w:val="28"/>
+              </w:rPr>
+            </w:pPr>
+            <w:r>
+              <w:rPr>
+                <w:rFonts w:ascii="TH Sarabun New" w:hAnsi="TH Sarabun New" w:cs="TH Sarabun New" w:hint="cs"/>
+                <w:sz w:val="28"/>
+                <w:szCs w:val="28"/>
+              </w:rPr>
+              <w:t>24</w:t>
+            </w:r>
+          </w:p>
+        </w:tc>
+        <w:tc>
+          <w:tcPr>
+            <w:tcW w:w="2670" w:type="dxa"/>
+            <w:shd w:val="clear" w:color="auto" w:fill="auto"/>
+            <w:tcMar>
+              <w:top w:w="100" w:type="dxa"/>
+              <w:left w:w="100" w:type="dxa"/>
+              <w:bottom w:w="100" w:type="dxa"/>
+              <w:right w:w="100" w:type="dxa"/>
+            </w:tcMar>
+          </w:tcPr>
+          <w:p>
+            <w:pPr>
+              <w:widowControl w:val="0"/>
+              <w:pBdr>
+                <w:top w:val="nil"/>
+                <w:left w:val="nil"/>
+                <w:bottom w:val="nil"/>
+                <w:right w:val="nil"/>
+                <w:between w:val="nil"/>
+              </w:pBdr>
+              <w:jc w:val="center"/>
+              <w:rPr>
+                <w:rFonts w:ascii="TH Sarabun New" w:hAnsi="TH Sarabun New" w:cs="TH Sarabun New"/>
+                <w:sz w:val="28"/>
+                <w:szCs w:val="28"/>
+              </w:rPr>
+            </w:pPr>
+            <w:r>
+              <w:rPr>
+                <w:rFonts w:ascii="TH Sarabun New" w:hAnsi="TH Sarabun New" w:cs="TH Sarabun New" w:hint="cs"/>
+                <w:sz w:val="28"/>
+                <w:szCs w:val="28"/>
+              </w:rPr>
+              <w:t>โจรกรรมทรัพย์สิน</w:t>
+            </w:r>
+          </w:p>
+        </w:tc>
+        <w:tc>
+          <w:tcPr>
+            <w:tcW w:w="1725" w:type="dxa"/>
+            <w:shd w:val="clear" w:color="auto" w:fill="auto"/>
+            <w:tcMar>
+              <w:top w:w="100" w:type="dxa"/>
+              <w:left w:w="100" w:type="dxa"/>
+              <w:bottom w:w="100" w:type="dxa"/>
+              <w:right w:w="100" w:type="dxa"/>
+            </w:tcMar>
+          </w:tcPr>
+          <w:p>
+            <w:pPr>
+              <w:widowControl w:val="0"/>
+              <w:pBdr>
+                <w:top w:val="nil"/>
+                <w:left w:val="nil"/>
+                <w:bottom w:val="nil"/>
+                <w:right w:val="nil"/>
+                <w:between w:val="nil"/>
+              </w:pBdr>
+              <w:jc w:val="center"/>
+              <w:rPr>
+                <w:rFonts w:ascii="TH Sarabun New" w:hAnsi="TH Sarabun New" w:cs="TH Sarabun New"/>
+                <w:sz w:val="28"/>
+                <w:szCs w:val="28"/>
+              </w:rPr>
+            </w:pPr>
+            <w:r>
+              <w:rPr>
+                <w:rFonts w:ascii="TH Sarabun New" w:hAnsi="TH Sarabun New" w:cs="TH Sarabun New" w:hint="cs"/>
+                <w:sz w:val="28"/>
+                <w:szCs w:val="28"/>
+              </w:rPr>
+              <w:t>2023-01-23 15:52:38</w:t>
+            </w:r>
+          </w:p>
+        </w:tc>
+        <w:tc>
+          <w:tcPr>
+            <w:tcW w:w="1725" w:type="dxa"/>
+            <w:shd w:val="clear" w:color="auto" w:fill="auto"/>
+            <w:tcMar>
+              <w:top w:w="100" w:type="dxa"/>
+              <w:left w:w="100" w:type="dxa"/>
+              <w:bottom w:w="100" w:type="dxa"/>
+              <w:right w:w="100" w:type="dxa"/>
+            </w:tcMar>
+          </w:tcPr>
+          <w:p>
+            <w:pPr>
+              <w:widowControl w:val="0"/>
+              <w:pBdr>
+                <w:top w:val="nil"/>
+                <w:left w:val="nil"/>
+                <w:bottom w:val="nil"/>
+                <w:right w:val="nil"/>
+                <w:between w:val="nil"/>
+              </w:pBdr>
+              <w:jc w:val="center"/>
+              <w:rPr>
+                <w:rFonts w:ascii="TH Sarabun New" w:hAnsi="TH Sarabun New" w:cs="TH Sarabun New"/>
+                <w:sz w:val="28"/>
+                <w:szCs w:val="28"/>
+              </w:rPr>
+            </w:pPr>
+            <w:r>
+              <w:rPr>
+                <w:rFonts w:ascii="TH Sarabun New" w:hAnsi="TH Sarabun New" w:cs="TH Sarabun New" w:hint="cs"/>
+                <w:sz w:val="28"/>
+                <w:szCs w:val="28"/>
+              </w:rPr>
+              <w:t>14 วัน 12 นาที </w:t>
+            </w:r>
+          </w:p>
+        </w:tc>
+        <w:tc>
+          <w:tcPr>
+            <w:tcW w:w="1710" w:type="dxa"/>
+            <w:shd w:val="clear" w:color="auto" w:fill="auto"/>
+            <w:tcMar>
+              <w:top w:w="100" w:type="dxa"/>
+              <w:left w:w="100" w:type="dxa"/>
+              <w:bottom w:w="100" w:type="dxa"/>
+              <w:right w:w="100" w:type="dxa"/>
+            </w:tcMar>
+          </w:tcPr>
+          <w:p>
+            <w:pPr>
+              <w:widowControl w:val="0"/>
+              <w:pBdr>
+                <w:top w:val="nil"/>
+                <w:left w:val="nil"/>
+                <w:bottom w:val="nil"/>
+                <w:right w:val="nil"/>
+                <w:between w:val="nil"/>
+              </w:pBdr>
+              <w:jc w:val="center"/>
+              <w:rPr>
+                <w:rFonts w:ascii="TH Sarabun New" w:hAnsi="TH Sarabun New" w:cs="TH Sarabun New"/>
+                <w:sz w:val="28"/>
+                <w:szCs w:val="28"/>
+              </w:rPr>
+            </w:pPr>
+            <w:r>
+              <w:rPr>
+                <w:rFonts w:ascii="TH Sarabun New" w:hAnsi="TH Sarabun New" w:cs="TH Sarabun New" w:hint="cs"/>
+                <w:sz w:val="28"/>
+                <w:szCs w:val="28"/>
+              </w:rPr>
+              <w:t>ไม่พบเหตการณ์</w:t>
+            </w:r>
+          </w:p>
+        </w:tc>
+        <w:tc>
+          <w:tcPr>
+            <w:tcW w:w="1710" w:type="dxa"/>
+            <w:shd w:val="clear" w:color="auto" w:fill="auto"/>
+            <w:tcMar>
+              <w:top w:w="100" w:type="dxa"/>
+              <w:left w:w="100" w:type="dxa"/>
+              <w:bottom w:w="100" w:type="dxa"/>
+              <w:right w:w="100" w:type="dxa"/>
+            </w:tcMar>
+          </w:tcPr>
+          <w:p>
+            <w:pPr>
+              <w:widowControl w:val="0"/>
+              <w:pBdr>
+                <w:top w:val="nil"/>
+                <w:left w:val="nil"/>
+                <w:bottom w:val="nil"/>
+                <w:right w:val="nil"/>
+                <w:between w:val="nil"/>
+              </w:pBdr>
+              <w:jc w:val="center"/>
+              <w:rPr>
+                <w:rFonts w:ascii="TH Sarabun New" w:hAnsi="TH Sarabun New" w:cs="TH Sarabun New"/>
+                <w:sz w:val="28"/>
+                <w:szCs w:val="28"/>
+              </w:rPr>
+            </w:pPr>
+            <w:r>
+              <w:rPr>
+                <w:rFonts w:ascii="TH Sarabun New" w:hAnsi="TH Sarabun New" w:cs="TH Sarabun New" w:hint="cs"/>
+                <w:sz w:val="28"/>
+                <w:szCs w:val="28"/>
+              </w:rPr>
+              <w:t>บุคลากร</w:t>
+            </w:r>
+          </w:p>
+        </w:tc>
+      </w:tr>
+      <w:tr>
+        <w:tc>
+          <w:tcPr>
+            <w:tcW w:w="780" w:type="dxa"/>
+            <w:shd w:val="clear" w:color="auto" w:fill="auto"/>
+            <w:tcMar>
+              <w:top w:w="100" w:type="dxa"/>
+              <w:left w:w="100" w:type="dxa"/>
+              <w:bottom w:w="100" w:type="dxa"/>
+              <w:right w:w="100" w:type="dxa"/>
+            </w:tcMar>
+          </w:tcPr>
+          <w:p>
+            <w:pPr>
+              <w:widowControl w:val="0"/>
+              <w:pBdr>
+                <w:top w:val="nil"/>
+                <w:left w:val="nil"/>
+                <w:bottom w:val="nil"/>
+                <w:right w:val="nil"/>
+                <w:between w:val="nil"/>
+              </w:pBdr>
+              <w:jc w:val="center"/>
+              <w:rPr>
+                <w:rFonts w:ascii="TH Sarabun New" w:hAnsi="TH Sarabun New" w:cs="TH Sarabun New"/>
+                <w:sz w:val="28"/>
+                <w:szCs w:val="28"/>
+              </w:rPr>
+            </w:pPr>
+            <w:r>
+              <w:rPr>
+                <w:rFonts w:ascii="TH Sarabun New" w:hAnsi="TH Sarabun New" w:cs="TH Sarabun New" w:hint="cs"/>
+                <w:sz w:val="28"/>
+                <w:szCs w:val="28"/>
+              </w:rPr>
+              <w:t>25</w:t>
+            </w:r>
+          </w:p>
+        </w:tc>
+        <w:tc>
+          <w:tcPr>
+            <w:tcW w:w="2670" w:type="dxa"/>
+            <w:shd w:val="clear" w:color="auto" w:fill="auto"/>
+            <w:tcMar>
+              <w:top w:w="100" w:type="dxa"/>
+              <w:left w:w="100" w:type="dxa"/>
+              <w:bottom w:w="100" w:type="dxa"/>
+              <w:right w:w="100" w:type="dxa"/>
+            </w:tcMar>
+          </w:tcPr>
+          <w:p>
+            <w:pPr>
+              <w:widowControl w:val="0"/>
+              <w:pBdr>
+                <w:top w:val="nil"/>
+                <w:left w:val="nil"/>
+                <w:bottom w:val="nil"/>
+                <w:right w:val="nil"/>
+                <w:between w:val="nil"/>
+              </w:pBdr>
+              <w:jc w:val="center"/>
+              <w:rPr>
+                <w:rFonts w:ascii="TH Sarabun New" w:hAnsi="TH Sarabun New" w:cs="TH Sarabun New"/>
+                <w:sz w:val="28"/>
+                <w:szCs w:val="28"/>
+              </w:rPr>
+            </w:pPr>
+            <w:r>
+              <w:rPr>
+                <w:rFonts w:ascii="TH Sarabun New" w:hAnsi="TH Sarabun New" w:cs="TH Sarabun New" w:hint="cs"/>
+                <w:sz w:val="28"/>
+                <w:szCs w:val="28"/>
+              </w:rPr>
+              <w:t>อุบัติเหตุ</w:t>
+            </w:r>
+          </w:p>
+        </w:tc>
+        <w:tc>
+          <w:tcPr>
+            <w:tcW w:w="1725" w:type="dxa"/>
+            <w:shd w:val="clear" w:color="auto" w:fill="auto"/>
+            <w:tcMar>
+              <w:top w:w="100" w:type="dxa"/>
+              <w:left w:w="100" w:type="dxa"/>
+              <w:bottom w:w="100" w:type="dxa"/>
+              <w:right w:w="100" w:type="dxa"/>
+            </w:tcMar>
+          </w:tcPr>
+          <w:p>
+            <w:pPr>
+              <w:widowControl w:val="0"/>
+              <w:pBdr>
+                <w:top w:val="nil"/>
+                <w:left w:val="nil"/>
+                <w:bottom w:val="nil"/>
+                <w:right w:val="nil"/>
+                <w:between w:val="nil"/>
+              </w:pBdr>
+              <w:jc w:val="center"/>
+              <w:rPr>
+                <w:rFonts w:ascii="TH Sarabun New" w:hAnsi="TH Sarabun New" w:cs="TH Sarabun New"/>
+                <w:sz w:val="28"/>
+                <w:szCs w:val="28"/>
+              </w:rPr>
+            </w:pPr>
+            <w:r>
+              <w:rPr>
+                <w:rFonts w:ascii="TH Sarabun New" w:hAnsi="TH Sarabun New" w:cs="TH Sarabun New" w:hint="cs"/>
+                <w:sz w:val="28"/>
+                <w:szCs w:val="28"/>
+              </w:rPr>
+              <w:t>2023-01-23 10:28:07</w:t>
+            </w:r>
+          </w:p>
+        </w:tc>
+        <w:tc>
+          <w:tcPr>
+            <w:tcW w:w="1725" w:type="dxa"/>
+            <w:shd w:val="clear" w:color="auto" w:fill="auto"/>
+            <w:tcMar>
+              <w:top w:w="100" w:type="dxa"/>
+              <w:left w:w="100" w:type="dxa"/>
+              <w:bottom w:w="100" w:type="dxa"/>
+              <w:right w:w="100" w:type="dxa"/>
+            </w:tcMar>
+          </w:tcPr>
+          <w:p>
+            <w:pPr>
+              <w:widowControl w:val="0"/>
+              <w:pBdr>
+                <w:top w:val="nil"/>
+                <w:left w:val="nil"/>
+                <w:bottom w:val="nil"/>
+                <w:right w:val="nil"/>
+                <w:between w:val="nil"/>
+              </w:pBdr>
+              <w:jc w:val="center"/>
+              <w:rPr>
+                <w:rFonts w:ascii="TH Sarabun New" w:hAnsi="TH Sarabun New" w:cs="TH Sarabun New"/>
+                <w:sz w:val="28"/>
+                <w:szCs w:val="28"/>
+              </w:rPr>
+            </w:pPr>
+            <w:r>
+              <w:rPr>
+                <w:rFonts w:ascii="TH Sarabun New" w:hAnsi="TH Sarabun New" w:cs="TH Sarabun New" w:hint="cs"/>
+                <w:sz w:val="28"/>
+                <w:szCs w:val="28"/>
+              </w:rPr>
+              <w:t>1 ชั่วโมง 26 นาที </w:t>
+            </w:r>
+          </w:p>
+        </w:tc>
+        <w:tc>
+          <w:tcPr>
+            <w:tcW w:w="1710" w:type="dxa"/>
+            <w:shd w:val="clear" w:color="auto" w:fill="auto"/>
+            <w:tcMar>
+              <w:top w:w="100" w:type="dxa"/>
+              <w:left w:w="100" w:type="dxa"/>
+              <w:bottom w:w="100" w:type="dxa"/>
+              <w:right w:w="100" w:type="dxa"/>
+            </w:tcMar>
+          </w:tcPr>
+          <w:p>
+            <w:pPr>
+              <w:widowControl w:val="0"/>
+              <w:pBdr>
+                <w:top w:val="nil"/>
+                <w:left w:val="nil"/>
+                <w:bottom w:val="nil"/>
+                <w:right w:val="nil"/>
+                <w:between w:val="nil"/>
+              </w:pBdr>
+              <w:jc w:val="center"/>
+              <w:rPr>
+                <w:rFonts w:ascii="TH Sarabun New" w:hAnsi="TH Sarabun New" w:cs="TH Sarabun New"/>
+                <w:sz w:val="28"/>
+                <w:szCs w:val="28"/>
+              </w:rPr>
+            </w:pPr>
+            <w:r>
+              <w:rPr>
+                <w:rFonts w:ascii="TH Sarabun New" w:hAnsi="TH Sarabun New" w:cs="TH Sarabun New" w:hint="cs"/>
+                <w:sz w:val="28"/>
+                <w:szCs w:val="28"/>
+              </w:rPr>
+              <w:t>พบเหตการณ์</w:t>
+            </w:r>
+          </w:p>
+        </w:tc>
+        <w:tc>
+          <w:tcPr>
+            <w:tcW w:w="1710" w:type="dxa"/>
+            <w:shd w:val="clear" w:color="auto" w:fill="auto"/>
+            <w:tcMar>
+              <w:top w:w="100" w:type="dxa"/>
+              <w:left w:w="100" w:type="dxa"/>
+              <w:bottom w:w="100" w:type="dxa"/>
+              <w:right w:w="100" w:type="dxa"/>
+            </w:tcMar>
+          </w:tcPr>
+          <w:p>
+            <w:pPr>
+              <w:widowControl w:val="0"/>
+              <w:pBdr>
+                <w:top w:val="nil"/>
+                <w:left w:val="nil"/>
+                <w:bottom w:val="nil"/>
+                <w:right w:val="nil"/>
+                <w:between w:val="nil"/>
+              </w:pBdr>
+              <w:jc w:val="center"/>
+              <w:rPr>
+                <w:rFonts w:ascii="TH Sarabun New" w:hAnsi="TH Sarabun New" w:cs="TH Sarabun New"/>
+                <w:sz w:val="28"/>
+                <w:szCs w:val="28"/>
+              </w:rPr>
+            </w:pPr>
+            <w:r>
+              <w:rPr>
+                <w:rFonts w:ascii="TH Sarabun New" w:hAnsi="TH Sarabun New" w:cs="TH Sarabun New" w:hint="cs"/>
+                <w:sz w:val="28"/>
+                <w:szCs w:val="28"/>
+              </w:rPr>
+              <w:t>นักศึกษา</w:t>
             </w:r>
           </w:p>
         </w:tc>
@@ -483,7 +6233,7 @@
                 <w:sz w:val="28"/>
                 <w:szCs w:val="28"/>
               </w:rPr>
-              <w:t>-</w:t>
+              <w:t>3</w:t>
             </w:r>
             <w:r>
               <w:rPr>
@@ -568,7 +6318,7 @@
                 <w:sz w:val="28"/>
                 <w:szCs w:val="28"/>
               </w:rPr>
-              <w:t>-</w:t>
+              <w:t>2</w:t>
             </w:r>
             <w:r>
               <w:rPr>
@@ -653,7 +6403,7 @@
                 <w:sz w:val="28"/>
                 <w:szCs w:val="28"/>
               </w:rPr>
-              <w:t>-</w:t>
+              <w:t>8</w:t>
             </w:r>
             <w:r>
               <w:rPr>
@@ -908,7 +6658,7 @@
                 <w:sz w:val="28"/>
                 <w:szCs w:val="28"/>
               </w:rPr>
-              <w:t>-</w:t>
+              <w:t>7</w:t>
             </w:r>
             <w:r>
               <w:rPr>
@@ -1078,7 +6828,7 @@
                 <w:sz w:val="28"/>
                 <w:szCs w:val="28"/>
               </w:rPr>
-              <w:t>-</w:t>
+              <w:t>4</w:t>
             </w:r>
             <w:r>
               <w:rPr>
@@ -1284,6 +7034,91 @@
                 <w:between w:val="nil"/>
               </w:pBdr>
               <w:rPr>
+                <w:rFonts w:ascii="TH Sarabun New" w:eastAsia="Sarabun" w:hAnsi="TH Sarabun New" w:cs="TH Sarabun New"/>
+                <w:sz w:val="28"/>
+                <w:szCs w:val="28"/>
+              </w:rPr>
+            </w:pPr>
+            <w:r>
+              <w:rPr>
+                <w:rFonts w:ascii="TH Sarabun New" w:eastAsia="Sarabun" w:hAnsi="TH Sarabun New" w:cs="TH Sarabun New" w:hint="cs"/>
+                <w:sz w:val="28"/>
+                <w:szCs w:val="28"/>
+              </w:rPr>
+              <w:t>ตรวจสอบบุคคล</w:t>
+            </w:r>
+          </w:p>
+        </w:tc>
+        <w:tc>
+          <w:tcPr>
+            <w:tcW w:w="5790" w:type="dxa"/>
+            <w:shd w:val="clear" w:color="auto" w:fill="auto"/>
+            <w:tcMar>
+              <w:top w:w="100" w:type="dxa"/>
+              <w:left w:w="100" w:type="dxa"/>
+              <w:bottom w:w="100" w:type="dxa"/>
+              <w:right w:w="100" w:type="dxa"/>
+            </w:tcMar>
+          </w:tcPr>
+          <w:p>
+            <w:pPr>
+              <w:widowControl w:val="0"/>
+              <w:pBdr>
+                <w:top w:val="nil"/>
+                <w:left w:val="nil"/>
+                <w:bottom w:val="nil"/>
+                <w:right w:val="nil"/>
+                <w:between w:val="nil"/>
+              </w:pBdr>
+              <w:rPr>
+                <w:rFonts w:ascii="TH Sarabun New" w:eastAsia="Sarabun" w:hAnsi="TH Sarabun New" w:cs="TH Sarabun New"/>
+                <w:sz w:val="28"/>
+                <w:szCs w:val="28"/>
+              </w:rPr>
+            </w:pPr>
+            <w:r>
+              <w:rPr>
+                <w:rFonts w:ascii="TH Sarabun New" w:eastAsia="Sarabun" w:hAnsi="TH Sarabun New" w:cs="TH Sarabun New" w:hint="cs"/>
+                <w:b/>
+                <w:sz w:val="28"/>
+                <w:szCs w:val="28"/>
+              </w:rPr>
+              <w:t>1</w:t>
+            </w:r>
+            <w:r>
+              <w:rPr>
+                <w:rFonts w:ascii="TH Sarabun New" w:eastAsia="Sarabun" w:hAnsi="TH Sarabun New" w:cs="TH Sarabun New" w:hint="cs"/>
+                <w:sz w:val="28"/>
+                <w:szCs w:val="28"/>
+              </w:rPr>
+              <w:t xml:space="preserve">   ครั้ง</w:t>
+            </w:r>
+          </w:p>
+        </w:tc>
+      </w:tr>
+      <w:tr>
+        <w:tc>
+          <w:tcPr>
+            <w:tcW w:w="4320" w:type="dxa"/>
+            <w:shd w:val="clear" w:color="auto" w:fill="auto"/>
+            <w:tcMar>
+              <w:top w:w="100" w:type="dxa"/>
+              <w:left w:w="100" w:type="dxa"/>
+              <w:bottom w:w="100" w:type="dxa"/>
+              <w:right w:w="100" w:type="dxa"/>
+            </w:tcMar>
+          </w:tcPr>
+          <w:p>
+            <w:pPr>
+              <w:widowControl w:val="0"/>
+              <w:pBdr>
+                <w:top w:val="nil"/>
+                <w:left w:val="nil"/>
+                <w:bottom w:val="nil"/>
+                <w:right w:val="nil"/>
+                <w:between w:val="nil"/>
+              </w:pBdr>
+              <w:rPr>
                 <w:rFonts w:ascii="TH Sarabun New" w:eastAsia="Sarabun" w:hAnsi="TH Sarabun New" w:cs="TH Sarabun New" w:hint="cs"/>
                 <w:sz w:val="28"/>
                 <w:szCs w:val="28"/>
@@ -1337,7 +7172,7 @@
                 <w:sz w:val="28"/>
                 <w:szCs w:val="28"/>
               </w:rPr>
-              <w:t>0</w:t>
+              <w:t>25</w:t>
             </w:r>
             <w:r>
               <w:rPr>
